--- a/article.docx
+++ b/article.docx
@@ -226,7 +226,7 @@
           <w:szCs w:val="28"/>
           <w:lang w:val="en-US"/>
         </w:rPr>
-        <w:t xml:space="preserve"> Lee filter [1], Frost filter [2], </w:t>
+        <w:t xml:space="preserve"> Lee filter [, Frost filter [], </w:t>
       </w:r>
       <w:proofErr w:type="spellStart"/>
       <w:r>
@@ -242,7 +242,7 @@
           <w:szCs w:val="28"/>
           <w:lang w:val="en-US"/>
         </w:rPr>
-        <w:t xml:space="preserve"> filter [3], and Gamma-MAP filter [4]. Wavelet-based methods [5], [6] enabled multi-resolution analysis. </w:t>
+        <w:t xml:space="preserve"> filter [], and Gamma-MAP filter []. Wavelet-based methods [], [] enabled multi-resolution analysis. </w:t>
       </w:r>
       <w:r>
         <w:rPr>
@@ -684,11 +684,6 @@
       <w:r>
         <w:t xml:space="preserve">, а затем расширять его обратно до исходного размера. </w:t>
       </w:r>
-    </w:p>
-    <w:p>
-      <w:pPr>
-        <w:jc w:val="both"/>
-      </w:pPr>
     </w:p>
     <w:p>
       <w:pPr>
@@ -704,7 +699,6 @@
           <w:bCs/>
           <w:lang w:val="en-US"/>
         </w:rPr>
-        <w:lastRenderedPageBreak/>
         <w:t>Speckle</w:t>
       </w:r>
       <w:r>
@@ -728,6 +722,7 @@
         <w:jc w:val="both"/>
       </w:pPr>
       <w:r>
+        <w:lastRenderedPageBreak/>
         <w:t>Спекл-шум</w:t>
       </w:r>
       <w:r>
@@ -802,7 +797,879 @@
       </w:r>
     </w:p>
     <w:p/>
-    <w:p/>
+    <w:p>
+      <w:pPr>
+        <w:jc w:val="both"/>
+        <w:rPr>
+          <w:b/>
+          <w:bCs/>
+        </w:rPr>
+      </w:pPr>
+      <w:r>
+        <w:rPr>
+          <w:b/>
+          <w:bCs/>
+          <w:lang w:val="en-US"/>
+        </w:rPr>
+        <w:t>Related</w:t>
+      </w:r>
+      <w:r>
+        <w:rPr>
+          <w:b/>
+          <w:bCs/>
+        </w:rPr>
+        <w:t xml:space="preserve"> </w:t>
+      </w:r>
+      <w:r>
+        <w:rPr>
+          <w:b/>
+          <w:bCs/>
+          <w:lang w:val="en-US"/>
+        </w:rPr>
+        <w:t>work</w:t>
+      </w:r>
+    </w:p>
+    <w:p>
+      <w:pPr>
+        <w:jc w:val="both"/>
+      </w:pPr>
+      <w:r>
+        <w:t>На</w:t>
+      </w:r>
+      <w:r>
+        <w:t xml:space="preserve"> </w:t>
+      </w:r>
+      <w:r>
+        <w:t>сегодняшний</w:t>
+      </w:r>
+      <w:r>
+        <w:t xml:space="preserve"> </w:t>
+      </w:r>
+      <w:r>
+        <w:t>день</w:t>
+      </w:r>
+      <w:r>
+        <w:t xml:space="preserve"> </w:t>
+      </w:r>
+      <w:r>
+        <w:t xml:space="preserve">существуют десятки различных фильтров радиолокационных изображений., которые можно условно разделит на </w:t>
+      </w:r>
+      <w:r>
+        <w:t>несколько</w:t>
+      </w:r>
+      <w:r>
+        <w:t xml:space="preserve"> категори</w:t>
+      </w:r>
+      <w:r>
+        <w:t>й.</w:t>
+      </w:r>
+    </w:p>
+    <w:p>
+      <w:pPr>
+        <w:jc w:val="both"/>
+      </w:pPr>
+      <w:r>
+        <w:t>П</w:t>
+      </w:r>
+      <w:r>
+        <w:t xml:space="preserve">ервые подходы для фильтрации радиолокационных </w:t>
+      </w:r>
+      <w:r>
+        <w:t>изображений</w:t>
+      </w:r>
+      <w:r>
+        <w:t xml:space="preserve"> </w:t>
+      </w:r>
+      <w:r>
+        <w:t xml:space="preserve">были представлены с момента </w:t>
+      </w:r>
+      <w:r>
+        <w:t xml:space="preserve">появления самих радиолокационных изображений в прошлом веке. Изначально разработанные методы опирались на </w:t>
+      </w:r>
+      <w:r>
+        <w:t>использ</w:t>
+      </w:r>
+      <w:r>
+        <w:t>овани</w:t>
+      </w:r>
+      <w:r>
+        <w:t>е</w:t>
+      </w:r>
+      <w:r>
+        <w:t xml:space="preserve"> статистически</w:t>
+      </w:r>
+      <w:r>
+        <w:t>х</w:t>
+      </w:r>
+      <w:r>
+        <w:t xml:space="preserve"> данны</w:t>
+      </w:r>
+      <w:r>
+        <w:t>х</w:t>
+      </w:r>
+      <w:r>
+        <w:t>(</w:t>
+      </w:r>
+      <w:proofErr w:type="spellStart"/>
+      <w:r>
+        <w:t>spatial</w:t>
+      </w:r>
+      <w:proofErr w:type="spellEnd"/>
+      <w:r>
+        <w:t xml:space="preserve"> </w:t>
+      </w:r>
+      <w:proofErr w:type="spellStart"/>
+      <w:r>
+        <w:t>domain</w:t>
+      </w:r>
+      <w:proofErr w:type="spellEnd"/>
+      <w:r>
+        <w:t>)</w:t>
+      </w:r>
+      <w:r>
+        <w:t xml:space="preserve"> </w:t>
+      </w:r>
+      <w:r>
+        <w:t>для извлечения и удаления спекл-шума</w:t>
+      </w:r>
+      <w:r>
+        <w:t xml:space="preserve">. </w:t>
+      </w:r>
+      <w:r>
+        <w:t xml:space="preserve">Наиболее известными </w:t>
+      </w:r>
+      <w:r>
+        <w:t xml:space="preserve">и эффективными оказались </w:t>
+      </w:r>
+      <w:r>
+        <w:rPr>
+          <w:szCs w:val="28"/>
+          <w:lang w:val="en-US"/>
+        </w:rPr>
+        <w:t>Lee</w:t>
+      </w:r>
+      <w:r>
+        <w:rPr>
+          <w:szCs w:val="28"/>
+        </w:rPr>
+        <w:t xml:space="preserve"> </w:t>
+      </w:r>
+      <w:r>
+        <w:rPr>
+          <w:szCs w:val="28"/>
+          <w:lang w:val="en-US"/>
+        </w:rPr>
+        <w:t>filter</w:t>
+      </w:r>
+      <w:r>
+        <w:rPr>
+          <w:szCs w:val="28"/>
+        </w:rPr>
+        <w:t xml:space="preserve"> </w:t>
+      </w:r>
+      <w:r>
+        <w:rPr>
+          <w:szCs w:val="28"/>
+        </w:rPr>
+        <w:t>[</w:t>
+      </w:r>
+      <w:r>
+        <w:rPr>
+          <w:szCs w:val="28"/>
+        </w:rPr>
+        <w:t>1</w:t>
+      </w:r>
+      <w:r>
+        <w:rPr>
+          <w:szCs w:val="28"/>
+        </w:rPr>
+        <w:t>]</w:t>
+      </w:r>
+      <w:r>
+        <w:rPr>
+          <w:szCs w:val="28"/>
+        </w:rPr>
+        <w:t xml:space="preserve">, </w:t>
+      </w:r>
+      <w:r>
+        <w:rPr>
+          <w:szCs w:val="28"/>
+          <w:lang w:val="en-US"/>
+        </w:rPr>
+        <w:t>Frost</w:t>
+      </w:r>
+      <w:r>
+        <w:rPr>
+          <w:szCs w:val="28"/>
+        </w:rPr>
+        <w:t xml:space="preserve"> </w:t>
+      </w:r>
+      <w:r>
+        <w:rPr>
+          <w:szCs w:val="28"/>
+          <w:lang w:val="en-US"/>
+        </w:rPr>
+        <w:t>filter</w:t>
+      </w:r>
+      <w:r>
+        <w:rPr>
+          <w:szCs w:val="28"/>
+        </w:rPr>
+        <w:t xml:space="preserve"> [</w:t>
+      </w:r>
+      <w:r>
+        <w:rPr>
+          <w:szCs w:val="28"/>
+        </w:rPr>
+        <w:t>2</w:t>
+      </w:r>
+      <w:r>
+        <w:rPr>
+          <w:szCs w:val="28"/>
+        </w:rPr>
+        <w:t xml:space="preserve">], </w:t>
+      </w:r>
+      <w:proofErr w:type="spellStart"/>
+      <w:r>
+        <w:rPr>
+          <w:szCs w:val="28"/>
+          <w:lang w:val="en-US"/>
+        </w:rPr>
+        <w:t>Kuan</w:t>
+      </w:r>
+      <w:proofErr w:type="spellEnd"/>
+      <w:r>
+        <w:rPr>
+          <w:szCs w:val="28"/>
+        </w:rPr>
+        <w:t xml:space="preserve"> </w:t>
+      </w:r>
+      <w:r>
+        <w:rPr>
+          <w:szCs w:val="28"/>
+          <w:lang w:val="en-US"/>
+        </w:rPr>
+        <w:t>filter</w:t>
+      </w:r>
+      <w:r>
+        <w:rPr>
+          <w:szCs w:val="28"/>
+        </w:rPr>
+        <w:t xml:space="preserve"> [</w:t>
+      </w:r>
+      <w:r>
+        <w:rPr>
+          <w:szCs w:val="28"/>
+        </w:rPr>
+        <w:t>3</w:t>
+      </w:r>
+      <w:r>
+        <w:rPr>
+          <w:szCs w:val="28"/>
+        </w:rPr>
+        <w:t>]</w:t>
+      </w:r>
+    </w:p>
+    <w:p>
+      <w:pPr>
+        <w:jc w:val="both"/>
+      </w:pPr>
+    </w:p>
+    <w:p>
+      <w:pPr>
+        <w:jc w:val="both"/>
+      </w:pPr>
+      <w:r>
+        <w:t>методы, основанные на извлечение информации при помощи вейвлет-преобразований</w:t>
+      </w:r>
+      <w:r>
+        <w:t xml:space="preserve"> [</w:t>
+      </w:r>
+      <w:r>
+        <w:t>4, 5, 6</w:t>
+      </w:r>
+      <w:r>
+        <w:t>]</w:t>
+      </w:r>
+      <w:r>
+        <w:t xml:space="preserve"> (</w:t>
+      </w:r>
+      <w:proofErr w:type="spellStart"/>
+      <w:r>
+        <w:t>wavelet-domain</w:t>
+      </w:r>
+      <w:proofErr w:type="spellEnd"/>
+      <w:r>
+        <w:t xml:space="preserve"> </w:t>
+      </w:r>
+      <w:proofErr w:type="spellStart"/>
+      <w:r>
+        <w:t>methods</w:t>
+      </w:r>
+      <w:proofErr w:type="spellEnd"/>
+      <w:r>
+        <w:t>)</w:t>
+      </w:r>
+    </w:p>
+    <w:p>
+      <w:pPr>
+        <w:jc w:val="both"/>
+      </w:pPr>
+      <w:r>
+        <w:rPr>
+          <w:lang w:val="en-US"/>
+        </w:rPr>
+        <w:t>non</w:t>
+      </w:r>
+      <w:r>
+        <w:t>-</w:t>
+      </w:r>
+      <w:r>
+        <w:rPr>
+          <w:lang w:val="en-US"/>
+        </w:rPr>
+        <w:t>local</w:t>
+      </w:r>
+      <w:r>
+        <w:t xml:space="preserve"> </w:t>
+      </w:r>
+      <w:r>
+        <w:rPr>
+          <w:lang w:val="en-US"/>
+        </w:rPr>
+        <w:t>methods</w:t>
+      </w:r>
+      <w:r>
+        <w:t xml:space="preserve"> </w:t>
+      </w:r>
+      <w:r>
+        <w:rPr>
+          <w:lang w:val="en-US"/>
+        </w:rPr>
+        <w:t>[7, 8, 9</w:t>
+      </w:r>
+      <w:r>
+        <w:t>]</w:t>
+      </w:r>
+    </w:p>
+    <w:p>
+      <w:pPr>
+        <w:jc w:val="both"/>
+      </w:pPr>
+      <w:r>
+        <w:t xml:space="preserve"> методы, основанные на применении машинного обучения, глубоких нейронных сетей. </w:t>
+      </w:r>
+    </w:p>
+    <w:p>
+      <w:pPr>
+        <w:jc w:val="both"/>
+      </w:pPr>
+    </w:p>
+    <w:p>
+      <w:pPr>
+        <w:jc w:val="both"/>
+        <w:rPr>
+          <w:lang w:val="en-US"/>
+        </w:rPr>
+      </w:pPr>
+      <w:r>
+        <w:rPr>
+          <w:lang w:val="en-US"/>
+        </w:rPr>
+        <w:t xml:space="preserve"> </w:t>
+      </w:r>
+    </w:p>
+    <w:p>
+      <w:pPr>
+        <w:pStyle w:val="a3"/>
+        <w:numPr>
+          <w:ilvl w:val="0"/>
+          <w:numId w:val="2"/>
+        </w:numPr>
+        <w:jc w:val="both"/>
+        <w:rPr>
+          <w:lang w:val="en-US"/>
+        </w:rPr>
+      </w:pPr>
+      <w:bookmarkStart w:id="1" w:name="_Ref129371011"/>
+      <w:r>
+        <w:rPr>
+          <w:lang w:val="en-US"/>
+        </w:rPr>
+        <w:t xml:space="preserve">J.-S. Lee, “Speckle analysis and smoothing of synthetic aperture radar images,” Computer Graphics and Image Processing, vol. 17, no. 1, pp. 24 – </w:t>
+      </w:r>
+      <w:r>
+        <w:rPr>
+          <w:lang w:val="en-US"/>
+        </w:rPr>
+        <w:lastRenderedPageBreak/>
+        <w:t xml:space="preserve">32, 1981. </w:t>
+      </w:r>
+      <w:r>
+        <w:t xml:space="preserve">[Online]. </w:t>
+      </w:r>
+      <w:proofErr w:type="spellStart"/>
+      <w:r>
+        <w:t>Available</w:t>
+      </w:r>
+      <w:proofErr w:type="spellEnd"/>
+      <w:r>
+        <w:t xml:space="preserve">: http://www.sciencedirect.com/ </w:t>
+      </w:r>
+      <w:proofErr w:type="spellStart"/>
+      <w:r>
+        <w:t>science</w:t>
+      </w:r>
+      <w:proofErr w:type="spellEnd"/>
+      <w:r>
+        <w:t>/</w:t>
+      </w:r>
+      <w:proofErr w:type="spellStart"/>
+      <w:r>
+        <w:t>article</w:t>
+      </w:r>
+      <w:proofErr w:type="spellEnd"/>
+      <w:r>
+        <w:t>/</w:t>
+      </w:r>
+      <w:proofErr w:type="spellStart"/>
+      <w:r>
+        <w:t>pii</w:t>
+      </w:r>
+      <w:proofErr w:type="spellEnd"/>
+      <w:r>
+        <w:t>/S0146664X81800056</w:t>
+      </w:r>
+    </w:p>
+    <w:p>
+      <w:pPr>
+        <w:pStyle w:val="a3"/>
+        <w:numPr>
+          <w:ilvl w:val="0"/>
+          <w:numId w:val="2"/>
+        </w:numPr>
+        <w:jc w:val="both"/>
+        <w:rPr>
+          <w:lang w:val="en-US"/>
+        </w:rPr>
+      </w:pPr>
+      <w:r>
+        <w:rPr>
+          <w:lang w:val="en-US"/>
+        </w:rPr>
+        <w:t xml:space="preserve">V. S. Frost, J. A. Stiles, K. S. </w:t>
+      </w:r>
+      <w:proofErr w:type="spellStart"/>
+      <w:r>
+        <w:rPr>
+          <w:lang w:val="en-US"/>
+        </w:rPr>
+        <w:t>Shanmugan</w:t>
+      </w:r>
+      <w:proofErr w:type="spellEnd"/>
+      <w:r>
+        <w:rPr>
+          <w:lang w:val="en-US"/>
+        </w:rPr>
+        <w:t xml:space="preserve">, and J. C. Holtzman, “A model for radar images and its application to adaptive digital filtering of multiplicative noise,” IEEE Transactions on Pattern Analysis and Machine Intelligence, vol. </w:t>
+      </w:r>
+      <w:r>
+        <w:t xml:space="preserve">PAMI-4, </w:t>
+      </w:r>
+      <w:proofErr w:type="spellStart"/>
+      <w:r>
+        <w:t>no</w:t>
+      </w:r>
+      <w:proofErr w:type="spellEnd"/>
+      <w:r>
+        <w:t xml:space="preserve">. 2, </w:t>
+      </w:r>
+      <w:proofErr w:type="spellStart"/>
+      <w:r>
+        <w:t>pp</w:t>
+      </w:r>
+      <w:proofErr w:type="spellEnd"/>
+      <w:r>
+        <w:t xml:space="preserve">. 157–166, </w:t>
+      </w:r>
+      <w:proofErr w:type="spellStart"/>
+      <w:r>
+        <w:t>March</w:t>
+      </w:r>
+      <w:proofErr w:type="spellEnd"/>
+      <w:r>
+        <w:t xml:space="preserve"> 1982.</w:t>
+      </w:r>
+    </w:p>
+    <w:p>
+      <w:pPr>
+        <w:pStyle w:val="a3"/>
+        <w:numPr>
+          <w:ilvl w:val="0"/>
+          <w:numId w:val="2"/>
+        </w:numPr>
+        <w:jc w:val="both"/>
+        <w:rPr>
+          <w:lang w:val="en-US"/>
+        </w:rPr>
+      </w:pPr>
+      <w:r>
+        <w:rPr>
+          <w:lang w:val="en-US"/>
+        </w:rPr>
+        <w:t xml:space="preserve">D. </w:t>
+      </w:r>
+      <w:proofErr w:type="spellStart"/>
+      <w:r>
+        <w:rPr>
+          <w:lang w:val="en-US"/>
+        </w:rPr>
+        <w:t>Kuan</w:t>
+      </w:r>
+      <w:proofErr w:type="spellEnd"/>
+      <w:r>
+        <w:rPr>
+          <w:lang w:val="en-US"/>
+        </w:rPr>
+        <w:t xml:space="preserve">, A. Sawchuk, T. Strand, and P. </w:t>
+      </w:r>
+      <w:proofErr w:type="spellStart"/>
+      <w:r>
+        <w:rPr>
+          <w:lang w:val="en-US"/>
+        </w:rPr>
+        <w:t>Chavel</w:t>
+      </w:r>
+      <w:proofErr w:type="spellEnd"/>
+      <w:r>
+        <w:rPr>
+          <w:lang w:val="en-US"/>
+        </w:rPr>
+        <w:t>, “Adaptive restoration of images with speckle,” IEEE Transactions on Acoustics, Speech, and Signal Processing, vol. 35, no. 3, pp. 373–383, March 1987.</w:t>
+      </w:r>
+    </w:p>
+    <w:p>
+      <w:pPr>
+        <w:pStyle w:val="a3"/>
+        <w:numPr>
+          <w:ilvl w:val="0"/>
+          <w:numId w:val="2"/>
+        </w:numPr>
+        <w:jc w:val="both"/>
+        <w:rPr>
+          <w:lang w:val="en-US"/>
+        </w:rPr>
+      </w:pPr>
+      <w:r>
+        <w:rPr>
+          <w:lang w:val="en-US"/>
+        </w:rPr>
+        <w:t xml:space="preserve">F. </w:t>
+      </w:r>
+      <w:proofErr w:type="spellStart"/>
+      <w:r>
+        <w:rPr>
+          <w:lang w:val="en-US"/>
+        </w:rPr>
+        <w:t>Argenti</w:t>
+      </w:r>
+      <w:proofErr w:type="spellEnd"/>
+      <w:r>
+        <w:rPr>
+          <w:lang w:val="en-US"/>
+        </w:rPr>
+        <w:t xml:space="preserve"> and A. </w:t>
+      </w:r>
+      <w:proofErr w:type="spellStart"/>
+      <w:r>
+        <w:rPr>
+          <w:lang w:val="en-US"/>
+        </w:rPr>
+        <w:t>Alparone</w:t>
+      </w:r>
+      <w:proofErr w:type="spellEnd"/>
+      <w:r>
+        <w:rPr>
+          <w:lang w:val="en-US"/>
+        </w:rPr>
+        <w:t>, “Speckle removal from SAR images in the undecimated wavelet domain,” IEEE Transactions on Geoscience and Remote Sensing , vol. 40, pp. 2363–2374, Nov. 2002.</w:t>
+      </w:r>
+      <w:bookmarkEnd w:id="1"/>
+    </w:p>
+    <w:p>
+      <w:pPr>
+        <w:pStyle w:val="a3"/>
+        <w:numPr>
+          <w:ilvl w:val="0"/>
+          <w:numId w:val="2"/>
+        </w:numPr>
+        <w:jc w:val="both"/>
+        <w:rPr>
+          <w:lang w:val="en-US"/>
+        </w:rPr>
+      </w:pPr>
+      <w:bookmarkStart w:id="2" w:name="_Ref129371034"/>
+      <w:r>
+        <w:rPr>
+          <w:lang w:val="en-US"/>
+        </w:rPr>
+        <w:t xml:space="preserve">F. </w:t>
+      </w:r>
+      <w:proofErr w:type="spellStart"/>
+      <w:r>
+        <w:rPr>
+          <w:lang w:val="en-US"/>
+        </w:rPr>
+        <w:t>Argenti</w:t>
+      </w:r>
+      <w:proofErr w:type="spellEnd"/>
+      <w:r>
+        <w:rPr>
+          <w:lang w:val="en-US"/>
+        </w:rPr>
+        <w:t xml:space="preserve">, T. Bianchi, and A. </w:t>
+      </w:r>
+      <w:proofErr w:type="spellStart"/>
+      <w:r>
+        <w:rPr>
+          <w:lang w:val="en-US"/>
+        </w:rPr>
+        <w:t>Alparone</w:t>
+      </w:r>
+      <w:proofErr w:type="spellEnd"/>
+      <w:r>
+        <w:rPr>
+          <w:lang w:val="en-US"/>
+        </w:rPr>
+        <w:t xml:space="preserve">, “Multiresolution MAP </w:t>
+      </w:r>
+      <w:proofErr w:type="spellStart"/>
+      <w:r>
+        <w:rPr>
+          <w:lang w:val="en-US"/>
+        </w:rPr>
+        <w:t>despeckling</w:t>
+      </w:r>
+      <w:proofErr w:type="spellEnd"/>
+      <w:r>
+        <w:rPr>
+          <w:lang w:val="en-US"/>
+        </w:rPr>
+        <w:t xml:space="preserve"> of SAR images based on locally adaptive generalized gaussian pdf modeling,” IEEE Transactions on Image Processing, vol. 15, no. 11, pp. 3385–3399, Nov. 2006.</w:t>
+      </w:r>
+      <w:bookmarkEnd w:id="2"/>
+    </w:p>
+    <w:p>
+      <w:pPr>
+        <w:pStyle w:val="a3"/>
+        <w:numPr>
+          <w:ilvl w:val="0"/>
+          <w:numId w:val="2"/>
+        </w:numPr>
+        <w:jc w:val="both"/>
+        <w:rPr>
+          <w:lang w:val="en-US"/>
+        </w:rPr>
+      </w:pPr>
+      <w:bookmarkStart w:id="3" w:name="_Ref129371045"/>
+      <w:r>
+        <w:rPr>
+          <w:lang w:val="en-US"/>
+        </w:rPr>
+        <w:t xml:space="preserve">M. Dai, C. Peng, A. K. Chan, and D. </w:t>
+      </w:r>
+      <w:proofErr w:type="spellStart"/>
+      <w:r>
+        <w:rPr>
+          <w:lang w:val="en-US"/>
+        </w:rPr>
+        <w:t>Loguinov</w:t>
+      </w:r>
+      <w:proofErr w:type="spellEnd"/>
+      <w:r>
+        <w:rPr>
+          <w:lang w:val="en-US"/>
+        </w:rPr>
+        <w:t xml:space="preserve">, “Bayesian wavelet shrinkage with edge detection for SAR image </w:t>
+      </w:r>
+      <w:proofErr w:type="spellStart"/>
+      <w:r>
+        <w:rPr>
+          <w:lang w:val="en-US"/>
+        </w:rPr>
+        <w:t>despeckling</w:t>
+      </w:r>
+      <w:proofErr w:type="spellEnd"/>
+      <w:r>
+        <w:rPr>
+          <w:lang w:val="en-US"/>
+        </w:rPr>
+        <w:t>,” IEEE Transactions on Geoscience and Remote Sensing, vol. 42, no. 8, pp. 1642– 1648, Aug. 2004.</w:t>
+      </w:r>
+      <w:bookmarkEnd w:id="3"/>
+    </w:p>
+    <w:p>
+      <w:pPr>
+        <w:pStyle w:val="a3"/>
+        <w:numPr>
+          <w:ilvl w:val="0"/>
+          <w:numId w:val="2"/>
+        </w:numPr>
+        <w:jc w:val="both"/>
+        <w:rPr>
+          <w:lang w:val="en-US"/>
+        </w:rPr>
+      </w:pPr>
+      <w:r>
+        <w:rPr>
+          <w:lang w:val="en-US"/>
+        </w:rPr>
+        <w:t xml:space="preserve">C. </w:t>
+      </w:r>
+      <w:proofErr w:type="spellStart"/>
+      <w:r>
+        <w:rPr>
+          <w:lang w:val="en-US"/>
+        </w:rPr>
+        <w:t>Deledalle</w:t>
+      </w:r>
+      <w:proofErr w:type="spellEnd"/>
+      <w:r>
+        <w:rPr>
+          <w:lang w:val="en-US"/>
+        </w:rPr>
+        <w:t xml:space="preserve">, L. Denis, and F. </w:t>
+      </w:r>
+      <w:proofErr w:type="spellStart"/>
+      <w:r>
+        <w:rPr>
+          <w:lang w:val="en-US"/>
+        </w:rPr>
+        <w:t>Tupin</w:t>
+      </w:r>
+      <w:proofErr w:type="spellEnd"/>
+      <w:r>
+        <w:rPr>
+          <w:lang w:val="en-US"/>
+        </w:rPr>
+        <w:t xml:space="preserve">, “Iterative weighted maximum likelihood denoising with probabilistic </w:t>
+      </w:r>
+      <w:proofErr w:type="spellStart"/>
+      <w:r>
+        <w:rPr>
+          <w:lang w:val="en-US"/>
+        </w:rPr>
+        <w:t>patchbased</w:t>
+      </w:r>
+      <w:proofErr w:type="spellEnd"/>
+      <w:r>
+        <w:rPr>
+          <w:lang w:val="en-US"/>
+        </w:rPr>
+        <w:t xml:space="preserve"> weights,” IEEE Transactions on Image Processing, vol. 18, no. 12, pp. 2661–2672, Dec. 2009.</w:t>
+      </w:r>
+    </w:p>
+    <w:p>
+      <w:pPr>
+        <w:pStyle w:val="a3"/>
+        <w:numPr>
+          <w:ilvl w:val="0"/>
+          <w:numId w:val="2"/>
+        </w:numPr>
+        <w:jc w:val="both"/>
+        <w:rPr>
+          <w:lang w:val="en-US"/>
+        </w:rPr>
+      </w:pPr>
+      <w:r>
+        <w:rPr>
+          <w:lang w:val="en-US"/>
+        </w:rPr>
+        <w:t xml:space="preserve">H. Zhong, J. Xu, and L. Jiao, “Classification based nonlocal means </w:t>
+      </w:r>
+      <w:proofErr w:type="spellStart"/>
+      <w:r>
+        <w:rPr>
+          <w:lang w:val="en-US"/>
+        </w:rPr>
+        <w:t>despeckling</w:t>
+      </w:r>
+      <w:proofErr w:type="spellEnd"/>
+      <w:r>
+        <w:rPr>
+          <w:lang w:val="en-US"/>
+        </w:rPr>
+        <w:t xml:space="preserve"> for SAR image,” proc. of SPIE, vol. 7495, Oct. 2009.</w:t>
+      </w:r>
+    </w:p>
+    <w:p>
+      <w:pPr>
+        <w:pStyle w:val="a3"/>
+        <w:numPr>
+          <w:ilvl w:val="0"/>
+          <w:numId w:val="2"/>
+        </w:numPr>
+        <w:jc w:val="both"/>
+        <w:rPr>
+          <w:lang w:val="en-US"/>
+        </w:rPr>
+      </w:pPr>
+      <w:r>
+        <w:rPr>
+          <w:lang w:val="en-US"/>
+        </w:rPr>
+        <w:t xml:space="preserve">P. Coupe, P. Hellier, C. </w:t>
+      </w:r>
+      <w:proofErr w:type="spellStart"/>
+      <w:r>
+        <w:rPr>
+          <w:lang w:val="en-US"/>
+        </w:rPr>
+        <w:t>Kervrann</w:t>
+      </w:r>
+      <w:proofErr w:type="spellEnd"/>
+      <w:r>
+        <w:rPr>
+          <w:lang w:val="en-US"/>
+        </w:rPr>
+        <w:t xml:space="preserve">, and C. </w:t>
+      </w:r>
+      <w:proofErr w:type="spellStart"/>
+      <w:r>
+        <w:rPr>
+          <w:lang w:val="en-US"/>
+        </w:rPr>
+        <w:t>Baril</w:t>
+      </w:r>
+      <w:proofErr w:type="spellEnd"/>
+      <w:r>
+        <w:rPr>
+          <w:lang w:val="en-US"/>
+        </w:rPr>
+        <w:t xml:space="preserve">- ´ lot, “Bayesian </w:t>
+      </w:r>
+      <w:proofErr w:type="gramStart"/>
+      <w:r>
+        <w:rPr>
+          <w:lang w:val="en-US"/>
+        </w:rPr>
+        <w:t>non local</w:t>
+      </w:r>
+      <w:proofErr w:type="gramEnd"/>
+      <w:r>
+        <w:rPr>
+          <w:lang w:val="en-US"/>
+        </w:rPr>
+        <w:t xml:space="preserve"> means-based speckle filtering,” Proceedings of IEEE International Symposium on Biomedical Imaging, pp. 1291–1294, May 2008.</w:t>
+      </w:r>
+    </w:p>
+    <w:p>
+      <w:pPr>
+        <w:rPr>
+          <w:lang w:val="en-US"/>
+        </w:rPr>
+      </w:pPr>
+    </w:p>
     <w:sectPr>
       <w:pgSz w:w="11906" w:h="16838"/>
       <w:pgMar w:top="1134" w:right="850" w:bottom="1134" w:left="1701" w:header="708" w:footer="708" w:gutter="0"/>
@@ -811,6 +1678,192 @@
     </w:sectPr>
   </w:body>
 </w:document>
+</file>
+
+<file path=word/numbering.xml><?xml version="1.0" encoding="utf-8"?>
+<w:numbering xmlns:wpc="http://schemas.microsoft.com/office/word/2010/wordprocessingCanvas" xmlns:cx="http://schemas.microsoft.com/office/drawing/2014/chartex" xmlns:cx1="http://schemas.microsoft.com/office/drawing/2015/9/8/chartex" xmlns:cx2="http://schemas.microsoft.com/office/drawing/2015/10/21/chartex" xmlns:cx3="http://schemas.microsoft.com/office/drawing/2016/5/9/chartex" xmlns:cx4="http://schemas.microsoft.com/office/drawing/2016/5/10/chartex" xmlns:cx5="http://schemas.microsoft.com/office/drawing/2016/5/11/chartex" xmlns:cx6="http://schemas.microsoft.com/office/drawing/2016/5/12/chartex" xmlns:cx7="http://schemas.microsoft.com/office/drawing/2016/5/13/chartex" xmlns:cx8="http://schemas.microsoft.com/office/drawing/2016/5/14/chartex" xmlns:mc="http://schemas.openxmlformats.org/markup-compatibility/2006" xmlns:aink="http://schemas.microsoft.com/office/drawing/2016/ink" xmlns:am3d="http://schemas.microsoft.com/office/drawing/2017/model3d" xmlns:o="urn:schemas-microsoft-com:office:office" xmlns:oel="http://schemas.microsoft.com/office/2019/extlst" xmlns:r="http://schemas.openxmlformats.org/officeDocument/2006/relationships" xmlns:m="http://schemas.openxmlformats.org/officeDocument/2006/math" xmlns:v="urn:schemas-microsoft-com:vml" xmlns:wp14="http://schemas.microsoft.com/office/word/2010/wordprocessingDrawing" xmlns:wp="http://schemas.openxmlformats.org/drawingml/2006/wordprocessingDrawing" xmlns:w10="urn:schemas-microsoft-com:office:word" xmlns:w="http://schemas.openxmlformats.org/wordprocessingml/2006/main" xmlns:w14="http://schemas.microsoft.com/office/word/2010/wordml" xmlns:w15="http://schemas.microsoft.com/office/word/2012/wordml" xmlns:w16cex="http://schemas.microsoft.com/office/word/2018/wordml/cex" xmlns:w16cid="http://schemas.microsoft.com/office/word/2016/wordml/cid" xmlns:w16="http://schemas.microsoft.com/office/word/2018/wordml" xmlns:w16sdtdh="http://schemas.microsoft.com/office/word/2020/wordml/sdtdatahash" xmlns:w16se="http://schemas.microsoft.com/office/word/2015/wordml/symex" xmlns:wpg="http://schemas.microsoft.com/office/word/2010/wordprocessingGroup" xmlns:wpi="http://schemas.microsoft.com/office/word/2010/wordprocessingInk" xmlns:wne="http://schemas.microsoft.com/office/word/2006/wordml" xmlns:wps="http://schemas.microsoft.com/office/word/2010/wordprocessingShape" mc:Ignorable="w14 w15 w16se w16cid w16 w16cex w16sdtdh wp14">
+  <w:abstractNum w:abstractNumId="0" w15:restartNumberingAfterBreak="0">
+    <w:nsid w:val="5197520D"/>
+    <w:multiLevelType w:val="hybridMultilevel"/>
+    <w:tmpl w:val="104485B2"/>
+    <w:lvl w:ilvl="0" w:tplc="0419000F">
+      <w:start w:val="1"/>
+      <w:numFmt w:val="decimal"/>
+      <w:lvlText w:val="%1."/>
+      <w:lvlJc w:val="left"/>
+      <w:pPr>
+        <w:ind w:left="720" w:hanging="360"/>
+      </w:pPr>
+    </w:lvl>
+    <w:lvl w:ilvl="1" w:tplc="04190019" w:tentative="1">
+      <w:start w:val="1"/>
+      <w:numFmt w:val="lowerLetter"/>
+      <w:lvlText w:val="%2."/>
+      <w:lvlJc w:val="left"/>
+      <w:pPr>
+        <w:ind w:left="1440" w:hanging="360"/>
+      </w:pPr>
+    </w:lvl>
+    <w:lvl w:ilvl="2" w:tplc="0419001B" w:tentative="1">
+      <w:start w:val="1"/>
+      <w:numFmt w:val="lowerRoman"/>
+      <w:lvlText w:val="%3."/>
+      <w:lvlJc w:val="right"/>
+      <w:pPr>
+        <w:ind w:left="2160" w:hanging="180"/>
+      </w:pPr>
+    </w:lvl>
+    <w:lvl w:ilvl="3" w:tplc="0419000F" w:tentative="1">
+      <w:start w:val="1"/>
+      <w:numFmt w:val="decimal"/>
+      <w:lvlText w:val="%4."/>
+      <w:lvlJc w:val="left"/>
+      <w:pPr>
+        <w:ind w:left="2880" w:hanging="360"/>
+      </w:pPr>
+    </w:lvl>
+    <w:lvl w:ilvl="4" w:tplc="04190019" w:tentative="1">
+      <w:start w:val="1"/>
+      <w:numFmt w:val="lowerLetter"/>
+      <w:lvlText w:val="%5."/>
+      <w:lvlJc w:val="left"/>
+      <w:pPr>
+        <w:ind w:left="3600" w:hanging="360"/>
+      </w:pPr>
+    </w:lvl>
+    <w:lvl w:ilvl="5" w:tplc="0419001B" w:tentative="1">
+      <w:start w:val="1"/>
+      <w:numFmt w:val="lowerRoman"/>
+      <w:lvlText w:val="%6."/>
+      <w:lvlJc w:val="right"/>
+      <w:pPr>
+        <w:ind w:left="4320" w:hanging="180"/>
+      </w:pPr>
+    </w:lvl>
+    <w:lvl w:ilvl="6" w:tplc="0419000F" w:tentative="1">
+      <w:start w:val="1"/>
+      <w:numFmt w:val="decimal"/>
+      <w:lvlText w:val="%7."/>
+      <w:lvlJc w:val="left"/>
+      <w:pPr>
+        <w:ind w:left="5040" w:hanging="360"/>
+      </w:pPr>
+    </w:lvl>
+    <w:lvl w:ilvl="7" w:tplc="04190019" w:tentative="1">
+      <w:start w:val="1"/>
+      <w:numFmt w:val="lowerLetter"/>
+      <w:lvlText w:val="%8."/>
+      <w:lvlJc w:val="left"/>
+      <w:pPr>
+        <w:ind w:left="5760" w:hanging="360"/>
+      </w:pPr>
+    </w:lvl>
+    <w:lvl w:ilvl="8" w:tplc="0419001B" w:tentative="1">
+      <w:start w:val="1"/>
+      <w:numFmt w:val="lowerRoman"/>
+      <w:lvlText w:val="%9."/>
+      <w:lvlJc w:val="right"/>
+      <w:pPr>
+        <w:ind w:left="6480" w:hanging="180"/>
+      </w:pPr>
+    </w:lvl>
+  </w:abstractNum>
+  <w:abstractNum w:abstractNumId="1" w15:restartNumberingAfterBreak="0">
+    <w:nsid w:val="592A67CE"/>
+    <w:multiLevelType w:val="hybridMultilevel"/>
+    <w:tmpl w:val="3304AE60"/>
+    <w:lvl w:ilvl="0" w:tplc="4E848AA2">
+      <w:start w:val="1"/>
+      <w:numFmt w:val="decimal"/>
+      <w:lvlText w:val="[%1]"/>
+      <w:lvlJc w:val="left"/>
+      <w:pPr>
+        <w:ind w:left="840" w:hanging="480"/>
+      </w:pPr>
+      <w:rPr>
+        <w:rFonts w:hint="default"/>
+      </w:rPr>
+    </w:lvl>
+    <w:lvl w:ilvl="1" w:tplc="04190019" w:tentative="1">
+      <w:start w:val="1"/>
+      <w:numFmt w:val="lowerLetter"/>
+      <w:lvlText w:val="%2."/>
+      <w:lvlJc w:val="left"/>
+      <w:pPr>
+        <w:ind w:left="1440" w:hanging="360"/>
+      </w:pPr>
+    </w:lvl>
+    <w:lvl w:ilvl="2" w:tplc="0419001B" w:tentative="1">
+      <w:start w:val="1"/>
+      <w:numFmt w:val="lowerRoman"/>
+      <w:lvlText w:val="%3."/>
+      <w:lvlJc w:val="right"/>
+      <w:pPr>
+        <w:ind w:left="2160" w:hanging="180"/>
+      </w:pPr>
+    </w:lvl>
+    <w:lvl w:ilvl="3" w:tplc="0419000F" w:tentative="1">
+      <w:start w:val="1"/>
+      <w:numFmt w:val="decimal"/>
+      <w:lvlText w:val="%4."/>
+      <w:lvlJc w:val="left"/>
+      <w:pPr>
+        <w:ind w:left="2880" w:hanging="360"/>
+      </w:pPr>
+    </w:lvl>
+    <w:lvl w:ilvl="4" w:tplc="04190019" w:tentative="1">
+      <w:start w:val="1"/>
+      <w:numFmt w:val="lowerLetter"/>
+      <w:lvlText w:val="%5."/>
+      <w:lvlJc w:val="left"/>
+      <w:pPr>
+        <w:ind w:left="3600" w:hanging="360"/>
+      </w:pPr>
+    </w:lvl>
+    <w:lvl w:ilvl="5" w:tplc="0419001B" w:tentative="1">
+      <w:start w:val="1"/>
+      <w:numFmt w:val="lowerRoman"/>
+      <w:lvlText w:val="%6."/>
+      <w:lvlJc w:val="right"/>
+      <w:pPr>
+        <w:ind w:left="4320" w:hanging="180"/>
+      </w:pPr>
+    </w:lvl>
+    <w:lvl w:ilvl="6" w:tplc="0419000F" w:tentative="1">
+      <w:start w:val="1"/>
+      <w:numFmt w:val="decimal"/>
+      <w:lvlText w:val="%7."/>
+      <w:lvlJc w:val="left"/>
+      <w:pPr>
+        <w:ind w:left="5040" w:hanging="360"/>
+      </w:pPr>
+    </w:lvl>
+    <w:lvl w:ilvl="7" w:tplc="04190019" w:tentative="1">
+      <w:start w:val="1"/>
+      <w:numFmt w:val="lowerLetter"/>
+      <w:lvlText w:val="%8."/>
+      <w:lvlJc w:val="left"/>
+      <w:pPr>
+        <w:ind w:left="5760" w:hanging="360"/>
+      </w:pPr>
+    </w:lvl>
+    <w:lvl w:ilvl="8" w:tplc="0419001B" w:tentative="1">
+      <w:start w:val="1"/>
+      <w:numFmt w:val="lowerRoman"/>
+      <w:lvlText w:val="%9."/>
+      <w:lvlJc w:val="right"/>
+      <w:pPr>
+        <w:ind w:left="6480" w:hanging="180"/>
+      </w:pPr>
+    </w:lvl>
+  </w:abstractNum>
+  <w:num w:numId="1" w16cid:durableId="163672617">
+    <w:abstractNumId w:val="0"/>
+  </w:num>
+  <w:num w:numId="2" w16cid:durableId="370761498">
+    <w:abstractNumId w:val="1"/>
+  </w:num>
+</w:numbering>
 </file>
 
 <file path=word/styles.xml><?xml version="1.0" encoding="utf-8"?>
@@ -1238,7 +2291,6 @@
   <w:style w:type="character" w:default="1" w:styleId="a0">
     <w:name w:val="Default Paragraph Font"/>
     <w:uiPriority w:val="1"/>
-    <w:semiHidden/>
     <w:unhideWhenUsed/>
   </w:style>
   <w:style w:type="table" w:default="1" w:styleId="a1">
@@ -1274,6 +2326,17 @@
       <w:szCs w:val="40"/>
       <w:lang w:val="ru" w:eastAsia="ru-RU"/>
     </w:rPr>
+  </w:style>
+  <w:style w:type="paragraph" w:styleId="a3">
+    <w:name w:val="List Paragraph"/>
+    <w:basedOn w:val="a"/>
+    <w:uiPriority w:val="34"/>
+    <w:qFormat/>
+    <w:rsid w:val="00AB2BD2"/>
+    <w:pPr>
+      <w:ind w:left="720"/>
+      <w:contextualSpacing/>
+    </w:pPr>
   </w:style>
 </w:styles>
 </file>
@@ -1571,4 +2634,16 @@
     </a:ext>
   </a:extLst>
 </a:theme>
+</file>
+
+<file path=customXml/item1.xml><?xml version="1.0" encoding="utf-8"?>
+<b:Sources xmlns:b="http://schemas.openxmlformats.org/officeDocument/2006/bibliography" xmlns="http://schemas.openxmlformats.org/officeDocument/2006/bibliography" SelectedStyle="\APASixthEditionOfficeOnline.xsl" StyleName="APA" Version="6"/>
+</file>
+
+<file path=customXml/itemProps1.xml><?xml version="1.0" encoding="utf-8"?>
+<ds:datastoreItem xmlns:ds="http://schemas.openxmlformats.org/officeDocument/2006/customXml" ds:itemID="{4F0F514B-FA70-4BB8-BCA6-375B92E35F42}">
+  <ds:schemaRefs>
+    <ds:schemaRef ds:uri="http://schemas.openxmlformats.org/officeDocument/2006/bibliography"/>
+  </ds:schemaRefs>
+</ds:datastoreItem>
 </file>
--- a/article.docx
+++ b/article.docx
@@ -8,6 +8,7 @@
         <w:rPr>
           <w:b/>
           <w:bCs/>
+          <w:lang w:val="en-US"/>
         </w:rPr>
       </w:pPr>
       <w:bookmarkStart w:id="0" w:name="OLE_LINK1"/>
@@ -23,977 +24,995 @@
     <w:p>
       <w:pPr>
         <w:jc w:val="both"/>
-      </w:pPr>
-      <w:r>
-        <w:t>Радиолокационные системы с синтезированной апертурой</w:t>
-      </w:r>
-      <w:r>
-        <w:t xml:space="preserve"> (Synthetic Aperture Radar, SAR)</w:t>
-      </w:r>
-      <w:r>
-        <w:t xml:space="preserve"> используют электромагнитные волны, чтобы </w:t>
-      </w:r>
-      <w:r>
-        <w:t>получить</w:t>
-      </w:r>
-      <w:r>
-        <w:t xml:space="preserve"> изображения земной поверхности. Сигналы, отраженные от земной поверхности, принимаются системой, которая движется вдоль поверхности Земли. Этот процесс сбора данных позволяет создать синтетическую апертуру большой длины, что в свою очередь позволяет получить радиолокационные изображения с высоким разрешением и детализацией.</w:t>
-      </w:r>
-    </w:p>
-    <w:bookmarkEnd w:id="0"/>
-    <w:p>
-      <w:pPr>
-        <w:jc w:val="both"/>
-      </w:pPr>
-      <w:r>
-        <w:t xml:space="preserve">Одним из главных преимуществ радиолокационных изображений является их способность проникать сквозь облака, дым, туман, дождь и другие атмосферные помехи, которые могут мешать визуальным изображениям. Кроме того, радиолокационные системы могут работать в темное время суток и в условиях плохой видимости. </w:t>
-      </w:r>
-      <w:r>
-        <w:t xml:space="preserve">Это делает их очень полезными для наблюдения за земной поверхностью в условиях, когда другие методы </w:t>
-      </w:r>
-      <w:r>
-        <w:t xml:space="preserve">получения данных о земной поверхности </w:t>
-      </w:r>
-      <w:r>
-        <w:t>могут быть недоступны.</w:t>
-      </w:r>
-    </w:p>
-    <w:p>
-      <w:pPr>
-        <w:jc w:val="both"/>
-      </w:pPr>
-      <w:r>
-        <w:t>Изображения SAR находят широкое применение в различных областях, включая геодезию, картографию, экологию, геологию, сельское хозяйство и безопасность. Изображения SAR также используются для изучения климата и погоды, контроля за площадями лесных пожаров, мониторинга изменений ледников и ледяного покрова, а также для поиска и спасения людей в экстремальных условиях.</w:t>
-      </w:r>
-    </w:p>
-    <w:p>
-      <w:pPr>
-        <w:jc w:val="both"/>
-      </w:pPr>
-      <w:r>
-        <w:t>Кроме того, изображения SAR могут быть использованы для получения трехмерной информации о земной поверхности, а также для выявления скрытых объектов под землей или внутри зданий. Они также могут быть использованы для создания детальных карт местности и навигационных систем.</w:t>
-      </w:r>
-    </w:p>
-    <w:p>
-      <w:pPr>
-        <w:jc w:val="both"/>
-      </w:pPr>
-    </w:p>
-    <w:p>
-      <w:pPr>
-        <w:jc w:val="both"/>
         <w:rPr>
           <w:b/>
           <w:bCs/>
-        </w:rPr>
-      </w:pPr>
-      <w:r>
+          <w:lang w:val="en-US"/>
+        </w:rPr>
+      </w:pPr>
+    </w:p>
+    <w:p>
+      <w:pPr>
+        <w:jc w:val="both"/>
         <w:rPr>
           <w:b/>
           <w:bCs/>
-          <w:lang w:val="en-US"/>
-        </w:rPr>
-        <w:t>Speckle</w:t>
-      </w:r>
-      <w:r>
+        </w:rPr>
+      </w:pPr>
+    </w:p>
+    <w:p>
+      <w:pPr>
+        <w:jc w:val="both"/>
+      </w:pPr>
+      <w:r>
+        <w:t>Радиолокационные системы с синтезированной апертурой</w:t>
+      </w:r>
+      <w:r>
+        <w:t xml:space="preserve"> (Synthetic Aperture Radar, SAR)</w:t>
+      </w:r>
+      <w:r>
+        <w:t xml:space="preserve"> используют электромагнитные волны, чтобы </w:t>
+      </w:r>
+      <w:r>
+        <w:t>получить</w:t>
+      </w:r>
+      <w:r>
+        <w:t xml:space="preserve"> изображения земной поверхности. Сигналы, отраженные от земной поверхности, принимаются системой, которая движется вдоль поверхности Земли. Этот процесс сбора данных позволяет создать синтетическую апертуру большой длины, что в свою очередь позволяет получить радиолокационные изображения с высоким разрешением и детализацией.</w:t>
+      </w:r>
+    </w:p>
+    <w:bookmarkEnd w:id="0"/>
+    <w:p>
+      <w:pPr>
+        <w:jc w:val="both"/>
+      </w:pPr>
+      <w:r>
+        <w:t xml:space="preserve">Одним из главных преимуществ радиолокационных изображений является их способность проникать сквозь облака, дым, туман, дождь и другие атмосферные помехи, которые могут мешать визуальным изображениям. Кроме того, радиолокационные системы могут работать в темное время суток и в условиях плохой видимости. </w:t>
+      </w:r>
+      <w:r>
+        <w:t xml:space="preserve">Это делает их очень полезными для наблюдения за земной поверхностью в условиях, когда другие методы </w:t>
+      </w:r>
+      <w:r>
+        <w:t xml:space="preserve">получения данных о земной поверхности </w:t>
+      </w:r>
+      <w:r>
+        <w:t>могут быть недоступны.</w:t>
+      </w:r>
+    </w:p>
+    <w:p>
+      <w:pPr>
+        <w:jc w:val="both"/>
+      </w:pPr>
+      <w:r>
+        <w:t>Изображения SAR находят широкое применение в различных областях, включая геодезию, картографию, экологию, геологию, сельское хозяйство и безопасность. Изображения SAR также используются для изучения климата и погоды, контроля за площадями лесных пожаров, мониторинга изменений ледников и ледяного покрова, а также для поиска и спасения людей в экстремальных условиях.</w:t>
+      </w:r>
+    </w:p>
+    <w:p>
+      <w:pPr>
+        <w:jc w:val="both"/>
+      </w:pPr>
+      <w:r>
+        <w:t>Кроме того, изображения SAR могут быть использованы для получения трехмерной информации о земной поверхности, а также для выявления скрытых объектов под землей или внутри зданий. Они также могут быть использованы для создания детальных карт местности и навигационных систем.</w:t>
+      </w:r>
+    </w:p>
+    <w:p>
+      <w:pPr>
+        <w:jc w:val="both"/>
+      </w:pPr>
+    </w:p>
+    <w:p>
+      <w:pPr>
+        <w:jc w:val="both"/>
         <w:rPr>
           <w:b/>
           <w:bCs/>
         </w:rPr>
-        <w:t xml:space="preserve"> </w:t>
-      </w:r>
+      </w:pPr>
       <w:r>
         <w:rPr>
           <w:b/>
           <w:bCs/>
           <w:lang w:val="en-US"/>
         </w:rPr>
-        <w:t>noise</w:t>
-      </w:r>
-    </w:p>
-    <w:p>
-      <w:pPr>
-        <w:jc w:val="both"/>
-      </w:pPr>
-      <w:r>
-        <w:t>Спекл-шум</w:t>
-      </w:r>
-      <w:r>
-        <w:t xml:space="preserve"> п</w:t>
-      </w:r>
-      <w:r>
-        <w:t xml:space="preserve">редставляет собой </w:t>
-      </w:r>
-      <w:r>
-        <w:t xml:space="preserve">мультипликативный </w:t>
-      </w:r>
-      <w:r>
-        <w:t>паттерн случайных ярких и темных точек на изображении, которые могут искажать искомый объект и делать его неразличимым</w:t>
-      </w:r>
-    </w:p>
-    <w:p>
-      <w:pPr>
-        <w:jc w:val="both"/>
-      </w:pPr>
-      <w:r>
-        <w:t>В отличие от оптических изображений, где световые волны не меняются при отражении от объектов, радиолокационные волны могут испытывать изменения фазы и амплитуды при отражении от объектов в окружающей среде. Когда эти волны пересекаются,</w:t>
-      </w:r>
-      <w:r>
-        <w:t xml:space="preserve"> отражаются от разных объектов в окружающей среде,</w:t>
-      </w:r>
-      <w:r>
-        <w:t xml:space="preserve"> они могут взаимодействовать друг с другом, вызывая интерференцию, что приводит к</w:t>
-      </w:r>
-      <w:r>
-        <w:t xml:space="preserve"> появлению</w:t>
-      </w:r>
-      <w:r>
-        <w:t xml:space="preserve"> спекл-шум</w:t>
-      </w:r>
-      <w:r>
-        <w:t>а</w:t>
-      </w:r>
-      <w:r>
-        <w:t xml:space="preserve"> на изображении.</w:t>
-      </w:r>
-    </w:p>
-    <w:p>
-      <w:pPr>
-        <w:jc w:val="both"/>
-      </w:pPr>
-      <w:r>
-        <w:lastRenderedPageBreak/>
-        <w:t>Спекл-шум может затруднять визуальное анализирование радиолокационных изображений</w:t>
-      </w:r>
-      <w:r>
-        <w:t xml:space="preserve"> и понижать качество</w:t>
-      </w:r>
-      <w:r>
-        <w:t xml:space="preserve"> автоматическ</w:t>
-      </w:r>
-      <w:r>
-        <w:t>ой</w:t>
-      </w:r>
-      <w:r>
-        <w:t xml:space="preserve"> обработк</w:t>
-      </w:r>
-      <w:r>
-        <w:t>и</w:t>
-      </w:r>
-      <w:r>
-        <w:t xml:space="preserve"> изображений, такую как сегментация объектов, классификация</w:t>
-      </w:r>
-      <w:r>
-        <w:t>, детектирование и д р</w:t>
-      </w:r>
-      <w:r>
-        <w:t>. Поэтому, чтобы получить более точную и чистую информацию из радиолокационных изображений, необходимо производить фильтрацию спекл-шума.</w:t>
-      </w:r>
-    </w:p>
-    <w:p/>
-    <w:p>
-      <w:pPr>
-        <w:jc w:val="both"/>
+        <w:t>Speckle</w:t>
+      </w:r>
+      <w:r>
         <w:rPr>
           <w:b/>
           <w:bCs/>
         </w:rPr>
-      </w:pPr>
+        <w:t xml:space="preserve"> </w:t>
+      </w:r>
       <w:r>
         <w:rPr>
           <w:b/>
           <w:bCs/>
           <w:lang w:val="en-US"/>
         </w:rPr>
-        <w:t>Related</w:t>
-      </w:r>
-      <w:r>
+        <w:t>noise</w:t>
+      </w:r>
+    </w:p>
+    <w:p>
+      <w:pPr>
+        <w:jc w:val="both"/>
+      </w:pPr>
+      <w:r>
+        <w:t>Спекл-шум</w:t>
+      </w:r>
+      <w:r>
+        <w:t xml:space="preserve"> п</w:t>
+      </w:r>
+      <w:r>
+        <w:t xml:space="preserve">редставляет собой </w:t>
+      </w:r>
+      <w:r>
+        <w:t xml:space="preserve">мультипликативный </w:t>
+      </w:r>
+      <w:r>
+        <w:t>паттерн случайных ярких и темных точек на изображении, которые могут искажать искомый объект и делать его неразличимым</w:t>
+      </w:r>
+    </w:p>
+    <w:p>
+      <w:pPr>
+        <w:jc w:val="both"/>
+      </w:pPr>
+      <w:r>
+        <w:t>В отличие от оптических изображений, где световые волны не меняются при отражении от объектов, радиолокационные волны могут испытывать изменения фазы и амплитуды при отражении от объектов в окружающей среде. Когда эти волны пересекаются,</w:t>
+      </w:r>
+      <w:r>
+        <w:t xml:space="preserve"> отражаются от разных объектов в </w:t>
+      </w:r>
+      <w:r>
+        <w:lastRenderedPageBreak/>
+        <w:t>окружающей среде,</w:t>
+      </w:r>
+      <w:r>
+        <w:t xml:space="preserve"> они могут взаимодействовать друг с другом, вызывая интерференцию, что приводит к</w:t>
+      </w:r>
+      <w:r>
+        <w:t xml:space="preserve"> появлению</w:t>
+      </w:r>
+      <w:r>
+        <w:t xml:space="preserve"> спекл-шум</w:t>
+      </w:r>
+      <w:r>
+        <w:t>а</w:t>
+      </w:r>
+      <w:r>
+        <w:t xml:space="preserve"> на изображении.</w:t>
+      </w:r>
+    </w:p>
+    <w:p>
+      <w:pPr>
+        <w:jc w:val="both"/>
+      </w:pPr>
+      <w:r>
+        <w:t>Спекл-шум может затруднять визуальное анализирование радиолокационных изображений</w:t>
+      </w:r>
+      <w:r>
+        <w:t xml:space="preserve"> и понижать качество</w:t>
+      </w:r>
+      <w:r>
+        <w:t xml:space="preserve"> автоматическ</w:t>
+      </w:r>
+      <w:r>
+        <w:t>ой</w:t>
+      </w:r>
+      <w:r>
+        <w:t xml:space="preserve"> обработк</w:t>
+      </w:r>
+      <w:r>
+        <w:t>и</w:t>
+      </w:r>
+      <w:r>
+        <w:t xml:space="preserve"> изображений, такую как сегментация объектов, классификация</w:t>
+      </w:r>
+      <w:r>
+        <w:t>, детектирование и д р</w:t>
+      </w:r>
+      <w:r>
+        <w:t>. Поэтому, чтобы получить более точную и чистую информацию из радиолокационных изображений, необходимо производить фильтрацию спекл-шума.</w:t>
+      </w:r>
+    </w:p>
+    <w:p/>
+    <w:p>
+      <w:pPr>
+        <w:jc w:val="both"/>
         <w:rPr>
           <w:b/>
           <w:bCs/>
         </w:rPr>
-        <w:t xml:space="preserve"> </w:t>
-      </w:r>
+      </w:pPr>
       <w:r>
         <w:rPr>
           <w:b/>
           <w:bCs/>
           <w:lang w:val="en-US"/>
         </w:rPr>
-        <w:t>work</w:t>
-      </w:r>
-    </w:p>
-    <w:p>
-      <w:pPr>
-        <w:jc w:val="both"/>
-      </w:pPr>
-      <w:r>
-        <w:t>На</w:t>
-      </w:r>
-      <w:r>
-        <w:t xml:space="preserve"> </w:t>
-      </w:r>
-      <w:r>
-        <w:t>сегодняшний</w:t>
-      </w:r>
-      <w:r>
-        <w:t xml:space="preserve"> </w:t>
-      </w:r>
-      <w:r>
-        <w:t>день</w:t>
-      </w:r>
-      <w:r>
-        <w:t xml:space="preserve"> </w:t>
-      </w:r>
-      <w:r>
-        <w:t xml:space="preserve">существуют десятки различных фильтров радиолокационных изображений., которые можно условно разделит на </w:t>
-      </w:r>
-      <w:r>
-        <w:t>несколько</w:t>
-      </w:r>
-      <w:r>
-        <w:t xml:space="preserve"> категори</w:t>
-      </w:r>
-      <w:r>
-        <w:t>й.</w:t>
-      </w:r>
-    </w:p>
-    <w:p>
-      <w:pPr>
-        <w:jc w:val="both"/>
-      </w:pPr>
-      <w:r>
-        <w:t>П</w:t>
-      </w:r>
-      <w:r>
-        <w:t xml:space="preserve">ервые подходы </w:t>
-      </w:r>
-      <w:r>
-        <w:t xml:space="preserve">к </w:t>
-      </w:r>
-      <w:r>
-        <w:t xml:space="preserve">фильтрации радиолокационных </w:t>
-      </w:r>
-      <w:r>
-        <w:t>изображений</w:t>
-      </w:r>
-      <w:r>
-        <w:t xml:space="preserve"> </w:t>
-      </w:r>
-      <w:r>
-        <w:t>были представлены</w:t>
-      </w:r>
-      <w:r>
-        <w:t xml:space="preserve"> </w:t>
-      </w:r>
-      <w:r>
-        <w:t xml:space="preserve">ещё в </w:t>
-      </w:r>
-      <w:r>
-        <w:t>прошлом веке</w:t>
-      </w:r>
-      <w:r>
-        <w:t xml:space="preserve"> с момента </w:t>
-      </w:r>
-      <w:r>
-        <w:t xml:space="preserve">появления самих радиолокационных изображений. Изначально разработанные методы опирались на </w:t>
-      </w:r>
-      <w:r>
-        <w:t>использ</w:t>
-      </w:r>
-      <w:r>
-        <w:t>овани</w:t>
-      </w:r>
-      <w:r>
-        <w:t>е</w:t>
-      </w:r>
-      <w:r>
-        <w:t xml:space="preserve"> статистически</w:t>
-      </w:r>
-      <w:r>
-        <w:t>х</w:t>
-      </w:r>
-      <w:r>
-        <w:t xml:space="preserve"> данны</w:t>
-      </w:r>
-      <w:r>
-        <w:t>х</w:t>
-      </w:r>
-      <w:r>
-        <w:rPr>
-          <w:highlight w:val="cyan"/>
-        </w:rPr>
-        <w:t>(spatial domain)</w:t>
-      </w:r>
-      <w:r>
-        <w:t xml:space="preserve"> </w:t>
-      </w:r>
-      <w:r>
-        <w:t>для извлечения и удаления спекл-шума</w:t>
-      </w:r>
-      <w:r>
-        <w:t xml:space="preserve">. </w:t>
-      </w:r>
-      <w:r>
-        <w:t xml:space="preserve">Наиболее известными </w:t>
-      </w:r>
-      <w:r>
-        <w:t xml:space="preserve">и эффективными оказались </w:t>
-      </w:r>
-      <w:r>
-        <w:rPr>
-          <w:szCs w:val="28"/>
-          <w:lang w:val="en-US"/>
-        </w:rPr>
-        <w:t>Lee</w:t>
-      </w:r>
-      <w:r>
-        <w:rPr>
-          <w:szCs w:val="28"/>
-        </w:rPr>
-        <w:t xml:space="preserve"> </w:t>
-      </w:r>
-      <w:r>
-        <w:rPr>
-          <w:szCs w:val="28"/>
-          <w:lang w:val="en-US"/>
-        </w:rPr>
-        <w:t>filter</w:t>
-      </w:r>
-      <w:r>
-        <w:rPr>
-          <w:szCs w:val="28"/>
-        </w:rPr>
-        <w:t xml:space="preserve"> </w:t>
-      </w:r>
-      <w:r>
-        <w:rPr>
-          <w:szCs w:val="28"/>
-        </w:rPr>
-        <w:t>[</w:t>
-      </w:r>
-      <w:r>
-        <w:rPr>
-          <w:szCs w:val="28"/>
-        </w:rPr>
-        <w:t>1</w:t>
-      </w:r>
-      <w:r>
-        <w:rPr>
-          <w:szCs w:val="28"/>
-        </w:rPr>
-        <w:t>]</w:t>
-      </w:r>
-      <w:r>
-        <w:rPr>
-          <w:szCs w:val="28"/>
-        </w:rPr>
-        <w:t xml:space="preserve">, </w:t>
-      </w:r>
-      <w:r>
-        <w:rPr>
-          <w:szCs w:val="28"/>
-          <w:lang w:val="en-US"/>
-        </w:rPr>
-        <w:t>Frost</w:t>
-      </w:r>
-      <w:r>
-        <w:rPr>
-          <w:szCs w:val="28"/>
-        </w:rPr>
-        <w:t xml:space="preserve"> </w:t>
-      </w:r>
-      <w:r>
-        <w:rPr>
-          <w:szCs w:val="28"/>
-          <w:lang w:val="en-US"/>
-        </w:rPr>
-        <w:t>filter</w:t>
-      </w:r>
-      <w:r>
-        <w:rPr>
-          <w:szCs w:val="28"/>
-        </w:rPr>
-        <w:t xml:space="preserve"> [</w:t>
-      </w:r>
-      <w:r>
-        <w:rPr>
-          <w:szCs w:val="28"/>
-        </w:rPr>
-        <w:t>2</w:t>
-      </w:r>
-      <w:r>
-        <w:rPr>
-          <w:szCs w:val="28"/>
-        </w:rPr>
-        <w:t xml:space="preserve">], </w:t>
-      </w:r>
-      <w:r>
-        <w:rPr>
-          <w:szCs w:val="28"/>
-          <w:lang w:val="en-US"/>
-        </w:rPr>
-        <w:t>Kuan</w:t>
-      </w:r>
-      <w:r>
-        <w:rPr>
-          <w:szCs w:val="28"/>
-        </w:rPr>
-        <w:t xml:space="preserve"> </w:t>
-      </w:r>
-      <w:r>
-        <w:rPr>
-          <w:szCs w:val="28"/>
-          <w:lang w:val="en-US"/>
-        </w:rPr>
-        <w:t>filter</w:t>
-      </w:r>
-      <w:r>
-        <w:rPr>
-          <w:szCs w:val="28"/>
-        </w:rPr>
-        <w:t xml:space="preserve"> [</w:t>
-      </w:r>
-      <w:r>
-        <w:rPr>
-          <w:szCs w:val="28"/>
-        </w:rPr>
-        <w:t>3</w:t>
-      </w:r>
-      <w:r>
-        <w:rPr>
-          <w:szCs w:val="28"/>
-        </w:rPr>
-        <w:t>]</w:t>
-      </w:r>
-    </w:p>
-    <w:p>
-      <w:pPr>
-        <w:jc w:val="both"/>
-      </w:pPr>
-    </w:p>
-    <w:p>
-      <w:pPr>
-        <w:jc w:val="both"/>
-      </w:pPr>
-      <w:r>
-        <w:t>Другой подход к фильтрации радиолокационных изображений заключается в применении вейвлет-преобразований</w:t>
-      </w:r>
-      <w:r>
-        <w:t>[</w:t>
-      </w:r>
-      <w:r>
-        <w:t>4, 5, 6</w:t>
-      </w:r>
-      <w:r>
-        <w:t>]</w:t>
-      </w:r>
-      <w:r>
-        <w:t xml:space="preserve"> </w:t>
-      </w:r>
-      <w:r>
-        <w:rPr>
-          <w:highlight w:val="cyan"/>
-        </w:rPr>
-        <w:t>(wavelet-domain methods)</w:t>
-      </w:r>
-      <w:r>
-        <w:rPr>
-          <w:highlight w:val="cyan"/>
-        </w:rPr>
-        <w:t>.</w:t>
-      </w:r>
-      <w:r>
-        <w:t xml:space="preserve"> Если стандартное представление сигнала во временной области не даёт информации о частотной составляющей,</w:t>
-      </w:r>
-      <w:r>
-        <w:t xml:space="preserve"> а</w:t>
-      </w:r>
-      <w:r>
-        <w:t xml:space="preserve"> использование </w:t>
-      </w:r>
-      <w:r>
-        <w:t>Фурье-преобразования, наоборот,</w:t>
-      </w:r>
-      <w:r>
-        <w:t xml:space="preserve"> сохраняет только информацию о частоте сигнала, не оставляя информации о времени, то</w:t>
-      </w:r>
-      <w:r>
-        <w:t xml:space="preserve"> </w:t>
-      </w:r>
-      <w:r>
-        <w:t>вейвлет</w:t>
-      </w:r>
-      <w:r>
-        <w:t>-</w:t>
-      </w:r>
-      <w:r>
-        <w:t>преобразовани</w:t>
-      </w:r>
-      <w:r>
-        <w:t>е</w:t>
-      </w:r>
-      <w:r>
-        <w:t xml:space="preserve"> </w:t>
-      </w:r>
-      <w:r>
-        <w:t xml:space="preserve">является </w:t>
-      </w:r>
-      <w:r>
-        <w:t>обобщением спектрального анализа</w:t>
-      </w:r>
-      <w:r>
-        <w:t xml:space="preserve"> и заключается </w:t>
-      </w:r>
-      <w:r>
-        <w:t xml:space="preserve">в извлечении частотных признаков из сигналов, но при этом с сохранением временных параметров. </w:t>
-      </w:r>
-      <w:r>
-        <w:t>Способы фильтрации радиолокационных изображений основанные на использовании вейвлет-преобразовании показывают более хорошие результаты, чем подходы, связанные с использованием статистических данных только в одной области</w:t>
-      </w:r>
-      <w:r>
-        <w:rPr>
-          <w:highlight w:val="cyan"/>
-        </w:rPr>
-        <w:t>(</w:t>
-      </w:r>
-      <w:r>
-        <w:rPr>
-          <w:highlight w:val="cyan"/>
-        </w:rPr>
-        <w:t>без частотной</w:t>
-      </w:r>
-      <w:r>
-        <w:rPr>
-          <w:highlight w:val="cyan"/>
-        </w:rPr>
-        <w:t>)</w:t>
-      </w:r>
-      <w:r>
-        <w:t xml:space="preserve">. </w:t>
-      </w:r>
-      <w:r>
-        <w:t>Использование вейвлет-преобразовани</w:t>
-      </w:r>
-      <w:r>
-        <w:t>й</w:t>
-      </w:r>
-      <w:r>
-        <w:t xml:space="preserve"> для обработки изображений стало широко распространенным в обработке сигналов и изображений, включая такие области, как компьютерное зрение, медицинская диагностика, видеообработка и другие.</w:t>
-      </w:r>
-    </w:p>
-    <w:p>
-      <w:pPr>
-        <w:jc w:val="both"/>
-      </w:pPr>
-    </w:p>
-    <w:p>
-      <w:pPr>
-        <w:jc w:val="both"/>
-      </w:pPr>
-      <w:r>
-        <w:t>Отдельной группой являются подходы</w:t>
-      </w:r>
-      <w:r>
-        <w:t xml:space="preserve">, использующие для фильтрации и генерации нового </w:t>
-      </w:r>
-      <w:r>
-        <w:rPr>
-          <w:highlight w:val="cyan"/>
-          <w:lang w:val="en-US"/>
-        </w:rPr>
-        <w:t>denoised</w:t>
-      </w:r>
-      <w:r>
-        <w:t xml:space="preserve"> </w:t>
-      </w:r>
-      <w:r>
-        <w:t xml:space="preserve">пикселя информацию о всём изображении – </w:t>
-      </w:r>
-      <w:r>
-        <w:rPr>
-          <w:lang w:val="en-US"/>
-        </w:rPr>
-        <w:t>non</w:t>
-      </w:r>
-      <w:r>
-        <w:t>-</w:t>
-      </w:r>
-      <w:r>
-        <w:rPr>
-          <w:lang w:val="en-US"/>
-        </w:rPr>
-        <w:t>local</w:t>
-      </w:r>
-      <w:r>
-        <w:t xml:space="preserve"> </w:t>
-      </w:r>
-      <w:r>
-        <w:rPr>
-          <w:lang w:val="en-US"/>
-        </w:rPr>
-        <w:t>methods</w:t>
-      </w:r>
-      <w:r>
-        <w:t xml:space="preserve"> </w:t>
-      </w:r>
-      <w:r>
-        <w:t>[7, 8, 9</w:t>
-      </w:r>
-      <w:r>
-        <w:t>]</w:t>
-      </w:r>
-      <w:r>
-        <w:t>.</w:t>
-      </w:r>
-      <w:r>
-        <w:t xml:space="preserve"> </w:t>
-      </w:r>
-      <w:r>
-        <w:t xml:space="preserve">Один из первых таких фильтров = </w:t>
-      </w:r>
-      <w:r>
-        <w:t>Non-local means</w:t>
-      </w:r>
-      <w:r>
-        <w:t xml:space="preserve"> </w:t>
-      </w:r>
-      <w:r>
-        <w:rPr>
-          <w:lang w:val="en-US"/>
-        </w:rPr>
-        <w:t>filter</w:t>
-      </w:r>
-      <w:r>
-        <w:t xml:space="preserve"> [</w:t>
-      </w:r>
-      <w:r>
-        <w:t>10</w:t>
-      </w:r>
-      <w:r>
-        <w:t>]</w:t>
-      </w:r>
-      <w:r>
-        <w:t xml:space="preserve">, </w:t>
-      </w:r>
-      <w:r>
-        <w:t xml:space="preserve">в основе которого лежит вычисление евклидового или другого </w:t>
-      </w:r>
-      <w:r>
-        <w:lastRenderedPageBreak/>
-        <w:t xml:space="preserve">расстояния от каждого пикселя до каждого и </w:t>
-      </w:r>
-      <w:r>
-        <w:t>введения весовых коэффициентов, которые зависят от полученного значения расстояния. Таким образом, наиболее отдалённые пиксели будут оказывать меньший вклад, чем находящиеся рядом.</w:t>
-      </w:r>
-    </w:p>
-    <w:p>
-      <w:pPr>
-        <w:jc w:val="both"/>
-      </w:pPr>
-    </w:p>
-    <w:p>
-      <w:pPr>
-        <w:jc w:val="both"/>
-      </w:pPr>
-      <w:r>
-        <w:t>С ростом производительности и возможностью параллельных вычислений начали активно развиваться подходы к обработке изображений, использующие глубокие нейронные сети</w:t>
-      </w:r>
-      <w:r>
-        <w:rPr>
-          <w:highlight w:val="cyan"/>
-        </w:rPr>
-        <w:t>(</w:t>
-      </w:r>
-      <w:r>
-        <w:rPr>
-          <w:highlight w:val="cyan"/>
-          <w:lang w:val="en-US"/>
-        </w:rPr>
-        <w:t>DNN</w:t>
-      </w:r>
-      <w:r>
-        <w:rPr>
-          <w:highlight w:val="cyan"/>
-        </w:rPr>
-        <w:t>)</w:t>
-      </w:r>
-      <w:r>
-        <w:t>.</w:t>
-      </w:r>
-      <w:r>
-        <w:t xml:space="preserve"> </w:t>
-      </w:r>
-      <w:r>
-        <w:t xml:space="preserve">Сложность применения </w:t>
-      </w:r>
-      <w:r>
-        <w:rPr>
-          <w:lang w:val="en-US"/>
-        </w:rPr>
-        <w:t>DNN</w:t>
-      </w:r>
-      <w:r>
-        <w:t xml:space="preserve"> </w:t>
-      </w:r>
-      <w:r>
-        <w:t>для фильтрации радиолокационных изображений состоит в том</w:t>
-      </w:r>
-      <w:r>
-        <w:t xml:space="preserve">, что для создания модели, способной удалить шум с изображения, необходимо эту модель обучить: подавать на вход зашумлённые изображения, и изображения без шума. Так </w:t>
-      </w:r>
-      <w:r>
-        <w:t>как на радиолокационных изображениях всегда присутствует спекл-шум, то не</w:t>
-      </w:r>
-      <w:r>
-        <w:t xml:space="preserve"> </w:t>
-      </w:r>
-      <w:r>
-        <w:t>существует исходных примеров</w:t>
-      </w:r>
-      <w:r>
-        <w:t xml:space="preserve"> без шума</w:t>
-      </w:r>
-      <w:r>
-        <w:t>. Это ограничение можно обойти, искусственно накладывая спекл-шум</w:t>
-      </w:r>
-      <w:r>
-        <w:t>[11]</w:t>
-      </w:r>
-      <w:r>
-        <w:t xml:space="preserve"> на чистые оптические изображения</w:t>
-      </w:r>
-      <w:r>
-        <w:t xml:space="preserve">. </w:t>
-      </w:r>
-    </w:p>
-    <w:p>
-      <w:pPr>
-        <w:jc w:val="both"/>
-      </w:pPr>
-      <w:r>
-        <w:t xml:space="preserve">Как показала практика, </w:t>
-      </w:r>
-      <w:r>
-        <w:t>применение</w:t>
-      </w:r>
-      <w:r>
-        <w:t xml:space="preserve"> </w:t>
-      </w:r>
-      <w:r>
-        <w:t xml:space="preserve">архитектуры на основе </w:t>
-      </w:r>
-      <w:r>
-        <w:t>св</w:t>
-      </w:r>
-      <w:r>
-        <w:t>ё</w:t>
-      </w:r>
-      <w:r>
-        <w:t>рточных нейронных сетей (</w:t>
-      </w:r>
-      <w:r>
-        <w:rPr>
-          <w:lang w:val="en-US"/>
-        </w:rPr>
-        <w:t>Convolutional</w:t>
-      </w:r>
-      <w:r>
-        <w:t xml:space="preserve"> </w:t>
-      </w:r>
-      <w:r>
-        <w:rPr>
-          <w:lang w:val="en-US"/>
-        </w:rPr>
-        <w:t>Neural</w:t>
-      </w:r>
-      <w:r>
-        <w:t xml:space="preserve"> </w:t>
-      </w:r>
-      <w:r>
-        <w:rPr>
-          <w:lang w:val="en-US"/>
-        </w:rPr>
-        <w:t>Networks</w:t>
-      </w:r>
-      <w:r>
-        <w:t xml:space="preserve">, </w:t>
-      </w:r>
-      <w:r>
-        <w:rPr>
-          <w:lang w:val="en-US"/>
-        </w:rPr>
-        <w:t>CNN</w:t>
-      </w:r>
-      <w:r>
-        <w:t>) в задачах обработки изображений да</w:t>
-      </w:r>
-      <w:r>
-        <w:t>ё</w:t>
-      </w:r>
-      <w:r>
-        <w:t xml:space="preserve">т  хорошие результаты за счёт </w:t>
-      </w:r>
-      <w:r>
-        <w:t xml:space="preserve">использования </w:t>
-      </w:r>
-      <w:r>
-        <w:t>информации о пространственной структуре. Во время обучения нейронная сеть настраивается на извлечение признаков из SAR-изображений и на удаление шума, чтобы получить нешумную версию изображения.</w:t>
-      </w:r>
-    </w:p>
-    <w:p>
-      <w:pPr>
-        <w:jc w:val="both"/>
-      </w:pPr>
-      <w:r>
-        <w:t>Архитектура на основе автоэнкодера</w:t>
-      </w:r>
-      <w:r>
-        <w:t xml:space="preserve"> позволяет </w:t>
-      </w:r>
-      <w:r>
-        <w:t xml:space="preserve">обучить </w:t>
-      </w:r>
-      <w:r>
-        <w:t>нейронн</w:t>
-      </w:r>
-      <w:r>
-        <w:t>ую</w:t>
-      </w:r>
-      <w:r>
-        <w:t xml:space="preserve"> сеть сжимать исходное изображение до более компактного представления</w:t>
-      </w:r>
-      <w:r>
-        <w:t xml:space="preserve"> с меньшей размерностью и</w:t>
-      </w:r>
-      <w:r>
-        <w:t xml:space="preserve"> </w:t>
-      </w:r>
-      <w:r>
-        <w:t>оставлять</w:t>
-      </w:r>
-      <w:r>
-        <w:t xml:space="preserve"> наиболее значимые компоненты</w:t>
-      </w:r>
-      <w:r>
-        <w:t xml:space="preserve">, </w:t>
-      </w:r>
-      <w:r>
-        <w:t>,</w:t>
-      </w:r>
-      <w:r>
-        <w:t xml:space="preserve"> после чего </w:t>
-      </w:r>
-      <w:r>
-        <w:t xml:space="preserve"> расшир</w:t>
-      </w:r>
-      <w:r>
-        <w:t>и</w:t>
-      </w:r>
-      <w:r>
-        <w:t xml:space="preserve">ть </w:t>
-      </w:r>
-      <w:r>
-        <w:t>полученное представление обратно в изображение</w:t>
-      </w:r>
-      <w:r>
-        <w:t xml:space="preserve"> </w:t>
-      </w:r>
-      <w:r>
-        <w:t xml:space="preserve">исходного </w:t>
-      </w:r>
-      <w:r>
-        <w:t>размера</w:t>
-      </w:r>
-      <w:r>
-        <w:t>, но без шума</w:t>
-      </w:r>
-      <w:r>
-        <w:t>.</w:t>
-      </w:r>
-      <w:r>
-        <w:t xml:space="preserve"> </w:t>
-      </w:r>
-    </w:p>
-    <w:p>
-      <w:pPr>
-        <w:jc w:val="both"/>
-      </w:pPr>
-      <w:r>
-        <w:t xml:space="preserve">Более сложным является применение архитектуры на основе </w:t>
-      </w:r>
-      <w:r>
-        <w:rPr>
-          <w:lang w:val="en-US"/>
-        </w:rPr>
-        <w:t>GAN</w:t>
-      </w:r>
-      <w:r>
-        <w:t>, идея которой базируется на двух нейронных сетях</w:t>
-      </w:r>
-      <w:r>
-        <w:t xml:space="preserve">: </w:t>
-      </w:r>
-      <w:r>
-        <w:t>Генератор</w:t>
-      </w:r>
-      <w:r>
-        <w:t xml:space="preserve"> </w:t>
-      </w:r>
-      <w:r>
-        <w:t xml:space="preserve">получает на вход </w:t>
-      </w:r>
-      <w:r>
-        <w:t xml:space="preserve"> </w:t>
-      </w:r>
-      <w:r>
-        <w:t xml:space="preserve">зашумлённое изображение и старается его отфильтровать. </w:t>
-      </w:r>
-      <w:r>
-        <w:t>Дискриминатор</w:t>
-      </w:r>
-      <w:r>
-        <w:t xml:space="preserve"> </w:t>
-      </w:r>
-      <w:r>
-        <w:t xml:space="preserve">получает на вход либо изображение с выхода Генератора, либо изображение без шума, после чего определяет, является ли это изображение изначально без шума, или получено после фильтрования генератором. Таким образом две нейронные сети состязаются и обучаются вместе. Главная проблема  заключается в сложности </w:t>
-      </w:r>
-      <w:r>
-        <w:t>выбора функции потерь для обучения</w:t>
-      </w:r>
-      <w:r>
-        <w:t xml:space="preserve"> и длительности процесса.</w:t>
-      </w:r>
-    </w:p>
-    <w:p>
-      <w:pPr>
-        <w:jc w:val="both"/>
-      </w:pPr>
-    </w:p>
-    <w:p>
-      <w:pPr>
-        <w:jc w:val="both"/>
-      </w:pPr>
-    </w:p>
-    <w:p>
-      <w:pPr>
-        <w:jc w:val="both"/>
-      </w:pPr>
-    </w:p>
-    <w:p>
-      <w:pPr>
-        <w:jc w:val="both"/>
+        <w:t>Related</w:t>
+      </w:r>
+      <w:r>
         <w:rPr>
           <w:b/>
           <w:bCs/>
         </w:rPr>
-      </w:pPr>
+        <w:t xml:space="preserve"> </w:t>
+      </w:r>
       <w:r>
         <w:rPr>
           <w:b/>
           <w:bCs/>
-        </w:rPr>
+          <w:lang w:val="en-US"/>
+        </w:rPr>
+        <w:t>work</w:t>
+      </w:r>
+    </w:p>
+    <w:p>
+      <w:pPr>
+        <w:jc w:val="both"/>
+      </w:pPr>
+      <w:r>
+        <w:t>На</w:t>
+      </w:r>
+      <w:r>
+        <w:t xml:space="preserve"> </w:t>
+      </w:r>
+      <w:r>
+        <w:t>сегодняшний</w:t>
+      </w:r>
+      <w:r>
+        <w:t xml:space="preserve"> </w:t>
+      </w:r>
+      <w:r>
+        <w:t>день</w:t>
+      </w:r>
+      <w:r>
+        <w:t xml:space="preserve"> </w:t>
+      </w:r>
+      <w:r>
+        <w:t xml:space="preserve">существуют десятки различных фильтров радиолокационных изображений., которые можно условно разделит на </w:t>
+      </w:r>
+      <w:r>
+        <w:t>несколько</w:t>
+      </w:r>
+      <w:r>
+        <w:t xml:space="preserve"> категори</w:t>
+      </w:r>
+      <w:r>
+        <w:t>й.</w:t>
+      </w:r>
+    </w:p>
+    <w:p>
+      <w:pPr>
+        <w:jc w:val="both"/>
+      </w:pPr>
+      <w:r>
+        <w:t>П</w:t>
+      </w:r>
+      <w:r>
+        <w:t xml:space="preserve">ервые подходы </w:t>
+      </w:r>
+      <w:r>
+        <w:t xml:space="preserve">к </w:t>
+      </w:r>
+      <w:r>
+        <w:t xml:space="preserve">фильтрации радиолокационных </w:t>
+      </w:r>
+      <w:r>
+        <w:t>изображений</w:t>
+      </w:r>
+      <w:r>
+        <w:t xml:space="preserve"> </w:t>
+      </w:r>
+      <w:r>
+        <w:t>были представлены</w:t>
+      </w:r>
+      <w:r>
+        <w:t xml:space="preserve"> </w:t>
+      </w:r>
+      <w:r>
+        <w:t xml:space="preserve">ещё в </w:t>
+      </w:r>
+      <w:r>
+        <w:t>прошлом веке</w:t>
+      </w:r>
+      <w:r>
+        <w:t xml:space="preserve"> с момента </w:t>
+      </w:r>
+      <w:r>
+        <w:t xml:space="preserve">появления самих радиолокационных изображений. Изначально разработанные методы опирались на </w:t>
+      </w:r>
+      <w:r>
+        <w:t>использ</w:t>
+      </w:r>
+      <w:r>
+        <w:t>овани</w:t>
+      </w:r>
+      <w:r>
+        <w:t>е</w:t>
+      </w:r>
+      <w:r>
+        <w:t xml:space="preserve"> статистически</w:t>
+      </w:r>
+      <w:r>
+        <w:t>х</w:t>
+      </w:r>
+      <w:r>
+        <w:t xml:space="preserve"> данны</w:t>
+      </w:r>
+      <w:r>
+        <w:t>х</w:t>
+      </w:r>
+      <w:r>
+        <w:rPr>
+          <w:highlight w:val="cyan"/>
+        </w:rPr>
+        <w:t>(spatial domain)</w:t>
+      </w:r>
+      <w:r>
+        <w:t xml:space="preserve"> </w:t>
+      </w:r>
+      <w:r>
+        <w:t>для извлечения и удаления спекл-шума</w:t>
+      </w:r>
+      <w:r>
+        <w:t xml:space="preserve">. </w:t>
+      </w:r>
+      <w:r>
+        <w:t xml:space="preserve">Наиболее известными </w:t>
+      </w:r>
+      <w:r>
+        <w:t xml:space="preserve">и эффективными оказались </w:t>
+      </w:r>
+      <w:r>
+        <w:rPr>
+          <w:szCs w:val="28"/>
+          <w:lang w:val="en-US"/>
+        </w:rPr>
+        <w:t>Lee</w:t>
+      </w:r>
+      <w:r>
+        <w:rPr>
+          <w:szCs w:val="28"/>
+        </w:rPr>
+        <w:t xml:space="preserve"> </w:t>
+      </w:r>
+      <w:r>
+        <w:rPr>
+          <w:szCs w:val="28"/>
+          <w:lang w:val="en-US"/>
+        </w:rPr>
+        <w:t>filter</w:t>
+      </w:r>
+      <w:r>
+        <w:rPr>
+          <w:szCs w:val="28"/>
+        </w:rPr>
+        <w:t xml:space="preserve"> </w:t>
+      </w:r>
+      <w:r>
+        <w:rPr>
+          <w:szCs w:val="28"/>
+        </w:rPr>
+        <w:t>[</w:t>
+      </w:r>
+      <w:r>
+        <w:rPr>
+          <w:szCs w:val="28"/>
+        </w:rPr>
+        <w:t>1</w:t>
+      </w:r>
+      <w:r>
+        <w:rPr>
+          <w:szCs w:val="28"/>
+        </w:rPr>
+        <w:t>]</w:t>
+      </w:r>
+      <w:r>
+        <w:rPr>
+          <w:szCs w:val="28"/>
+        </w:rPr>
+        <w:t xml:space="preserve">, </w:t>
+      </w:r>
+      <w:r>
+        <w:rPr>
+          <w:szCs w:val="28"/>
+          <w:lang w:val="en-US"/>
+        </w:rPr>
+        <w:t>Frost</w:t>
+      </w:r>
+      <w:r>
+        <w:rPr>
+          <w:szCs w:val="28"/>
+        </w:rPr>
+        <w:t xml:space="preserve"> </w:t>
+      </w:r>
+      <w:r>
+        <w:rPr>
+          <w:szCs w:val="28"/>
+          <w:lang w:val="en-US"/>
+        </w:rPr>
+        <w:t>filter</w:t>
+      </w:r>
+      <w:r>
+        <w:rPr>
+          <w:szCs w:val="28"/>
+        </w:rPr>
+        <w:t xml:space="preserve"> [</w:t>
+      </w:r>
+      <w:r>
+        <w:rPr>
+          <w:szCs w:val="28"/>
+        </w:rPr>
+        <w:t>2</w:t>
+      </w:r>
+      <w:r>
+        <w:rPr>
+          <w:szCs w:val="28"/>
+        </w:rPr>
+        <w:t xml:space="preserve">], </w:t>
+      </w:r>
+      <w:r>
+        <w:rPr>
+          <w:szCs w:val="28"/>
+          <w:lang w:val="en-US"/>
+        </w:rPr>
+        <w:t>Kuan</w:t>
+      </w:r>
+      <w:r>
+        <w:rPr>
+          <w:szCs w:val="28"/>
+        </w:rPr>
+        <w:t xml:space="preserve"> </w:t>
+      </w:r>
+      <w:r>
+        <w:rPr>
+          <w:szCs w:val="28"/>
+          <w:lang w:val="en-US"/>
+        </w:rPr>
+        <w:t>filter</w:t>
+      </w:r>
+      <w:r>
+        <w:rPr>
+          <w:szCs w:val="28"/>
+        </w:rPr>
+        <w:t xml:space="preserve"> [</w:t>
+      </w:r>
+      <w:r>
+        <w:rPr>
+          <w:szCs w:val="28"/>
+        </w:rPr>
+        <w:t>3</w:t>
+      </w:r>
+      <w:r>
+        <w:rPr>
+          <w:szCs w:val="28"/>
+        </w:rPr>
+        <w:t>]</w:t>
+      </w:r>
+    </w:p>
+    <w:p>
+      <w:pPr>
+        <w:jc w:val="both"/>
+      </w:pPr>
+    </w:p>
+    <w:p>
+      <w:pPr>
+        <w:jc w:val="both"/>
+      </w:pPr>
+      <w:r>
+        <w:t>Другой подход к фильтрации радиолокационных изображений заключается в применении вейвлет-преобразований</w:t>
+      </w:r>
+      <w:r>
+        <w:t>[</w:t>
+      </w:r>
+      <w:r>
+        <w:t>4, 5, 6</w:t>
+      </w:r>
+      <w:r>
+        <w:t>]</w:t>
+      </w:r>
+      <w:r>
+        <w:t xml:space="preserve"> </w:t>
+      </w:r>
+      <w:r>
+        <w:rPr>
+          <w:highlight w:val="cyan"/>
+        </w:rPr>
+        <w:t>(wavelet-domain methods)</w:t>
+      </w:r>
+      <w:r>
+        <w:rPr>
+          <w:highlight w:val="cyan"/>
+        </w:rPr>
+        <w:t>.</w:t>
+      </w:r>
+      <w:r>
+        <w:t xml:space="preserve"> Если стандартное представление сигнала во временной области не даёт информации о частотной составляющей,</w:t>
+      </w:r>
+      <w:r>
+        <w:t xml:space="preserve"> а</w:t>
+      </w:r>
+      <w:r>
+        <w:t xml:space="preserve"> использование </w:t>
+      </w:r>
+      <w:r>
+        <w:t>Фурье-преобразования, наоборот,</w:t>
+      </w:r>
+      <w:r>
+        <w:t xml:space="preserve"> сохраняет только информацию о частоте сигнала, не оставляя информации о времени, то</w:t>
+      </w:r>
+      <w:r>
+        <w:t xml:space="preserve"> </w:t>
+      </w:r>
+      <w:r>
+        <w:t>вейвлет</w:t>
+      </w:r>
+      <w:r>
+        <w:t>-</w:t>
+      </w:r>
+      <w:r>
+        <w:t>преобразовани</w:t>
+      </w:r>
+      <w:r>
+        <w:t>е</w:t>
+      </w:r>
+      <w:r>
+        <w:t xml:space="preserve"> </w:t>
+      </w:r>
+      <w:r>
+        <w:t xml:space="preserve">является </w:t>
+      </w:r>
+      <w:r>
+        <w:t>обобщением спектрального анализа</w:t>
+      </w:r>
+      <w:r>
+        <w:t xml:space="preserve"> и заключается </w:t>
+      </w:r>
+      <w:r>
+        <w:t xml:space="preserve">в извлечении частотных признаков из сигналов, но при этом с сохранением временных параметров. </w:t>
+      </w:r>
+      <w:r>
+        <w:t>Способы фильтрации радиолокационных изображений основанные на использовании вейвлет-преобразовании показывают более хорошие результаты, чем подходы, связанные с использованием статистических данных только в одной области</w:t>
+      </w:r>
+      <w:r>
+        <w:rPr>
+          <w:highlight w:val="cyan"/>
+        </w:rPr>
+        <w:t>(</w:t>
+      </w:r>
+      <w:r>
+        <w:rPr>
+          <w:highlight w:val="cyan"/>
+        </w:rPr>
+        <w:t>без частотной</w:t>
+      </w:r>
+      <w:r>
+        <w:rPr>
+          <w:highlight w:val="cyan"/>
+        </w:rPr>
+        <w:t>)</w:t>
+      </w:r>
+      <w:r>
+        <w:t xml:space="preserve">. </w:t>
+      </w:r>
+      <w:r>
+        <w:t>Использование вейвлет-преобразовани</w:t>
+      </w:r>
+      <w:r>
+        <w:t>й</w:t>
+      </w:r>
+      <w:r>
+        <w:t xml:space="preserve"> для обработки изображений стало широко распространенным в обработке сигналов и изображений, включая такие области, как компьютерное зрение, медицинская диагностика, видеообработка и другие.</w:t>
+      </w:r>
+    </w:p>
+    <w:p>
+      <w:pPr>
+        <w:jc w:val="both"/>
+      </w:pPr>
+    </w:p>
+    <w:p>
+      <w:pPr>
+        <w:jc w:val="both"/>
+      </w:pPr>
+      <w:r>
         <w:lastRenderedPageBreak/>
+        <w:t>Отдельной группой являются подходы</w:t>
+      </w:r>
+      <w:r>
+        <w:t xml:space="preserve">, использующие для фильтрации и генерации нового </w:t>
+      </w:r>
+      <w:r>
+        <w:rPr>
+          <w:highlight w:val="cyan"/>
+          <w:lang w:val="en-US"/>
+        </w:rPr>
+        <w:t>denoised</w:t>
+      </w:r>
+      <w:r>
+        <w:t xml:space="preserve"> </w:t>
+      </w:r>
+      <w:r>
+        <w:t xml:space="preserve">пикселя информацию о всём изображении – </w:t>
+      </w:r>
+      <w:r>
+        <w:rPr>
+          <w:lang w:val="en-US"/>
+        </w:rPr>
+        <w:t>non</w:t>
+      </w:r>
+      <w:r>
+        <w:t>-</w:t>
+      </w:r>
+      <w:r>
+        <w:rPr>
+          <w:lang w:val="en-US"/>
+        </w:rPr>
+        <w:t>local</w:t>
+      </w:r>
+      <w:r>
+        <w:t xml:space="preserve"> </w:t>
+      </w:r>
+      <w:r>
+        <w:rPr>
+          <w:lang w:val="en-US"/>
+        </w:rPr>
+        <w:t>methods</w:t>
+      </w:r>
+      <w:r>
+        <w:t xml:space="preserve"> </w:t>
+      </w:r>
+      <w:r>
+        <w:t>[7, 8, 9</w:t>
+      </w:r>
+      <w:r>
+        <w:t>]</w:t>
+      </w:r>
+      <w:r>
+        <w:t>.</w:t>
+      </w:r>
+      <w:r>
+        <w:t xml:space="preserve"> </w:t>
+      </w:r>
+      <w:r>
+        <w:t xml:space="preserve">Один из первых таких фильтров = </w:t>
+      </w:r>
+      <w:r>
+        <w:t>Non-local means</w:t>
+      </w:r>
+      <w:r>
+        <w:t xml:space="preserve"> </w:t>
+      </w:r>
+      <w:r>
+        <w:rPr>
+          <w:lang w:val="en-US"/>
+        </w:rPr>
+        <w:t>filter</w:t>
+      </w:r>
+      <w:r>
+        <w:t xml:space="preserve"> [</w:t>
+      </w:r>
+      <w:r>
+        <w:t>10</w:t>
+      </w:r>
+      <w:r>
+        <w:t>]</w:t>
+      </w:r>
+      <w:r>
+        <w:t xml:space="preserve">, </w:t>
+      </w:r>
+      <w:r>
+        <w:t xml:space="preserve">в основе которого лежит вычисление евклидового или другого расстояния от каждого пикселя до каждого и </w:t>
+      </w:r>
+      <w:r>
+        <w:t>введения весовых коэффициентов, которые зависят от полученного значения расстояния. Таким образом, наиболее отдалённые пиксели будут оказывать меньший вклад, чем находящиеся рядом.</w:t>
+      </w:r>
+    </w:p>
+    <w:p>
+      <w:pPr>
+        <w:jc w:val="both"/>
+      </w:pPr>
+    </w:p>
+    <w:p>
+      <w:pPr>
+        <w:jc w:val="both"/>
+      </w:pPr>
+      <w:r>
+        <w:t>С ростом производительности и возможностью параллельных вычислений начали активно развиваться подходы к обработке изображений, использующие глубокие нейронные сети</w:t>
+      </w:r>
+      <w:r>
+        <w:rPr>
+          <w:highlight w:val="cyan"/>
+        </w:rPr>
+        <w:t>(</w:t>
+      </w:r>
+      <w:r>
+        <w:rPr>
+          <w:highlight w:val="cyan"/>
+          <w:lang w:val="en-US"/>
+        </w:rPr>
+        <w:t>DNN</w:t>
+      </w:r>
+      <w:r>
+        <w:rPr>
+          <w:highlight w:val="cyan"/>
+        </w:rPr>
+        <w:t>)</w:t>
+      </w:r>
+      <w:r>
+        <w:t>.</w:t>
+      </w:r>
+      <w:r>
+        <w:t xml:space="preserve"> </w:t>
+      </w:r>
+      <w:r>
+        <w:t xml:space="preserve">Сложность применения </w:t>
+      </w:r>
+      <w:r>
+        <w:rPr>
+          <w:lang w:val="en-US"/>
+        </w:rPr>
+        <w:t>DNN</w:t>
+      </w:r>
+      <w:r>
+        <w:t xml:space="preserve"> </w:t>
+      </w:r>
+      <w:r>
+        <w:t>для фильтрации радиолокационных изображений состоит в том</w:t>
+      </w:r>
+      <w:r>
+        <w:t xml:space="preserve">, что для создания модели, способной удалить шум с изображения, необходимо эту модель обучить: подавать на вход зашумлённые изображения, и изображения без шума. Так </w:t>
+      </w:r>
+      <w:r>
+        <w:t>как на радиолокационных изображениях всегда присутствует спекл-шум, то не</w:t>
+      </w:r>
+      <w:r>
+        <w:t xml:space="preserve"> </w:t>
+      </w:r>
+      <w:r>
+        <w:t>существует исходных примеров</w:t>
+      </w:r>
+      <w:r>
+        <w:t xml:space="preserve"> без шума</w:t>
+      </w:r>
+      <w:r>
+        <w:t>. Это ограничение можно обойти, искусственно накладывая спекл-шум</w:t>
+      </w:r>
+      <w:r>
+        <w:t>[11]</w:t>
+      </w:r>
+      <w:r>
+        <w:t xml:space="preserve"> на чистые оптические изображения</w:t>
+      </w:r>
+      <w:r>
+        <w:t xml:space="preserve">. </w:t>
+      </w:r>
+    </w:p>
+    <w:p>
+      <w:pPr>
+        <w:jc w:val="both"/>
+      </w:pPr>
+      <w:r>
+        <w:t xml:space="preserve">Как показала практика, </w:t>
+      </w:r>
+      <w:r>
+        <w:t>применение</w:t>
+      </w:r>
+      <w:r>
+        <w:t xml:space="preserve"> </w:t>
+      </w:r>
+      <w:r>
+        <w:t xml:space="preserve">архитектуры на основе </w:t>
+      </w:r>
+      <w:r>
+        <w:t>св</w:t>
+      </w:r>
+      <w:r>
+        <w:t>ё</w:t>
+      </w:r>
+      <w:r>
+        <w:t>рточных нейронных сетей (</w:t>
+      </w:r>
+      <w:r>
+        <w:rPr>
+          <w:lang w:val="en-US"/>
+        </w:rPr>
+        <w:t>Convolutional</w:t>
+      </w:r>
+      <w:r>
+        <w:t xml:space="preserve"> </w:t>
+      </w:r>
+      <w:r>
+        <w:rPr>
+          <w:lang w:val="en-US"/>
+        </w:rPr>
+        <w:t>Neural</w:t>
+      </w:r>
+      <w:r>
+        <w:t xml:space="preserve"> </w:t>
+      </w:r>
+      <w:r>
+        <w:rPr>
+          <w:lang w:val="en-US"/>
+        </w:rPr>
+        <w:t>Networks</w:t>
+      </w:r>
+      <w:r>
+        <w:t xml:space="preserve">, </w:t>
+      </w:r>
+      <w:r>
+        <w:rPr>
+          <w:lang w:val="en-US"/>
+        </w:rPr>
+        <w:t>CNN</w:t>
+      </w:r>
+      <w:r>
+        <w:t>) в задачах обработки изображений да</w:t>
+      </w:r>
+      <w:r>
+        <w:t>ё</w:t>
+      </w:r>
+      <w:r>
+        <w:t xml:space="preserve">т  хорошие результаты за счёт </w:t>
+      </w:r>
+      <w:r>
+        <w:t xml:space="preserve">использования </w:t>
+      </w:r>
+      <w:r>
+        <w:t>информации о пространственной структуре. Во время обучения нейронная сеть настраивается на извлечение признаков из SAR-изображений и на удаление шума, чтобы получить нешумную версию изображения.</w:t>
+      </w:r>
+    </w:p>
+    <w:p>
+      <w:pPr>
+        <w:jc w:val="both"/>
+      </w:pPr>
+      <w:r>
+        <w:t>Архитектура на основе автоэнкодера</w:t>
+      </w:r>
+      <w:r>
+        <w:t xml:space="preserve"> позволяет </w:t>
+      </w:r>
+      <w:r>
+        <w:t xml:space="preserve">обучить </w:t>
+      </w:r>
+      <w:r>
+        <w:t>нейронн</w:t>
+      </w:r>
+      <w:r>
+        <w:t>ую</w:t>
+      </w:r>
+      <w:r>
+        <w:t xml:space="preserve"> сеть сжимать исходное изображение до более компактного представления</w:t>
+      </w:r>
+      <w:r>
+        <w:t xml:space="preserve"> с меньшей размерностью и</w:t>
+      </w:r>
+      <w:r>
+        <w:t xml:space="preserve"> </w:t>
+      </w:r>
+      <w:r>
+        <w:t>оставлять</w:t>
+      </w:r>
+      <w:r>
+        <w:t xml:space="preserve"> наиболее значимые компоненты</w:t>
+      </w:r>
+      <w:r>
+        <w:t xml:space="preserve">, </w:t>
+      </w:r>
+      <w:r>
+        <w:t>,</w:t>
+      </w:r>
+      <w:r>
+        <w:t xml:space="preserve"> после чего </w:t>
+      </w:r>
+      <w:r>
+        <w:t xml:space="preserve"> расшир</w:t>
+      </w:r>
+      <w:r>
+        <w:t>и</w:t>
+      </w:r>
+      <w:r>
+        <w:t xml:space="preserve">ть </w:t>
+      </w:r>
+      <w:r>
+        <w:t>полученное представление обратно в изображение</w:t>
+      </w:r>
+      <w:r>
+        <w:t xml:space="preserve"> </w:t>
+      </w:r>
+      <w:r>
+        <w:t xml:space="preserve">исходного </w:t>
+      </w:r>
+      <w:r>
+        <w:t>размера</w:t>
+      </w:r>
+      <w:r>
+        <w:t>, но без шума</w:t>
+      </w:r>
+      <w:r>
+        <w:t>.</w:t>
+      </w:r>
+      <w:r>
+        <w:t xml:space="preserve"> </w:t>
+      </w:r>
+    </w:p>
+    <w:p>
+      <w:pPr>
+        <w:jc w:val="both"/>
+      </w:pPr>
+      <w:r>
+        <w:t xml:space="preserve">Более сложным является применение архитектуры на основе </w:t>
+      </w:r>
+      <w:r>
+        <w:rPr>
+          <w:lang w:val="en-US"/>
+        </w:rPr>
+        <w:t>GAN</w:t>
+      </w:r>
+      <w:r>
+        <w:t>, идея которой базируется на двух нейронных сетях</w:t>
+      </w:r>
+      <w:r>
+        <w:t xml:space="preserve">: </w:t>
+      </w:r>
+      <w:r>
+        <w:t>Генератор</w:t>
+      </w:r>
+      <w:r>
+        <w:t xml:space="preserve"> </w:t>
+      </w:r>
+      <w:r>
+        <w:t xml:space="preserve">получает на вход </w:t>
+      </w:r>
+      <w:r>
+        <w:t xml:space="preserve"> </w:t>
+      </w:r>
+      <w:r>
+        <w:t xml:space="preserve">зашумлённое изображение и старается его отфильтровать. </w:t>
+      </w:r>
+      <w:r>
+        <w:t>Дискриминатор</w:t>
+      </w:r>
+      <w:r>
+        <w:t xml:space="preserve"> </w:t>
+      </w:r>
+      <w:r>
+        <w:t xml:space="preserve">получает на вход либо изображение с выхода Генератора, либо изображение без шума, после чего определяет, является ли это изображение изначально без шума, или получено после фильтрования генератором. Таким образом две нейронные сети состязаются и обучаются вместе. Главная проблема  заключается в сложности </w:t>
+      </w:r>
+      <w:r>
+        <w:t>выбора функции потерь для обучения</w:t>
+      </w:r>
+      <w:r>
+        <w:t xml:space="preserve"> и длительности процесса.</w:t>
+      </w:r>
+    </w:p>
+    <w:p>
+      <w:pPr>
+        <w:jc w:val="both"/>
+      </w:pPr>
+    </w:p>
+    <w:p>
+      <w:pPr>
+        <w:jc w:val="both"/>
+      </w:pPr>
+    </w:p>
+    <w:p>
+      <w:pPr>
+        <w:jc w:val="both"/>
+      </w:pPr>
+    </w:p>
+    <w:p>
+      <w:pPr>
+        <w:jc w:val="both"/>
+        <w:rPr>
+          <w:b/>
+          <w:bCs/>
+        </w:rPr>
+      </w:pPr>
+      <w:r>
+        <w:rPr>
+          <w:b/>
+          <w:bCs/>
+        </w:rPr>
         <w:t>Описание модели</w:t>
       </w:r>
     </w:p>
@@ -1246,7 +1265,11 @@
         </m:sSup>
       </m:oMath>
       <w:r>
-        <w:t>). С выходным слоем сложнее: в задаче регрессии на выходе только один нейрон, если же задача классификации, в таком случае на выходе должен быть вектор длинной 255. Общая структура нейронной сети приведена на рисунке (…)</w:t>
+        <w:t xml:space="preserve">). С выходным слоем сложнее: в задаче регрессии на выходе только один нейрон, если же задача классификации, в таком случае на выходе должен быть </w:t>
+      </w:r>
+      <w:r>
+        <w:lastRenderedPageBreak/>
+        <w:t>вектор длинной 255. Общая структура нейронной сети приведена на рисунке (…)</w:t>
       </w:r>
     </w:p>
     <w:p>
@@ -1262,7 +1285,6 @@
         <w:rPr>
           <w:noProof/>
         </w:rPr>
-        <w:lastRenderedPageBreak/>
         <w:drawing>
           <wp:inline distT="0" distB="0" distL="0" distR="0" wp14:anchorId="08C7F601" wp14:editId="7A353F41">
             <wp:extent cx="4600800" cy="2227766"/>
@@ -1508,6 +1530,7 @@
         <w:jc w:val="both"/>
       </w:pPr>
       <w:r>
+        <w:lastRenderedPageBreak/>
         <w:t xml:space="preserve">Для оценивания эффективности модели необходимо задать метрику, которая будет сравнивать отфильтрованное изображение с исходным. </w:t>
       </w:r>
       <w:r>
@@ -1574,7 +1597,6 @@
         <w:rPr>
           <w:lang w:val="en-US"/>
         </w:rPr>
-        <w:lastRenderedPageBreak/>
         <w:t xml:space="preserve">J.-S. Lee, “Speckle analysis and smoothing of synthetic aperture radar images,” Computer Graphics and Image Processing, vol. 17, no. 1, pp. 24 – 32, 1981. </w:t>
       </w:r>
       <w:r>
@@ -1787,6 +1809,7 @@
         <w:rPr>
           <w:lang w:val="en-US"/>
         </w:rPr>
+        <w:lastRenderedPageBreak/>
         <w:t>Известия высших учебных заведений России. Радиоэлектроника. 2021;24(4):6-18. https://doi.org/10.32603/1993-8985-2021-24-4-6-18</w:t>
       </w:r>
     </w:p>
@@ -1859,7 +1882,6 @@
         <w:rPr>
           <w:lang w:val="en-US"/>
         </w:rPr>
-        <w:lastRenderedPageBreak/>
         <w:t>B. Zhang, P. V. Sander and A. Bermak, "Gradient magnitude similarity deviation on multiple scales for color image quality assessment," 2017 IEEE International Conference on Acoustics, Speech and Signal Processing (ICASSP), New Orleans, LA, USA, 2017, pp. 1253-1257, doi: 10.1109/ICASSP.2017.7952357.</w:t>
       </w:r>
     </w:p>

--- a/article.docx
+++ b/article.docx
@@ -8,7 +8,6 @@
         <w:rPr>
           <w:b/>
           <w:bCs/>
-          <w:lang w:val="en-US"/>
         </w:rPr>
       </w:pPr>
       <w:bookmarkStart w:id="0" w:name="OLE_LINK1"/>
@@ -24,225 +23,227 @@
     <w:p>
       <w:pPr>
         <w:jc w:val="both"/>
+      </w:pPr>
+      <w:r>
+        <w:t>Радиолокационные системы с синтезированной апертурой</w:t>
+      </w:r>
+      <w:r>
+        <w:t xml:space="preserve"> (</w:t>
+      </w:r>
+      <w:proofErr w:type="spellStart"/>
+      <w:r>
+        <w:t>Synthetic</w:t>
+      </w:r>
+      <w:proofErr w:type="spellEnd"/>
+      <w:r>
+        <w:t xml:space="preserve"> </w:t>
+      </w:r>
+      <w:proofErr w:type="spellStart"/>
+      <w:r>
+        <w:t>Aperture</w:t>
+      </w:r>
+      <w:proofErr w:type="spellEnd"/>
+      <w:r>
+        <w:t xml:space="preserve"> </w:t>
+      </w:r>
+      <w:proofErr w:type="spellStart"/>
+      <w:r>
+        <w:t>Radar</w:t>
+      </w:r>
+      <w:proofErr w:type="spellEnd"/>
+      <w:r>
+        <w:t>, SAR)</w:t>
+      </w:r>
+      <w:r>
+        <w:t xml:space="preserve"> используют электромагнитные волны, чтобы </w:t>
+      </w:r>
+      <w:r>
+        <w:t>получить</w:t>
+      </w:r>
+      <w:r>
+        <w:t xml:space="preserve"> изображения земной поверхности. Сигналы, отраженные от земной поверхности, принимаются системой, которая движется вдоль поверхности Земли. Этот процесс сбора данных позволяет создать синтетическую апертуру большой длины, что в свою очередь позволяет получить радиолокационные изображения с высоким разрешением и детализацией.</w:t>
+      </w:r>
+    </w:p>
+    <w:bookmarkEnd w:id="0"/>
+    <w:p>
+      <w:pPr>
+        <w:jc w:val="both"/>
+      </w:pPr>
+      <w:r>
+        <w:t xml:space="preserve">Одним из главных преимуществ радиолокационных изображений является их способность проникать сквозь облака, дым, туман, дождь и другие атмосферные помехи, которые могут мешать визуальным изображениям. Кроме того, радиолокационные системы могут работать в темное время суток и в условиях плохой видимости. </w:t>
+      </w:r>
+      <w:r>
+        <w:t xml:space="preserve">Это делает их очень полезными для наблюдения за земной поверхностью в условиях, когда другие методы </w:t>
+      </w:r>
+      <w:r>
+        <w:t xml:space="preserve">получения данных о земной поверхности </w:t>
+      </w:r>
+      <w:r>
+        <w:t>могут быть недоступны.</w:t>
+      </w:r>
+    </w:p>
+    <w:p>
+      <w:pPr>
+        <w:jc w:val="both"/>
+      </w:pPr>
+      <w:r>
+        <w:t>Изображения SAR находят широкое применение в различных областях, включая геодезию, картографию, экологию, геологию, сельское хозяйство и безопасность. Изображения SAR также используются для изучения климата и погоды, контроля за площадями лесных пожаров, мониторинга изменений ледников и ледяного покрова, а также для поиска и спасения людей в экстремальных условиях.</w:t>
+      </w:r>
+    </w:p>
+    <w:p>
+      <w:pPr>
+        <w:jc w:val="both"/>
+      </w:pPr>
+      <w:r>
+        <w:t>Кроме того, изображения SAR могут быть использованы для получения трехмерной информации о земной поверхности, а также для выявления скрытых объектов под землей или внутри зданий. Они также могут быть использованы для создания детальных карт местности и навигационных систем.</w:t>
+      </w:r>
+    </w:p>
+    <w:p>
+      <w:pPr>
+        <w:jc w:val="both"/>
+      </w:pPr>
+    </w:p>
+    <w:p>
+      <w:pPr>
+        <w:jc w:val="both"/>
         <w:rPr>
           <w:b/>
           <w:bCs/>
-          <w:lang w:val="en-US"/>
-        </w:rPr>
-      </w:pPr>
-    </w:p>
-    <w:p>
-      <w:pPr>
-        <w:jc w:val="both"/>
+        </w:rPr>
+      </w:pPr>
+      <w:r>
         <w:rPr>
           <w:b/>
           <w:bCs/>
-        </w:rPr>
-      </w:pPr>
-    </w:p>
-    <w:p>
-      <w:pPr>
-        <w:jc w:val="both"/>
-      </w:pPr>
-      <w:r>
-        <w:t>Радиолокационные системы с синтезированной апертурой</w:t>
-      </w:r>
-      <w:r>
-        <w:t xml:space="preserve"> (Synthetic Aperture Radar, SAR)</w:t>
-      </w:r>
-      <w:r>
-        <w:t xml:space="preserve"> используют электромагнитные волны, чтобы </w:t>
-      </w:r>
-      <w:r>
-        <w:t>получить</w:t>
-      </w:r>
-      <w:r>
-        <w:t xml:space="preserve"> изображения земной поверхности. Сигналы, отраженные от земной поверхности, принимаются системой, которая движется вдоль поверхности Земли. Этот процесс сбора данных позволяет создать синтетическую апертуру большой длины, что в свою очередь позволяет получить радиолокационные изображения с высоким разрешением и детализацией.</w:t>
-      </w:r>
-    </w:p>
-    <w:bookmarkEnd w:id="0"/>
-    <w:p>
-      <w:pPr>
-        <w:jc w:val="both"/>
-      </w:pPr>
-      <w:r>
-        <w:t xml:space="preserve">Одним из главных преимуществ радиолокационных изображений является их способность проникать сквозь облака, дым, туман, дождь и другие атмосферные помехи, которые могут мешать визуальным изображениям. Кроме того, радиолокационные системы могут работать в темное время суток и в условиях плохой видимости. </w:t>
-      </w:r>
-      <w:r>
-        <w:t xml:space="preserve">Это делает их очень полезными для наблюдения за земной поверхностью в условиях, когда другие методы </w:t>
-      </w:r>
-      <w:r>
-        <w:t xml:space="preserve">получения данных о земной поверхности </w:t>
-      </w:r>
-      <w:r>
-        <w:t>могут быть недоступны.</w:t>
-      </w:r>
-    </w:p>
-    <w:p>
-      <w:pPr>
-        <w:jc w:val="both"/>
-      </w:pPr>
-      <w:r>
-        <w:t>Изображения SAR находят широкое применение в различных областях, включая геодезию, картографию, экологию, геологию, сельское хозяйство и безопасность. Изображения SAR также используются для изучения климата и погоды, контроля за площадями лесных пожаров, мониторинга изменений ледников и ледяного покрова, а также для поиска и спасения людей в экстремальных условиях.</w:t>
-      </w:r>
-    </w:p>
-    <w:p>
-      <w:pPr>
-        <w:jc w:val="both"/>
-      </w:pPr>
-      <w:r>
-        <w:t>Кроме того, изображения SAR могут быть использованы для получения трехмерной информации о земной поверхности, а также для выявления скрытых объектов под землей или внутри зданий. Они также могут быть использованы для создания детальных карт местности и навигационных систем.</w:t>
-      </w:r>
-    </w:p>
-    <w:p>
-      <w:pPr>
-        <w:jc w:val="both"/>
-      </w:pPr>
-    </w:p>
-    <w:p>
-      <w:pPr>
-        <w:jc w:val="both"/>
+          <w:lang w:val="en-US"/>
+        </w:rPr>
+        <w:t>Speckle</w:t>
+      </w:r>
+      <w:r>
         <w:rPr>
           <w:b/>
           <w:bCs/>
         </w:rPr>
-      </w:pPr>
+        <w:t xml:space="preserve"> </w:t>
+      </w:r>
       <w:r>
         <w:rPr>
           <w:b/>
           <w:bCs/>
           <w:lang w:val="en-US"/>
         </w:rPr>
-        <w:t>Speckle</w:t>
-      </w:r>
-      <w:r>
+        <w:t>noise</w:t>
+      </w:r>
+    </w:p>
+    <w:p>
+      <w:pPr>
+        <w:jc w:val="both"/>
+      </w:pPr>
+      <w:r>
+        <w:t>Спекл-шум</w:t>
+      </w:r>
+      <w:r>
+        <w:t xml:space="preserve"> п</w:t>
+      </w:r>
+      <w:r>
+        <w:t xml:space="preserve">редставляет собой </w:t>
+      </w:r>
+      <w:r>
+        <w:t xml:space="preserve">мультипликативный </w:t>
+      </w:r>
+      <w:r>
+        <w:t>паттерн случайных ярких и темных точек на изображении, которые могут искажать искомый объект и делать его неразличимым</w:t>
+      </w:r>
+    </w:p>
+    <w:p>
+      <w:pPr>
+        <w:jc w:val="both"/>
+      </w:pPr>
+      <w:r>
+        <w:t>В отличие от оптических изображений, где световые волны не меняются при отражении от объектов, радиолокационные волны могут испытывать изменения фазы и амплитуды при отражении от объектов в окружающей среде. Когда эти волны пересекаются,</w:t>
+      </w:r>
+      <w:r>
+        <w:t xml:space="preserve"> отражаются от разных объектов в окружающей среде,</w:t>
+      </w:r>
+      <w:r>
+        <w:t xml:space="preserve"> они могут взаимодействовать друг с другом, вызывая интерференцию, что приводит к</w:t>
+      </w:r>
+      <w:r>
+        <w:t xml:space="preserve"> появлению</w:t>
+      </w:r>
+      <w:r>
+        <w:t xml:space="preserve"> спекл-шум</w:t>
+      </w:r>
+      <w:r>
+        <w:t>а</w:t>
+      </w:r>
+      <w:r>
+        <w:t xml:space="preserve"> на изображении.</w:t>
+      </w:r>
+    </w:p>
+    <w:p>
+      <w:pPr>
+        <w:jc w:val="both"/>
+      </w:pPr>
+      <w:r>
+        <w:lastRenderedPageBreak/>
+        <w:t>Спекл-шум может затруднять визуальное анализирование радиолокационных изображений</w:t>
+      </w:r>
+      <w:r>
+        <w:t xml:space="preserve"> и понижать качество</w:t>
+      </w:r>
+      <w:r>
+        <w:t xml:space="preserve"> автоматическ</w:t>
+      </w:r>
+      <w:r>
+        <w:t>ой</w:t>
+      </w:r>
+      <w:r>
+        <w:t xml:space="preserve"> обработк</w:t>
+      </w:r>
+      <w:r>
+        <w:t>и</w:t>
+      </w:r>
+      <w:r>
+        <w:t xml:space="preserve"> изображений, такую как сегментация объектов, классификация</w:t>
+      </w:r>
+      <w:r>
+        <w:t>, детектирование и д р</w:t>
+      </w:r>
+      <w:r>
+        <w:t>. Поэтому, чтобы получить более точную и чистую информацию из радиолокационных изображений, необходимо производить фильтрацию спекл-шума.</w:t>
+      </w:r>
+    </w:p>
+    <w:p/>
+    <w:p>
+      <w:pPr>
+        <w:jc w:val="both"/>
         <w:rPr>
           <w:b/>
           <w:bCs/>
         </w:rPr>
-        <w:t xml:space="preserve"> </w:t>
-      </w:r>
+      </w:pPr>
       <w:r>
         <w:rPr>
           <w:b/>
           <w:bCs/>
           <w:lang w:val="en-US"/>
         </w:rPr>
-        <w:t>noise</w:t>
-      </w:r>
-    </w:p>
-    <w:p>
-      <w:pPr>
-        <w:jc w:val="both"/>
-      </w:pPr>
-      <w:r>
-        <w:t>Спекл-шум</w:t>
-      </w:r>
-      <w:r>
-        <w:t xml:space="preserve"> п</w:t>
-      </w:r>
-      <w:r>
-        <w:t xml:space="preserve">редставляет собой </w:t>
-      </w:r>
-      <w:r>
-        <w:t xml:space="preserve">мультипликативный </w:t>
-      </w:r>
-      <w:r>
-        <w:t>паттерн случайных ярких и темных точек на изображении, которые могут искажать искомый объект и делать его неразличимым</w:t>
-      </w:r>
-    </w:p>
-    <w:p>
-      <w:pPr>
-        <w:jc w:val="both"/>
-      </w:pPr>
-      <w:r>
-        <w:t>В отличие от оптических изображений, где световые волны не меняются при отражении от объектов, радиолокационные волны могут испытывать изменения фазы и амплитуды при отражении от объектов в окружающей среде. Когда эти волны пересекаются,</w:t>
-      </w:r>
-      <w:r>
-        <w:t xml:space="preserve"> отражаются от разных объектов в </w:t>
-      </w:r>
-      <w:r>
-        <w:lastRenderedPageBreak/>
-        <w:t>окружающей среде,</w:t>
-      </w:r>
-      <w:r>
-        <w:t xml:space="preserve"> они могут взаимодействовать друг с другом, вызывая интерференцию, что приводит к</w:t>
-      </w:r>
-      <w:r>
-        <w:t xml:space="preserve"> появлению</w:t>
-      </w:r>
-      <w:r>
-        <w:t xml:space="preserve"> спекл-шум</w:t>
-      </w:r>
-      <w:r>
-        <w:t>а</w:t>
-      </w:r>
-      <w:r>
-        <w:t xml:space="preserve"> на изображении.</w:t>
-      </w:r>
-    </w:p>
-    <w:p>
-      <w:pPr>
-        <w:jc w:val="both"/>
-      </w:pPr>
-      <w:r>
-        <w:t>Спекл-шум может затруднять визуальное анализирование радиолокационных изображений</w:t>
-      </w:r>
-      <w:r>
-        <w:t xml:space="preserve"> и понижать качество</w:t>
-      </w:r>
-      <w:r>
-        <w:t xml:space="preserve"> автоматическ</w:t>
-      </w:r>
-      <w:r>
-        <w:t>ой</w:t>
-      </w:r>
-      <w:r>
-        <w:t xml:space="preserve"> обработк</w:t>
-      </w:r>
-      <w:r>
-        <w:t>и</w:t>
-      </w:r>
-      <w:r>
-        <w:t xml:space="preserve"> изображений, такую как сегментация объектов, классификация</w:t>
-      </w:r>
-      <w:r>
-        <w:t>, детектирование и д р</w:t>
-      </w:r>
-      <w:r>
-        <w:t>. Поэтому, чтобы получить более точную и чистую информацию из радиолокационных изображений, необходимо производить фильтрацию спекл-шума.</w:t>
-      </w:r>
-    </w:p>
-    <w:p/>
-    <w:p>
-      <w:pPr>
-        <w:jc w:val="both"/>
+        <w:t>Related</w:t>
+      </w:r>
+      <w:r>
         <w:rPr>
           <w:b/>
           <w:bCs/>
         </w:rPr>
-      </w:pPr>
+        <w:t xml:space="preserve"> </w:t>
+      </w:r>
       <w:r>
         <w:rPr>
           <w:b/>
           <w:bCs/>
           <w:lang w:val="en-US"/>
         </w:rPr>
-        <w:t>Related</w:t>
-      </w:r>
-      <w:r>
-        <w:rPr>
-          <w:b/>
-          <w:bCs/>
-        </w:rPr>
-        <w:t xml:space="preserve"> </w:t>
-      </w:r>
-      <w:r>
-        <w:rPr>
-          <w:b/>
-          <w:bCs/>
-          <w:lang w:val="en-US"/>
-        </w:rPr>
         <w:t>work</w:t>
       </w:r>
     </w:p>
@@ -346,7 +347,35 @@
         <w:rPr>
           <w:highlight w:val="cyan"/>
         </w:rPr>
-        <w:t>(spatial domain)</w:t>
+        <w:t>(</w:t>
+      </w:r>
+      <w:proofErr w:type="spellStart"/>
+      <w:r>
+        <w:rPr>
+          <w:highlight w:val="cyan"/>
+        </w:rPr>
+        <w:t>spatial</w:t>
+      </w:r>
+      <w:proofErr w:type="spellEnd"/>
+      <w:r>
+        <w:rPr>
+          <w:highlight w:val="cyan"/>
+        </w:rPr>
+        <w:t xml:space="preserve"> </w:t>
+      </w:r>
+      <w:proofErr w:type="spellStart"/>
+      <w:r>
+        <w:rPr>
+          <w:highlight w:val="cyan"/>
+        </w:rPr>
+        <w:t>domain</w:t>
+      </w:r>
+      <w:proofErr w:type="spellEnd"/>
+      <w:r>
+        <w:rPr>
+          <w:highlight w:val="cyan"/>
+        </w:rPr>
+        <w:t>)</w:t>
       </w:r>
       <w:r>
         <w:t xml:space="preserve"> </w:t>
@@ -392,18 +421,21 @@
       <w:r>
         <w:rPr>
           <w:szCs w:val="28"/>
+          <w:highlight w:val="yellow"/>
         </w:rPr>
         <w:t>[</w:t>
       </w:r>
       <w:r>
         <w:rPr>
           <w:szCs w:val="28"/>
+          <w:highlight w:val="yellow"/>
         </w:rPr>
         <w:t>1</w:t>
       </w:r>
       <w:r>
         <w:rPr>
           <w:szCs w:val="28"/>
+          <w:highlight w:val="yellow"/>
         </w:rPr>
         <w:t>]</w:t>
       </w:r>
@@ -442,22 +474,32 @@
       <w:r>
         <w:rPr>
           <w:szCs w:val="28"/>
+          <w:highlight w:val="yellow"/>
         </w:rPr>
         <w:t>2</w:t>
       </w:r>
       <w:r>
         <w:rPr>
           <w:szCs w:val="28"/>
-        </w:rPr>
-        <w:t xml:space="preserve">], </w:t>
+          <w:highlight w:val="yellow"/>
+        </w:rPr>
+        <w:t>]</w:t>
       </w:r>
       <w:r>
         <w:rPr>
           <w:szCs w:val="28"/>
+        </w:rPr>
+        <w:t xml:space="preserve">, </w:t>
+      </w:r>
+      <w:proofErr w:type="spellStart"/>
+      <w:r>
+        <w:rPr>
+          <w:szCs w:val="28"/>
           <w:lang w:val="en-US"/>
         </w:rPr>
         <w:t>Kuan</w:t>
       </w:r>
+      <w:proofErr w:type="spellEnd"/>
       <w:r>
         <w:rPr>
           <w:szCs w:val="28"/>
@@ -475,17 +517,26 @@
         <w:rPr>
           <w:szCs w:val="28"/>
         </w:rPr>
-        <w:t xml:space="preserve"> [</w:t>
+        <w:t xml:space="preserve"> </w:t>
       </w:r>
       <w:r>
         <w:rPr>
           <w:szCs w:val="28"/>
+          <w:highlight w:val="yellow"/>
+        </w:rPr>
+        <w:t>[</w:t>
+      </w:r>
+      <w:r>
+        <w:rPr>
+          <w:szCs w:val="28"/>
+          <w:highlight w:val="yellow"/>
         </w:rPr>
         <w:t>3</w:t>
       </w:r>
       <w:r>
         <w:rPr>
           <w:szCs w:val="28"/>
+          <w:highlight w:val="yellow"/>
         </w:rPr>
         <w:t>]</w:t>
       </w:r>
@@ -506,6 +557,9 @@
         <w:t>[</w:t>
       </w:r>
       <w:r>
+        <w:rPr>
+          <w:highlight w:val="yellow"/>
+        </w:rPr>
         <w:t>4, 5, 6</w:t>
       </w:r>
       <w:r>
@@ -518,12 +572,40 @@
         <w:rPr>
           <w:highlight w:val="cyan"/>
         </w:rPr>
-        <w:t>(wavelet-domain methods)</w:t>
-      </w:r>
+        <w:t>(</w:t>
+      </w:r>
+      <w:proofErr w:type="spellStart"/>
       <w:r>
         <w:rPr>
           <w:highlight w:val="cyan"/>
         </w:rPr>
+        <w:t>wavelet-domain</w:t>
+      </w:r>
+      <w:proofErr w:type="spellEnd"/>
+      <w:r>
+        <w:rPr>
+          <w:highlight w:val="cyan"/>
+        </w:rPr>
+        <w:t xml:space="preserve"> </w:t>
+      </w:r>
+      <w:proofErr w:type="spellStart"/>
+      <w:r>
+        <w:rPr>
+          <w:highlight w:val="cyan"/>
+        </w:rPr>
+        <w:t>methods</w:t>
+      </w:r>
+      <w:proofErr w:type="spellEnd"/>
+      <w:r>
+        <w:rPr>
+          <w:highlight w:val="cyan"/>
+        </w:rPr>
+        <w:t>)</w:t>
+      </w:r>
+      <w:r>
+        <w:rPr>
+          <w:highlight w:val="cyan"/>
+        </w:rPr>
         <w:t>.</w:t>
       </w:r>
       <w:r>
@@ -572,7 +654,13 @@
         <w:t xml:space="preserve">в извлечении частотных признаков из сигналов, но при этом с сохранением временных параметров. </w:t>
       </w:r>
       <w:r>
-        <w:t>Способы фильтрации радиолокационных изображений основанные на использовании вейвлет-преобразовании показывают более хорошие результаты, чем подходы, связанные с использованием статистических данных только в одной области</w:t>
+        <w:t xml:space="preserve">Способы фильтрации </w:t>
+      </w:r>
+      <w:r>
+        <w:t>радиолокационных изображений,</w:t>
+      </w:r>
+      <w:r>
+        <w:t xml:space="preserve"> основанные на использовании вейвлет-преобразовании показывают более хорошие результаты, чем подходы, связанные с использованием статистических данных только в одной области</w:t>
       </w:r>
       <w:r>
         <w:rPr>
@@ -615,385 +703,616 @@
         <w:jc w:val="both"/>
       </w:pPr>
       <w:r>
+        <w:t>Отдельной группой являются подходы</w:t>
+      </w:r>
+      <w:r>
+        <w:t xml:space="preserve">, использующие для фильтрации и генерации нового </w:t>
+      </w:r>
+      <w:r>
+        <w:rPr>
+          <w:highlight w:val="cyan"/>
+          <w:lang w:val="en-US"/>
+        </w:rPr>
+        <w:t>denoised</w:t>
+      </w:r>
+      <w:r>
+        <w:t xml:space="preserve"> </w:t>
+      </w:r>
+      <w:r>
+        <w:t xml:space="preserve">пикселя информацию о всём изображении – </w:t>
+      </w:r>
+      <w:r>
+        <w:rPr>
+          <w:lang w:val="en-US"/>
+        </w:rPr>
+        <w:t>non</w:t>
+      </w:r>
+      <w:r>
+        <w:t>-</w:t>
+      </w:r>
+      <w:r>
+        <w:rPr>
+          <w:lang w:val="en-US"/>
+        </w:rPr>
+        <w:t>local</w:t>
+      </w:r>
+      <w:r>
+        <w:t xml:space="preserve"> </w:t>
+      </w:r>
+      <w:r>
+        <w:rPr>
+          <w:lang w:val="en-US"/>
+        </w:rPr>
+        <w:t>methods</w:t>
+      </w:r>
+      <w:r>
+        <w:t xml:space="preserve"> </w:t>
+      </w:r>
+      <w:r>
+        <w:t>[</w:t>
+      </w:r>
+      <w:r>
+        <w:rPr>
+          <w:highlight w:val="yellow"/>
+        </w:rPr>
+        <w:t>7, 8, 9</w:t>
+      </w:r>
+      <w:r>
+        <w:rPr>
+          <w:highlight w:val="yellow"/>
+        </w:rPr>
+        <w:t>]</w:t>
+      </w:r>
+      <w:r>
+        <w:rPr>
+          <w:highlight w:val="yellow"/>
+        </w:rPr>
+        <w:t>.</w:t>
+      </w:r>
+      <w:r>
+        <w:t xml:space="preserve"> </w:t>
+      </w:r>
+      <w:r>
+        <w:t>Один из первых таких фильтров</w:t>
+      </w:r>
+      <w:r>
+        <w:t>:</w:t>
+      </w:r>
+      <w:r>
+        <w:t xml:space="preserve"> </w:t>
+      </w:r>
+      <w:r>
+        <w:t>Non-</w:t>
+      </w:r>
+      <w:proofErr w:type="spellStart"/>
+      <w:r>
+        <w:t>local</w:t>
+      </w:r>
+      <w:proofErr w:type="spellEnd"/>
+      <w:r>
+        <w:t xml:space="preserve"> </w:t>
+      </w:r>
+      <w:proofErr w:type="spellStart"/>
+      <w:r>
+        <w:t>means</w:t>
+      </w:r>
+      <w:proofErr w:type="spellEnd"/>
+      <w:r>
+        <w:t xml:space="preserve"> </w:t>
+      </w:r>
+      <w:r>
+        <w:rPr>
+          <w:lang w:val="en-US"/>
+        </w:rPr>
+        <w:t>filter</w:t>
+      </w:r>
+      <w:r>
+        <w:t xml:space="preserve"> </w:t>
+      </w:r>
+      <w:r>
+        <w:rPr>
+          <w:highlight w:val="yellow"/>
+        </w:rPr>
+        <w:t>[10]</w:t>
+      </w:r>
+      <w:r>
+        <w:rPr>
+          <w:highlight w:val="yellow"/>
+        </w:rPr>
+        <w:t>,</w:t>
+      </w:r>
+      <w:r>
+        <w:t xml:space="preserve"> </w:t>
+      </w:r>
+      <w:r>
+        <w:t xml:space="preserve">в основе которого лежит вычисление евклидового или другого </w:t>
+      </w:r>
+      <w:r>
         <w:lastRenderedPageBreak/>
-        <w:t>Отдельной группой являются подходы</w:t>
-      </w:r>
-      <w:r>
-        <w:t xml:space="preserve">, использующие для фильтрации и генерации нового </w:t>
+        <w:t xml:space="preserve">расстояния от каждого пикселя до каждого и </w:t>
+      </w:r>
+      <w:r>
+        <w:t>введения весовых коэффициентов, которые зависят от полученного значения расстояния. Таким образом, наиболее отдалённые пиксели будут оказывать меньший вклад, чем находящиеся рядом.</w:t>
+      </w:r>
+    </w:p>
+    <w:p>
+      <w:pPr>
+        <w:jc w:val="both"/>
+      </w:pPr>
+    </w:p>
+    <w:p>
+      <w:pPr>
+        <w:jc w:val="both"/>
+      </w:pPr>
+      <w:r>
+        <w:t>С ростом производительности и возможностью параллельных вычислений начали активно развиваться подходы к обработке изображений, использующие глубокие нейронные сети</w:t>
       </w:r>
       <w:r>
         <w:rPr>
           <w:highlight w:val="cyan"/>
-          <w:lang w:val="en-US"/>
-        </w:rPr>
-        <w:t>denoised</w:t>
-      </w:r>
-      <w:r>
-        <w:t xml:space="preserve"> </w:t>
-      </w:r>
-      <w:r>
-        <w:t xml:space="preserve">пикселя информацию о всём изображении – </w:t>
-      </w:r>
-      <w:r>
-        <w:rPr>
-          <w:lang w:val="en-US"/>
-        </w:rPr>
-        <w:t>non</w:t>
+        </w:rPr>
+        <w:t>(</w:t>
+      </w:r>
+      <w:r>
+        <w:rPr>
+          <w:highlight w:val="cyan"/>
+          <w:lang w:val="en-US"/>
+        </w:rPr>
+        <w:t>DNN</w:t>
+      </w:r>
+      <w:r>
+        <w:rPr>
+          <w:highlight w:val="cyan"/>
+        </w:rPr>
+        <w:t>)</w:t>
+      </w:r>
+      <w:r>
+        <w:t>.</w:t>
+      </w:r>
+      <w:r>
+        <w:t xml:space="preserve"> </w:t>
+      </w:r>
+      <w:r>
+        <w:t xml:space="preserve">Сложность применения </w:t>
+      </w:r>
+      <w:r>
+        <w:rPr>
+          <w:lang w:val="en-US"/>
+        </w:rPr>
+        <w:t>DNN</w:t>
+      </w:r>
+      <w:r>
+        <w:t xml:space="preserve"> </w:t>
+      </w:r>
+      <w:r>
+        <w:t>для фильтрации радиолокационных изображений состоит в том</w:t>
+      </w:r>
+      <w:r>
+        <w:t xml:space="preserve">, что для создания модели, способной удалить шум с изображения, необходимо эту модель обучить: подавать на вход зашумлённые изображения, и изображения без шума. Так </w:t>
+      </w:r>
+      <w:r>
+        <w:t>как на радиолокационных изображениях всегда присутствует спекл-шум, то не</w:t>
+      </w:r>
+      <w:r>
+        <w:t xml:space="preserve"> </w:t>
+      </w:r>
+      <w:r>
+        <w:t>существует исходных примеров</w:t>
+      </w:r>
+      <w:r>
+        <w:t xml:space="preserve"> без шума</w:t>
+      </w:r>
+      <w:r>
+        <w:t>. Это ограничение можно обойти, искусственно накладывая спекл-шум</w:t>
+      </w:r>
+      <w:r>
+        <w:rPr>
+          <w:highlight w:val="yellow"/>
+        </w:rPr>
+        <w:t>[1</w:t>
+      </w:r>
+      <w:r>
+        <w:rPr>
+          <w:highlight w:val="yellow"/>
+        </w:rPr>
+        <w:t>1</w:t>
+      </w:r>
+      <w:r>
+        <w:rPr>
+          <w:highlight w:val="yellow"/>
+        </w:rPr>
+        <w:t>]</w:t>
+      </w:r>
+      <w:r>
+        <w:t xml:space="preserve"> на чистые оптические изображения</w:t>
+      </w:r>
+      <w:r>
+        <w:t xml:space="preserve">. </w:t>
+      </w:r>
+    </w:p>
+    <w:p>
+      <w:pPr>
+        <w:jc w:val="both"/>
+      </w:pPr>
+      <w:r>
+        <w:t xml:space="preserve">Как показала практика, </w:t>
+      </w:r>
+      <w:r>
+        <w:t>применение</w:t>
+      </w:r>
+      <w:r>
+        <w:t xml:space="preserve"> </w:t>
+      </w:r>
+      <w:r>
+        <w:t xml:space="preserve">архитектуры на основе </w:t>
+      </w:r>
+      <w:proofErr w:type="spellStart"/>
+      <w:r>
+        <w:t>св</w:t>
+      </w:r>
+      <w:r>
+        <w:t>ё</w:t>
+      </w:r>
+      <w:r>
+        <w:t>рточных</w:t>
+      </w:r>
+      <w:proofErr w:type="spellEnd"/>
+      <w:r>
+        <w:t xml:space="preserve"> нейронных сетей (</w:t>
+      </w:r>
+      <w:r>
+        <w:rPr>
+          <w:lang w:val="en-US"/>
+        </w:rPr>
+        <w:t>Convolutional</w:t>
+      </w:r>
+      <w:r>
+        <w:t xml:space="preserve"> </w:t>
+      </w:r>
+      <w:r>
+        <w:rPr>
+          <w:lang w:val="en-US"/>
+        </w:rPr>
+        <w:t>Neural</w:t>
+      </w:r>
+      <w:r>
+        <w:t xml:space="preserve"> </w:t>
+      </w:r>
+      <w:r>
+        <w:rPr>
+          <w:lang w:val="en-US"/>
+        </w:rPr>
+        <w:t>Networks</w:t>
+      </w:r>
+      <w:r>
+        <w:t xml:space="preserve">, </w:t>
+      </w:r>
+      <w:r>
+        <w:rPr>
+          <w:lang w:val="en-US"/>
+        </w:rPr>
+        <w:t>CNN</w:t>
+      </w:r>
+      <w:r>
+        <w:t>) в задачах обработки изображений да</w:t>
+      </w:r>
+      <w:r>
+        <w:t>ё</w:t>
+      </w:r>
+      <w:r>
+        <w:t xml:space="preserve">т  хорошие результаты за счёт </w:t>
+      </w:r>
+      <w:r>
+        <w:t xml:space="preserve">использования </w:t>
+      </w:r>
+      <w:r>
+        <w:t>информации о пространственной структуре. Во время обучения нейронная сеть настраивается на извлечение признаков из SAR-изображений и на удаление шума, чтобы получить нешумную версию изображения.</w:t>
+      </w:r>
+      <w:r>
+        <w:t xml:space="preserve"> В статье </w:t>
+      </w:r>
+      <w:r>
+        <w:rPr>
+          <w:highlight w:val="yellow"/>
+        </w:rPr>
+        <w:t>[</w:t>
+      </w:r>
+      <w:r>
+        <w:rPr>
+          <w:highlight w:val="yellow"/>
+        </w:rPr>
+        <w:t>11</w:t>
+      </w:r>
+      <w:r>
+        <w:rPr>
+          <w:highlight w:val="yellow"/>
+        </w:rPr>
+        <w:t>]</w:t>
+      </w:r>
+      <w:r>
+        <w:t xml:space="preserve"> описывается механизм избавления от </w:t>
+      </w:r>
+      <w:r>
+        <w:t>аддитивн</w:t>
+      </w:r>
+      <w:r>
+        <w:t>ого</w:t>
+      </w:r>
+      <w:r>
+        <w:t xml:space="preserve"> бел</w:t>
+      </w:r>
+      <w:r>
+        <w:t>ого</w:t>
+      </w:r>
+      <w:r>
+        <w:t xml:space="preserve"> Гауссовск</w:t>
+      </w:r>
+      <w:r>
+        <w:t>ого</w:t>
+      </w:r>
+      <w:r>
+        <w:t xml:space="preserve"> </w:t>
+      </w:r>
+      <w:r>
+        <w:t>шума</w:t>
+      </w:r>
+      <w:r>
+        <w:t xml:space="preserve"> с фиксированным уровнем</w:t>
+      </w:r>
+      <w:r>
+        <w:t xml:space="preserve">, основанный на вычитании извлечённого при помощи </w:t>
+      </w:r>
+      <w:r>
+        <w:rPr>
+          <w:lang w:val="en-US"/>
+        </w:rPr>
+        <w:t>CNN</w:t>
+      </w:r>
+      <w:r>
+        <w:t xml:space="preserve"> шума из изображения.</w:t>
+      </w:r>
+      <w:r>
+        <w:t xml:space="preserve"> Данный подход был развит и в </w:t>
+      </w:r>
+      <w:r>
+        <w:rPr>
+          <w:highlight w:val="yellow"/>
+        </w:rPr>
+        <w:t>[</w:t>
+      </w:r>
+      <w:r>
+        <w:rPr>
+          <w:highlight w:val="yellow"/>
+        </w:rPr>
+        <w:t>12</w:t>
+      </w:r>
+      <w:r>
+        <w:rPr>
+          <w:highlight w:val="yellow"/>
+        </w:rPr>
+        <w:t>]</w:t>
+      </w:r>
+      <w:r>
+        <w:t xml:space="preserve"> </w:t>
+      </w:r>
+      <w:r>
+        <w:t xml:space="preserve">авторы статьи обобщили его на  </w:t>
+      </w:r>
+      <w:r>
+        <w:t>любой уровень шума.</w:t>
+      </w:r>
+      <w:r>
+        <w:t xml:space="preserve"> Конкретно задача удаления спекл-шума</w:t>
+      </w:r>
+      <w:r>
+        <w:t xml:space="preserve"> хорошо решается</w:t>
+      </w:r>
+      <w:r>
+        <w:t xml:space="preserve"> при помощи </w:t>
+      </w:r>
+      <w:r>
+        <w:t xml:space="preserve">архитектуры нейронной сети, основанной на </w:t>
+      </w:r>
+      <w:proofErr w:type="spellStart"/>
+      <w:r>
+        <w:t>свёрточных</w:t>
+      </w:r>
+      <w:proofErr w:type="spellEnd"/>
+      <w:r>
+        <w:t xml:space="preserve"> </w:t>
+      </w:r>
+      <w:r>
+        <w:t>слоях и остаточных соединениях</w:t>
+      </w:r>
+      <w:r>
+        <w:rPr>
+          <w:highlight w:val="yellow"/>
+        </w:rPr>
+        <w:t>[13]</w:t>
+      </w:r>
+      <w:r>
+        <w:t>.</w:t>
+      </w:r>
+    </w:p>
+    <w:p>
+      <w:pPr>
+        <w:jc w:val="both"/>
+      </w:pPr>
+      <w:r>
+        <w:t xml:space="preserve">Архитектура на основе </w:t>
+      </w:r>
+      <w:proofErr w:type="spellStart"/>
+      <w:r>
+        <w:t>автоэнкодера</w:t>
+      </w:r>
+      <w:proofErr w:type="spellEnd"/>
+      <w:r>
+        <w:t xml:space="preserve"> позволяет </w:t>
+      </w:r>
+      <w:r>
+        <w:t xml:space="preserve">обучить </w:t>
+      </w:r>
+      <w:r>
+        <w:t>нейронн</w:t>
+      </w:r>
+      <w:r>
+        <w:t>ую</w:t>
+      </w:r>
+      <w:r>
+        <w:t xml:space="preserve"> сеть сжимать исходное изображение до более компактного представления</w:t>
+      </w:r>
+      <w:r>
+        <w:t xml:space="preserve"> с меньшей размерностью и</w:t>
+      </w:r>
+      <w:r>
+        <w:t xml:space="preserve"> </w:t>
+      </w:r>
+      <w:r>
+        <w:t>оставлять</w:t>
+      </w:r>
+      <w:r>
+        <w:t xml:space="preserve"> наиболее значимые компоненты</w:t>
+      </w:r>
+      <w:r>
+        <w:t xml:space="preserve">, </w:t>
+      </w:r>
+      <w:r>
+        <w:t>,</w:t>
+      </w:r>
+      <w:r>
+        <w:t xml:space="preserve"> после чего </w:t>
+      </w:r>
+      <w:r>
+        <w:t xml:space="preserve"> расшир</w:t>
+      </w:r>
+      <w:r>
+        <w:t>и</w:t>
+      </w:r>
+      <w:r>
+        <w:t xml:space="preserve">ть </w:t>
+      </w:r>
+      <w:r>
+        <w:t>полученное представление обратно в изображение</w:t>
+      </w:r>
+      <w:r>
+        <w:t xml:space="preserve"> </w:t>
+      </w:r>
+      <w:r>
+        <w:t xml:space="preserve">исходного </w:t>
+      </w:r>
+      <w:r>
+        <w:t>размера</w:t>
+      </w:r>
+      <w:r>
+        <w:t>, но без шума</w:t>
+      </w:r>
+      <w:r>
+        <w:t>.</w:t>
+      </w:r>
+      <w:r>
+        <w:t xml:space="preserve"> </w:t>
+      </w:r>
+    </w:p>
+    <w:p>
+      <w:pPr>
+        <w:jc w:val="both"/>
+      </w:pPr>
+      <w:r>
+        <w:t xml:space="preserve">Более сложным является применение архитектуры на основе </w:t>
+      </w:r>
+      <w:r>
+        <w:rPr>
+          <w:lang w:val="en-US"/>
+        </w:rPr>
+        <w:t>GAN</w:t>
+      </w:r>
+      <w:r>
+        <w:t>, идея которой базируется на двух нейронных сетях</w:t>
+      </w:r>
+      <w:r>
+        <w:t xml:space="preserve">: </w:t>
+      </w:r>
+      <w:r>
+        <w:t>Генератор</w:t>
+      </w:r>
+      <w:r>
+        <w:t xml:space="preserve"> </w:t>
+      </w:r>
+      <w:r>
+        <w:t xml:space="preserve">получает на вход </w:t>
+      </w:r>
+      <w:r>
+        <w:t xml:space="preserve"> </w:t>
+      </w:r>
+      <w:r>
+        <w:t xml:space="preserve">зашумлённое изображение и старается его отфильтровать. </w:t>
+      </w:r>
+      <w:r>
+        <w:t>Дискриминатор</w:t>
+      </w:r>
+      <w:r>
+        <w:t xml:space="preserve"> </w:t>
+      </w:r>
+      <w:r>
+        <w:t xml:space="preserve">получает на вход либо изображение с выхода Генератора, либо изображение без шума, после чего определяет, является ли это изображение изначально без шума, или получено после фильтрования генератором. Таким образом две нейронные сети состязаются и обучаются вместе. Главная проблема  </w:t>
+      </w:r>
+      <w:r>
+        <w:lastRenderedPageBreak/>
+        <w:t xml:space="preserve">заключается в сложности </w:t>
+      </w:r>
+      <w:r>
+        <w:t>выбора функции потерь для обучения</w:t>
+      </w:r>
+      <w:r>
+        <w:t xml:space="preserve"> и длительности процесса.</w:t>
+      </w:r>
+    </w:p>
+    <w:p>
+      <w:pPr>
+        <w:jc w:val="both"/>
+      </w:pPr>
+      <w:r>
+        <w:t>Отдельно можно выделить комбинации подходов. Например, использование вейвлет</w:t>
       </w:r>
       <w:r>
         <w:t>-</w:t>
       </w:r>
       <w:r>
-        <w:rPr>
-          <w:lang w:val="en-US"/>
-        </w:rPr>
-        <w:t>local</w:t>
-      </w:r>
-      <w:r>
-        <w:t xml:space="preserve"> </w:t>
-      </w:r>
-      <w:r>
-        <w:rPr>
-          <w:lang w:val="en-US"/>
-        </w:rPr>
-        <w:t>methods</w:t>
-      </w:r>
-      <w:r>
-        <w:t xml:space="preserve"> </w:t>
-      </w:r>
-      <w:r>
-        <w:t>[7, 8, 9</w:t>
-      </w:r>
-      <w:r>
+        <w:t xml:space="preserve">преобразования и </w:t>
+      </w:r>
+      <w:r>
+        <w:t>глубокой нейронной сети на базе Трансформеров</w:t>
+      </w:r>
+      <w:r>
+        <w:t xml:space="preserve"> </w:t>
+      </w:r>
+      <w:r>
+        <w:t xml:space="preserve">показало неплохие результаты </w:t>
+      </w:r>
+      <w:r>
+        <w:rPr>
+          <w:highlight w:val="yellow"/>
+        </w:rPr>
+        <w:t>[1</w:t>
+      </w:r>
+      <w:r>
+        <w:rPr>
+          <w:highlight w:val="yellow"/>
+        </w:rPr>
+        <w:t>4</w:t>
+      </w:r>
+      <w:r>
+        <w:rPr>
+          <w:highlight w:val="yellow"/>
+        </w:rPr>
         <w:t>]</w:t>
       </w:r>
       <w:r>
-        <w:t>.</w:t>
-      </w:r>
-      <w:r>
-        <w:t xml:space="preserve"> </w:t>
-      </w:r>
-      <w:r>
-        <w:t xml:space="preserve">Один из первых таких фильтров = </w:t>
-      </w:r>
-      <w:r>
-        <w:t>Non-local means</w:t>
-      </w:r>
-      <w:r>
-        <w:t xml:space="preserve"> </w:t>
-      </w:r>
-      <w:r>
-        <w:rPr>
-          <w:lang w:val="en-US"/>
-        </w:rPr>
-        <w:t>filter</w:t>
-      </w:r>
-      <w:r>
-        <w:t xml:space="preserve"> [</w:t>
-      </w:r>
-      <w:r>
-        <w:t>10</w:t>
-      </w:r>
-      <w:r>
-        <w:t>]</w:t>
-      </w:r>
-      <w:r>
-        <w:t xml:space="preserve">, </w:t>
-      </w:r>
-      <w:r>
-        <w:t xml:space="preserve">в основе которого лежит вычисление евклидового или другого расстояния от каждого пикселя до каждого и </w:t>
-      </w:r>
-      <w:r>
-        <w:t>введения весовых коэффициентов, которые зависят от полученного значения расстояния. Таким образом, наиболее отдалённые пиксели будут оказывать меньший вклад, чем находящиеся рядом.</w:t>
-      </w:r>
-    </w:p>
-    <w:p>
-      <w:pPr>
-        <w:jc w:val="both"/>
-      </w:pPr>
-    </w:p>
-    <w:p>
-      <w:pPr>
-        <w:jc w:val="both"/>
-      </w:pPr>
-      <w:r>
-        <w:t>С ростом производительности и возможностью параллельных вычислений начали активно развиваться подходы к обработке изображений, использующие глубокие нейронные сети</w:t>
-      </w:r>
-      <w:r>
-        <w:rPr>
-          <w:highlight w:val="cyan"/>
-        </w:rPr>
-        <w:t>(</w:t>
-      </w:r>
-      <w:r>
-        <w:rPr>
-          <w:highlight w:val="cyan"/>
-          <w:lang w:val="en-US"/>
-        </w:rPr>
-        <w:t>DNN</w:t>
-      </w:r>
-      <w:r>
-        <w:rPr>
-          <w:highlight w:val="cyan"/>
-        </w:rPr>
-        <w:t>)</w:t>
-      </w:r>
-      <w:r>
-        <w:t>.</w:t>
-      </w:r>
-      <w:r>
-        <w:t xml:space="preserve"> </w:t>
-      </w:r>
-      <w:r>
-        <w:t xml:space="preserve">Сложность применения </w:t>
-      </w:r>
-      <w:r>
-        <w:rPr>
-          <w:lang w:val="en-US"/>
-        </w:rPr>
-        <w:t>DNN</w:t>
-      </w:r>
-      <w:r>
-        <w:t xml:space="preserve"> </w:t>
-      </w:r>
-      <w:r>
-        <w:t>для фильтрации радиолокационных изображений состоит в том</w:t>
-      </w:r>
-      <w:r>
-        <w:t xml:space="preserve">, что для создания модели, способной удалить шум с изображения, необходимо эту модель обучить: подавать на вход зашумлённые изображения, и изображения без шума. Так </w:t>
-      </w:r>
-      <w:r>
-        <w:t>как на радиолокационных изображениях всегда присутствует спекл-шум, то не</w:t>
-      </w:r>
-      <w:r>
-        <w:t xml:space="preserve"> </w:t>
-      </w:r>
-      <w:r>
-        <w:t>существует исходных примеров</w:t>
-      </w:r>
-      <w:r>
-        <w:t xml:space="preserve"> без шума</w:t>
-      </w:r>
-      <w:r>
-        <w:t>. Это ограничение можно обойти, искусственно накладывая спекл-шум</w:t>
-      </w:r>
-      <w:r>
-        <w:t>[11]</w:t>
-      </w:r>
-      <w:r>
-        <w:t xml:space="preserve"> на чистые оптические изображения</w:t>
-      </w:r>
-      <w:r>
-        <w:t xml:space="preserve">. </w:t>
-      </w:r>
-    </w:p>
-    <w:p>
-      <w:pPr>
-        <w:jc w:val="both"/>
-      </w:pPr>
-      <w:r>
-        <w:t xml:space="preserve">Как показала практика, </w:t>
-      </w:r>
-      <w:r>
-        <w:t>применение</w:t>
-      </w:r>
-      <w:r>
-        <w:t xml:space="preserve"> </w:t>
-      </w:r>
-      <w:r>
-        <w:t xml:space="preserve">архитектуры на основе </w:t>
-      </w:r>
-      <w:r>
-        <w:t>св</w:t>
-      </w:r>
-      <w:r>
-        <w:t>ё</w:t>
-      </w:r>
-      <w:r>
-        <w:t>рточных нейронных сетей (</w:t>
-      </w:r>
-      <w:r>
-        <w:rPr>
-          <w:lang w:val="en-US"/>
-        </w:rPr>
-        <w:t>Convolutional</w:t>
-      </w:r>
-      <w:r>
-        <w:t xml:space="preserve"> </w:t>
-      </w:r>
-      <w:r>
-        <w:rPr>
-          <w:lang w:val="en-US"/>
-        </w:rPr>
-        <w:t>Neural</w:t>
-      </w:r>
-      <w:r>
-        <w:t xml:space="preserve"> </w:t>
-      </w:r>
-      <w:r>
-        <w:rPr>
-          <w:lang w:val="en-US"/>
-        </w:rPr>
-        <w:t>Networks</w:t>
-      </w:r>
-      <w:r>
-        <w:t xml:space="preserve">, </w:t>
-      </w:r>
-      <w:r>
-        <w:rPr>
-          <w:lang w:val="en-US"/>
-        </w:rPr>
-        <w:t>CNN</w:t>
-      </w:r>
-      <w:r>
-        <w:t>) в задачах обработки изображений да</w:t>
-      </w:r>
-      <w:r>
-        <w:t>ё</w:t>
-      </w:r>
-      <w:r>
-        <w:t xml:space="preserve">т  хорошие результаты за счёт </w:t>
-      </w:r>
-      <w:r>
-        <w:t xml:space="preserve">использования </w:t>
-      </w:r>
-      <w:r>
-        <w:t>информации о пространственной структуре. Во время обучения нейронная сеть настраивается на извлечение признаков из SAR-изображений и на удаление шума, чтобы получить нешумную версию изображения.</w:t>
-      </w:r>
-    </w:p>
-    <w:p>
-      <w:pPr>
-        <w:jc w:val="both"/>
-      </w:pPr>
-      <w:r>
-        <w:t>Архитектура на основе автоэнкодера</w:t>
-      </w:r>
-      <w:r>
-        <w:t xml:space="preserve"> позволяет </w:t>
-      </w:r>
-      <w:r>
-        <w:t xml:space="preserve">обучить </w:t>
-      </w:r>
-      <w:r>
-        <w:t>нейронн</w:t>
-      </w:r>
-      <w:r>
-        <w:t>ую</w:t>
-      </w:r>
-      <w:r>
-        <w:t xml:space="preserve"> сеть сжимать исходное изображение до более компактного представления</w:t>
-      </w:r>
-      <w:r>
-        <w:t xml:space="preserve"> с меньшей размерностью и</w:t>
-      </w:r>
-      <w:r>
-        <w:t xml:space="preserve"> </w:t>
-      </w:r>
-      <w:r>
-        <w:t>оставлять</w:t>
-      </w:r>
-      <w:r>
-        <w:t xml:space="preserve"> наиболее значимые компоненты</w:t>
-      </w:r>
-      <w:r>
-        <w:t xml:space="preserve">, </w:t>
-      </w:r>
-      <w:r>
-        <w:t>,</w:t>
-      </w:r>
-      <w:r>
-        <w:t xml:space="preserve"> после чего </w:t>
-      </w:r>
-      <w:r>
-        <w:t xml:space="preserve"> расшир</w:t>
-      </w:r>
-      <w:r>
-        <w:t>и</w:t>
-      </w:r>
-      <w:r>
-        <w:t xml:space="preserve">ть </w:t>
-      </w:r>
-      <w:r>
-        <w:t>полученное представление обратно в изображение</w:t>
-      </w:r>
-      <w:r>
-        <w:t xml:space="preserve"> </w:t>
-      </w:r>
-      <w:r>
-        <w:t xml:space="preserve">исходного </w:t>
-      </w:r>
-      <w:r>
-        <w:t>размера</w:t>
-      </w:r>
-      <w:r>
-        <w:t>, но без шума</w:t>
-      </w:r>
-      <w:r>
-        <w:t>.</w:t>
-      </w:r>
-      <w:r>
-        <w:t xml:space="preserve"> </w:t>
-      </w:r>
-    </w:p>
-    <w:p>
-      <w:pPr>
-        <w:jc w:val="both"/>
-      </w:pPr>
-      <w:r>
-        <w:t xml:space="preserve">Более сложным является применение архитектуры на основе </w:t>
-      </w:r>
-      <w:r>
-        <w:rPr>
-          <w:lang w:val="en-US"/>
-        </w:rPr>
-        <w:t>GAN</w:t>
-      </w:r>
-      <w:r>
-        <w:t>, идея которой базируется на двух нейронных сетях</w:t>
-      </w:r>
-      <w:r>
-        <w:t xml:space="preserve">: </w:t>
-      </w:r>
-      <w:r>
-        <w:t>Генератор</w:t>
-      </w:r>
-      <w:r>
-        <w:t xml:space="preserve"> </w:t>
-      </w:r>
-      <w:r>
-        <w:t xml:space="preserve">получает на вход </w:t>
-      </w:r>
-      <w:r>
-        <w:t xml:space="preserve"> </w:t>
-      </w:r>
-      <w:r>
-        <w:t xml:space="preserve">зашумлённое изображение и старается его отфильтровать. </w:t>
-      </w:r>
-      <w:r>
-        <w:t>Дискриминатор</w:t>
-      </w:r>
-      <w:r>
-        <w:t xml:space="preserve"> </w:t>
-      </w:r>
-      <w:r>
-        <w:t xml:space="preserve">получает на вход либо изображение с выхода Генератора, либо изображение без шума, после чего определяет, является ли это изображение изначально без шума, или получено после фильтрования генератором. Таким образом две нейронные сети состязаются и обучаются вместе. Главная проблема  заключается в сложности </w:t>
-      </w:r>
-      <w:r>
-        <w:t>выбора функции потерь для обучения</w:t>
-      </w:r>
-      <w:r>
-        <w:t xml:space="preserve"> и длительности процесса.</w:t>
-      </w:r>
-    </w:p>
-    <w:p>
-      <w:pPr>
-        <w:jc w:val="both"/>
-      </w:pPr>
-    </w:p>
-    <w:p>
-      <w:pPr>
-        <w:jc w:val="both"/>
-      </w:pPr>
+        <w:t xml:space="preserve">. Ключевая идея заключае5тся в извлечении </w:t>
+      </w:r>
+      <w:r>
+        <w:t>высокочастотной и низкочастотной информации с последующим нахождением зависимостей между ними при помощи механизма внимания, который заложен в основе работы Трансформеров.</w:t>
+      </w:r>
     </w:p>
     <w:p>
       <w:pPr>
@@ -1050,12 +1369,14 @@
       <w:r>
         <w:t xml:space="preserve">В первую задаётся фиксированный размер скользящего окна </w:t>
       </w:r>
+      <w:proofErr w:type="spellStart"/>
       <w:r>
         <w:rPr>
           <w:lang w:val="en-US"/>
         </w:rPr>
         <w:t>NxN</w:t>
       </w:r>
+      <w:proofErr w:type="spellEnd"/>
       <w:r>
         <w:t xml:space="preserve">, от которого зависит количество нейронов во входном слое модели. К исходному оптическому изображению добавляются по краям зеркальные копии границ, где глубина границы </w:t>
       </w:r>
@@ -1081,13 +1402,10 @@
         <w:t>имеющий, согласно научным исследованиям</w:t>
       </w:r>
       <w:r>
-        <w:rPr>
-          <w:highlight w:val="yellow"/>
-        </w:rPr>
-        <w:t>[11]</w:t>
-      </w:r>
-      <w:r>
-        <w:t>, распределение Рэлея с параметром масштаба 0.27,</w:t>
+        <w:t xml:space="preserve">, </w:t>
+      </w:r>
+      <w:r>
+        <w:t>распределение Рэлея с параметром масштаба 0.27,</w:t>
       </w:r>
       <w:r>
         <w:t xml:space="preserve"> </w:t>
@@ -1143,8 +1461,13 @@
         <w:jc w:val="both"/>
       </w:pPr>
       <w:r>
-        <w:t>Создание датасета</w:t>
-      </w:r>
+        <w:t xml:space="preserve">Создание </w:t>
+      </w:r>
+      <w:proofErr w:type="spellStart"/>
+      <w:r>
+        <w:t>датасета</w:t>
+      </w:r>
+      <w:proofErr w:type="spellEnd"/>
     </w:p>
     <w:p>
       <w:pPr>
@@ -1157,12 +1480,228 @@
         <w:t>генерации</w:t>
       </w:r>
       <w:r>
-        <w:t xml:space="preserve"> пар: данные на входе и ожидаемые данные на выходе. В качестве входных данных выбирается квадратное окно заданной ширины из зашумлённого изображения, ожидаемое значение на выходе – это пиксель в центре окна на исходном изображении без шума. Таким образом, окно скользит вдоль всего изображения с заданным шагом. Полученные данные преобразуются в одномерный массив и записываются в </w:t>
+        <w:t xml:space="preserve"> пар: данные на входе и ожидаемые данные на выходе. В качестве входных данных выбирается квадратное окно заданной ширины из зашумлённого изображения, ожидаемое значение на выходе – это пиксель в центре окна на исходном изображении без шума. Таким образом, окно скользит вдоль всего изображения с заданным шагом</w:t>
+      </w:r>
+      <w:r>
+        <w:t xml:space="preserve">. </w:t>
+      </w:r>
+      <w:r>
+        <w:t xml:space="preserve">На рисунке 1 </w:t>
+      </w:r>
+      <w:r>
+        <w:t xml:space="preserve">графически показан данный </w:t>
+      </w:r>
+      <w:r>
+        <w:t>процесс на изображении размера 3*</w:t>
+      </w:r>
+      <w:r>
+        <w:t>3</w:t>
+      </w:r>
+      <w:r>
+        <w:t xml:space="preserve">, к которому добавили границы, равные размеру окна  </w:t>
+      </w:r>
+      <m:oMath>
+        <m:f>
+          <m:fPr>
+            <m:ctrlPr>
+              <w:rPr>
+                <w:rFonts w:ascii="Cambria Math" w:hAnsi="Cambria Math"/>
+                <w:i/>
+              </w:rPr>
+            </m:ctrlPr>
+          </m:fPr>
+          <m:num>
+            <m:r>
+              <w:rPr>
+                <w:rFonts w:ascii="Cambria Math" w:hAnsi="Cambria Math"/>
+                <w:lang w:val="en-US"/>
+              </w:rPr>
+              <m:t>N</m:t>
+            </m:r>
+            <m:r>
+              <w:rPr>
+                <w:rFonts w:ascii="Cambria Math" w:hAnsi="Cambria Math"/>
+              </w:rPr>
+              <m:t>-1</m:t>
+            </m:r>
+          </m:num>
+          <m:den>
+            <m:r>
+              <w:rPr>
+                <w:rFonts w:ascii="Cambria Math" w:hAnsi="Cambria Math"/>
+              </w:rPr>
+              <m:t>2</m:t>
+            </m:r>
+          </m:den>
+        </m:f>
+        <m:r>
+          <w:rPr>
+            <w:rFonts w:ascii="Cambria Math" w:hAnsi="Cambria Math"/>
+          </w:rPr>
+          <m:t>,</m:t>
+        </m:r>
+      </m:oMath>
+      <w:r>
+        <w:t xml:space="preserve"> где ширина окна составляет 3</w:t>
+      </w:r>
+      <w:r>
+        <w:t xml:space="preserve"> и шаг окна равняется 1</w:t>
+      </w:r>
+    </w:p>
+    <w:p>
+      <w:pPr>
+        <w:keepNext/>
+        <w:jc w:val="center"/>
+      </w:pPr>
+      <w:r>
+        <w:rPr>
+          <w:i/>
+          <w:iCs/>
+          <w:noProof/>
+          <w:color w:val="44546A" w:themeColor="text2"/>
+          <w:sz w:val="18"/>
+          <w:szCs w:val="18"/>
+        </w:rPr>
+        <w:lastRenderedPageBreak/>
+        <w:drawing>
+          <wp:inline distT="0" distB="0" distL="0" distR="0" wp14:anchorId="48997AF8" wp14:editId="36371FDC">
+            <wp:extent cx="4655976" cy="4853774"/>
+            <wp:effectExtent l="0" t="0" r="0" b="4445"/>
+            <wp:docPr id="5" name="Рисунок 5"/>
+            <wp:cNvGraphicFramePr>
+              <a:graphicFrameLocks xmlns:a="http://schemas.openxmlformats.org/drawingml/2006/main" noChangeAspect="1"/>
+            </wp:cNvGraphicFramePr>
+            <a:graphic xmlns:a="http://schemas.openxmlformats.org/drawingml/2006/main">
+              <a:graphicData uri="http://schemas.openxmlformats.org/drawingml/2006/picture">
+                <pic:pic xmlns:pic="http://schemas.openxmlformats.org/drawingml/2006/picture">
+                  <pic:nvPicPr>
+                    <pic:cNvPr id="0" name="Picture 5"/>
+                    <pic:cNvPicPr>
+                      <a:picLocks noChangeAspect="1" noChangeArrowheads="1"/>
+                    </pic:cNvPicPr>
+                  </pic:nvPicPr>
+                  <pic:blipFill>
+                    <a:blip r:embed="rId6" cstate="print">
+                      <a:extLst>
+                        <a:ext uri="{28A0092B-C50C-407E-A947-70E740481C1C}">
+                          <a14:useLocalDpi xmlns:a14="http://schemas.microsoft.com/office/drawing/2010/main" val="0"/>
+                        </a:ext>
+                      </a:extLst>
+                    </a:blip>
+                    <a:srcRect/>
+                    <a:stretch>
+                      <a:fillRect/>
+                    </a:stretch>
+                  </pic:blipFill>
+                  <pic:spPr bwMode="auto">
+                    <a:xfrm>
+                      <a:off x="0" y="0"/>
+                      <a:ext cx="4663979" cy="4862117"/>
+                    </a:xfrm>
+                    <a:prstGeom prst="rect">
+                      <a:avLst/>
+                    </a:prstGeom>
+                    <a:noFill/>
+                    <a:ln>
+                      <a:noFill/>
+                    </a:ln>
+                  </pic:spPr>
+                </pic:pic>
+              </a:graphicData>
+            </a:graphic>
+          </wp:inline>
+        </w:drawing>
+      </w:r>
+    </w:p>
+    <w:p>
+      <w:pPr>
+        <w:pStyle w:val="a8"/>
+        <w:jc w:val="center"/>
+        <w:rPr>
+          <w:sz w:val="24"/>
+          <w:szCs w:val="24"/>
+        </w:rPr>
+      </w:pPr>
+      <w:r>
+        <w:rPr>
+          <w:sz w:val="24"/>
+          <w:szCs w:val="24"/>
+        </w:rPr>
+        <w:t xml:space="preserve">Рисунок </w:t>
+      </w:r>
+      <w:r>
+        <w:rPr>
+          <w:sz w:val="24"/>
+          <w:szCs w:val="24"/>
+        </w:rPr>
+        <w:fldChar w:fldCharType="begin"/>
+      </w:r>
+      <w:r>
+        <w:rPr>
+          <w:sz w:val="24"/>
+          <w:szCs w:val="24"/>
+        </w:rPr>
+        <w:instrText xml:space="preserve"> SEQ Рисунок \* ARABIC </w:instrText>
+      </w:r>
+      <w:r>
+        <w:rPr>
+          <w:sz w:val="24"/>
+          <w:szCs w:val="24"/>
+        </w:rPr>
+        <w:fldChar w:fldCharType="separate"/>
+      </w:r>
+      <w:r>
+        <w:rPr>
+          <w:noProof/>
+          <w:sz w:val="24"/>
+          <w:szCs w:val="24"/>
+        </w:rPr>
+        <w:t>1</w:t>
+      </w:r>
+      <w:r>
+        <w:rPr>
+          <w:sz w:val="24"/>
+          <w:szCs w:val="24"/>
+        </w:rPr>
+        <w:fldChar w:fldCharType="end"/>
+      </w:r>
+      <w:r>
+        <w:rPr>
+          <w:sz w:val="24"/>
+          <w:szCs w:val="24"/>
+        </w:rPr>
+        <w:t xml:space="preserve"> Процесс прохода  окна по изображению с шириной окна </w:t>
+      </w:r>
+      <w:r>
+        <w:rPr>
+          <w:sz w:val="24"/>
+          <w:szCs w:val="24"/>
+          <w:lang w:val="en-US"/>
+        </w:rPr>
+        <w:t>N</w:t>
+      </w:r>
+      <w:r>
+        <w:rPr>
+          <w:sz w:val="24"/>
+          <w:szCs w:val="24"/>
+        </w:rPr>
+        <w:t xml:space="preserve"> = 3.</w:t>
+      </w:r>
+    </w:p>
+    <w:p>
+      <w:pPr>
+        <w:jc w:val="both"/>
+      </w:pPr>
+      <w:r>
+        <w:t xml:space="preserve">Полученные данные преобразуются в одномерный массив и записываются в </w:t>
       </w:r>
       <w:r>
         <w:t>файл</w:t>
       </w:r>
       <w:r>
+        <w:t>,</w:t>
+      </w:r>
+      <w:r>
         <w:t xml:space="preserve"> </w:t>
       </w:r>
       <w:r>
@@ -1171,14 +1710,174 @@
       <w:r>
         <w:t>для дальнейшего обучения.</w:t>
       </w:r>
-    </w:p>
-    <w:p>
-      <w:pPr>
-        <w:jc w:val="both"/>
-      </w:pPr>
-      <w:r>
-        <w:t>Описанный алгоритм действий применяется последовательно ко всем изображениям.</w:t>
-      </w:r>
+      <w:r>
+        <w:t xml:space="preserve"> Рисунок 2 иллюстрирует, каким образом двумерные данные конвертируются в одномерный вектор.</w:t>
+      </w:r>
+    </w:p>
+    <w:p>
+      <w:pPr>
+        <w:keepNext/>
+        <w:jc w:val="both"/>
+      </w:pPr>
+      <w:r>
+        <w:rPr>
+          <w:noProof/>
+        </w:rPr>
+        <w:drawing>
+          <wp:inline distT="0" distB="0" distL="0" distR="0" wp14:anchorId="63B1D9C3" wp14:editId="40251322">
+            <wp:extent cx="5932170" cy="1781810"/>
+            <wp:effectExtent l="0" t="0" r="0" b="8890"/>
+            <wp:docPr id="3" name="Рисунок 3"/>
+            <wp:cNvGraphicFramePr>
+              <a:graphicFrameLocks xmlns:a="http://schemas.openxmlformats.org/drawingml/2006/main" noChangeAspect="1"/>
+            </wp:cNvGraphicFramePr>
+            <a:graphic xmlns:a="http://schemas.openxmlformats.org/drawingml/2006/main">
+              <a:graphicData uri="http://schemas.openxmlformats.org/drawingml/2006/picture">
+                <pic:pic xmlns:pic="http://schemas.openxmlformats.org/drawingml/2006/picture">
+                  <pic:nvPicPr>
+                    <pic:cNvPr id="0" name="Picture 3"/>
+                    <pic:cNvPicPr>
+                      <a:picLocks noChangeAspect="1" noChangeArrowheads="1"/>
+                    </pic:cNvPicPr>
+                  </pic:nvPicPr>
+                  <pic:blipFill>
+                    <a:blip r:embed="rId7">
+                      <a:extLst>
+                        <a:ext uri="{28A0092B-C50C-407E-A947-70E740481C1C}">
+                          <a14:useLocalDpi xmlns:a14="http://schemas.microsoft.com/office/drawing/2010/main" val="0"/>
+                        </a:ext>
+                      </a:extLst>
+                    </a:blip>
+                    <a:srcRect/>
+                    <a:stretch>
+                      <a:fillRect/>
+                    </a:stretch>
+                  </pic:blipFill>
+                  <pic:spPr bwMode="auto">
+                    <a:xfrm>
+                      <a:off x="0" y="0"/>
+                      <a:ext cx="5932170" cy="1781810"/>
+                    </a:xfrm>
+                    <a:prstGeom prst="rect">
+                      <a:avLst/>
+                    </a:prstGeom>
+                    <a:noFill/>
+                    <a:ln>
+                      <a:noFill/>
+                    </a:ln>
+                  </pic:spPr>
+                </pic:pic>
+              </a:graphicData>
+            </a:graphic>
+          </wp:inline>
+        </w:drawing>
+      </w:r>
+    </w:p>
+    <w:p>
+      <w:pPr>
+        <w:pStyle w:val="a8"/>
+        <w:jc w:val="center"/>
+        <w:rPr>
+          <w:sz w:val="24"/>
+          <w:szCs w:val="24"/>
+        </w:rPr>
+      </w:pPr>
+      <w:r>
+        <w:rPr>
+          <w:sz w:val="24"/>
+          <w:szCs w:val="24"/>
+        </w:rPr>
+        <w:t xml:space="preserve">Рисунок </w:t>
+      </w:r>
+      <w:r>
+        <w:rPr>
+          <w:sz w:val="24"/>
+          <w:szCs w:val="24"/>
+        </w:rPr>
+        <w:fldChar w:fldCharType="begin"/>
+      </w:r>
+      <w:r>
+        <w:rPr>
+          <w:sz w:val="24"/>
+          <w:szCs w:val="24"/>
+        </w:rPr>
+        <w:instrText xml:space="preserve"> SEQ Рисунок \* ARABIC </w:instrText>
+      </w:r>
+      <w:r>
+        <w:rPr>
+          <w:sz w:val="24"/>
+          <w:szCs w:val="24"/>
+        </w:rPr>
+        <w:fldChar w:fldCharType="separate"/>
+      </w:r>
+      <w:r>
+        <w:rPr>
+          <w:noProof/>
+          <w:sz w:val="24"/>
+          <w:szCs w:val="24"/>
+        </w:rPr>
+        <w:t>2</w:t>
+      </w:r>
+      <w:r>
+        <w:rPr>
+          <w:sz w:val="24"/>
+          <w:szCs w:val="24"/>
+        </w:rPr>
+        <w:fldChar w:fldCharType="end"/>
+      </w:r>
+      <w:r>
+        <w:rPr>
+          <w:sz w:val="24"/>
+          <w:szCs w:val="24"/>
+        </w:rPr>
+        <w:t>. Процесс преобразование матрицы в вектор</w:t>
+      </w:r>
+      <w:r>
+        <w:rPr>
+          <w:noProof/>
+          <w:sz w:val="24"/>
+          <w:szCs w:val="24"/>
+        </w:rPr>
+        <w:t xml:space="preserve">. </w:t>
+      </w:r>
+      <w:r>
+        <w:rPr>
+          <w:noProof/>
+          <w:sz w:val="24"/>
+          <w:szCs w:val="24"/>
+          <w:lang w:val="en-US"/>
+        </w:rPr>
+        <w:t>N</w:t>
+      </w:r>
+      <w:r>
+        <w:rPr>
+          <w:noProof/>
+          <w:sz w:val="24"/>
+          <w:szCs w:val="24"/>
+        </w:rPr>
+        <w:t xml:space="preserve"> - количество элементов в строке и количество строк</w:t>
+      </w:r>
+    </w:p>
+    <w:p>
+      <w:pPr>
+        <w:jc w:val="both"/>
+      </w:pPr>
+      <w:r>
+        <w:t xml:space="preserve">Изложенный </w:t>
+      </w:r>
+      <w:r>
+        <w:t>алгоритм действий применяется последовательно ко всем изображениям.</w:t>
+      </w:r>
+    </w:p>
+    <w:p>
+      <w:pPr>
+        <w:jc w:val="both"/>
+      </w:pPr>
+    </w:p>
+    <w:p>
+      <w:pPr>
+        <w:jc w:val="both"/>
+      </w:pPr>
     </w:p>
     <w:p>
       <w:pPr>
@@ -1198,7 +1897,15 @@
         <w:jc w:val="both"/>
       </w:pPr>
       <w:r>
-        <w:t xml:space="preserve">Архитектура нейронной сети состоит из полносвязных слоёв: входной слой, выходной и </w:t>
+        <w:t xml:space="preserve">Архитектура нейронной сети состоит из </w:t>
+      </w:r>
+      <w:proofErr w:type="spellStart"/>
+      <w:r>
+        <w:t>полносвязных</w:t>
+      </w:r>
+      <w:proofErr w:type="spellEnd"/>
+      <w:r>
+        <w:t xml:space="preserve"> слоёв: входной слой, выходной и </w:t>
       </w:r>
       <w:r>
         <w:rPr>
@@ -1221,12 +1928,14 @@
       <w:r>
         <w:t xml:space="preserve"> и функция активации. В качестве функции активации выбрана </w:t>
       </w:r>
+      <w:proofErr w:type="spellStart"/>
       <w:r>
         <w:rPr>
           <w:lang w:val="en-US"/>
         </w:rPr>
         <w:t>ReLU</w:t>
       </w:r>
+      <w:proofErr w:type="spellEnd"/>
       <w:r>
         <w:rPr>
           <w:highlight w:val="yellow"/>
@@ -1265,20 +1974,17 @@
         </m:sSup>
       </m:oMath>
       <w:r>
-        <w:t xml:space="preserve">). С выходным слоем сложнее: в задаче регрессии на выходе только один нейрон, если же задача классификации, в таком случае на выходе должен быть </w:t>
-      </w:r>
-      <w:r>
-        <w:lastRenderedPageBreak/>
-        <w:t>вектор длинной 255. Общая структура нейронной сети приведена на рисунке (…)</w:t>
-      </w:r>
-    </w:p>
-    <w:p>
-      <w:pPr>
-        <w:jc w:val="both"/>
-      </w:pPr>
-    </w:p>
-    <w:p>
-      <w:pPr>
+        <w:t>). С выходным слоем сложнее: в задаче регрессии на выходе только один нейрон, если же задача классификации, в таком случае на выходе должен быть вектор длинной 255. Общая структура нейронной сети приведена на рисунке (…)</w:t>
+      </w:r>
+    </w:p>
+    <w:p>
+      <w:pPr>
+        <w:jc w:val="both"/>
+      </w:pPr>
+    </w:p>
+    <w:p>
+      <w:pPr>
+        <w:keepNext/>
         <w:jc w:val="center"/>
       </w:pPr>
       <w:r>
@@ -1286,10 +1992,10 @@
           <w:noProof/>
         </w:rPr>
         <w:drawing>
-          <wp:inline distT="0" distB="0" distL="0" distR="0" wp14:anchorId="08C7F601" wp14:editId="7A353F41">
-            <wp:extent cx="4600800" cy="2227766"/>
-            <wp:effectExtent l="0" t="0" r="0" b="1270"/>
-            <wp:docPr id="6" name="Рисунок 6"/>
+          <wp:inline distT="0" distB="0" distL="0" distR="0" wp14:anchorId="0C4C0872" wp14:editId="5FF768DA">
+            <wp:extent cx="4822092" cy="2335451"/>
+            <wp:effectExtent l="0" t="0" r="0" b="0"/>
+            <wp:docPr id="7" name="Рисунок 7"/>
             <wp:cNvGraphicFramePr>
               <a:graphicFrameLocks xmlns:a="http://schemas.openxmlformats.org/drawingml/2006/main" noChangeAspect="1"/>
             </wp:cNvGraphicFramePr>
@@ -1303,7 +2009,7 @@
                     </pic:cNvPicPr>
                   </pic:nvPicPr>
                   <pic:blipFill>
-                    <a:blip r:embed="rId6">
+                    <a:blip r:embed="rId8">
                       <a:extLst>
                         <a:ext uri="{28A0092B-C50C-407E-A947-70E740481C1C}">
                           <a14:useLocalDpi xmlns:a14="http://schemas.microsoft.com/office/drawing/2010/main" val="0"/>
@@ -1318,7 +2024,7 @@
                   <pic:spPr bwMode="auto">
                     <a:xfrm>
                       <a:off x="0" y="0"/>
-                      <a:ext cx="4608589" cy="2231537"/>
+                      <a:ext cx="4838093" cy="2343201"/>
                     </a:xfrm>
                     <a:prstGeom prst="rect">
                       <a:avLst/>
@@ -1337,6 +2043,82 @@
     </w:p>
     <w:p>
       <w:pPr>
+        <w:pStyle w:val="a8"/>
+        <w:jc w:val="center"/>
+        <w:rPr>
+          <w:sz w:val="24"/>
+          <w:szCs w:val="24"/>
+        </w:rPr>
+      </w:pPr>
+      <w:r>
+        <w:rPr>
+          <w:sz w:val="24"/>
+          <w:szCs w:val="24"/>
+        </w:rPr>
+        <w:t xml:space="preserve">Рисунок </w:t>
+      </w:r>
+      <w:r>
+        <w:rPr>
+          <w:sz w:val="24"/>
+          <w:szCs w:val="24"/>
+        </w:rPr>
+        <w:fldChar w:fldCharType="begin"/>
+      </w:r>
+      <w:r>
+        <w:rPr>
+          <w:sz w:val="24"/>
+          <w:szCs w:val="24"/>
+        </w:rPr>
+        <w:instrText xml:space="preserve"> SEQ Рисунок \* ARABIC </w:instrText>
+      </w:r>
+      <w:r>
+        <w:rPr>
+          <w:sz w:val="24"/>
+          <w:szCs w:val="24"/>
+        </w:rPr>
+        <w:fldChar w:fldCharType="separate"/>
+      </w:r>
+      <w:r>
+        <w:rPr>
+          <w:noProof/>
+          <w:sz w:val="24"/>
+          <w:szCs w:val="24"/>
+        </w:rPr>
+        <w:t>3</w:t>
+      </w:r>
+      <w:r>
+        <w:rPr>
+          <w:sz w:val="24"/>
+          <w:szCs w:val="24"/>
+        </w:rPr>
+        <w:fldChar w:fldCharType="end"/>
+      </w:r>
+      <w:r>
+        <w:rPr>
+          <w:sz w:val="24"/>
+          <w:szCs w:val="24"/>
+        </w:rPr>
+        <w:t xml:space="preserve">. Архитектура </w:t>
+      </w:r>
+      <w:proofErr w:type="spellStart"/>
+      <w:r>
+        <w:rPr>
+          <w:sz w:val="24"/>
+          <w:szCs w:val="24"/>
+        </w:rPr>
+        <w:t>полносвязной</w:t>
+      </w:r>
+      <w:proofErr w:type="spellEnd"/>
+      <w:r>
+        <w:rPr>
+          <w:sz w:val="24"/>
+          <w:szCs w:val="24"/>
+        </w:rPr>
+        <w:t xml:space="preserve"> нейронной сети</w:t>
+      </w:r>
+    </w:p>
+    <w:p>
+      <w:pPr>
         <w:pStyle w:val="a3"/>
         <w:numPr>
           <w:ilvl w:val="0"/>
@@ -1443,6 +2225,7 @@
         <w:jc w:val="both"/>
       </w:pPr>
       <w:r>
+        <w:lastRenderedPageBreak/>
         <w:t xml:space="preserve">Оптимизатором выбран алгоритм </w:t>
       </w:r>
       <w:r>
@@ -1452,7 +2235,13 @@
         <w:t>Adam</w:t>
       </w:r>
       <w:r>
-        <w:t>[12]</w:t>
+        <w:t>[1</w:t>
+      </w:r>
+      <w:r>
+        <w:t>6</w:t>
+      </w:r>
+      <w:r>
+        <w:t>]</w:t>
       </w:r>
       <w:r>
         <w:t>.</w:t>
@@ -1530,7 +2319,6 @@
         <w:jc w:val="both"/>
       </w:pPr>
       <w:r>
-        <w:lastRenderedPageBreak/>
         <w:t xml:space="preserve">Для оценивания эффективности модели необходимо задать метрику, которая будет сравнивать отфильтрованное изображение с исходным. </w:t>
       </w:r>
       <w:r>
@@ -1543,7 +2331,13 @@
         <w:t>SSIM</w:t>
       </w:r>
       <w:r>
-        <w:t xml:space="preserve">[13] </w:t>
+        <w:t>[1</w:t>
+      </w:r>
+      <w:r>
+        <w:t>7</w:t>
+      </w:r>
+      <w:r>
+        <w:t xml:space="preserve">] </w:t>
       </w:r>
       <w:r>
         <w:t xml:space="preserve">и </w:t>
@@ -1558,7 +2352,10 @@
         <w:t>[</w:t>
       </w:r>
       <w:r>
-        <w:t>14</w:t>
+        <w:t>1</w:t>
+      </w:r>
+      <w:r>
+        <w:t>8</w:t>
       </w:r>
       <w:r>
         <w:t>]</w:t>
@@ -1603,7 +2400,21 @@
         <w:rPr>
           <w:lang w:val="en-US"/>
         </w:rPr>
-        <w:t>[Online]. Available: http://www.sciencedirect.com/ science/article/pii/S0146664X81800056</w:t>
+        <w:t>[Online]. Available: http://www.sciencedirect.com/ science/article/</w:t>
+      </w:r>
+      <w:proofErr w:type="spellStart"/>
+      <w:r>
+        <w:rPr>
+          <w:lang w:val="en-US"/>
+        </w:rPr>
+        <w:t>pii</w:t>
+      </w:r>
+      <w:proofErr w:type="spellEnd"/>
+      <w:r>
+        <w:rPr>
+          <w:lang w:val="en-US"/>
+        </w:rPr>
+        <w:t>/S0146664X81800056</w:t>
       </w:r>
     </w:p>
     <w:p>
@@ -1622,10 +2433,48 @@
         <w:rPr>
           <w:lang w:val="en-US"/>
         </w:rPr>
-        <w:t xml:space="preserve">V. S. Frost, J. A. Stiles, K. S. Shanmugan, and J. C. Holtzman, “A model for radar images and its application to adaptive digital filtering of multiplicative noise,” IEEE Transactions on Pattern Analysis and Machine Intelligence, vol. </w:t>
-      </w:r>
-      <w:r>
-        <w:t>PAMI-4, no. 2, pp. 157–166, March 1982.</w:t>
+        <w:t xml:space="preserve">V. S. Frost, J. A. Stiles, K. S. </w:t>
+      </w:r>
+      <w:proofErr w:type="spellStart"/>
+      <w:r>
+        <w:rPr>
+          <w:lang w:val="en-US"/>
+        </w:rPr>
+        <w:t>Shanmugan</w:t>
+      </w:r>
+      <w:proofErr w:type="spellEnd"/>
+      <w:r>
+        <w:rPr>
+          <w:lang w:val="en-US"/>
+        </w:rPr>
+        <w:t xml:space="preserve">, and J. C. Holtzman, “A model for radar images and its application to adaptive digital filtering of multiplicative noise,” IEEE Transactions on Pattern Analysis and Machine Intelligence, vol. </w:t>
+      </w:r>
+      <w:r>
+        <w:t xml:space="preserve">PAMI-4, </w:t>
+      </w:r>
+      <w:proofErr w:type="spellStart"/>
+      <w:r>
+        <w:t>no</w:t>
+      </w:r>
+      <w:proofErr w:type="spellEnd"/>
+      <w:r>
+        <w:t xml:space="preserve">. 2, </w:t>
+      </w:r>
+      <w:proofErr w:type="spellStart"/>
+      <w:r>
+        <w:t>pp</w:t>
+      </w:r>
+      <w:proofErr w:type="spellEnd"/>
+      <w:r>
+        <w:t xml:space="preserve">. 157–166, </w:t>
+      </w:r>
+      <w:proofErr w:type="spellStart"/>
+      <w:r>
+        <w:t>March</w:t>
+      </w:r>
+      <w:proofErr w:type="spellEnd"/>
+      <w:r>
+        <w:t xml:space="preserve"> 1982.</w:t>
       </w:r>
     </w:p>
     <w:p>
@@ -1644,7 +2493,35 @@
         <w:rPr>
           <w:lang w:val="en-US"/>
         </w:rPr>
-        <w:t>D. Kuan, A. Sawchuk, T. Strand, and P. Chavel, “Adaptive restoration of images with speckle,” IEEE Transactions on Acoustics, Speech, and Signal Processing, vol. 35, no. 3, pp. 373–383, March 1987.</w:t>
+        <w:t xml:space="preserve">D. </w:t>
+      </w:r>
+      <w:proofErr w:type="spellStart"/>
+      <w:r>
+        <w:rPr>
+          <w:lang w:val="en-US"/>
+        </w:rPr>
+        <w:t>Kuan</w:t>
+      </w:r>
+      <w:proofErr w:type="spellEnd"/>
+      <w:r>
+        <w:rPr>
+          <w:lang w:val="en-US"/>
+        </w:rPr>
+        <w:t xml:space="preserve">, A. Sawchuk, T. Strand, and P. </w:t>
+      </w:r>
+      <w:proofErr w:type="spellStart"/>
+      <w:r>
+        <w:rPr>
+          <w:lang w:val="en-US"/>
+        </w:rPr>
+        <w:t>Chavel</w:t>
+      </w:r>
+      <w:proofErr w:type="spellEnd"/>
+      <w:r>
+        <w:rPr>
+          <w:lang w:val="en-US"/>
+        </w:rPr>
+        <w:t>, “Adaptive restoration of images with speckle,” IEEE Transactions on Acoustics, Speech, and Signal Processing, vol. 35, no. 3, pp. 373–383, March 1987.</w:t>
       </w:r>
     </w:p>
     <w:p>
@@ -1663,7 +2540,35 @@
         <w:rPr>
           <w:lang w:val="en-US"/>
         </w:rPr>
-        <w:t>F. Argenti and A. Alparone, “Speckle removal from SAR images in the undecimated wavelet domain,” IEEE Transactions on Geoscience and Remote Sensing , vol. 40, pp. 2363–2374, Nov. 2002.</w:t>
+        <w:t xml:space="preserve">F. </w:t>
+      </w:r>
+      <w:proofErr w:type="spellStart"/>
+      <w:r>
+        <w:rPr>
+          <w:lang w:val="en-US"/>
+        </w:rPr>
+        <w:t>Argenti</w:t>
+      </w:r>
+      <w:proofErr w:type="spellEnd"/>
+      <w:r>
+        <w:rPr>
+          <w:lang w:val="en-US"/>
+        </w:rPr>
+        <w:t xml:space="preserve"> and A. </w:t>
+      </w:r>
+      <w:proofErr w:type="spellStart"/>
+      <w:r>
+        <w:rPr>
+          <w:lang w:val="en-US"/>
+        </w:rPr>
+        <w:t>Alparone</w:t>
+      </w:r>
+      <w:proofErr w:type="spellEnd"/>
+      <w:r>
+        <w:rPr>
+          <w:lang w:val="en-US"/>
+        </w:rPr>
+        <w:t>, “Speckle removal from SAR images in the undecimated wavelet domain,” IEEE Transactions on Geoscience and Remote Sensing , vol. 40, pp. 2363–2374, Nov. 2002.</w:t>
       </w:r>
       <w:bookmarkEnd w:id="1"/>
     </w:p>
@@ -1684,13 +2589,49 @@
         <w:rPr>
           <w:lang w:val="en-US"/>
         </w:rPr>
-        <w:t>F. Argenti</w:t>
-      </w:r>
-      <w:r>
-        <w:rPr>
-          <w:lang w:val="en-US"/>
-        </w:rPr>
-        <w:t>, T. Bianchi, and A. Alparone, “Multiresolution MAP despeckling of SAR images based on locally adaptive generalized gaussian pdf modeling,” IEEE Transactions on Image Processing, vol. 15, no. 11, pp. 3385–3399, Nov. 2006.</w:t>
+        <w:t xml:space="preserve">F. </w:t>
+      </w:r>
+      <w:proofErr w:type="spellStart"/>
+      <w:r>
+        <w:rPr>
+          <w:lang w:val="en-US"/>
+        </w:rPr>
+        <w:t>Argenti</w:t>
+      </w:r>
+      <w:proofErr w:type="spellEnd"/>
+      <w:r>
+        <w:rPr>
+          <w:lang w:val="en-US"/>
+        </w:rPr>
+        <w:t xml:space="preserve">, T. Bianchi, and A. </w:t>
+      </w:r>
+      <w:proofErr w:type="spellStart"/>
+      <w:r>
+        <w:rPr>
+          <w:lang w:val="en-US"/>
+        </w:rPr>
+        <w:t>Alparone</w:t>
+      </w:r>
+      <w:proofErr w:type="spellEnd"/>
+      <w:r>
+        <w:rPr>
+          <w:lang w:val="en-US"/>
+        </w:rPr>
+        <w:t xml:space="preserve">, “Multiresolution MAP </w:t>
+      </w:r>
+      <w:proofErr w:type="spellStart"/>
+      <w:r>
+        <w:rPr>
+          <w:lang w:val="en-US"/>
+        </w:rPr>
+        <w:t>despeckling</w:t>
+      </w:r>
+      <w:proofErr w:type="spellEnd"/>
+      <w:r>
+        <w:rPr>
+          <w:lang w:val="en-US"/>
+        </w:rPr>
+        <w:t xml:space="preserve"> of SAR images based on locally adaptive generalized gaussian pdf modeling,” IEEE Transactions on Image Processing, vol. 15, no. 11, pp. 3385–3399, Nov. 2006.</w:t>
       </w:r>
       <w:bookmarkEnd w:id="2"/>
     </w:p>
@@ -1711,7 +2652,35 @@
         <w:rPr>
           <w:lang w:val="en-US"/>
         </w:rPr>
-        <w:t>M. Dai, C. Peng, A. K. Chan, and D. Loguinov, “Bayesian wavelet shrinkage with edge detection for SAR image despeckling,” IEEE Transactions on Geoscience and Remote Sensing, vol. 42, no. 8, pp. 1642– 1648, Aug. 2004.</w:t>
+        <w:t xml:space="preserve">M. Dai, C. Peng, A. K. Chan, and D. </w:t>
+      </w:r>
+      <w:proofErr w:type="spellStart"/>
+      <w:r>
+        <w:rPr>
+          <w:lang w:val="en-US"/>
+        </w:rPr>
+        <w:t>Loguinov</w:t>
+      </w:r>
+      <w:proofErr w:type="spellEnd"/>
+      <w:r>
+        <w:rPr>
+          <w:lang w:val="en-US"/>
+        </w:rPr>
+        <w:t xml:space="preserve">, “Bayesian wavelet shrinkage with edge detection for SAR image </w:t>
+      </w:r>
+      <w:proofErr w:type="spellStart"/>
+      <w:r>
+        <w:rPr>
+          <w:lang w:val="en-US"/>
+        </w:rPr>
+        <w:t>despeckling</w:t>
+      </w:r>
+      <w:proofErr w:type="spellEnd"/>
+      <w:r>
+        <w:rPr>
+          <w:lang w:val="en-US"/>
+        </w:rPr>
+        <w:t>,” IEEE Transactions on Geoscience and Remote Sensing, vol. 42, no. 8, pp. 1642– 1648, Aug. 2004.</w:t>
       </w:r>
       <w:bookmarkEnd w:id="3"/>
     </w:p>
@@ -1731,7 +2700,56 @@
         <w:rPr>
           <w:lang w:val="en-US"/>
         </w:rPr>
-        <w:t>C. Deledalle, L. Denis, and F. Tupin, “Iterative weighted maximum likelihood denoising with probabilistic patchbased weights,” IEEE Transactions on Image Processing, vol. 18, no. 12, pp. 2661–2672, Dec. 2009.</w:t>
+        <w:t xml:space="preserve">C. </w:t>
+      </w:r>
+      <w:proofErr w:type="spellStart"/>
+      <w:r>
+        <w:rPr>
+          <w:lang w:val="en-US"/>
+        </w:rPr>
+        <w:t>Deledalle</w:t>
+      </w:r>
+      <w:proofErr w:type="spellEnd"/>
+      <w:r>
+        <w:rPr>
+          <w:lang w:val="en-US"/>
+        </w:rPr>
+        <w:t xml:space="preserve">, L. Denis, and F. </w:t>
+      </w:r>
+      <w:proofErr w:type="spellStart"/>
+      <w:r>
+        <w:rPr>
+          <w:lang w:val="en-US"/>
+        </w:rPr>
+        <w:t>Tupin</w:t>
+      </w:r>
+      <w:proofErr w:type="spellEnd"/>
+      <w:r>
+        <w:rPr>
+          <w:lang w:val="en-US"/>
+        </w:rPr>
+        <w:t xml:space="preserve">, “Iterative weighted maximum likelihood denoising with probabilistic </w:t>
+      </w:r>
+      <w:proofErr w:type="spellStart"/>
+      <w:r>
+        <w:rPr>
+          <w:lang w:val="en-US"/>
+        </w:rPr>
+        <w:t>patchbased</w:t>
+      </w:r>
+      <w:proofErr w:type="spellEnd"/>
+      <w:r>
+        <w:rPr>
+          <w:lang w:val="en-US"/>
+        </w:rPr>
+        <w:t xml:space="preserve"> weights,” IEEE </w:t>
+      </w:r>
+      <w:r>
+        <w:rPr>
+          <w:lang w:val="en-US"/>
+        </w:rPr>
+        <w:lastRenderedPageBreak/>
+        <w:t>Transactions on Image Processing, vol. 18, no. 12, pp. 2661–2672, Dec. 2009.</w:t>
       </w:r>
     </w:p>
     <w:p>
@@ -1750,7 +2768,21 @@
         <w:rPr>
           <w:lang w:val="en-US"/>
         </w:rPr>
-        <w:t>H. Zhong, J. Xu, and L. Jiao, “Classification based nonlocal means despeckling for SAR image,” proc. of SPIE, vol. 7495, Oct. 2009.</w:t>
+        <w:t xml:space="preserve">H. Zhong, J. Xu, and L. Jiao, “Classification based nonlocal means </w:t>
+      </w:r>
+      <w:proofErr w:type="spellStart"/>
+      <w:r>
+        <w:rPr>
+          <w:lang w:val="en-US"/>
+        </w:rPr>
+        <w:t>despeckling</w:t>
+      </w:r>
+      <w:proofErr w:type="spellEnd"/>
+      <w:r>
+        <w:rPr>
+          <w:lang w:val="en-US"/>
+        </w:rPr>
+        <w:t xml:space="preserve"> for SAR image,” proc. of SPIE, vol. 7495, Oct. 2009.</w:t>
       </w:r>
     </w:p>
     <w:p>
@@ -1769,7 +2801,35 @@
         <w:rPr>
           <w:lang w:val="en-US"/>
         </w:rPr>
-        <w:t>P. Coupe, P. Hellier, C. Kervrann, and C. Baril- ´ lot, “Bayesian non local means-based speckle filtering,” Proceedings of IEEE International Symposium on Biomedical Imaging, pp. 1291–1294, May 2008.</w:t>
+        <w:t xml:space="preserve">P. Coupe, P. Hellier, C. </w:t>
+      </w:r>
+      <w:proofErr w:type="spellStart"/>
+      <w:r>
+        <w:rPr>
+          <w:lang w:val="en-US"/>
+        </w:rPr>
+        <w:t>Kervrann</w:t>
+      </w:r>
+      <w:proofErr w:type="spellEnd"/>
+      <w:r>
+        <w:rPr>
+          <w:lang w:val="en-US"/>
+        </w:rPr>
+        <w:t xml:space="preserve">, and C. </w:t>
+      </w:r>
+      <w:proofErr w:type="spellStart"/>
+      <w:r>
+        <w:rPr>
+          <w:lang w:val="en-US"/>
+        </w:rPr>
+        <w:t>Baril</w:t>
+      </w:r>
+      <w:proofErr w:type="spellEnd"/>
+      <w:r>
+        <w:rPr>
+          <w:lang w:val="en-US"/>
+        </w:rPr>
+        <w:t>- ´ lot, “Bayesian non local means-based speckle filtering,” Proceedings of IEEE International Symposium on Biomedical Imaging, pp. 1291–1294, May 2008.</w:t>
       </w:r>
     </w:p>
     <w:p>
@@ -1779,16 +2839,41 @@
           <w:ilvl w:val="0"/>
           <w:numId w:val="2"/>
         </w:numPr>
-        <w:jc w:val="both"/>
-        <w:rPr>
-          <w:lang w:val="en-US"/>
-        </w:rPr>
-      </w:pPr>
-      <w:r>
-        <w:rPr>
-          <w:lang w:val="en-US"/>
-        </w:rPr>
-        <w:t>B. Coll and J.-M. Morel, “A review of image denoising algorithms, with a new one,” SIAM Journal on Multiscale Modeling and Simulation, vol. 4, 01 2005.</w:t>
+      </w:pPr>
+      <w:r>
+        <w:t xml:space="preserve">Тузова А.А., Павлов В.А., Белов А.А. Подавление мультипликативного шума на радиолокационных изображениях. </w:t>
+      </w:r>
+      <w:r>
+        <w:t xml:space="preserve">Известия высших учебных заведений России. Радиоэлектроника. 2021;24(4):6-18. </w:t>
+      </w:r>
+      <w:r>
+        <w:rPr>
+          <w:lang w:val="en-US"/>
+        </w:rPr>
+        <w:t>https</w:t>
+      </w:r>
+      <w:r>
+        <w:t>://</w:t>
+      </w:r>
+      <w:proofErr w:type="spellStart"/>
+      <w:r>
+        <w:rPr>
+          <w:lang w:val="en-US"/>
+        </w:rPr>
+        <w:t>doi</w:t>
+      </w:r>
+      <w:proofErr w:type="spellEnd"/>
+      <w:r>
+        <w:t>.</w:t>
+      </w:r>
+      <w:r>
+        <w:rPr>
+          <w:lang w:val="en-US"/>
+        </w:rPr>
+        <w:t>org</w:t>
+      </w:r>
+      <w:r>
+        <w:t>/10.32603/1993-8985-2021-24-4-6-18</w:t>
       </w:r>
     </w:p>
     <w:p>
@@ -1798,19 +2883,16 @@
           <w:ilvl w:val="0"/>
           <w:numId w:val="2"/>
         </w:numPr>
-        <w:rPr>
-          <w:lang w:val="en-US"/>
-        </w:rPr>
-      </w:pPr>
-      <w:r>
-        <w:t xml:space="preserve">Тузова А.А., Павлов В.А., Белов А.А. Подавление мультипликативного шума на радиолокационных изображениях. </w:t>
-      </w:r>
-      <w:r>
-        <w:rPr>
-          <w:lang w:val="en-US"/>
-        </w:rPr>
-        <w:lastRenderedPageBreak/>
-        <w:t>Известия высших учебных заведений России. Радиоэлектроника. 2021;24(4):6-18. https://doi.org/10.32603/1993-8985-2021-24-4-6-18</w:t>
+        <w:jc w:val="both"/>
+        <w:rPr>
+          <w:lang w:val="en-US"/>
+        </w:rPr>
+      </w:pPr>
+      <w:r>
+        <w:rPr>
+          <w:lang w:val="en-US"/>
+        </w:rPr>
+        <w:t>B. Coll and J.-M. Morel, “A review of image denoising algorithms, with a new one,” SIAM Journal on Multiscale Modeling and Simulation, vol. 4, 01 2005.</w:t>
       </w:r>
     </w:p>
     <w:p>
@@ -1829,7 +2911,220 @@
         <w:rPr>
           <w:lang w:val="en-US"/>
         </w:rPr>
-        <w:t>Kingma, D. P. &amp; Ba, J. (2014). Adam: A method for stochastic optimization. arXiv preprint arXiv:1412.6980</w:t>
+        <w:t xml:space="preserve">G. </w:t>
+      </w:r>
+      <w:proofErr w:type="spellStart"/>
+      <w:r>
+        <w:rPr>
+          <w:lang w:val="en-US"/>
+        </w:rPr>
+        <w:t>Chierchia</w:t>
+      </w:r>
+      <w:proofErr w:type="spellEnd"/>
+      <w:r>
+        <w:rPr>
+          <w:lang w:val="en-US"/>
+        </w:rPr>
+        <w:t xml:space="preserve">, D. Cozzolino, G. Poggi, and L. </w:t>
+      </w:r>
+      <w:proofErr w:type="spellStart"/>
+      <w:r>
+        <w:rPr>
+          <w:lang w:val="en-US"/>
+        </w:rPr>
+        <w:t>Verdoliva</w:t>
+      </w:r>
+      <w:proofErr w:type="spellEnd"/>
+      <w:r>
+        <w:rPr>
+          <w:lang w:val="en-US"/>
+        </w:rPr>
+        <w:t xml:space="preserve">, “SAR image </w:t>
+      </w:r>
+      <w:proofErr w:type="spellStart"/>
+      <w:r>
+        <w:rPr>
+          <w:lang w:val="en-US"/>
+        </w:rPr>
+        <w:t>despeckling</w:t>
+      </w:r>
+      <w:proofErr w:type="spellEnd"/>
+      <w:r>
+        <w:rPr>
+          <w:lang w:val="en-US"/>
+        </w:rPr>
+        <w:t xml:space="preserve"> through convolutional neural networks,” in 2017 IEEE International Geoscience and Remote Sensing Symposium (IGARSS), July 2017, pp. 5438–5441.</w:t>
+      </w:r>
+    </w:p>
+    <w:p>
+      <w:pPr>
+        <w:pStyle w:val="a3"/>
+        <w:numPr>
+          <w:ilvl w:val="0"/>
+          <w:numId w:val="2"/>
+        </w:numPr>
+        <w:jc w:val="both"/>
+        <w:rPr>
+          <w:lang w:val="en-US"/>
+        </w:rPr>
+      </w:pPr>
+      <w:r>
+        <w:rPr>
+          <w:lang w:val="en-US"/>
+        </w:rPr>
+        <w:t xml:space="preserve">P. Wang, H. Zhang, and V. M. Patel, “SAR Image </w:t>
+      </w:r>
+      <w:proofErr w:type="spellStart"/>
+      <w:r>
+        <w:rPr>
+          <w:lang w:val="en-US"/>
+        </w:rPr>
+        <w:t>Despeckling</w:t>
+      </w:r>
+      <w:proofErr w:type="spellEnd"/>
+      <w:r>
+        <w:rPr>
+          <w:lang w:val="en-US"/>
+        </w:rPr>
+        <w:t xml:space="preserve"> Using a Convolutional Neural Network,” IEEE Signal Processing Letters, vol. 24, no. 12, pp. 1763–1767, Dec 2017.</w:t>
+      </w:r>
+    </w:p>
+    <w:p>
+      <w:pPr>
+        <w:pStyle w:val="a3"/>
+        <w:numPr>
+          <w:ilvl w:val="0"/>
+          <w:numId w:val="2"/>
+        </w:numPr>
+        <w:jc w:val="both"/>
+        <w:rPr>
+          <w:lang w:val="en-US"/>
+        </w:rPr>
+      </w:pPr>
+      <w:r>
+        <w:rPr>
+          <w:lang w:val="en-US"/>
+        </w:rPr>
+        <w:t xml:space="preserve">K. Zhang, W. </w:t>
+      </w:r>
+      <w:proofErr w:type="spellStart"/>
+      <w:r>
+        <w:rPr>
+          <w:lang w:val="en-US"/>
+        </w:rPr>
+        <w:t>Zuo</w:t>
+      </w:r>
+      <w:proofErr w:type="spellEnd"/>
+      <w:r>
+        <w:rPr>
+          <w:lang w:val="en-US"/>
+        </w:rPr>
+        <w:t xml:space="preserve">, Y. Chen, D. Meng, and L. Zhang, “Beyond a gaussian denoiser: Residual learning of deep </w:t>
+      </w:r>
+      <w:proofErr w:type="spellStart"/>
+      <w:r>
+        <w:rPr>
+          <w:lang w:val="en-US"/>
+        </w:rPr>
+        <w:t>cnn</w:t>
+      </w:r>
+      <w:proofErr w:type="spellEnd"/>
+      <w:r>
+        <w:rPr>
+          <w:lang w:val="en-US"/>
+        </w:rPr>
+        <w:t xml:space="preserve"> for image denoising,” IEEE Transactions on Image Processing (TIP), vol. </w:t>
+      </w:r>
+      <w:r>
+        <w:t>PP, 08 2016.</w:t>
+      </w:r>
+    </w:p>
+    <w:p>
+      <w:pPr>
+        <w:pStyle w:val="a3"/>
+        <w:numPr>
+          <w:ilvl w:val="0"/>
+          <w:numId w:val="2"/>
+        </w:numPr>
+        <w:jc w:val="both"/>
+        <w:rPr>
+          <w:highlight w:val="yellow"/>
+          <w:lang w:val="en-US"/>
+        </w:rPr>
+      </w:pPr>
+      <w:r>
+        <w:rPr>
+          <w:lang w:val="en-US"/>
+        </w:rPr>
+        <w:t xml:space="preserve">Li H. et al. </w:t>
+      </w:r>
+      <w:proofErr w:type="spellStart"/>
+      <w:r>
+        <w:rPr>
+          <w:lang w:val="en-US"/>
+        </w:rPr>
+        <w:t>DnSwin</w:t>
+      </w:r>
+      <w:proofErr w:type="spellEnd"/>
+      <w:r>
+        <w:rPr>
+          <w:lang w:val="en-US"/>
+        </w:rPr>
+        <w:t>: Toward real-world denoising via a continuous Wavelet Sliding Transformer //Knowledge-Based Systems. – 2022. – Т. 255. – С. 109815.</w:t>
+      </w:r>
+      <w:r>
+        <w:rPr>
+          <w:lang w:val="en-US"/>
+        </w:rPr>
+        <w:t xml:space="preserve"> </w:t>
+      </w:r>
+      <w:r>
+        <w:rPr>
+          <w:highlight w:val="yellow"/>
+          <w:lang w:val="en-US"/>
+        </w:rPr>
+        <w:t>https://arxiv.org/abs/2207.13861</w:t>
+      </w:r>
+    </w:p>
+    <w:p>
+      <w:pPr>
+        <w:pStyle w:val="a3"/>
+        <w:numPr>
+          <w:ilvl w:val="0"/>
+          <w:numId w:val="2"/>
+        </w:numPr>
+        <w:jc w:val="both"/>
+        <w:rPr>
+          <w:lang w:val="en-US"/>
+        </w:rPr>
+      </w:pPr>
+      <w:proofErr w:type="spellStart"/>
+      <w:r>
+        <w:rPr>
+          <w:lang w:val="en-US"/>
+        </w:rPr>
+        <w:t>Kingma</w:t>
+      </w:r>
+      <w:proofErr w:type="spellEnd"/>
+      <w:r>
+        <w:rPr>
+          <w:lang w:val="en-US"/>
+        </w:rPr>
+        <w:t xml:space="preserve">, D. P. &amp; Ba, J. (2014). Adam: A method for stochastic optimization. </w:t>
+      </w:r>
+      <w:proofErr w:type="spellStart"/>
+      <w:r>
+        <w:rPr>
+          <w:lang w:val="en-US"/>
+        </w:rPr>
+        <w:t>arXiv</w:t>
+      </w:r>
+      <w:proofErr w:type="spellEnd"/>
+      <w:r>
+        <w:rPr>
+          <w:lang w:val="en-US"/>
+        </w:rPr>
+        <w:t xml:space="preserve"> preprint arXiv:1412.6980</w:t>
       </w:r>
       <w:r>
         <w:rPr>
@@ -1837,10 +3132,11 @@
         </w:rPr>
         <w:t xml:space="preserve">. </w:t>
       </w:r>
-      <w:hyperlink r:id="rId7" w:history="1">
+      <w:hyperlink r:id="rId9" w:history="1">
         <w:r>
           <w:rPr>
             <w:rStyle w:val="a4"/>
+            <w:highlight w:val="yellow"/>
             <w:lang w:val="en-US"/>
           </w:rPr>
           <w:t>https://arxiv.org/abs/1412.6980</w:t>
@@ -1863,7 +3159,49 @@
         <w:rPr>
           <w:lang w:val="en-US"/>
         </w:rPr>
-        <w:t>Wang Z, Bovik AC, Sheikh HR, Simoncelli EP. Image quality assessment: from error visibility to structural similarity. IEEE Trans Image Process. 2004 Apr;13(4):600-12. doi: 10.1109/tip.2003.819861. PMID: 15376593.</w:t>
+        <w:t xml:space="preserve">Wang Z, </w:t>
+      </w:r>
+      <w:proofErr w:type="spellStart"/>
+      <w:r>
+        <w:rPr>
+          <w:lang w:val="en-US"/>
+        </w:rPr>
+        <w:t>Bovik</w:t>
+      </w:r>
+      <w:proofErr w:type="spellEnd"/>
+      <w:r>
+        <w:rPr>
+          <w:lang w:val="en-US"/>
+        </w:rPr>
+        <w:t xml:space="preserve"> AC, Sheikh HR, </w:t>
+      </w:r>
+      <w:proofErr w:type="spellStart"/>
+      <w:r>
+        <w:rPr>
+          <w:lang w:val="en-US"/>
+        </w:rPr>
+        <w:t>Simoncelli</w:t>
+      </w:r>
+      <w:proofErr w:type="spellEnd"/>
+      <w:r>
+        <w:rPr>
+          <w:lang w:val="en-US"/>
+        </w:rPr>
+        <w:t xml:space="preserve"> EP. Image quality assessment: from error visibility to structural similarity. IEEE Trans Image Process. 2004 Apr;13(4):600-12. </w:t>
+      </w:r>
+      <w:proofErr w:type="spellStart"/>
+      <w:r>
+        <w:rPr>
+          <w:lang w:val="en-US"/>
+        </w:rPr>
+        <w:t>doi</w:t>
+      </w:r>
+      <w:proofErr w:type="spellEnd"/>
+      <w:r>
+        <w:rPr>
+          <w:lang w:val="en-US"/>
+        </w:rPr>
+        <w:t>: 10.1109/tip.2003.819861. PMID: 15376593.</w:t>
       </w:r>
     </w:p>
     <w:p>
@@ -1882,7 +3220,35 @@
         <w:rPr>
           <w:lang w:val="en-US"/>
         </w:rPr>
-        <w:t>B. Zhang, P. V. Sander and A. Bermak, "Gradient magnitude similarity deviation on multiple scales for color image quality assessment," 2017 IEEE International Conference on Acoustics, Speech and Signal Processing (ICASSP), New Orleans, LA, USA, 2017, pp. 1253-1257, doi: 10.1109/ICASSP.2017.7952357.</w:t>
+        <w:t xml:space="preserve">B. Zhang, P. V. Sander and A. </w:t>
+      </w:r>
+      <w:proofErr w:type="spellStart"/>
+      <w:r>
+        <w:rPr>
+          <w:lang w:val="en-US"/>
+        </w:rPr>
+        <w:t>Bermak</w:t>
+      </w:r>
+      <w:proofErr w:type="spellEnd"/>
+      <w:r>
+        <w:rPr>
+          <w:lang w:val="en-US"/>
+        </w:rPr>
+        <w:t xml:space="preserve">, "Gradient magnitude similarity deviation on multiple scales for color image quality assessment," 2017 IEEE International Conference on Acoustics, Speech and Signal Processing (ICASSP), New Orleans, LA, USA, 2017, pp. 1253-1257, </w:t>
+      </w:r>
+      <w:proofErr w:type="spellStart"/>
+      <w:r>
+        <w:rPr>
+          <w:lang w:val="en-US"/>
+        </w:rPr>
+        <w:t>doi</w:t>
+      </w:r>
+      <w:proofErr w:type="spellEnd"/>
+      <w:r>
+        <w:rPr>
+          <w:lang w:val="en-US"/>
+        </w:rPr>
+        <w:t>: 10.1109/ICASSP.2017.7952357.</w:t>
       </w:r>
     </w:p>
     <w:p>
@@ -2713,6 +4079,25 @@
       <w:color w:val="808080"/>
     </w:rPr>
   </w:style>
+  <w:style w:type="paragraph" w:styleId="a8">
+    <w:name w:val="caption"/>
+    <w:basedOn w:val="a"/>
+    <w:next w:val="a"/>
+    <w:uiPriority w:val="35"/>
+    <w:unhideWhenUsed/>
+    <w:qFormat/>
+    <w:rsid w:val="00AF1C64"/>
+    <w:pPr>
+      <w:spacing w:after="200" w:line="240" w:lineRule="auto"/>
+    </w:pPr>
+    <w:rPr>
+      <w:i/>
+      <w:iCs/>
+      <w:color w:val="44546A" w:themeColor="text2"/>
+      <w:sz w:val="18"/>
+      <w:szCs w:val="18"/>
+    </w:rPr>
+  </w:style>
 </w:styles>
 </file>
 

--- a/article.docx
+++ b/article.docx
@@ -660,7 +660,15 @@
         <w:t>радиолокационных изображений,</w:t>
       </w:r>
       <w:r>
-        <w:t xml:space="preserve"> основанные на использовании вейвлет-преобразовании показывают более хорошие результаты, чем подходы, связанные с использованием статистических данных только в одной области</w:t>
+        <w:t xml:space="preserve"> основанные на использовании вейвлет-преобразовании показывают </w:t>
+      </w:r>
+      <w:proofErr w:type="gramStart"/>
+      <w:r>
+        <w:t>более хорошие</w:t>
+      </w:r>
+      <w:proofErr w:type="gramEnd"/>
+      <w:r>
+        <w:t xml:space="preserve"> результаты, чем подходы, связанные с использованием статистических данных только в одной области</w:t>
       </w:r>
       <w:r>
         <w:rPr>
@@ -1033,22 +1041,7 @@
         <w:t xml:space="preserve"> описывается механизм избавления от </w:t>
       </w:r>
       <w:r>
-        <w:t>аддитивн</w:t>
-      </w:r>
-      <w:r>
-        <w:t>ого</w:t>
-      </w:r>
-      <w:r>
-        <w:t xml:space="preserve"> бел</w:t>
-      </w:r>
-      <w:r>
-        <w:t>ого</w:t>
-      </w:r>
-      <w:r>
-        <w:t xml:space="preserve"> Гауссовск</w:t>
-      </w:r>
-      <w:r>
-        <w:t>ого</w:t>
+        <w:t>аддитивного белого Гауссовского</w:t>
       </w:r>
       <w:r>
         <w:t xml:space="preserve"> </w:t>
@@ -2366,6 +2359,1095 @@
       <w:r>
         <w:t xml:space="preserve"> </w:t>
       </w:r>
+      <w:r>
+        <w:t>Результаты представлены в таблице 1</w:t>
+      </w:r>
+      <w:r>
+        <w:t xml:space="preserve">. Оценка модели проводилась на 4778 оптических изображениях, на которые накладывался шум с распределением Рэлея.  </w:t>
+      </w:r>
+    </w:p>
+    <w:p>
+      <w:pPr>
+        <w:pStyle w:val="a8"/>
+        <w:keepNext/>
+      </w:pPr>
+    </w:p>
+    <w:tbl>
+      <w:tblPr>
+        <w:tblStyle w:val="a9"/>
+        <w:tblW w:w="9493" w:type="dxa"/>
+        <w:tblLook w:val="04A0" w:firstRow="1" w:lastRow="0" w:firstColumn="1" w:lastColumn="0" w:noHBand="0" w:noVBand="1"/>
+      </w:tblPr>
+      <w:tblGrid>
+        <w:gridCol w:w="1555"/>
+        <w:gridCol w:w="1134"/>
+        <w:gridCol w:w="992"/>
+        <w:gridCol w:w="2410"/>
+        <w:gridCol w:w="1559"/>
+        <w:gridCol w:w="850"/>
+        <w:gridCol w:w="993"/>
+      </w:tblGrid>
+      <w:tr>
+        <w:tc>
+          <w:tcPr>
+            <w:tcW w:w="1555" w:type="dxa"/>
+          </w:tcPr>
+          <w:p>
+            <w:pPr>
+              <w:jc w:val="both"/>
+              <w:rPr>
+                <w:sz w:val="24"/>
+                <w:szCs w:val="20"/>
+                <w:lang w:val="en-US"/>
+              </w:rPr>
+            </w:pPr>
+            <w:r>
+              <w:rPr>
+                <w:sz w:val="24"/>
+                <w:szCs w:val="20"/>
+                <w:lang w:val="en-US"/>
+              </w:rPr>
+              <w:t>Main task</w:t>
+            </w:r>
+          </w:p>
+        </w:tc>
+        <w:tc>
+          <w:tcPr>
+            <w:tcW w:w="1134" w:type="dxa"/>
+          </w:tcPr>
+          <w:p>
+            <w:pPr>
+              <w:jc w:val="both"/>
+              <w:rPr>
+                <w:sz w:val="24"/>
+                <w:szCs w:val="20"/>
+                <w:lang w:val="en-US"/>
+              </w:rPr>
+            </w:pPr>
+            <w:r>
+              <w:rPr>
+                <w:sz w:val="24"/>
+                <w:szCs w:val="20"/>
+                <w:lang w:val="en-US"/>
+              </w:rPr>
+              <w:t>Window size</w:t>
+            </w:r>
+          </w:p>
+        </w:tc>
+        <w:tc>
+          <w:tcPr>
+            <w:tcW w:w="992" w:type="dxa"/>
+          </w:tcPr>
+          <w:p>
+            <w:pPr>
+              <w:jc w:val="both"/>
+              <w:rPr>
+                <w:sz w:val="24"/>
+                <w:szCs w:val="20"/>
+              </w:rPr>
+            </w:pPr>
+            <w:r>
+              <w:rPr>
+                <w:sz w:val="24"/>
+                <w:szCs w:val="20"/>
+                <w:lang w:val="en-US"/>
+              </w:rPr>
+              <w:t>H</w:t>
+            </w:r>
+            <w:r>
+              <w:rPr>
+                <w:sz w:val="24"/>
+                <w:szCs w:val="20"/>
+                <w:lang w:val="en-US"/>
+              </w:rPr>
+              <w:t>idden layer</w:t>
+            </w:r>
+            <w:r>
+              <w:rPr>
+                <w:sz w:val="24"/>
+                <w:szCs w:val="20"/>
+                <w:lang w:val="en-US"/>
+              </w:rPr>
+              <w:t>s</w:t>
+            </w:r>
+          </w:p>
+        </w:tc>
+        <w:tc>
+          <w:tcPr>
+            <w:tcW w:w="2410" w:type="dxa"/>
+          </w:tcPr>
+          <w:p>
+            <w:pPr>
+              <w:jc w:val="both"/>
+              <w:rPr>
+                <w:sz w:val="24"/>
+                <w:szCs w:val="20"/>
+              </w:rPr>
+            </w:pPr>
+            <w:r>
+              <w:rPr>
+                <w:sz w:val="24"/>
+                <w:szCs w:val="20"/>
+                <w:lang w:val="en-US"/>
+              </w:rPr>
+              <w:t>Neurons in hidden layers</w:t>
+            </w:r>
+          </w:p>
+        </w:tc>
+        <w:tc>
+          <w:tcPr>
+            <w:tcW w:w="1559" w:type="dxa"/>
+          </w:tcPr>
+          <w:p>
+            <w:pPr>
+              <w:jc w:val="both"/>
+              <w:rPr>
+                <w:sz w:val="24"/>
+                <w:szCs w:val="20"/>
+              </w:rPr>
+            </w:pPr>
+            <w:r>
+              <w:rPr>
+                <w:sz w:val="24"/>
+                <w:szCs w:val="20"/>
+                <w:lang w:val="en-US"/>
+              </w:rPr>
+              <w:t>Is normalized</w:t>
+            </w:r>
+          </w:p>
+        </w:tc>
+        <w:tc>
+          <w:tcPr>
+            <w:tcW w:w="850" w:type="dxa"/>
+          </w:tcPr>
+          <w:p>
+            <w:pPr>
+              <w:jc w:val="both"/>
+              <w:rPr>
+                <w:sz w:val="24"/>
+                <w:szCs w:val="20"/>
+                <w:lang w:val="en-US"/>
+              </w:rPr>
+            </w:pPr>
+            <w:r>
+              <w:rPr>
+                <w:sz w:val="24"/>
+                <w:szCs w:val="20"/>
+                <w:lang w:val="en-US"/>
+              </w:rPr>
+              <w:t>SSIM</w:t>
+            </w:r>
+          </w:p>
+        </w:tc>
+        <w:tc>
+          <w:tcPr>
+            <w:tcW w:w="993" w:type="dxa"/>
+          </w:tcPr>
+          <w:p>
+            <w:pPr>
+              <w:jc w:val="both"/>
+              <w:rPr>
+                <w:sz w:val="24"/>
+                <w:szCs w:val="20"/>
+                <w:lang w:val="en-US"/>
+              </w:rPr>
+            </w:pPr>
+            <w:r>
+              <w:rPr>
+                <w:sz w:val="24"/>
+                <w:szCs w:val="20"/>
+                <w:lang w:val="en-US"/>
+              </w:rPr>
+              <w:t>GMSD</w:t>
+            </w:r>
+          </w:p>
+        </w:tc>
+      </w:tr>
+      <w:tr>
+        <w:tc>
+          <w:tcPr>
+            <w:tcW w:w="1555" w:type="dxa"/>
+          </w:tcPr>
+          <w:p>
+            <w:pPr>
+              <w:jc w:val="both"/>
+              <w:rPr>
+                <w:sz w:val="24"/>
+                <w:szCs w:val="20"/>
+                <w:lang w:val="en-US"/>
+              </w:rPr>
+            </w:pPr>
+            <w:r>
+              <w:rPr>
+                <w:sz w:val="24"/>
+                <w:szCs w:val="20"/>
+                <w:lang w:val="en-US"/>
+              </w:rPr>
+              <w:t>Regression</w:t>
+            </w:r>
+          </w:p>
+        </w:tc>
+        <w:tc>
+          <w:tcPr>
+            <w:tcW w:w="1134" w:type="dxa"/>
+          </w:tcPr>
+          <w:p>
+            <w:pPr>
+              <w:jc w:val="both"/>
+              <w:rPr>
+                <w:sz w:val="24"/>
+                <w:szCs w:val="20"/>
+                <w:lang w:val="en-US"/>
+              </w:rPr>
+            </w:pPr>
+            <w:r>
+              <w:rPr>
+                <w:sz w:val="24"/>
+                <w:szCs w:val="20"/>
+                <w:lang w:val="en-US"/>
+              </w:rPr>
+              <w:t>7x7</w:t>
+            </w:r>
+          </w:p>
+        </w:tc>
+        <w:tc>
+          <w:tcPr>
+            <w:tcW w:w="992" w:type="dxa"/>
+          </w:tcPr>
+          <w:p>
+            <w:pPr>
+              <w:jc w:val="both"/>
+              <w:rPr>
+                <w:sz w:val="24"/>
+                <w:szCs w:val="20"/>
+                <w:lang w:val="en-US"/>
+              </w:rPr>
+            </w:pPr>
+            <w:r>
+              <w:rPr>
+                <w:sz w:val="24"/>
+                <w:szCs w:val="20"/>
+                <w:lang w:val="en-US"/>
+              </w:rPr>
+              <w:t>5</w:t>
+            </w:r>
+          </w:p>
+        </w:tc>
+        <w:tc>
+          <w:tcPr>
+            <w:tcW w:w="2410" w:type="dxa"/>
+          </w:tcPr>
+          <w:p>
+            <w:pPr>
+              <w:jc w:val="both"/>
+              <w:rPr>
+                <w:sz w:val="24"/>
+                <w:szCs w:val="20"/>
+                <w:lang w:val="en-US"/>
+              </w:rPr>
+            </w:pPr>
+            <w:r>
+              <w:rPr>
+                <w:sz w:val="24"/>
+                <w:szCs w:val="20"/>
+                <w:lang w:val="en-US"/>
+              </w:rPr>
+              <w:t xml:space="preserve">49, </w:t>
+            </w:r>
+            <w:r>
+              <w:rPr>
+                <w:sz w:val="24"/>
+                <w:szCs w:val="20"/>
+                <w:lang w:val="en-US"/>
+              </w:rPr>
+              <w:t>49, 98, 147, 147, 1</w:t>
+            </w:r>
+          </w:p>
+        </w:tc>
+        <w:tc>
+          <w:tcPr>
+            <w:tcW w:w="1559" w:type="dxa"/>
+          </w:tcPr>
+          <w:p>
+            <w:pPr>
+              <w:jc w:val="both"/>
+              <w:rPr>
+                <w:sz w:val="24"/>
+                <w:szCs w:val="20"/>
+              </w:rPr>
+            </w:pPr>
+            <w:r>
+              <w:rPr>
+                <w:sz w:val="24"/>
+                <w:szCs w:val="20"/>
+                <w:lang w:val="en-US"/>
+              </w:rPr>
+              <w:t>No</w:t>
+            </w:r>
+          </w:p>
+        </w:tc>
+        <w:tc>
+          <w:tcPr>
+            <w:tcW w:w="850" w:type="dxa"/>
+          </w:tcPr>
+          <w:p>
+            <w:pPr>
+              <w:jc w:val="both"/>
+              <w:rPr>
+                <w:sz w:val="24"/>
+                <w:szCs w:val="20"/>
+                <w:lang w:val="en-US"/>
+              </w:rPr>
+            </w:pPr>
+            <w:r>
+              <w:rPr>
+                <w:sz w:val="24"/>
+                <w:szCs w:val="20"/>
+                <w:lang w:val="en-US"/>
+              </w:rPr>
+              <w:t>0.875</w:t>
+            </w:r>
+          </w:p>
+        </w:tc>
+        <w:tc>
+          <w:tcPr>
+            <w:tcW w:w="993" w:type="dxa"/>
+          </w:tcPr>
+          <w:p>
+            <w:pPr>
+              <w:jc w:val="both"/>
+              <w:rPr>
+                <w:sz w:val="24"/>
+                <w:szCs w:val="20"/>
+                <w:lang w:val="en-US"/>
+              </w:rPr>
+            </w:pPr>
+            <w:r>
+              <w:rPr>
+                <w:sz w:val="24"/>
+                <w:szCs w:val="20"/>
+                <w:lang w:val="en-US"/>
+              </w:rPr>
+              <w:t>0.056</w:t>
+            </w:r>
+          </w:p>
+        </w:tc>
+      </w:tr>
+      <w:tr>
+        <w:tc>
+          <w:tcPr>
+            <w:tcW w:w="1555" w:type="dxa"/>
+          </w:tcPr>
+          <w:p>
+            <w:pPr>
+              <w:jc w:val="both"/>
+              <w:rPr>
+                <w:sz w:val="24"/>
+                <w:szCs w:val="20"/>
+              </w:rPr>
+            </w:pPr>
+            <w:r>
+              <w:rPr>
+                <w:sz w:val="24"/>
+                <w:szCs w:val="20"/>
+                <w:lang w:val="en-US"/>
+              </w:rPr>
+              <w:t>Regression</w:t>
+            </w:r>
+          </w:p>
+        </w:tc>
+        <w:tc>
+          <w:tcPr>
+            <w:tcW w:w="1134" w:type="dxa"/>
+          </w:tcPr>
+          <w:p>
+            <w:pPr>
+              <w:jc w:val="both"/>
+              <w:rPr>
+                <w:sz w:val="24"/>
+                <w:szCs w:val="20"/>
+              </w:rPr>
+            </w:pPr>
+            <w:r>
+              <w:rPr>
+                <w:sz w:val="24"/>
+                <w:szCs w:val="20"/>
+                <w:lang w:val="en-US"/>
+              </w:rPr>
+              <w:t>7x7</w:t>
+            </w:r>
+          </w:p>
+        </w:tc>
+        <w:tc>
+          <w:tcPr>
+            <w:tcW w:w="992" w:type="dxa"/>
+          </w:tcPr>
+          <w:p>
+            <w:pPr>
+              <w:jc w:val="both"/>
+              <w:rPr>
+                <w:sz w:val="24"/>
+                <w:szCs w:val="20"/>
+                <w:lang w:val="en-US"/>
+              </w:rPr>
+            </w:pPr>
+            <w:r>
+              <w:rPr>
+                <w:sz w:val="24"/>
+                <w:szCs w:val="20"/>
+                <w:lang w:val="en-US"/>
+              </w:rPr>
+              <w:t>5</w:t>
+            </w:r>
+          </w:p>
+        </w:tc>
+        <w:tc>
+          <w:tcPr>
+            <w:tcW w:w="2410" w:type="dxa"/>
+          </w:tcPr>
+          <w:p>
+            <w:pPr>
+              <w:jc w:val="both"/>
+              <w:rPr>
+                <w:sz w:val="24"/>
+                <w:szCs w:val="20"/>
+              </w:rPr>
+            </w:pPr>
+            <w:r>
+              <w:rPr>
+                <w:sz w:val="24"/>
+                <w:szCs w:val="20"/>
+                <w:lang w:val="en-US"/>
+              </w:rPr>
+              <w:t xml:space="preserve">49, </w:t>
+            </w:r>
+            <w:r>
+              <w:rPr>
+                <w:sz w:val="24"/>
+                <w:szCs w:val="20"/>
+                <w:lang w:val="en-US"/>
+              </w:rPr>
+              <w:t>49, 98, 147, 147, 1</w:t>
+            </w:r>
+          </w:p>
+        </w:tc>
+        <w:tc>
+          <w:tcPr>
+            <w:tcW w:w="1559" w:type="dxa"/>
+          </w:tcPr>
+          <w:p>
+            <w:pPr>
+              <w:jc w:val="both"/>
+              <w:rPr>
+                <w:sz w:val="24"/>
+                <w:szCs w:val="20"/>
+              </w:rPr>
+            </w:pPr>
+            <w:r>
+              <w:rPr>
+                <w:sz w:val="24"/>
+                <w:szCs w:val="20"/>
+                <w:lang w:val="en-US"/>
+              </w:rPr>
+              <w:t>Yes</w:t>
+            </w:r>
+          </w:p>
+        </w:tc>
+        <w:tc>
+          <w:tcPr>
+            <w:tcW w:w="850" w:type="dxa"/>
+          </w:tcPr>
+          <w:p>
+            <w:pPr>
+              <w:jc w:val="both"/>
+              <w:rPr>
+                <w:sz w:val="24"/>
+                <w:szCs w:val="20"/>
+                <w:lang w:val="en-US"/>
+              </w:rPr>
+            </w:pPr>
+            <w:r>
+              <w:rPr>
+                <w:sz w:val="24"/>
+                <w:szCs w:val="20"/>
+                <w:lang w:val="en-US"/>
+              </w:rPr>
+              <w:t>0.846</w:t>
+            </w:r>
+          </w:p>
+        </w:tc>
+        <w:tc>
+          <w:tcPr>
+            <w:tcW w:w="993" w:type="dxa"/>
+          </w:tcPr>
+          <w:p>
+            <w:pPr>
+              <w:jc w:val="both"/>
+              <w:rPr>
+                <w:sz w:val="24"/>
+                <w:szCs w:val="20"/>
+                <w:lang w:val="en-US"/>
+              </w:rPr>
+            </w:pPr>
+            <w:r>
+              <w:rPr>
+                <w:sz w:val="24"/>
+                <w:szCs w:val="20"/>
+                <w:lang w:val="en-US"/>
+              </w:rPr>
+              <w:t>0.064</w:t>
+            </w:r>
+          </w:p>
+        </w:tc>
+      </w:tr>
+      <w:tr>
+        <w:tc>
+          <w:tcPr>
+            <w:tcW w:w="1555" w:type="dxa"/>
+          </w:tcPr>
+          <w:p>
+            <w:pPr>
+              <w:jc w:val="both"/>
+              <w:rPr>
+                <w:sz w:val="24"/>
+                <w:szCs w:val="20"/>
+                <w:lang w:val="en-US"/>
+              </w:rPr>
+            </w:pPr>
+            <w:r>
+              <w:rPr>
+                <w:sz w:val="24"/>
+                <w:szCs w:val="20"/>
+                <w:lang w:val="en-US"/>
+              </w:rPr>
+              <w:t>Classification</w:t>
+            </w:r>
+          </w:p>
+        </w:tc>
+        <w:tc>
+          <w:tcPr>
+            <w:tcW w:w="1134" w:type="dxa"/>
+          </w:tcPr>
+          <w:p>
+            <w:pPr>
+              <w:jc w:val="both"/>
+              <w:rPr>
+                <w:sz w:val="24"/>
+                <w:szCs w:val="20"/>
+              </w:rPr>
+            </w:pPr>
+            <w:r>
+              <w:rPr>
+                <w:sz w:val="24"/>
+                <w:szCs w:val="20"/>
+                <w:lang w:val="en-US"/>
+              </w:rPr>
+              <w:t>7x7</w:t>
+            </w:r>
+          </w:p>
+        </w:tc>
+        <w:tc>
+          <w:tcPr>
+            <w:tcW w:w="992" w:type="dxa"/>
+          </w:tcPr>
+          <w:p>
+            <w:pPr>
+              <w:jc w:val="both"/>
+              <w:rPr>
+                <w:sz w:val="24"/>
+                <w:szCs w:val="20"/>
+                <w:lang w:val="en-US"/>
+              </w:rPr>
+            </w:pPr>
+            <w:r>
+              <w:rPr>
+                <w:sz w:val="24"/>
+                <w:szCs w:val="20"/>
+                <w:lang w:val="en-US"/>
+              </w:rPr>
+              <w:t>5</w:t>
+            </w:r>
+          </w:p>
+        </w:tc>
+        <w:tc>
+          <w:tcPr>
+            <w:tcW w:w="2410" w:type="dxa"/>
+          </w:tcPr>
+          <w:p>
+            <w:pPr>
+              <w:jc w:val="both"/>
+              <w:rPr>
+                <w:sz w:val="24"/>
+                <w:szCs w:val="20"/>
+              </w:rPr>
+            </w:pPr>
+            <w:r>
+              <w:rPr>
+                <w:sz w:val="24"/>
+                <w:szCs w:val="20"/>
+                <w:lang w:val="en-US"/>
+              </w:rPr>
+              <w:t xml:space="preserve">49, </w:t>
+            </w:r>
+            <w:r>
+              <w:rPr>
+                <w:sz w:val="24"/>
+                <w:szCs w:val="20"/>
+                <w:lang w:val="en-US"/>
+              </w:rPr>
+              <w:t xml:space="preserve">49, 98, 147, 147, </w:t>
+            </w:r>
+            <w:r>
+              <w:rPr>
+                <w:sz w:val="24"/>
+                <w:szCs w:val="20"/>
+                <w:lang w:val="en-US"/>
+              </w:rPr>
+              <w:t>256</w:t>
+            </w:r>
+          </w:p>
+        </w:tc>
+        <w:tc>
+          <w:tcPr>
+            <w:tcW w:w="1559" w:type="dxa"/>
+          </w:tcPr>
+          <w:p>
+            <w:pPr>
+              <w:jc w:val="both"/>
+              <w:rPr>
+                <w:sz w:val="24"/>
+                <w:szCs w:val="20"/>
+              </w:rPr>
+            </w:pPr>
+            <w:r>
+              <w:rPr>
+                <w:sz w:val="24"/>
+                <w:szCs w:val="20"/>
+                <w:lang w:val="en-US"/>
+              </w:rPr>
+              <w:t>No</w:t>
+            </w:r>
+          </w:p>
+        </w:tc>
+        <w:tc>
+          <w:tcPr>
+            <w:tcW w:w="850" w:type="dxa"/>
+          </w:tcPr>
+          <w:p>
+            <w:pPr>
+              <w:jc w:val="both"/>
+              <w:rPr>
+                <w:sz w:val="24"/>
+                <w:szCs w:val="20"/>
+              </w:rPr>
+            </w:pPr>
+          </w:p>
+        </w:tc>
+        <w:tc>
+          <w:tcPr>
+            <w:tcW w:w="993" w:type="dxa"/>
+          </w:tcPr>
+          <w:p>
+            <w:pPr>
+              <w:jc w:val="both"/>
+              <w:rPr>
+                <w:sz w:val="24"/>
+                <w:szCs w:val="20"/>
+              </w:rPr>
+            </w:pPr>
+          </w:p>
+        </w:tc>
+      </w:tr>
+      <w:tr>
+        <w:tc>
+          <w:tcPr>
+            <w:tcW w:w="1555" w:type="dxa"/>
+          </w:tcPr>
+          <w:p>
+            <w:pPr>
+              <w:jc w:val="both"/>
+              <w:rPr>
+                <w:sz w:val="24"/>
+                <w:szCs w:val="20"/>
+              </w:rPr>
+            </w:pPr>
+            <w:r>
+              <w:rPr>
+                <w:sz w:val="24"/>
+                <w:szCs w:val="20"/>
+                <w:lang w:val="en-US"/>
+              </w:rPr>
+              <w:t>Classification</w:t>
+            </w:r>
+          </w:p>
+        </w:tc>
+        <w:tc>
+          <w:tcPr>
+            <w:tcW w:w="1134" w:type="dxa"/>
+          </w:tcPr>
+          <w:p>
+            <w:pPr>
+              <w:jc w:val="both"/>
+              <w:rPr>
+                <w:sz w:val="24"/>
+                <w:szCs w:val="20"/>
+              </w:rPr>
+            </w:pPr>
+            <w:r>
+              <w:rPr>
+                <w:sz w:val="24"/>
+                <w:szCs w:val="20"/>
+                <w:lang w:val="en-US"/>
+              </w:rPr>
+              <w:t>7x7</w:t>
+            </w:r>
+          </w:p>
+        </w:tc>
+        <w:tc>
+          <w:tcPr>
+            <w:tcW w:w="992" w:type="dxa"/>
+          </w:tcPr>
+          <w:p>
+            <w:pPr>
+              <w:jc w:val="both"/>
+              <w:rPr>
+                <w:sz w:val="24"/>
+                <w:szCs w:val="20"/>
+                <w:lang w:val="en-US"/>
+              </w:rPr>
+            </w:pPr>
+            <w:r>
+              <w:rPr>
+                <w:sz w:val="24"/>
+                <w:szCs w:val="20"/>
+                <w:lang w:val="en-US"/>
+              </w:rPr>
+              <w:t>5</w:t>
+            </w:r>
+          </w:p>
+        </w:tc>
+        <w:tc>
+          <w:tcPr>
+            <w:tcW w:w="2410" w:type="dxa"/>
+          </w:tcPr>
+          <w:p>
+            <w:pPr>
+              <w:jc w:val="both"/>
+              <w:rPr>
+                <w:sz w:val="24"/>
+                <w:szCs w:val="20"/>
+              </w:rPr>
+            </w:pPr>
+            <w:r>
+              <w:rPr>
+                <w:sz w:val="24"/>
+                <w:szCs w:val="20"/>
+                <w:lang w:val="en-US"/>
+              </w:rPr>
+              <w:t xml:space="preserve">49, </w:t>
+            </w:r>
+            <w:r>
+              <w:rPr>
+                <w:sz w:val="24"/>
+                <w:szCs w:val="20"/>
+                <w:lang w:val="en-US"/>
+              </w:rPr>
+              <w:t xml:space="preserve">49, 98, 147, 147, </w:t>
+            </w:r>
+            <w:r>
+              <w:rPr>
+                <w:sz w:val="24"/>
+                <w:szCs w:val="20"/>
+                <w:lang w:val="en-US"/>
+              </w:rPr>
+              <w:t>256</w:t>
+            </w:r>
+          </w:p>
+        </w:tc>
+        <w:tc>
+          <w:tcPr>
+            <w:tcW w:w="1559" w:type="dxa"/>
+          </w:tcPr>
+          <w:p>
+            <w:pPr>
+              <w:jc w:val="both"/>
+              <w:rPr>
+                <w:sz w:val="24"/>
+                <w:szCs w:val="20"/>
+              </w:rPr>
+            </w:pPr>
+            <w:r>
+              <w:rPr>
+                <w:sz w:val="24"/>
+                <w:szCs w:val="20"/>
+                <w:lang w:val="en-US"/>
+              </w:rPr>
+              <w:t>Yes</w:t>
+            </w:r>
+          </w:p>
+        </w:tc>
+        <w:tc>
+          <w:tcPr>
+            <w:tcW w:w="850" w:type="dxa"/>
+          </w:tcPr>
+          <w:p>
+            <w:pPr>
+              <w:jc w:val="both"/>
+              <w:rPr>
+                <w:sz w:val="24"/>
+                <w:szCs w:val="20"/>
+              </w:rPr>
+            </w:pPr>
+          </w:p>
+        </w:tc>
+        <w:tc>
+          <w:tcPr>
+            <w:tcW w:w="993" w:type="dxa"/>
+          </w:tcPr>
+          <w:p>
+            <w:pPr>
+              <w:jc w:val="both"/>
+              <w:rPr>
+                <w:sz w:val="24"/>
+                <w:szCs w:val="20"/>
+              </w:rPr>
+            </w:pPr>
+          </w:p>
+        </w:tc>
+      </w:tr>
+      <w:tr>
+        <w:tc>
+          <w:tcPr>
+            <w:tcW w:w="1555" w:type="dxa"/>
+          </w:tcPr>
+          <w:p>
+            <w:pPr>
+              <w:jc w:val="both"/>
+              <w:rPr>
+                <w:sz w:val="24"/>
+                <w:szCs w:val="20"/>
+              </w:rPr>
+            </w:pPr>
+          </w:p>
+        </w:tc>
+        <w:tc>
+          <w:tcPr>
+            <w:tcW w:w="1134" w:type="dxa"/>
+          </w:tcPr>
+          <w:p>
+            <w:pPr>
+              <w:jc w:val="both"/>
+              <w:rPr>
+                <w:sz w:val="24"/>
+                <w:szCs w:val="20"/>
+              </w:rPr>
+            </w:pPr>
+          </w:p>
+        </w:tc>
+        <w:tc>
+          <w:tcPr>
+            <w:tcW w:w="992" w:type="dxa"/>
+          </w:tcPr>
+          <w:p>
+            <w:pPr>
+              <w:jc w:val="both"/>
+              <w:rPr>
+                <w:sz w:val="24"/>
+                <w:szCs w:val="20"/>
+              </w:rPr>
+            </w:pPr>
+          </w:p>
+        </w:tc>
+        <w:tc>
+          <w:tcPr>
+            <w:tcW w:w="2410" w:type="dxa"/>
+          </w:tcPr>
+          <w:p>
+            <w:pPr>
+              <w:jc w:val="both"/>
+              <w:rPr>
+                <w:sz w:val="24"/>
+                <w:szCs w:val="20"/>
+              </w:rPr>
+            </w:pPr>
+          </w:p>
+        </w:tc>
+        <w:tc>
+          <w:tcPr>
+            <w:tcW w:w="1559" w:type="dxa"/>
+          </w:tcPr>
+          <w:p>
+            <w:pPr>
+              <w:jc w:val="both"/>
+              <w:rPr>
+                <w:sz w:val="24"/>
+                <w:szCs w:val="20"/>
+              </w:rPr>
+            </w:pPr>
+          </w:p>
+        </w:tc>
+        <w:tc>
+          <w:tcPr>
+            <w:tcW w:w="850" w:type="dxa"/>
+          </w:tcPr>
+          <w:p>
+            <w:pPr>
+              <w:jc w:val="both"/>
+              <w:rPr>
+                <w:sz w:val="24"/>
+                <w:szCs w:val="20"/>
+              </w:rPr>
+            </w:pPr>
+          </w:p>
+        </w:tc>
+        <w:tc>
+          <w:tcPr>
+            <w:tcW w:w="993" w:type="dxa"/>
+          </w:tcPr>
+          <w:p>
+            <w:pPr>
+              <w:jc w:val="both"/>
+              <w:rPr>
+                <w:sz w:val="24"/>
+                <w:szCs w:val="20"/>
+              </w:rPr>
+            </w:pPr>
+          </w:p>
+        </w:tc>
+      </w:tr>
+      <w:tr>
+        <w:tc>
+          <w:tcPr>
+            <w:tcW w:w="1555" w:type="dxa"/>
+          </w:tcPr>
+          <w:p>
+            <w:pPr>
+              <w:jc w:val="both"/>
+            </w:pPr>
+          </w:p>
+        </w:tc>
+        <w:tc>
+          <w:tcPr>
+            <w:tcW w:w="1134" w:type="dxa"/>
+          </w:tcPr>
+          <w:p>
+            <w:pPr>
+              <w:jc w:val="both"/>
+            </w:pPr>
+          </w:p>
+        </w:tc>
+        <w:tc>
+          <w:tcPr>
+            <w:tcW w:w="992" w:type="dxa"/>
+          </w:tcPr>
+          <w:p>
+            <w:pPr>
+              <w:jc w:val="both"/>
+            </w:pPr>
+          </w:p>
+        </w:tc>
+        <w:tc>
+          <w:tcPr>
+            <w:tcW w:w="2410" w:type="dxa"/>
+          </w:tcPr>
+          <w:p>
+            <w:pPr>
+              <w:jc w:val="both"/>
+            </w:pPr>
+          </w:p>
+        </w:tc>
+        <w:tc>
+          <w:tcPr>
+            <w:tcW w:w="1559" w:type="dxa"/>
+          </w:tcPr>
+          <w:p>
+            <w:pPr>
+              <w:jc w:val="both"/>
+            </w:pPr>
+          </w:p>
+        </w:tc>
+        <w:tc>
+          <w:tcPr>
+            <w:tcW w:w="850" w:type="dxa"/>
+          </w:tcPr>
+          <w:p>
+            <w:pPr>
+              <w:jc w:val="both"/>
+            </w:pPr>
+          </w:p>
+        </w:tc>
+        <w:tc>
+          <w:tcPr>
+            <w:tcW w:w="993" w:type="dxa"/>
+          </w:tcPr>
+          <w:p>
+            <w:pPr>
+              <w:keepNext/>
+              <w:jc w:val="both"/>
+            </w:pPr>
+          </w:p>
+        </w:tc>
+      </w:tr>
+    </w:tbl>
+    <w:p>
+      <w:pPr>
+        <w:pStyle w:val="a8"/>
+        <w:jc w:val="center"/>
+        <w:rPr>
+          <w:sz w:val="24"/>
+          <w:szCs w:val="24"/>
+        </w:rPr>
+      </w:pPr>
+      <w:r>
+        <w:rPr>
+          <w:sz w:val="24"/>
+          <w:szCs w:val="24"/>
+        </w:rPr>
+        <w:t xml:space="preserve">Таблица </w:t>
+      </w:r>
+      <w:r>
+        <w:rPr>
+          <w:sz w:val="24"/>
+          <w:szCs w:val="24"/>
+        </w:rPr>
+        <w:fldChar w:fldCharType="begin"/>
+      </w:r>
+      <w:r>
+        <w:rPr>
+          <w:sz w:val="24"/>
+          <w:szCs w:val="24"/>
+        </w:rPr>
+        <w:instrText xml:space="preserve"> SEQ Таблица \* ARABIC </w:instrText>
+      </w:r>
+      <w:r>
+        <w:rPr>
+          <w:sz w:val="24"/>
+          <w:szCs w:val="24"/>
+        </w:rPr>
+        <w:fldChar w:fldCharType="separate"/>
+      </w:r>
+      <w:r>
+        <w:rPr>
+          <w:noProof/>
+          <w:sz w:val="24"/>
+          <w:szCs w:val="24"/>
+        </w:rPr>
+        <w:t>1</w:t>
+      </w:r>
+      <w:r>
+        <w:rPr>
+          <w:sz w:val="24"/>
+          <w:szCs w:val="24"/>
+        </w:rPr>
+        <w:fldChar w:fldCharType="end"/>
+      </w:r>
+      <w:r>
+        <w:rPr>
+          <w:sz w:val="24"/>
+          <w:szCs w:val="24"/>
+        </w:rPr>
+        <w:t>. Результаты работы нейронной сети с различными параметрами</w:t>
+      </w:r>
     </w:p>
     <w:p>
       <w:pPr>
@@ -2493,6 +3575,7 @@
         <w:rPr>
           <w:lang w:val="en-US"/>
         </w:rPr>
+        <w:lastRenderedPageBreak/>
         <w:t xml:space="preserve">D. </w:t>
       </w:r>
       <w:proofErr w:type="spellStart"/>
@@ -2742,14 +3825,7 @@
         <w:rPr>
           <w:lang w:val="en-US"/>
         </w:rPr>
-        <w:t xml:space="preserve"> weights,” IEEE </w:t>
-      </w:r>
-      <w:r>
-        <w:rPr>
-          <w:lang w:val="en-US"/>
-        </w:rPr>
-        <w:lastRenderedPageBreak/>
-        <w:t>Transactions on Image Processing, vol. 18, no. 12, pp. 2661–2672, Dec. 2009.</w:t>
+        <w:t xml:space="preserve"> weights,” IEEE Transactions on Image Processing, vol. 18, no. 12, pp. 2661–2672, Dec. 2009.</w:t>
       </w:r>
     </w:p>
     <w:p>
@@ -2829,7 +3905,21 @@
         <w:rPr>
           <w:lang w:val="en-US"/>
         </w:rPr>
-        <w:t>- ´ lot, “Bayesian non local means-based speckle filtering,” Proceedings of IEEE International Symposium on Biomedical Imaging, pp. 1291–1294, May 2008.</w:t>
+        <w:t xml:space="preserve">- ´ lot, “Bayesian </w:t>
+      </w:r>
+      <w:proofErr w:type="gramStart"/>
+      <w:r>
+        <w:rPr>
+          <w:lang w:val="en-US"/>
+        </w:rPr>
+        <w:t>non local</w:t>
+      </w:r>
+      <w:proofErr w:type="gramEnd"/>
+      <w:r>
+        <w:rPr>
+          <w:lang w:val="en-US"/>
+        </w:rPr>
+        <w:t xml:space="preserve"> means-based speckle filtering,” Proceedings of IEEE International Symposium on Biomedical Imaging, pp. 1291–1294, May 2008.</w:t>
       </w:r>
     </w:p>
     <w:p>
@@ -2841,7 +3931,15 @@
         </w:numPr>
       </w:pPr>
       <w:r>
-        <w:t xml:space="preserve">Тузова А.А., Павлов В.А., Белов А.А. Подавление мультипликативного шума на радиолокационных изображениях. </w:t>
+        <w:t xml:space="preserve">Тузова </w:t>
+      </w:r>
+      <w:proofErr w:type="gramStart"/>
+      <w:r>
+        <w:t>А.А.</w:t>
+      </w:r>
+      <w:proofErr w:type="gramEnd"/>
+      <w:r>
+        <w:t xml:space="preserve">, Павлов В.А., Белов А.А. Подавление мультипликативного шума на радиолокационных изображениях. </w:t>
       </w:r>
       <w:r>
         <w:t xml:space="preserve">Известия высших учебных заведений России. Радиоэлектроника. 2021;24(4):6-18. </w:t>
@@ -3103,6 +4201,7 @@
         <w:rPr>
           <w:lang w:val="en-US"/>
         </w:rPr>
+        <w:lastRenderedPageBreak/>
         <w:t>Kingma</w:t>
       </w:r>
       <w:proofErr w:type="spellEnd"/>
@@ -3220,7 +4319,21 @@
         <w:rPr>
           <w:lang w:val="en-US"/>
         </w:rPr>
-        <w:t xml:space="preserve">B. Zhang, P. V. Sander and A. </w:t>
+        <w:t xml:space="preserve">B. Zhang, P. V. </w:t>
+      </w:r>
+      <w:proofErr w:type="gramStart"/>
+      <w:r>
+        <w:rPr>
+          <w:lang w:val="en-US"/>
+        </w:rPr>
+        <w:t>Sander</w:t>
+      </w:r>
+      <w:proofErr w:type="gramEnd"/>
+      <w:r>
+        <w:rPr>
+          <w:lang w:val="en-US"/>
+        </w:rPr>
+        <w:t xml:space="preserve"> and A. </w:t>
       </w:r>
       <w:proofErr w:type="spellStart"/>
       <w:r>
@@ -4098,6 +5211,25 @@
       <w:szCs w:val="18"/>
     </w:rPr>
   </w:style>
+  <w:style w:type="table" w:styleId="a9">
+    <w:name w:val="Table Grid"/>
+    <w:basedOn w:val="a1"/>
+    <w:uiPriority w:val="39"/>
+    <w:rsid w:val="003613FA"/>
+    <w:pPr>
+      <w:spacing w:after="0" w:line="240" w:lineRule="auto"/>
+    </w:pPr>
+    <w:tblPr>
+      <w:tblBorders>
+        <w:top w:val="single" w:sz="4" w:space="0" w:color="auto"/>
+        <w:left w:val="single" w:sz="4" w:space="0" w:color="auto"/>
+        <w:bottom w:val="single" w:sz="4" w:space="0" w:color="auto"/>
+        <w:right w:val="single" w:sz="4" w:space="0" w:color="auto"/>
+        <w:insideH w:val="single" w:sz="4" w:space="0" w:color="auto"/>
+        <w:insideV w:val="single" w:sz="4" w:space="0" w:color="auto"/>
+      </w:tblBorders>
+    </w:tblPr>
+  </w:style>
 </w:styles>
 </file>
 

--- a/article.docx
+++ b/article.docx
@@ -28,31 +28,7 @@
         <w:t>Радиолокационные системы с синтезированной апертурой</w:t>
       </w:r>
       <w:r>
-        <w:t xml:space="preserve"> (</w:t>
-      </w:r>
-      <w:proofErr w:type="spellStart"/>
-      <w:r>
-        <w:t>Synthetic</w:t>
-      </w:r>
-      <w:proofErr w:type="spellEnd"/>
-      <w:r>
-        <w:t xml:space="preserve"> </w:t>
-      </w:r>
-      <w:proofErr w:type="spellStart"/>
-      <w:r>
-        <w:t>Aperture</w:t>
-      </w:r>
-      <w:proofErr w:type="spellEnd"/>
-      <w:r>
-        <w:t xml:space="preserve"> </w:t>
-      </w:r>
-      <w:proofErr w:type="spellStart"/>
-      <w:r>
-        <w:t>Radar</w:t>
-      </w:r>
-      <w:proofErr w:type="spellEnd"/>
-      <w:r>
-        <w:t>, SAR)</w:t>
+        <w:t xml:space="preserve"> (Synthetic Aperture Radar, SAR)</w:t>
       </w:r>
       <w:r>
         <w:t xml:space="preserve"> используют электромагнитные волны, чтобы </w:t>
@@ -347,35 +323,7 @@
         <w:rPr>
           <w:highlight w:val="cyan"/>
         </w:rPr>
-        <w:t>(</w:t>
-      </w:r>
-      <w:proofErr w:type="spellStart"/>
-      <w:r>
-        <w:rPr>
-          <w:highlight w:val="cyan"/>
-        </w:rPr>
-        <w:t>spatial</w:t>
-      </w:r>
-      <w:proofErr w:type="spellEnd"/>
-      <w:r>
-        <w:rPr>
-          <w:highlight w:val="cyan"/>
-        </w:rPr>
-        <w:t xml:space="preserve"> </w:t>
-      </w:r>
-      <w:proofErr w:type="spellStart"/>
-      <w:r>
-        <w:rPr>
-          <w:highlight w:val="cyan"/>
-        </w:rPr>
-        <w:t>domain</w:t>
-      </w:r>
-      <w:proofErr w:type="spellEnd"/>
-      <w:r>
-        <w:rPr>
-          <w:highlight w:val="cyan"/>
-        </w:rPr>
-        <w:t>)</w:t>
+        <w:t>(spatial domain)</w:t>
       </w:r>
       <w:r>
         <w:t xml:space="preserve"> </w:t>
@@ -491,7 +439,6 @@
         </w:rPr>
         <w:t xml:space="preserve">, </w:t>
       </w:r>
-      <w:proofErr w:type="spellStart"/>
       <w:r>
         <w:rPr>
           <w:szCs w:val="28"/>
@@ -499,7 +446,6 @@
         </w:rPr>
         <w:t>Kuan</w:t>
       </w:r>
-      <w:proofErr w:type="spellEnd"/>
       <w:r>
         <w:rPr>
           <w:szCs w:val="28"/>
@@ -572,239 +518,190 @@
         <w:rPr>
           <w:highlight w:val="cyan"/>
         </w:rPr>
+        <w:t>(wavelet-domain methods)</w:t>
+      </w:r>
+      <w:r>
+        <w:rPr>
+          <w:highlight w:val="cyan"/>
+        </w:rPr>
+        <w:t>.</w:t>
+      </w:r>
+      <w:r>
+        <w:t xml:space="preserve"> Если стандартное представление сигнала во временной области не даёт информации о частотной составляющей,</w:t>
+      </w:r>
+      <w:r>
+        <w:t xml:space="preserve"> а</w:t>
+      </w:r>
+      <w:r>
+        <w:t xml:space="preserve"> использование </w:t>
+      </w:r>
+      <w:r>
+        <w:t>Фурье-преобразования, наоборот,</w:t>
+      </w:r>
+      <w:r>
+        <w:t xml:space="preserve"> сохраняет только информацию о частоте сигнала, не оставляя информации о времени, то</w:t>
+      </w:r>
+      <w:r>
+        <w:t xml:space="preserve"> </w:t>
+      </w:r>
+      <w:r>
+        <w:t>вейвлет</w:t>
+      </w:r>
+      <w:r>
+        <w:t>-</w:t>
+      </w:r>
+      <w:r>
+        <w:t>преобразовани</w:t>
+      </w:r>
+      <w:r>
+        <w:t>е</w:t>
+      </w:r>
+      <w:r>
+        <w:t xml:space="preserve"> </w:t>
+      </w:r>
+      <w:r>
+        <w:t xml:space="preserve">является </w:t>
+      </w:r>
+      <w:r>
+        <w:t>обобщением спектрального анализа</w:t>
+      </w:r>
+      <w:r>
+        <w:t xml:space="preserve"> и заключается </w:t>
+      </w:r>
+      <w:r>
+        <w:t xml:space="preserve">в извлечении частотных признаков из сигналов, но при этом с сохранением временных параметров. </w:t>
+      </w:r>
+      <w:r>
+        <w:t xml:space="preserve">Способы фильтрации </w:t>
+      </w:r>
+      <w:r>
+        <w:t>радиолокационных изображений,</w:t>
+      </w:r>
+      <w:r>
+        <w:t xml:space="preserve"> основанные на использовании вейвлет-преобразовании показывают более хорошие результаты, чем подходы, связанные с использованием статистических данных только в одной области</w:t>
+      </w:r>
+      <w:r>
+        <w:rPr>
+          <w:highlight w:val="cyan"/>
+        </w:rPr>
         <w:t>(</w:t>
       </w:r>
-      <w:proofErr w:type="spellStart"/>
       <w:r>
         <w:rPr>
           <w:highlight w:val="cyan"/>
         </w:rPr>
-        <w:t>wavelet-domain</w:t>
-      </w:r>
-      <w:proofErr w:type="spellEnd"/>
+        <w:t>без частотной</w:t>
+      </w:r>
       <w:r>
         <w:rPr>
           <w:highlight w:val="cyan"/>
         </w:rPr>
+        <w:t>)</w:t>
+      </w:r>
+      <w:r>
+        <w:t xml:space="preserve">. </w:t>
+      </w:r>
+      <w:r>
+        <w:t>Использование вейвлет-преобразовани</w:t>
+      </w:r>
+      <w:r>
+        <w:t>й</w:t>
+      </w:r>
+      <w:r>
+        <w:t xml:space="preserve"> для обработки изображений стало широко распространенным в обработке сигналов и изображений, включая такие области, как компьютерное зрение, медицинская диагностика, видеообработка и другие.</w:t>
+      </w:r>
+    </w:p>
+    <w:p>
+      <w:pPr>
+        <w:jc w:val="both"/>
+      </w:pPr>
+    </w:p>
+    <w:p>
+      <w:pPr>
+        <w:jc w:val="both"/>
+      </w:pPr>
+      <w:r>
+        <w:t>Отдельной группой являются подходы</w:t>
+      </w:r>
+      <w:r>
+        <w:t xml:space="preserve">, использующие для фильтрации и генерации нового </w:t>
+      </w:r>
+      <w:r>
+        <w:rPr>
+          <w:highlight w:val="cyan"/>
+          <w:lang w:val="en-US"/>
+        </w:rPr>
+        <w:t>denoised</w:t>
+      </w:r>
+      <w:r>
         <w:t xml:space="preserve"> </w:t>
       </w:r>
-      <w:proofErr w:type="spellStart"/>
-      <w:r>
-        <w:rPr>
-          <w:highlight w:val="cyan"/>
+      <w:r>
+        <w:t xml:space="preserve">пикселя информацию о всём изображении – </w:t>
+      </w:r>
+      <w:r>
+        <w:rPr>
+          <w:lang w:val="en-US"/>
+        </w:rPr>
+        <w:t>non</w:t>
+      </w:r>
+      <w:r>
+        <w:t>-</w:t>
+      </w:r>
+      <w:r>
+        <w:rPr>
+          <w:lang w:val="en-US"/>
+        </w:rPr>
+        <w:t>local</w:t>
+      </w:r>
+      <w:r>
+        <w:t xml:space="preserve"> </w:t>
+      </w:r>
+      <w:r>
+        <w:rPr>
+          <w:lang w:val="en-US"/>
         </w:rPr>
         <w:t>methods</w:t>
       </w:r>
-      <w:proofErr w:type="spellEnd"/>
-      <w:r>
-        <w:rPr>
-          <w:highlight w:val="cyan"/>
-        </w:rPr>
-        <w:t>)</w:t>
-      </w:r>
-      <w:r>
-        <w:rPr>
-          <w:highlight w:val="cyan"/>
+      <w:r>
+        <w:t xml:space="preserve"> </w:t>
+      </w:r>
+      <w:r>
+        <w:t>[</w:t>
+      </w:r>
+      <w:r>
+        <w:rPr>
+          <w:highlight w:val="yellow"/>
+        </w:rPr>
+        <w:t>7, 8, 9</w:t>
+      </w:r>
+      <w:r>
+        <w:rPr>
+          <w:highlight w:val="yellow"/>
+        </w:rPr>
+        <w:t>]</w:t>
+      </w:r>
+      <w:r>
+        <w:rPr>
+          <w:highlight w:val="yellow"/>
         </w:rPr>
         <w:t>.</w:t>
       </w:r>
       <w:r>
-        <w:t xml:space="preserve"> Если стандартное представление сигнала во временной области не даёт информации о частотной составляющей,</w:t>
-      </w:r>
-      <w:r>
-        <w:t xml:space="preserve"> а</w:t>
-      </w:r>
-      <w:r>
-        <w:t xml:space="preserve"> использование </w:t>
-      </w:r>
-      <w:r>
-        <w:t>Фурье-преобразования, наоборот,</w:t>
-      </w:r>
-      <w:r>
-        <w:t xml:space="preserve"> сохраняет только информацию о частоте сигнала, не оставляя информации о времени, то</w:t>
-      </w:r>
-      <w:r>
         <w:t xml:space="preserve"> </w:t>
       </w:r>
       <w:r>
-        <w:t>вейвлет</w:t>
-      </w:r>
-      <w:r>
-        <w:t>-</w:t>
-      </w:r>
-      <w:r>
-        <w:t>преобразовани</w:t>
-      </w:r>
-      <w:r>
-        <w:t>е</w:t>
+        <w:t>Один из первых таких фильтров</w:t>
+      </w:r>
+      <w:r>
+        <w:t>:</w:t>
       </w:r>
       <w:r>
         <w:t xml:space="preserve"> </w:t>
       </w:r>
       <w:r>
-        <w:t xml:space="preserve">является </w:t>
-      </w:r>
-      <w:r>
-        <w:t>обобщением спектрального анализа</w:t>
-      </w:r>
-      <w:r>
-        <w:t xml:space="preserve"> и заключается </w:t>
-      </w:r>
-      <w:r>
-        <w:t xml:space="preserve">в извлечении частотных признаков из сигналов, но при этом с сохранением временных параметров. </w:t>
-      </w:r>
-      <w:r>
-        <w:t xml:space="preserve">Способы фильтрации </w:t>
-      </w:r>
-      <w:r>
-        <w:t>радиолокационных изображений,</w:t>
-      </w:r>
-      <w:r>
-        <w:t xml:space="preserve"> основанные на использовании вейвлет-преобразовании показывают </w:t>
-      </w:r>
-      <w:proofErr w:type="gramStart"/>
-      <w:r>
-        <w:t>более хорошие</w:t>
-      </w:r>
-      <w:proofErr w:type="gramEnd"/>
-      <w:r>
-        <w:t xml:space="preserve"> результаты, чем подходы, связанные с использованием статистических данных только в одной области</w:t>
-      </w:r>
-      <w:r>
-        <w:rPr>
-          <w:highlight w:val="cyan"/>
-        </w:rPr>
-        <w:t>(</w:t>
-      </w:r>
-      <w:r>
-        <w:rPr>
-          <w:highlight w:val="cyan"/>
-        </w:rPr>
-        <w:t>без частотной</w:t>
-      </w:r>
-      <w:r>
-        <w:rPr>
-          <w:highlight w:val="cyan"/>
-        </w:rPr>
-        <w:t>)</w:t>
-      </w:r>
-      <w:r>
-        <w:t xml:space="preserve">. </w:t>
-      </w:r>
-      <w:r>
-        <w:t>Использование вейвлет-преобразовани</w:t>
-      </w:r>
-      <w:r>
-        <w:t>й</w:t>
-      </w:r>
-      <w:r>
-        <w:t xml:space="preserve"> для обработки изображений стало широко распространенным в обработке сигналов и изображений, включая такие области, как компьютерное зрение, медицинская диагностика, видеообработка и другие.</w:t>
-      </w:r>
-    </w:p>
-    <w:p>
-      <w:pPr>
-        <w:jc w:val="both"/>
-      </w:pPr>
-    </w:p>
-    <w:p>
-      <w:pPr>
-        <w:jc w:val="both"/>
-      </w:pPr>
-      <w:r>
-        <w:t>Отдельной группой являются подходы</w:t>
-      </w:r>
-      <w:r>
-        <w:t xml:space="preserve">, использующие для фильтрации и генерации нового </w:t>
-      </w:r>
-      <w:r>
-        <w:rPr>
-          <w:highlight w:val="cyan"/>
-          <w:lang w:val="en-US"/>
-        </w:rPr>
-        <w:t>denoised</w:t>
-      </w:r>
-      <w:r>
-        <w:t xml:space="preserve"> </w:t>
-      </w:r>
-      <w:r>
-        <w:t xml:space="preserve">пикселя информацию о всём изображении – </w:t>
-      </w:r>
-      <w:r>
-        <w:rPr>
-          <w:lang w:val="en-US"/>
-        </w:rPr>
-        <w:t>non</w:t>
-      </w:r>
-      <w:r>
-        <w:t>-</w:t>
-      </w:r>
-      <w:r>
-        <w:rPr>
-          <w:lang w:val="en-US"/>
-        </w:rPr>
-        <w:t>local</w:t>
-      </w:r>
-      <w:r>
-        <w:t xml:space="preserve"> </w:t>
-      </w:r>
-      <w:r>
-        <w:rPr>
-          <w:lang w:val="en-US"/>
-        </w:rPr>
-        <w:t>methods</w:t>
-      </w:r>
-      <w:r>
-        <w:t xml:space="preserve"> </w:t>
-      </w:r>
-      <w:r>
-        <w:t>[</w:t>
-      </w:r>
-      <w:r>
-        <w:rPr>
-          <w:highlight w:val="yellow"/>
-        </w:rPr>
-        <w:t>7, 8, 9</w:t>
-      </w:r>
-      <w:r>
-        <w:rPr>
-          <w:highlight w:val="yellow"/>
-        </w:rPr>
-        <w:t>]</w:t>
-      </w:r>
-      <w:r>
-        <w:rPr>
-          <w:highlight w:val="yellow"/>
-        </w:rPr>
-        <w:t>.</w:t>
-      </w:r>
-      <w:r>
-        <w:t xml:space="preserve"> </w:t>
-      </w:r>
-      <w:r>
-        <w:t>Один из первых таких фильтров</w:t>
-      </w:r>
-      <w:r>
-        <w:t>:</w:t>
-      </w:r>
-      <w:r>
-        <w:t xml:space="preserve"> </w:t>
-      </w:r>
-      <w:r>
-        <w:t>Non-</w:t>
-      </w:r>
-      <w:proofErr w:type="spellStart"/>
-      <w:r>
-        <w:t>local</w:t>
-      </w:r>
-      <w:proofErr w:type="spellEnd"/>
-      <w:r>
-        <w:t xml:space="preserve"> </w:t>
-      </w:r>
-      <w:proofErr w:type="spellStart"/>
-      <w:r>
-        <w:t>means</w:t>
-      </w:r>
-      <w:proofErr w:type="spellEnd"/>
+        <w:t>Non-local means</w:t>
+      </w:r>
       <w:r>
         <w:t xml:space="preserve"> </w:t>
       </w:r>
@@ -954,7 +851,6 @@
       <w:r>
         <w:t xml:space="preserve">архитектуры на основе </w:t>
       </w:r>
-      <w:proofErr w:type="spellStart"/>
       <w:r>
         <w:t>св</w:t>
       </w:r>
@@ -962,11 +858,7 @@
         <w:t>ё</w:t>
       </w:r>
       <w:r>
-        <w:t>рточных</w:t>
-      </w:r>
-      <w:proofErr w:type="spellEnd"/>
-      <w:r>
-        <w:t xml:space="preserve"> нейронных сетей (</w:t>
+        <w:t>рточных нейронных сетей (</w:t>
       </w:r>
       <w:r>
         <w:rPr>
@@ -1106,13 +998,8 @@
       <w:r>
         <w:t xml:space="preserve">архитектуры нейронной сети, основанной на </w:t>
       </w:r>
-      <w:proofErr w:type="spellStart"/>
-      <w:r>
-        <w:t>свёрточных</w:t>
-      </w:r>
-      <w:proofErr w:type="spellEnd"/>
-      <w:r>
-        <w:t xml:space="preserve"> </w:t>
+      <w:r>
+        <w:t xml:space="preserve">свёрточных </w:t>
       </w:r>
       <w:r>
         <w:t>слоях и остаточных соединениях</w:t>
@@ -1132,13 +1019,8 @@
         <w:jc w:val="both"/>
       </w:pPr>
       <w:r>
-        <w:t xml:space="preserve">Архитектура на основе </w:t>
-      </w:r>
-      <w:proofErr w:type="spellStart"/>
-      <w:r>
-        <w:t>автоэнкодера</w:t>
-      </w:r>
-      <w:proofErr w:type="spellEnd"/>
+        <w:t>Архитектура на основе автоэнкодера</w:t>
+      </w:r>
       <w:r>
         <w:t xml:space="preserve"> позволяет </w:t>
       </w:r>
@@ -1362,14 +1244,12 @@
       <w:r>
         <w:t xml:space="preserve">В первую задаётся фиксированный размер скользящего окна </w:t>
       </w:r>
-      <w:proofErr w:type="spellStart"/>
       <w:r>
         <w:rPr>
           <w:lang w:val="en-US"/>
         </w:rPr>
         <w:t>NxN</w:t>
       </w:r>
-      <w:proofErr w:type="spellEnd"/>
       <w:r>
         <w:t xml:space="preserve">, от которого зависит количество нейронов во входном слое модели. К исходному оптическому изображению добавляются по краям зеркальные копии границ, где глубина границы </w:t>
       </w:r>
@@ -1454,13 +1334,8 @@
         <w:jc w:val="both"/>
       </w:pPr>
       <w:r>
-        <w:t xml:space="preserve">Создание </w:t>
-      </w:r>
-      <w:proofErr w:type="spellStart"/>
-      <w:r>
-        <w:t>датасета</w:t>
-      </w:r>
-      <w:proofErr w:type="spellEnd"/>
+        <w:t>Создание датасета</w:t>
+      </w:r>
     </w:p>
     <w:p>
       <w:pPr>
@@ -1890,15 +1765,7 @@
         <w:jc w:val="both"/>
       </w:pPr>
       <w:r>
-        <w:t xml:space="preserve">Архитектура нейронной сети состоит из </w:t>
-      </w:r>
-      <w:proofErr w:type="spellStart"/>
-      <w:r>
-        <w:t>полносвязных</w:t>
-      </w:r>
-      <w:proofErr w:type="spellEnd"/>
-      <w:r>
-        <w:t xml:space="preserve"> слоёв: входной слой, выходной и </w:t>
+        <w:t xml:space="preserve">Архитектура нейронной сети состоит из полносвязных слоёв: входной слой, выходной и </w:t>
       </w:r>
       <w:r>
         <w:rPr>
@@ -1921,14 +1788,12 @@
       <w:r>
         <w:t xml:space="preserve"> и функция активации. В качестве функции активации выбрана </w:t>
       </w:r>
-      <w:proofErr w:type="spellStart"/>
       <w:r>
         <w:rPr>
           <w:lang w:val="en-US"/>
         </w:rPr>
         <w:t>ReLU</w:t>
       </w:r>
-      <w:proofErr w:type="spellEnd"/>
       <w:r>
         <w:rPr>
           <w:highlight w:val="yellow"/>
@@ -2091,23 +1956,7 @@
           <w:sz w:val="24"/>
           <w:szCs w:val="24"/>
         </w:rPr>
-        <w:t xml:space="preserve">. Архитектура </w:t>
-      </w:r>
-      <w:proofErr w:type="spellStart"/>
-      <w:r>
-        <w:rPr>
-          <w:sz w:val="24"/>
-          <w:szCs w:val="24"/>
-        </w:rPr>
-        <w:t>полносвязной</w:t>
-      </w:r>
-      <w:proofErr w:type="spellEnd"/>
-      <w:r>
-        <w:rPr>
-          <w:sz w:val="24"/>
-          <w:szCs w:val="24"/>
-        </w:rPr>
-        <w:t xml:space="preserve"> нейронной сети</w:t>
+        <w:t>. Архитектура полносвязной нейронной сети</w:t>
       </w:r>
     </w:p>
     <w:p>
@@ -2407,7 +2256,7 @@
                 <w:szCs w:val="20"/>
                 <w:lang w:val="en-US"/>
               </w:rPr>
-              <w:t>Main task</w:t>
+              <w:t>Approach</w:t>
             </w:r>
           </w:p>
         </w:tc>
@@ -2452,23 +2301,7 @@
                 <w:szCs w:val="20"/>
                 <w:lang w:val="en-US"/>
               </w:rPr>
-              <w:t>H</w:t>
-            </w:r>
-            <w:r>
-              <w:rPr>
-                <w:sz w:val="24"/>
-                <w:szCs w:val="20"/>
-                <w:lang w:val="en-US"/>
-              </w:rPr>
-              <w:t>idden layer</w:t>
-            </w:r>
-            <w:r>
-              <w:rPr>
-                <w:sz w:val="24"/>
-                <w:szCs w:val="20"/>
-                <w:lang w:val="en-US"/>
-              </w:rPr>
-              <w:t>s</w:t>
+              <w:t>Hidden layers</w:t>
             </w:r>
           </w:p>
         </w:tc>
@@ -2995,15 +2828,7 @@
                 <w:szCs w:val="20"/>
                 <w:lang w:val="en-US"/>
               </w:rPr>
-              <w:t xml:space="preserve">49, 98, 147, 147, </w:t>
-            </w:r>
-            <w:r>
-              <w:rPr>
-                <w:sz w:val="24"/>
-                <w:szCs w:val="20"/>
-                <w:lang w:val="en-US"/>
-              </w:rPr>
-              <w:t>256</w:t>
+              <w:t>49, 98, 147, 147, 256</w:t>
             </w:r>
           </w:p>
         </w:tc>
@@ -3152,15 +2977,7 @@
                 <w:szCs w:val="20"/>
                 <w:lang w:val="en-US"/>
               </w:rPr>
-              <w:t xml:space="preserve">49, 98, 147, 147, </w:t>
-            </w:r>
-            <w:r>
-              <w:rPr>
-                <w:sz w:val="24"/>
-                <w:szCs w:val="20"/>
-                <w:lang w:val="en-US"/>
-              </w:rPr>
-              <w:t>256</w:t>
+              <w:t>49, 98, 147, 147, 256</w:t>
             </w:r>
           </w:p>
         </w:tc>
@@ -3226,8 +3043,17 @@
               <w:rPr>
                 <w:sz w:val="24"/>
                 <w:szCs w:val="20"/>
+                <w:lang w:val="en-US"/>
               </w:rPr>
             </w:pPr>
+            <w:r>
+              <w:rPr>
+                <w:sz w:val="24"/>
+                <w:szCs w:val="20"/>
+                <w:lang w:val="en-US"/>
+              </w:rPr>
+              <w:t>CNN</w:t>
+            </w:r>
           </w:p>
         </w:tc>
         <w:tc>
@@ -3324,6 +3150,14 @@
             <w:pPr>
               <w:jc w:val="both"/>
             </w:pPr>
+            <w:r>
+              <w:rPr>
+                <w:sz w:val="24"/>
+                <w:szCs w:val="20"/>
+                <w:lang w:val="en-US"/>
+              </w:rPr>
+              <w:t>Anis diff</w:t>
+            </w:r>
           </w:p>
         </w:tc>
         <w:tc>
@@ -3482,21 +3316,7 @@
         <w:rPr>
           <w:lang w:val="en-US"/>
         </w:rPr>
-        <w:t>[Online]. Available: http://www.sciencedirect.com/ science/article/</w:t>
-      </w:r>
-      <w:proofErr w:type="spellStart"/>
-      <w:r>
-        <w:rPr>
-          <w:lang w:val="en-US"/>
-        </w:rPr>
-        <w:t>pii</w:t>
-      </w:r>
-      <w:proofErr w:type="spellEnd"/>
-      <w:r>
-        <w:rPr>
-          <w:lang w:val="en-US"/>
-        </w:rPr>
-        <w:t>/S0146664X81800056</w:t>
+        <w:t>[Online]. Available: http://www.sciencedirect.com/ science/article/pii/S0146664X81800056</w:t>
       </w:r>
     </w:p>
     <w:p>
@@ -3515,48 +3335,10 @@
         <w:rPr>
           <w:lang w:val="en-US"/>
         </w:rPr>
-        <w:t xml:space="preserve">V. S. Frost, J. A. Stiles, K. S. </w:t>
-      </w:r>
-      <w:proofErr w:type="spellStart"/>
-      <w:r>
-        <w:rPr>
-          <w:lang w:val="en-US"/>
-        </w:rPr>
-        <w:t>Shanmugan</w:t>
-      </w:r>
-      <w:proofErr w:type="spellEnd"/>
-      <w:r>
-        <w:rPr>
-          <w:lang w:val="en-US"/>
-        </w:rPr>
-        <w:t xml:space="preserve">, and J. C. Holtzman, “A model for radar images and its application to adaptive digital filtering of multiplicative noise,” IEEE Transactions on Pattern Analysis and Machine Intelligence, vol. </w:t>
-      </w:r>
-      <w:r>
-        <w:t xml:space="preserve">PAMI-4, </w:t>
-      </w:r>
-      <w:proofErr w:type="spellStart"/>
-      <w:r>
-        <w:t>no</w:t>
-      </w:r>
-      <w:proofErr w:type="spellEnd"/>
-      <w:r>
-        <w:t xml:space="preserve">. 2, </w:t>
-      </w:r>
-      <w:proofErr w:type="spellStart"/>
-      <w:r>
-        <w:t>pp</w:t>
-      </w:r>
-      <w:proofErr w:type="spellEnd"/>
-      <w:r>
-        <w:t xml:space="preserve">. 157–166, </w:t>
-      </w:r>
-      <w:proofErr w:type="spellStart"/>
-      <w:r>
-        <w:t>March</w:t>
-      </w:r>
-      <w:proofErr w:type="spellEnd"/>
-      <w:r>
-        <w:t xml:space="preserve"> 1982.</w:t>
+        <w:t xml:space="preserve">V. S. Frost, J. A. Stiles, K. S. Shanmugan, and J. C. Holtzman, “A model for radar images and its application to adaptive digital filtering of multiplicative noise,” IEEE Transactions on Pattern Analysis and Machine Intelligence, vol. </w:t>
+      </w:r>
+      <w:r>
+        <w:t>PAMI-4, no. 2, pp. 157–166, March 1982.</w:t>
       </w:r>
     </w:p>
     <w:p>
@@ -3576,35 +3358,7 @@
           <w:lang w:val="en-US"/>
         </w:rPr>
         <w:lastRenderedPageBreak/>
-        <w:t xml:space="preserve">D. </w:t>
-      </w:r>
-      <w:proofErr w:type="spellStart"/>
-      <w:r>
-        <w:rPr>
-          <w:lang w:val="en-US"/>
-        </w:rPr>
-        <w:t>Kuan</w:t>
-      </w:r>
-      <w:proofErr w:type="spellEnd"/>
-      <w:r>
-        <w:rPr>
-          <w:lang w:val="en-US"/>
-        </w:rPr>
-        <w:t xml:space="preserve">, A. Sawchuk, T. Strand, and P. </w:t>
-      </w:r>
-      <w:proofErr w:type="spellStart"/>
-      <w:r>
-        <w:rPr>
-          <w:lang w:val="en-US"/>
-        </w:rPr>
-        <w:t>Chavel</w:t>
-      </w:r>
-      <w:proofErr w:type="spellEnd"/>
-      <w:r>
-        <w:rPr>
-          <w:lang w:val="en-US"/>
-        </w:rPr>
-        <w:t>, “Adaptive restoration of images with speckle,” IEEE Transactions on Acoustics, Speech, and Signal Processing, vol. 35, no. 3, pp. 373–383, March 1987.</w:t>
+        <w:t>D. Kuan, A. Sawchuk, T. Strand, and P. Chavel, “Adaptive restoration of images with speckle,” IEEE Transactions on Acoustics, Speech, and Signal Processing, vol. 35, no. 3, pp. 373–383, March 1987.</w:t>
       </w:r>
     </w:p>
     <w:p>
@@ -3623,35 +3377,7 @@
         <w:rPr>
           <w:lang w:val="en-US"/>
         </w:rPr>
-        <w:t xml:space="preserve">F. </w:t>
-      </w:r>
-      <w:proofErr w:type="spellStart"/>
-      <w:r>
-        <w:rPr>
-          <w:lang w:val="en-US"/>
-        </w:rPr>
-        <w:t>Argenti</w:t>
-      </w:r>
-      <w:proofErr w:type="spellEnd"/>
-      <w:r>
-        <w:rPr>
-          <w:lang w:val="en-US"/>
-        </w:rPr>
-        <w:t xml:space="preserve"> and A. </w:t>
-      </w:r>
-      <w:proofErr w:type="spellStart"/>
-      <w:r>
-        <w:rPr>
-          <w:lang w:val="en-US"/>
-        </w:rPr>
-        <w:t>Alparone</w:t>
-      </w:r>
-      <w:proofErr w:type="spellEnd"/>
-      <w:r>
-        <w:rPr>
-          <w:lang w:val="en-US"/>
-        </w:rPr>
-        <w:t>, “Speckle removal from SAR images in the undecimated wavelet domain,” IEEE Transactions on Geoscience and Remote Sensing , vol. 40, pp. 2363–2374, Nov. 2002.</w:t>
+        <w:t>F. Argenti and A. Alparone, “Speckle removal from SAR images in the undecimated wavelet domain,” IEEE Transactions on Geoscience and Remote Sensing , vol. 40, pp. 2363–2374, Nov. 2002.</w:t>
       </w:r>
       <w:bookmarkEnd w:id="1"/>
     </w:p>
@@ -3672,49 +3398,13 @@
         <w:rPr>
           <w:lang w:val="en-US"/>
         </w:rPr>
-        <w:t xml:space="preserve">F. </w:t>
-      </w:r>
-      <w:proofErr w:type="spellStart"/>
-      <w:r>
-        <w:rPr>
-          <w:lang w:val="en-US"/>
-        </w:rPr>
-        <w:t>Argenti</w:t>
-      </w:r>
-      <w:proofErr w:type="spellEnd"/>
-      <w:r>
-        <w:rPr>
-          <w:lang w:val="en-US"/>
-        </w:rPr>
-        <w:t xml:space="preserve">, T. Bianchi, and A. </w:t>
-      </w:r>
-      <w:proofErr w:type="spellStart"/>
-      <w:r>
-        <w:rPr>
-          <w:lang w:val="en-US"/>
-        </w:rPr>
-        <w:t>Alparone</w:t>
-      </w:r>
-      <w:proofErr w:type="spellEnd"/>
-      <w:r>
-        <w:rPr>
-          <w:lang w:val="en-US"/>
-        </w:rPr>
-        <w:t xml:space="preserve">, “Multiresolution MAP </w:t>
-      </w:r>
-      <w:proofErr w:type="spellStart"/>
-      <w:r>
-        <w:rPr>
-          <w:lang w:val="en-US"/>
-        </w:rPr>
-        <w:t>despeckling</w:t>
-      </w:r>
-      <w:proofErr w:type="spellEnd"/>
-      <w:r>
-        <w:rPr>
-          <w:lang w:val="en-US"/>
-        </w:rPr>
-        <w:t xml:space="preserve"> of SAR images based on locally adaptive generalized gaussian pdf modeling,” IEEE Transactions on Image Processing, vol. 15, no. 11, pp. 3385–3399, Nov. 2006.</w:t>
+        <w:t>F. Argenti</w:t>
+      </w:r>
+      <w:r>
+        <w:rPr>
+          <w:lang w:val="en-US"/>
+        </w:rPr>
+        <w:t>, T. Bianchi, and A. Alparone, “Multiresolution MAP despeckling of SAR images based on locally adaptive generalized gaussian pdf modeling,” IEEE Transactions on Image Processing, vol. 15, no. 11, pp. 3385–3399, Nov. 2006.</w:t>
       </w:r>
       <w:bookmarkEnd w:id="2"/>
     </w:p>
@@ -3735,35 +3425,7 @@
         <w:rPr>
           <w:lang w:val="en-US"/>
         </w:rPr>
-        <w:t xml:space="preserve">M. Dai, C. Peng, A. K. Chan, and D. </w:t>
-      </w:r>
-      <w:proofErr w:type="spellStart"/>
-      <w:r>
-        <w:rPr>
-          <w:lang w:val="en-US"/>
-        </w:rPr>
-        <w:t>Loguinov</w:t>
-      </w:r>
-      <w:proofErr w:type="spellEnd"/>
-      <w:r>
-        <w:rPr>
-          <w:lang w:val="en-US"/>
-        </w:rPr>
-        <w:t xml:space="preserve">, “Bayesian wavelet shrinkage with edge detection for SAR image </w:t>
-      </w:r>
-      <w:proofErr w:type="spellStart"/>
-      <w:r>
-        <w:rPr>
-          <w:lang w:val="en-US"/>
-        </w:rPr>
-        <w:t>despeckling</w:t>
-      </w:r>
-      <w:proofErr w:type="spellEnd"/>
-      <w:r>
-        <w:rPr>
-          <w:lang w:val="en-US"/>
-        </w:rPr>
-        <w:t>,” IEEE Transactions on Geoscience and Remote Sensing, vol. 42, no. 8, pp. 1642– 1648, Aug. 2004.</w:t>
+        <w:t>M. Dai, C. Peng, A. K. Chan, and D. Loguinov, “Bayesian wavelet shrinkage with edge detection for SAR image despeckling,” IEEE Transactions on Geoscience and Remote Sensing, vol. 42, no. 8, pp. 1642– 1648, Aug. 2004.</w:t>
       </w:r>
       <w:bookmarkEnd w:id="3"/>
     </w:p>
@@ -3783,49 +3445,7 @@
         <w:rPr>
           <w:lang w:val="en-US"/>
         </w:rPr>
-        <w:t xml:space="preserve">C. </w:t>
-      </w:r>
-      <w:proofErr w:type="spellStart"/>
-      <w:r>
-        <w:rPr>
-          <w:lang w:val="en-US"/>
-        </w:rPr>
-        <w:t>Deledalle</w:t>
-      </w:r>
-      <w:proofErr w:type="spellEnd"/>
-      <w:r>
-        <w:rPr>
-          <w:lang w:val="en-US"/>
-        </w:rPr>
-        <w:t xml:space="preserve">, L. Denis, and F. </w:t>
-      </w:r>
-      <w:proofErr w:type="spellStart"/>
-      <w:r>
-        <w:rPr>
-          <w:lang w:val="en-US"/>
-        </w:rPr>
-        <w:t>Tupin</w:t>
-      </w:r>
-      <w:proofErr w:type="spellEnd"/>
-      <w:r>
-        <w:rPr>
-          <w:lang w:val="en-US"/>
-        </w:rPr>
-        <w:t xml:space="preserve">, “Iterative weighted maximum likelihood denoising with probabilistic </w:t>
-      </w:r>
-      <w:proofErr w:type="spellStart"/>
-      <w:r>
-        <w:rPr>
-          <w:lang w:val="en-US"/>
-        </w:rPr>
-        <w:t>patchbased</w:t>
-      </w:r>
-      <w:proofErr w:type="spellEnd"/>
-      <w:r>
-        <w:rPr>
-          <w:lang w:val="en-US"/>
-        </w:rPr>
-        <w:t xml:space="preserve"> weights,” IEEE Transactions on Image Processing, vol. 18, no. 12, pp. 2661–2672, Dec. 2009.</w:t>
+        <w:t>C. Deledalle, L. Denis, and F. Tupin, “Iterative weighted maximum likelihood denoising with probabilistic patchbased weights,” IEEE Transactions on Image Processing, vol. 18, no. 12, pp. 2661–2672, Dec. 2009.</w:t>
       </w:r>
     </w:p>
     <w:p>
@@ -3844,21 +3464,7 @@
         <w:rPr>
           <w:lang w:val="en-US"/>
         </w:rPr>
-        <w:t xml:space="preserve">H. Zhong, J. Xu, and L. Jiao, “Classification based nonlocal means </w:t>
-      </w:r>
-      <w:proofErr w:type="spellStart"/>
-      <w:r>
-        <w:rPr>
-          <w:lang w:val="en-US"/>
-        </w:rPr>
-        <w:t>despeckling</w:t>
-      </w:r>
-      <w:proofErr w:type="spellEnd"/>
-      <w:r>
-        <w:rPr>
-          <w:lang w:val="en-US"/>
-        </w:rPr>
-        <w:t xml:space="preserve"> for SAR image,” proc. of SPIE, vol. 7495, Oct. 2009.</w:t>
+        <w:t>H. Zhong, J. Xu, and L. Jiao, “Classification based nonlocal means despeckling for SAR image,” proc. of SPIE, vol. 7495, Oct. 2009.</w:t>
       </w:r>
     </w:p>
     <w:p>
@@ -3877,49 +3483,7 @@
         <w:rPr>
           <w:lang w:val="en-US"/>
         </w:rPr>
-        <w:t xml:space="preserve">P. Coupe, P. Hellier, C. </w:t>
-      </w:r>
-      <w:proofErr w:type="spellStart"/>
-      <w:r>
-        <w:rPr>
-          <w:lang w:val="en-US"/>
-        </w:rPr>
-        <w:t>Kervrann</w:t>
-      </w:r>
-      <w:proofErr w:type="spellEnd"/>
-      <w:r>
-        <w:rPr>
-          <w:lang w:val="en-US"/>
-        </w:rPr>
-        <w:t xml:space="preserve">, and C. </w:t>
-      </w:r>
-      <w:proofErr w:type="spellStart"/>
-      <w:r>
-        <w:rPr>
-          <w:lang w:val="en-US"/>
-        </w:rPr>
-        <w:t>Baril</w:t>
-      </w:r>
-      <w:proofErr w:type="spellEnd"/>
-      <w:r>
-        <w:rPr>
-          <w:lang w:val="en-US"/>
-        </w:rPr>
-        <w:t xml:space="preserve">- ´ lot, “Bayesian </w:t>
-      </w:r>
-      <w:proofErr w:type="gramStart"/>
-      <w:r>
-        <w:rPr>
-          <w:lang w:val="en-US"/>
-        </w:rPr>
-        <w:t>non local</w:t>
-      </w:r>
-      <w:proofErr w:type="gramEnd"/>
-      <w:r>
-        <w:rPr>
-          <w:lang w:val="en-US"/>
-        </w:rPr>
-        <w:t xml:space="preserve"> means-based speckle filtering,” Proceedings of IEEE International Symposium on Biomedical Imaging, pp. 1291–1294, May 2008.</w:t>
+        <w:t>P. Coupe, P. Hellier, C. Kervrann, and C. Baril- ´ lot, “Bayesian non local means-based speckle filtering,” Proceedings of IEEE International Symposium on Biomedical Imaging, pp. 1291–1294, May 2008.</w:t>
       </w:r>
     </w:p>
     <w:p>
@@ -3931,15 +3495,7 @@
         </w:numPr>
       </w:pPr>
       <w:r>
-        <w:t xml:space="preserve">Тузова </w:t>
-      </w:r>
-      <w:proofErr w:type="gramStart"/>
-      <w:r>
-        <w:t>А.А.</w:t>
-      </w:r>
-      <w:proofErr w:type="gramEnd"/>
-      <w:r>
-        <w:t xml:space="preserve">, Павлов В.А., Белов А.А. Подавление мультипликативного шума на радиолокационных изображениях. </w:t>
+        <w:t xml:space="preserve">Тузова А.А., Павлов В.А., Белов А.А. Подавление мультипликативного шума на радиолокационных изображениях. </w:t>
       </w:r>
       <w:r>
         <w:t xml:space="preserve">Известия высших учебных заведений России. Радиоэлектроника. 2021;24(4):6-18. </w:t>
@@ -3953,14 +3509,12 @@
       <w:r>
         <w:t>://</w:t>
       </w:r>
-      <w:proofErr w:type="spellStart"/>
       <w:r>
         <w:rPr>
           <w:lang w:val="en-US"/>
         </w:rPr>
         <w:t>doi</w:t>
       </w:r>
-      <w:proofErr w:type="spellEnd"/>
       <w:r>
         <w:t>.</w:t>
       </w:r>
@@ -4009,49 +3563,7 @@
         <w:rPr>
           <w:lang w:val="en-US"/>
         </w:rPr>
-        <w:t xml:space="preserve">G. </w:t>
-      </w:r>
-      <w:proofErr w:type="spellStart"/>
-      <w:r>
-        <w:rPr>
-          <w:lang w:val="en-US"/>
-        </w:rPr>
-        <w:t>Chierchia</w:t>
-      </w:r>
-      <w:proofErr w:type="spellEnd"/>
-      <w:r>
-        <w:rPr>
-          <w:lang w:val="en-US"/>
-        </w:rPr>
-        <w:t xml:space="preserve">, D. Cozzolino, G. Poggi, and L. </w:t>
-      </w:r>
-      <w:proofErr w:type="spellStart"/>
-      <w:r>
-        <w:rPr>
-          <w:lang w:val="en-US"/>
-        </w:rPr>
-        <w:t>Verdoliva</w:t>
-      </w:r>
-      <w:proofErr w:type="spellEnd"/>
-      <w:r>
-        <w:rPr>
-          <w:lang w:val="en-US"/>
-        </w:rPr>
-        <w:t xml:space="preserve">, “SAR image </w:t>
-      </w:r>
-      <w:proofErr w:type="spellStart"/>
-      <w:r>
-        <w:rPr>
-          <w:lang w:val="en-US"/>
-        </w:rPr>
-        <w:t>despeckling</w:t>
-      </w:r>
-      <w:proofErr w:type="spellEnd"/>
-      <w:r>
-        <w:rPr>
-          <w:lang w:val="en-US"/>
-        </w:rPr>
-        <w:t xml:space="preserve"> through convolutional neural networks,” in 2017 IEEE International Geoscience and Remote Sensing Symposium (IGARSS), July 2017, pp. 5438–5441.</w:t>
+        <w:t>G. Chierchia, D. Cozzolino, G. Poggi, and L. Verdoliva, “SAR image despeckling through convolutional neural networks,” in 2017 IEEE International Geoscience and Remote Sensing Symposium (IGARSS), July 2017, pp. 5438–5441.</w:t>
       </w:r>
     </w:p>
     <w:p>
@@ -4070,21 +3582,7 @@
         <w:rPr>
           <w:lang w:val="en-US"/>
         </w:rPr>
-        <w:t xml:space="preserve">P. Wang, H. Zhang, and V. M. Patel, “SAR Image </w:t>
-      </w:r>
-      <w:proofErr w:type="spellStart"/>
-      <w:r>
-        <w:rPr>
-          <w:lang w:val="en-US"/>
-        </w:rPr>
-        <w:t>Despeckling</w:t>
-      </w:r>
-      <w:proofErr w:type="spellEnd"/>
-      <w:r>
-        <w:rPr>
-          <w:lang w:val="en-US"/>
-        </w:rPr>
-        <w:t xml:space="preserve"> Using a Convolutional Neural Network,” IEEE Signal Processing Letters, vol. 24, no. 12, pp. 1763–1767, Dec 2017.</w:t>
+        <w:t>P. Wang, H. Zhang, and V. M. Patel, “SAR Image Despeckling Using a Convolutional Neural Network,” IEEE Signal Processing Letters, vol. 24, no. 12, pp. 1763–1767, Dec 2017.</w:t>
       </w:r>
     </w:p>
     <w:p>
@@ -4103,35 +3601,7 @@
         <w:rPr>
           <w:lang w:val="en-US"/>
         </w:rPr>
-        <w:t xml:space="preserve">K. Zhang, W. </w:t>
-      </w:r>
-      <w:proofErr w:type="spellStart"/>
-      <w:r>
-        <w:rPr>
-          <w:lang w:val="en-US"/>
-        </w:rPr>
-        <w:t>Zuo</w:t>
-      </w:r>
-      <w:proofErr w:type="spellEnd"/>
-      <w:r>
-        <w:rPr>
-          <w:lang w:val="en-US"/>
-        </w:rPr>
-        <w:t xml:space="preserve">, Y. Chen, D. Meng, and L. Zhang, “Beyond a gaussian denoiser: Residual learning of deep </w:t>
-      </w:r>
-      <w:proofErr w:type="spellStart"/>
-      <w:r>
-        <w:rPr>
-          <w:lang w:val="en-US"/>
-        </w:rPr>
-        <w:t>cnn</w:t>
-      </w:r>
-      <w:proofErr w:type="spellEnd"/>
-      <w:r>
-        <w:rPr>
-          <w:lang w:val="en-US"/>
-        </w:rPr>
-        <w:t xml:space="preserve"> for image denoising,” IEEE Transactions on Image Processing (TIP), vol. </w:t>
+        <w:t xml:space="preserve">K. Zhang, W. Zuo, Y. Chen, D. Meng, and L. Zhang, “Beyond a gaussian denoiser: Residual learning of deep cnn for image denoising,” IEEE Transactions on Image Processing (TIP), vol. </w:t>
       </w:r>
       <w:r>
         <w:t>PP, 08 2016.</w:t>
@@ -4154,21 +3624,7 @@
         <w:rPr>
           <w:lang w:val="en-US"/>
         </w:rPr>
-        <w:t xml:space="preserve">Li H. et al. </w:t>
-      </w:r>
-      <w:proofErr w:type="spellStart"/>
-      <w:r>
-        <w:rPr>
-          <w:lang w:val="en-US"/>
-        </w:rPr>
-        <w:t>DnSwin</w:t>
-      </w:r>
-      <w:proofErr w:type="spellEnd"/>
-      <w:r>
-        <w:rPr>
-          <w:lang w:val="en-US"/>
-        </w:rPr>
-        <w:t>: Toward real-world denoising via a continuous Wavelet Sliding Transformer //Knowledge-Based Systems. – 2022. – Т. 255. – С. 109815.</w:t>
+        <w:t>Li H. et al. DnSwin: Toward real-world denoising via a continuous Wavelet Sliding Transformer //Knowledge-Based Systems. – 2022. – Т. 255. – С. 109815.</w:t>
       </w:r>
       <w:r>
         <w:rPr>
@@ -4196,34 +3652,12 @@
           <w:lang w:val="en-US"/>
         </w:rPr>
       </w:pPr>
-      <w:proofErr w:type="spellStart"/>
       <w:r>
         <w:rPr>
           <w:lang w:val="en-US"/>
         </w:rPr>
         <w:lastRenderedPageBreak/>
-        <w:t>Kingma</w:t>
-      </w:r>
-      <w:proofErr w:type="spellEnd"/>
-      <w:r>
-        <w:rPr>
-          <w:lang w:val="en-US"/>
-        </w:rPr>
-        <w:t xml:space="preserve">, D. P. &amp; Ba, J. (2014). Adam: A method for stochastic optimization. </w:t>
-      </w:r>
-      <w:proofErr w:type="spellStart"/>
-      <w:r>
-        <w:rPr>
-          <w:lang w:val="en-US"/>
-        </w:rPr>
-        <w:t>arXiv</w:t>
-      </w:r>
-      <w:proofErr w:type="spellEnd"/>
-      <w:r>
-        <w:rPr>
-          <w:lang w:val="en-US"/>
-        </w:rPr>
-        <w:t xml:space="preserve"> preprint arXiv:1412.6980</w:t>
+        <w:t>Kingma, D. P. &amp; Ba, J. (2014). Adam: A method for stochastic optimization. arXiv preprint arXiv:1412.6980</w:t>
       </w:r>
       <w:r>
         <w:rPr>
@@ -4258,49 +3692,7 @@
         <w:rPr>
           <w:lang w:val="en-US"/>
         </w:rPr>
-        <w:t xml:space="preserve">Wang Z, </w:t>
-      </w:r>
-      <w:proofErr w:type="spellStart"/>
-      <w:r>
-        <w:rPr>
-          <w:lang w:val="en-US"/>
-        </w:rPr>
-        <w:t>Bovik</w:t>
-      </w:r>
-      <w:proofErr w:type="spellEnd"/>
-      <w:r>
-        <w:rPr>
-          <w:lang w:val="en-US"/>
-        </w:rPr>
-        <w:t xml:space="preserve"> AC, Sheikh HR, </w:t>
-      </w:r>
-      <w:proofErr w:type="spellStart"/>
-      <w:r>
-        <w:rPr>
-          <w:lang w:val="en-US"/>
-        </w:rPr>
-        <w:t>Simoncelli</w:t>
-      </w:r>
-      <w:proofErr w:type="spellEnd"/>
-      <w:r>
-        <w:rPr>
-          <w:lang w:val="en-US"/>
-        </w:rPr>
-        <w:t xml:space="preserve"> EP. Image quality assessment: from error visibility to structural similarity. IEEE Trans Image Process. 2004 Apr;13(4):600-12. </w:t>
-      </w:r>
-      <w:proofErr w:type="spellStart"/>
-      <w:r>
-        <w:rPr>
-          <w:lang w:val="en-US"/>
-        </w:rPr>
-        <w:t>doi</w:t>
-      </w:r>
-      <w:proofErr w:type="spellEnd"/>
-      <w:r>
-        <w:rPr>
-          <w:lang w:val="en-US"/>
-        </w:rPr>
-        <w:t>: 10.1109/tip.2003.819861. PMID: 15376593.</w:t>
+        <w:t>Wang Z, Bovik AC, Sheikh HR, Simoncelli EP. Image quality assessment: from error visibility to structural similarity. IEEE Trans Image Process. 2004 Apr;13(4):600-12. doi: 10.1109/tip.2003.819861. PMID: 15376593.</w:t>
       </w:r>
     </w:p>
     <w:p>
@@ -4319,49 +3711,7 @@
         <w:rPr>
           <w:lang w:val="en-US"/>
         </w:rPr>
-        <w:t xml:space="preserve">B. Zhang, P. V. </w:t>
-      </w:r>
-      <w:proofErr w:type="gramStart"/>
-      <w:r>
-        <w:rPr>
-          <w:lang w:val="en-US"/>
-        </w:rPr>
-        <w:t>Sander</w:t>
-      </w:r>
-      <w:proofErr w:type="gramEnd"/>
-      <w:r>
-        <w:rPr>
-          <w:lang w:val="en-US"/>
-        </w:rPr>
-        <w:t xml:space="preserve"> and A. </w:t>
-      </w:r>
-      <w:proofErr w:type="spellStart"/>
-      <w:r>
-        <w:rPr>
-          <w:lang w:val="en-US"/>
-        </w:rPr>
-        <w:t>Bermak</w:t>
-      </w:r>
-      <w:proofErr w:type="spellEnd"/>
-      <w:r>
-        <w:rPr>
-          <w:lang w:val="en-US"/>
-        </w:rPr>
-        <w:t xml:space="preserve">, "Gradient magnitude similarity deviation on multiple scales for color image quality assessment," 2017 IEEE International Conference on Acoustics, Speech and Signal Processing (ICASSP), New Orleans, LA, USA, 2017, pp. 1253-1257, </w:t>
-      </w:r>
-      <w:proofErr w:type="spellStart"/>
-      <w:r>
-        <w:rPr>
-          <w:lang w:val="en-US"/>
-        </w:rPr>
-        <w:t>doi</w:t>
-      </w:r>
-      <w:proofErr w:type="spellEnd"/>
-      <w:r>
-        <w:rPr>
-          <w:lang w:val="en-US"/>
-        </w:rPr>
-        <w:t>: 10.1109/ICASSP.2017.7952357.</w:t>
+        <w:t>B. Zhang, P. V. Sander and A. Bermak, "Gradient magnitude similarity deviation on multiple scales for color image quality assessment," 2017 IEEE International Conference on Acoustics, Speech and Signal Processing (ICASSP), New Orleans, LA, USA, 2017, pp. 1253-1257, doi: 10.1109/ICASSP.2017.7952357.</w:t>
       </w:r>
     </w:p>
     <w:p>

--- a/article.docx
+++ b/article.docx
@@ -22,62 +22,239 @@
     </w:p>
     <w:p>
       <w:pPr>
+        <w:ind w:firstLine="708"/>
         <w:jc w:val="both"/>
       </w:pPr>
       <w:r>
         <w:t>Радиолокационные системы с синтезированной апертурой</w:t>
       </w:r>
       <w:r>
-        <w:t xml:space="preserve"> (Synthetic Aperture Radar, SAR)</w:t>
-      </w:r>
-      <w:r>
-        <w:t xml:space="preserve"> используют электромагнитные волны, чтобы </w:t>
-      </w:r>
-      <w:r>
-        <w:t>получить</w:t>
-      </w:r>
-      <w:r>
-        <w:t xml:space="preserve"> изображения земной поверхности. Сигналы, отраженные от земной поверхности, принимаются системой, которая движется вдоль поверхности Земли. Этот процесс сбора данных позволяет создать синтетическую апертуру большой длины, что в свою очередь позволяет получить радиолокационные изображения с высоким разрешением и детализацией.</w:t>
+        <w:t xml:space="preserve"> (</w:t>
+      </w:r>
+      <w:proofErr w:type="spellStart"/>
+      <w:r>
+        <w:t>Synthetic</w:t>
+      </w:r>
+      <w:proofErr w:type="spellEnd"/>
+      <w:r>
+        <w:t xml:space="preserve"> </w:t>
+      </w:r>
+      <w:proofErr w:type="spellStart"/>
+      <w:r>
+        <w:t>Aperture</w:t>
+      </w:r>
+      <w:proofErr w:type="spellEnd"/>
+      <w:r>
+        <w:t xml:space="preserve"> </w:t>
+      </w:r>
+      <w:proofErr w:type="spellStart"/>
+      <w:r>
+        <w:t>Radar</w:t>
+      </w:r>
+      <w:proofErr w:type="spellEnd"/>
+      <w:r>
+        <w:t>, SAR)</w:t>
+      </w:r>
+      <w:r>
+        <w:t xml:space="preserve"> используют электромагнитные волны </w:t>
+      </w:r>
+      <w:r>
+        <w:t>для получения</w:t>
+      </w:r>
+      <w:r>
+        <w:t xml:space="preserve"> изображени</w:t>
+      </w:r>
+      <w:r>
+        <w:t>й</w:t>
+      </w:r>
+      <w:r>
+        <w:t xml:space="preserve"> земной поверхности. </w:t>
+      </w:r>
+      <w:r>
+        <w:t>Эти устройства</w:t>
+      </w:r>
+      <w:r>
+        <w:t xml:space="preserve"> состо</w:t>
+      </w:r>
+      <w:r>
+        <w:t>я</w:t>
+      </w:r>
+      <w:r>
+        <w:t xml:space="preserve">т из передатчика, который излучает </w:t>
+      </w:r>
+      <w:r>
+        <w:t>сигналы</w:t>
+      </w:r>
+      <w:r>
+        <w:t xml:space="preserve">, и приемника, который принимает отраженные радиоволны от объектов в окружающей среде. </w:t>
+      </w:r>
+      <w:r>
+        <w:t>Спутник с данной аппаратурой движется в пространстве и в определённые моменты времени</w:t>
+      </w:r>
+      <w:r>
+        <w:t xml:space="preserve"> с фиксированным периодом</w:t>
+      </w:r>
+      <w:r>
+        <w:t xml:space="preserve"> зондирует поверхность. Э</w:t>
+      </w:r>
+      <w:r>
+        <w:t>тот процесс сбора данных созда</w:t>
+      </w:r>
+      <w:r>
+        <w:t>ёт</w:t>
+      </w:r>
+      <w:r>
+        <w:t xml:space="preserve"> синтетическую апертуру большой длины, что в свою очередь позволяет получить радиолокационные изображения с</w:t>
+      </w:r>
+      <w:r>
+        <w:t xml:space="preserve"> заданными пространственным разрешением и детализацией</w:t>
+      </w:r>
+      <w:r>
+        <w:t>.</w:t>
+      </w:r>
+    </w:p>
+    <w:p>
+      <w:pPr>
+        <w:ind w:firstLine="708"/>
+        <w:jc w:val="both"/>
+      </w:pPr>
+      <w:r>
+        <w:t xml:space="preserve">Описанный подход </w:t>
+      </w:r>
+      <w:r>
+        <w:t xml:space="preserve">к </w:t>
+      </w:r>
+      <w:r>
+        <w:t>визуализации поверхности имеет ряд преимуществ по сравнению  со стандартным оптическим методом:</w:t>
       </w:r>
     </w:p>
     <w:bookmarkEnd w:id="0"/>
     <w:p>
       <w:pPr>
-        <w:jc w:val="both"/>
-      </w:pPr>
-      <w:r>
-        <w:t xml:space="preserve">Одним из главных преимуществ радиолокационных изображений является их способность проникать сквозь облака, дым, туман, дождь и другие атмосферные помехи, которые могут мешать визуальным изображениям. Кроме того, радиолокационные системы могут работать в темное время суток и в условиях плохой видимости. </w:t>
-      </w:r>
-      <w:r>
-        <w:t xml:space="preserve">Это делает их очень полезными для наблюдения за земной поверхностью в условиях, когда другие методы </w:t>
-      </w:r>
-      <w:r>
-        <w:t xml:space="preserve">получения данных о земной поверхности </w:t>
-      </w:r>
-      <w:r>
-        <w:t>могут быть недоступны.</w:t>
-      </w:r>
-    </w:p>
-    <w:p>
-      <w:pPr>
+        <w:pStyle w:val="a3"/>
+        <w:numPr>
+          <w:ilvl w:val="0"/>
+          <w:numId w:val="5"/>
+        </w:numPr>
+        <w:jc w:val="both"/>
+      </w:pPr>
+      <w:r>
+        <w:t>Невосприимчивость</w:t>
+      </w:r>
+      <w:r>
+        <w:t xml:space="preserve"> к погодным условиям. </w:t>
+      </w:r>
+      <w:r>
+        <w:t>Сигналы, отправляемые передатчиком, соответствуют частотам, которые способны проникать сквозь облака, туман</w:t>
+      </w:r>
+      <w:r>
+        <w:t xml:space="preserve">, снегопад, дождь </w:t>
+      </w:r>
+      <w:r>
+        <w:t xml:space="preserve">и прочие </w:t>
+      </w:r>
+      <w:r>
+        <w:rPr>
+          <w:highlight w:val="yellow"/>
+        </w:rPr>
+        <w:t>метеорологические помехи</w:t>
+      </w:r>
+      <w:r>
+        <w:t>, тем самым достигая поверхности Земли и беспрепятственно возвращаться.</w:t>
+      </w:r>
+    </w:p>
+    <w:p>
+      <w:pPr>
+        <w:pStyle w:val="a3"/>
+        <w:numPr>
+          <w:ilvl w:val="0"/>
+          <w:numId w:val="5"/>
+        </w:numPr>
+        <w:jc w:val="both"/>
+      </w:pPr>
+      <w:r>
+        <w:t xml:space="preserve">Независимость от времени суток. Так как для зондирования используются только отправляемые </w:t>
+      </w:r>
+      <w:r>
+        <w:t>сигналы и их отражённые копии, следовательно отсутствует необходимость в освещённости исследуемой поверхности.</w:t>
+      </w:r>
+    </w:p>
+    <w:p>
+      <w:pPr>
+        <w:pStyle w:val="a3"/>
+        <w:numPr>
+          <w:ilvl w:val="0"/>
+          <w:numId w:val="5"/>
+        </w:numPr>
+        <w:jc w:val="both"/>
+      </w:pPr>
+      <w:r>
+        <w:t xml:space="preserve">Создание объёмной карты территории. Технология </w:t>
+      </w:r>
+      <w:r>
+        <w:rPr>
+          <w:lang w:val="en-US"/>
+        </w:rPr>
+        <w:t>SAR</w:t>
+      </w:r>
+      <w:r>
+        <w:t xml:space="preserve"> </w:t>
+      </w:r>
+      <w:r>
+        <w:t>позволяет вычи</w:t>
+      </w:r>
+      <w:r>
+        <w:t xml:space="preserve">слять время, которое понадобилось сигналу на преодоления расстояния от спутника до поверхности и обратно. По полученным данным о разности затраченного времени разными сигналами появляется возможность </w:t>
+      </w:r>
+      <w:r>
+        <w:t xml:space="preserve">выстроить трёхмерную </w:t>
+      </w:r>
+      <w:r>
+        <w:t>модель п</w:t>
+      </w:r>
+      <w:r>
+        <w:t>оверхнос</w:t>
+      </w:r>
+      <w:r>
+        <w:t>ти</w:t>
+      </w:r>
+      <w:r>
+        <w:t xml:space="preserve"> зондируемой области. </w:t>
+      </w:r>
+    </w:p>
+    <w:p>
+      <w:pPr>
+        <w:pStyle w:val="a3"/>
+        <w:numPr>
+          <w:ilvl w:val="0"/>
+          <w:numId w:val="5"/>
+        </w:numPr>
+        <w:jc w:val="both"/>
+      </w:pPr>
+      <w:r>
+        <w:t>Исследование геологических</w:t>
+      </w:r>
+      <w:r>
+        <w:t xml:space="preserve"> образований</w:t>
+      </w:r>
+      <w:r>
+        <w:t>. Благодаря способности излучаемых сигналов проникать сквозь некоторые</w:t>
+      </w:r>
+      <w:r>
+        <w:t xml:space="preserve">  структуры,  открывается возможность изучать поверхности, которые невозможно увидеть со спутника при помощи оптических изображений. Например, почву в лесу, где кроны деревьев перекрывают </w:t>
+      </w:r>
+      <w:r>
+        <w:t>обзор.</w:t>
+      </w:r>
+    </w:p>
+    <w:p>
+      <w:pPr>
+        <w:ind w:firstLine="708"/>
         <w:jc w:val="both"/>
       </w:pPr>
       <w:r>
         <w:t>Изображения SAR находят широкое применение в различных областях, включая геодезию, картографию, экологию, геологию, сельское хозяйство и безопасность. Изображения SAR также используются для изучения климата и погоды, контроля за площадями лесных пожаров, мониторинга изменений ледников и ледяного покрова, а также для поиска и спасения людей в экстремальных условиях.</w:t>
       </w:r>
-    </w:p>
-    <w:p>
-      <w:pPr>
-        <w:jc w:val="both"/>
-      </w:pPr>
-      <w:r>
-        <w:t>Кроме того, изображения SAR могут быть использованы для получения трехмерной информации о земной поверхности, а также для выявления скрытых объектов под землей или внутри зданий. Они также могут быть использованы для создания детальных карт местности и навигационных систем.</w:t>
-      </w:r>
-    </w:p>
-    <w:p>
-      <w:pPr>
-        <w:jc w:val="both"/>
-      </w:pPr>
     </w:p>
     <w:p>
       <w:pPr>
@@ -93,6 +270,7 @@
           <w:bCs/>
           <w:lang w:val="en-US"/>
         </w:rPr>
+        <w:lastRenderedPageBreak/>
         <w:t>Speckle</w:t>
       </w:r>
       <w:r>
@@ -113,6 +291,7 @@
     </w:p>
     <w:p>
       <w:pPr>
+        <w:ind w:firstLine="708"/>
         <w:jc w:val="both"/>
       </w:pPr>
       <w:r>
@@ -128,45 +307,133 @@
         <w:t xml:space="preserve">мультипликативный </w:t>
       </w:r>
       <w:r>
-        <w:t>паттерн случайных ярких и темных точек на изображении, которые могут искажать искомый объект и делать его неразличимым</w:t>
-      </w:r>
-    </w:p>
-    <w:p>
-      <w:pPr>
-        <w:jc w:val="both"/>
-      </w:pPr>
-      <w:r>
-        <w:t>В отличие от оптических изображений, где световые волны не меняются при отражении от объектов, радиолокационные волны могут испытывать изменения фазы и амплитуды при отражении от объектов в окружающей среде. Когда эти волны пересекаются,</w:t>
-      </w:r>
-      <w:r>
-        <w:t xml:space="preserve"> отражаются от разных объектов в окружающей среде,</w:t>
-      </w:r>
-      <w:r>
-        <w:t xml:space="preserve"> они могут взаимодействовать друг с другом, вызывая интерференцию, что приводит к</w:t>
-      </w:r>
-      <w:r>
-        <w:t xml:space="preserve"> появлению</w:t>
-      </w:r>
-      <w:r>
-        <w:t xml:space="preserve"> спекл-шум</w:t>
-      </w:r>
-      <w:r>
-        <w:t>а</w:t>
-      </w:r>
-      <w:r>
-        <w:t xml:space="preserve"> на изображении.</w:t>
-      </w:r>
-    </w:p>
-    <w:p>
-      <w:pPr>
-        <w:jc w:val="both"/>
-      </w:pPr>
-      <w:r>
-        <w:lastRenderedPageBreak/>
-        <w:t>Спекл-шум может затруднять визуальное анализирование радиолокационных изображений</w:t>
-      </w:r>
-      <w:r>
-        <w:t xml:space="preserve"> и понижать качество</w:t>
+        <w:t>паттерн случайных ярких и темных точек на изображении</w:t>
+      </w:r>
+      <w:r>
+        <w:t xml:space="preserve">, </w:t>
+      </w:r>
+      <w:r>
+        <w:t xml:space="preserve"> которые могут искажать искомый объект и делать его неразличимым</w:t>
+      </w:r>
+      <w:r>
+        <w:t xml:space="preserve">. </w:t>
+      </w:r>
+    </w:p>
+    <w:p>
+      <w:pPr>
+        <w:ind w:firstLine="708"/>
+        <w:jc w:val="both"/>
+      </w:pPr>
+      <w:r>
+        <w:t xml:space="preserve">В отличие от оптических изображений, где световые волны не меняются при отражении от </w:t>
+      </w:r>
+      <w:r>
+        <w:t xml:space="preserve">неоднородных </w:t>
+      </w:r>
+      <w:r>
+        <w:t>объектов, радиолокационные волны</w:t>
+      </w:r>
+      <w:r>
+        <w:t xml:space="preserve">, излучаемые когерентными источниками, </w:t>
+      </w:r>
+      <w:r>
+        <w:t>могут испытывать</w:t>
+      </w:r>
+      <w:r>
+        <w:t xml:space="preserve"> </w:t>
+      </w:r>
+      <w:r>
+        <w:t>случайные</w:t>
+      </w:r>
+      <w:r>
+        <w:t xml:space="preserve"> изменения фазы и амплитуды при отражении от объектов в окружающей среде. </w:t>
+      </w:r>
+      <w:r>
+        <w:t>В результате пересечения этих волн</w:t>
+      </w:r>
+      <w:r>
+        <w:t xml:space="preserve"> их интерференци</w:t>
+      </w:r>
+      <w:r>
+        <w:t>я приводит к возникновению спекл-шума на</w:t>
+      </w:r>
+      <w:r>
+        <w:t xml:space="preserve"> изображении.</w:t>
+      </w:r>
+      <w:r>
+        <w:t xml:space="preserve"> </w:t>
+      </w:r>
+    </w:p>
+    <w:p>
+      <w:pPr>
+        <w:ind w:firstLine="708"/>
+        <w:jc w:val="both"/>
+      </w:pPr>
+      <w:r>
+        <w:t xml:space="preserve">Для некоторых типов задач анализ </w:t>
+      </w:r>
+      <w:r>
+        <w:t>распределения спекл-шума и его изменение во времени позволяет</w:t>
+      </w:r>
+      <w:r>
+        <w:t xml:space="preserve"> делать</w:t>
+      </w:r>
+      <w:r>
+        <w:t xml:space="preserve"> сложные выводы о структуре объекта, таким образом, даже данный тип помех</w:t>
+      </w:r>
+      <w:r>
+        <w:t xml:space="preserve"> способен нести в себе полезную информацию, например</w:t>
+      </w:r>
+      <w:r>
+        <w:t xml:space="preserve"> для изучения</w:t>
+      </w:r>
+      <w:r>
+        <w:t xml:space="preserve"> </w:t>
+      </w:r>
+      <w:r>
+        <w:t>двойных</w:t>
+      </w:r>
+      <w:r>
+        <w:t xml:space="preserve"> звёзд</w:t>
+      </w:r>
+      <w:r>
+        <w:t>, их массы и расстояния до них</w:t>
+      </w:r>
+      <w:r>
+        <w:t>. Но в случае зондирования поверхности земли</w:t>
+      </w:r>
+      <w:r>
+        <w:t>,</w:t>
+      </w:r>
+      <w:r>
+        <w:t xml:space="preserve"> с</w:t>
+      </w:r>
+      <w:r>
+        <w:t>пекл-</w:t>
+      </w:r>
+      <w:r>
+        <w:t>шум</w:t>
+      </w:r>
+      <w:r>
+        <w:t xml:space="preserve"> </w:t>
+      </w:r>
+      <w:r>
+        <w:t>затрудн</w:t>
+      </w:r>
+      <w:r>
+        <w:t>яет</w:t>
+      </w:r>
+      <w:r>
+        <w:t xml:space="preserve"> визуальное анализирование радиолокационных изображений</w:t>
+      </w:r>
+      <w:r>
+        <w:t xml:space="preserve"> и пониж</w:t>
+      </w:r>
+      <w:r>
+        <w:t>ает</w:t>
+      </w:r>
+      <w:r>
+        <w:t xml:space="preserve"> качество</w:t>
       </w:r>
       <w:r>
         <w:t xml:space="preserve"> автоматическ</w:t>
@@ -178,16 +445,58 @@
         <w:t xml:space="preserve"> обработк</w:t>
       </w:r>
       <w:r>
-        <w:t>и</w:t>
-      </w:r>
-      <w:r>
-        <w:t xml:space="preserve"> изображений, такую как сегментация объектов, классификация</w:t>
-      </w:r>
-      <w:r>
-        <w:t>, детектирование и д р</w:t>
-      </w:r>
-      <w:r>
-        <w:t>. Поэтому, чтобы получить более точную и чистую информацию из радиолокационных изображений, необходимо производить фильтрацию спекл-шума.</w:t>
+        <w:t>и, например</w:t>
+      </w:r>
+      <w:r>
+        <w:t xml:space="preserve"> сегментаци</w:t>
+      </w:r>
+      <w:r>
+        <w:t>ю</w:t>
+      </w:r>
+      <w:r>
+        <w:t xml:space="preserve"> объектов, классификаци</w:t>
+      </w:r>
+      <w:r>
+        <w:t>ю</w:t>
+      </w:r>
+      <w:r>
+        <w:t xml:space="preserve">, детектирование и </w:t>
+      </w:r>
+      <w:r>
+        <w:t>другие</w:t>
+      </w:r>
+      <w:r>
+        <w:t xml:space="preserve">. Поэтому, чтобы получить более точную информацию </w:t>
+      </w:r>
+      <w:r>
+        <w:t>о</w:t>
+      </w:r>
+      <w:r>
+        <w:t xml:space="preserve">б исследуемой </w:t>
+      </w:r>
+      <w:r>
+        <w:t>поверхности</w:t>
+      </w:r>
+      <w:r>
+        <w:t xml:space="preserve">, необходимо </w:t>
+      </w:r>
+      <w:r>
+        <w:t>проводить</w:t>
+      </w:r>
+      <w:r>
+        <w:t xml:space="preserve"> </w:t>
+      </w:r>
+      <w:r>
+        <w:t>предобработку данных</w:t>
+      </w:r>
+      <w:r>
+        <w:t>:</w:t>
+      </w:r>
+      <w:r>
+        <w:t xml:space="preserve"> </w:t>
+      </w:r>
+      <w:r>
+        <w:t>фильтрацию спекл-шума.</w:t>
       </w:r>
     </w:p>
     <w:p/>
@@ -225,6 +534,7 @@
     </w:p>
     <w:p>
       <w:pPr>
+        <w:ind w:firstLine="708"/>
         <w:jc w:val="both"/>
       </w:pPr>
       <w:r>
@@ -246,7 +556,13 @@
         <w:t xml:space="preserve"> </w:t>
       </w:r>
       <w:r>
-        <w:t xml:space="preserve">существуют десятки различных фильтров радиолокационных изображений., которые можно условно разделит на </w:t>
+        <w:t>существуют десятки различных фильтров радиолокационных изображений., которые можно условно разделит</w:t>
+      </w:r>
+      <w:r>
+        <w:t>ь</w:t>
+      </w:r>
+      <w:r>
+        <w:t xml:space="preserve"> на </w:t>
       </w:r>
       <w:r>
         <w:t>несколько</w:t>
@@ -260,6 +576,7 @@
     </w:p>
     <w:p>
       <w:pPr>
+        <w:ind w:firstLine="708"/>
         <w:jc w:val="both"/>
       </w:pPr>
       <w:r>
@@ -287,13 +604,13 @@
         <w:t xml:space="preserve"> </w:t>
       </w:r>
       <w:r>
-        <w:t xml:space="preserve">ещё в </w:t>
-      </w:r>
-      <w:r>
-        <w:t>прошлом веке</w:t>
-      </w:r>
-      <w:r>
-        <w:t xml:space="preserve"> с момента </w:t>
+        <w:t xml:space="preserve">ещё </w:t>
+      </w:r>
+      <w:r>
+        <w:t>с</w:t>
+      </w:r>
+      <w:r>
+        <w:t xml:space="preserve"> момента </w:t>
       </w:r>
       <w:r>
         <w:t xml:space="preserve">появления самих радиолокационных изображений. Изначально разработанные методы опирались на </w:t>
@@ -308,7 +625,13 @@
         <w:t>е</w:t>
       </w:r>
       <w:r>
-        <w:t xml:space="preserve"> статистически</w:t>
+        <w:t xml:space="preserve"> </w:t>
+      </w:r>
+      <w:r>
+        <w:t xml:space="preserve">локальных </w:t>
+      </w:r>
+      <w:r>
+        <w:t>статистически</w:t>
       </w:r>
       <w:r>
         <w:t>х</w:t>
@@ -323,10 +646,41 @@
         <w:rPr>
           <w:highlight w:val="cyan"/>
         </w:rPr>
-        <w:t>(spatial domain)</w:t>
-      </w:r>
-      <w:r>
-        <w:t xml:space="preserve"> </w:t>
+        <w:t>(</w:t>
+      </w:r>
+      <w:proofErr w:type="spellStart"/>
+      <w:r>
+        <w:rPr>
+          <w:highlight w:val="cyan"/>
+        </w:rPr>
+        <w:t>spatial</w:t>
+      </w:r>
+      <w:proofErr w:type="spellEnd"/>
+      <w:r>
+        <w:rPr>
+          <w:highlight w:val="cyan"/>
+        </w:rPr>
+        <w:t xml:space="preserve"> </w:t>
+      </w:r>
+      <w:proofErr w:type="spellStart"/>
+      <w:r>
+        <w:rPr>
+          <w:highlight w:val="cyan"/>
+        </w:rPr>
+        <w:t>domain</w:t>
+      </w:r>
+      <w:proofErr w:type="spellEnd"/>
+      <w:r>
+        <w:rPr>
+          <w:highlight w:val="cyan"/>
+        </w:rPr>
+        <w:t>)</w:t>
+      </w:r>
+      <w:r>
+        <w:t xml:space="preserve"> </w:t>
+      </w:r>
+      <w:r>
+        <w:t xml:space="preserve">в исследуемой квадратной области </w:t>
       </w:r>
       <w:r>
         <w:t>для извлечения и удаления спекл-шума</w:t>
@@ -439,6 +793,7 @@
         </w:rPr>
         <w:t xml:space="preserve">, </w:t>
       </w:r>
+      <w:proofErr w:type="spellStart"/>
       <w:r>
         <w:rPr>
           <w:szCs w:val="28"/>
@@ -446,6 +801,7 @@
         </w:rPr>
         <w:t>Kuan</w:t>
       </w:r>
+      <w:proofErr w:type="spellEnd"/>
       <w:r>
         <w:rPr>
           <w:szCs w:val="28"/>
@@ -489,11 +845,7 @@
     </w:p>
     <w:p>
       <w:pPr>
-        <w:jc w:val="both"/>
-      </w:pPr>
-    </w:p>
-    <w:p>
-      <w:pPr>
+        <w:ind w:firstLine="708"/>
         <w:jc w:val="both"/>
       </w:pPr>
       <w:r>
@@ -518,12 +870,40 @@
         <w:rPr>
           <w:highlight w:val="cyan"/>
         </w:rPr>
-        <w:t>(wavelet-domain methods)</w:t>
-      </w:r>
+        <w:t>(</w:t>
+      </w:r>
+      <w:proofErr w:type="spellStart"/>
       <w:r>
         <w:rPr>
           <w:highlight w:val="cyan"/>
         </w:rPr>
+        <w:t>wavelet-domain</w:t>
+      </w:r>
+      <w:proofErr w:type="spellEnd"/>
+      <w:r>
+        <w:rPr>
+          <w:highlight w:val="cyan"/>
+        </w:rPr>
+        <w:t xml:space="preserve"> </w:t>
+      </w:r>
+      <w:proofErr w:type="spellStart"/>
+      <w:r>
+        <w:rPr>
+          <w:highlight w:val="cyan"/>
+        </w:rPr>
+        <w:t>methods</w:t>
+      </w:r>
+      <w:proofErr w:type="spellEnd"/>
+      <w:r>
+        <w:rPr>
+          <w:highlight w:val="cyan"/>
+        </w:rPr>
+        <w:t>)</w:t>
+      </w:r>
+      <w:r>
+        <w:rPr>
+          <w:highlight w:val="cyan"/>
+        </w:rPr>
         <w:t>.</w:t>
       </w:r>
       <w:r>
@@ -569,7 +949,11 @@
         <w:t xml:space="preserve"> и заключается </w:t>
       </w:r>
       <w:r>
-        <w:t xml:space="preserve">в извлечении частотных признаков из сигналов, но при этом с сохранением временных параметров. </w:t>
+        <w:t xml:space="preserve">в извлечении частотных </w:t>
+      </w:r>
+      <w:r>
+        <w:lastRenderedPageBreak/>
+        <w:t xml:space="preserve">признаков из сигналов, но при этом с сохранением временных параметров. </w:t>
       </w:r>
       <w:r>
         <w:t xml:space="preserve">Способы фильтрации </w:t>
@@ -578,7 +962,13 @@
         <w:t>радиолокационных изображений,</w:t>
       </w:r>
       <w:r>
-        <w:t xml:space="preserve"> основанные на использовании вейвлет-преобразовании показывают более хорошие результаты, чем подходы, связанные с использованием статистических данных только в одной области</w:t>
+        <w:t xml:space="preserve"> основанные на использовании вейвлет-преобразовании показывают более хорошие результаты, чем подходы, связанные с использованием </w:t>
+      </w:r>
+      <w:r>
+        <w:t xml:space="preserve">локальных </w:t>
+      </w:r>
+      <w:r>
+        <w:t>статистических данных в одной области</w:t>
       </w:r>
       <w:r>
         <w:rPr>
@@ -599,591 +989,696 @@
         <w:t>)</w:t>
       </w:r>
       <w:r>
+        <w:t>.</w:t>
+      </w:r>
+      <w:r>
+        <w:t xml:space="preserve"> Применение</w:t>
+      </w:r>
+      <w:r>
+        <w:t xml:space="preserve"> вейвлет-преобразовани</w:t>
+      </w:r>
+      <w:r>
+        <w:t>й</w:t>
+      </w:r>
+      <w:r>
+        <w:t xml:space="preserve"> для обработки изображений стало широко распространенным в обработке сигналов и изображений, включая такие области, как компьютерное зрение, медицинская диагностика, видеообработка и другие.</w:t>
+      </w:r>
+    </w:p>
+    <w:p>
+      <w:pPr>
+        <w:ind w:firstLine="708"/>
+        <w:jc w:val="both"/>
+      </w:pPr>
+      <w:r>
+        <w:t>Отдельной группой являются подходы</w:t>
+      </w:r>
+      <w:r>
+        <w:t xml:space="preserve">, использующие для фильтрации и генерации нового </w:t>
+      </w:r>
+      <w:r>
+        <w:rPr>
+          <w:highlight w:val="cyan"/>
+          <w:lang w:val="en-US"/>
+        </w:rPr>
+        <w:t>denoised</w:t>
+      </w:r>
+      <w:r>
+        <w:t xml:space="preserve"> </w:t>
+      </w:r>
+      <w:r>
+        <w:t xml:space="preserve">пикселя информацию о всём изображении – </w:t>
+      </w:r>
+      <w:r>
+        <w:rPr>
+          <w:lang w:val="en-US"/>
+        </w:rPr>
+        <w:t>non</w:t>
+      </w:r>
+      <w:r>
+        <w:t>-</w:t>
+      </w:r>
+      <w:r>
+        <w:rPr>
+          <w:lang w:val="en-US"/>
+        </w:rPr>
+        <w:t>local</w:t>
+      </w:r>
+      <w:r>
+        <w:t xml:space="preserve"> </w:t>
+      </w:r>
+      <w:r>
+        <w:rPr>
+          <w:lang w:val="en-US"/>
+        </w:rPr>
+        <w:t>methods</w:t>
+      </w:r>
+      <w:r>
+        <w:t xml:space="preserve"> </w:t>
+      </w:r>
+      <w:r>
+        <w:t>[</w:t>
+      </w:r>
+      <w:r>
+        <w:rPr>
+          <w:highlight w:val="yellow"/>
+        </w:rPr>
+        <w:t>7, 8, 9</w:t>
+      </w:r>
+      <w:r>
+        <w:rPr>
+          <w:highlight w:val="yellow"/>
+        </w:rPr>
+        <w:t>]</w:t>
+      </w:r>
+      <w:r>
+        <w:rPr>
+          <w:highlight w:val="yellow"/>
+        </w:rPr>
+        <w:t>.</w:t>
+      </w:r>
+      <w:r>
+        <w:t xml:space="preserve"> </w:t>
+      </w:r>
+      <w:r>
+        <w:t>Один из первых таких фильтров</w:t>
+      </w:r>
+      <w:r>
+        <w:t>:</w:t>
+      </w:r>
+      <w:r>
+        <w:t xml:space="preserve"> </w:t>
+      </w:r>
+      <w:r>
+        <w:t>Non-</w:t>
+      </w:r>
+      <w:proofErr w:type="spellStart"/>
+      <w:r>
+        <w:t>local</w:t>
+      </w:r>
+      <w:proofErr w:type="spellEnd"/>
+      <w:r>
+        <w:t xml:space="preserve"> </w:t>
+      </w:r>
+      <w:proofErr w:type="spellStart"/>
+      <w:r>
+        <w:t>means</w:t>
+      </w:r>
+      <w:proofErr w:type="spellEnd"/>
+      <w:r>
+        <w:t xml:space="preserve"> </w:t>
+      </w:r>
+      <w:r>
+        <w:rPr>
+          <w:lang w:val="en-US"/>
+        </w:rPr>
+        <w:t>filter</w:t>
+      </w:r>
+      <w:r>
+        <w:t xml:space="preserve"> </w:t>
+      </w:r>
+      <w:r>
+        <w:rPr>
+          <w:highlight w:val="yellow"/>
+        </w:rPr>
+        <w:t>[10]</w:t>
+      </w:r>
+      <w:r>
+        <w:rPr>
+          <w:highlight w:val="yellow"/>
+        </w:rPr>
+        <w:t>,</w:t>
+      </w:r>
+      <w:r>
+        <w:t xml:space="preserve"> </w:t>
+      </w:r>
+      <w:r>
+        <w:t xml:space="preserve">в основе которого лежит вычисление евклидового или другого расстояния от каждого пикселя до каждого и </w:t>
+      </w:r>
+      <w:r>
+        <w:t>введения весовых коэффициентов, которые зависят от полученного значения расстояния. Таким образом, наиболее отдалённые пиксели будут оказывать меньший вклад, чем находящиеся рядом.</w:t>
+      </w:r>
+    </w:p>
+    <w:p>
+      <w:pPr>
+        <w:ind w:firstLine="708"/>
+        <w:jc w:val="both"/>
+      </w:pPr>
+      <w:r>
+        <w:t>С ростом производительности и возможностью параллельных вычислений начали активно развиваться подходы к обработке изображений, использующие глубокие нейронные сети</w:t>
+      </w:r>
+      <w:r>
+        <w:rPr>
+          <w:highlight w:val="cyan"/>
+        </w:rPr>
+        <w:t>(</w:t>
+      </w:r>
+      <w:r>
+        <w:rPr>
+          <w:highlight w:val="cyan"/>
+          <w:lang w:val="en-US"/>
+        </w:rPr>
+        <w:t>DNN</w:t>
+      </w:r>
+      <w:r>
+        <w:rPr>
+          <w:highlight w:val="cyan"/>
+        </w:rPr>
+        <w:t>)</w:t>
+      </w:r>
+      <w:r>
+        <w:t>.</w:t>
+      </w:r>
+      <w:r>
+        <w:t xml:space="preserve"> </w:t>
+      </w:r>
+      <w:r>
+        <w:t xml:space="preserve">Сложность применения </w:t>
+      </w:r>
+      <w:r>
+        <w:rPr>
+          <w:lang w:val="en-US"/>
+        </w:rPr>
+        <w:t>DNN</w:t>
+      </w:r>
+      <w:r>
+        <w:t xml:space="preserve"> </w:t>
+      </w:r>
+      <w:r>
+        <w:t>для фильтрации радиолокационных изображений состоит в том</w:t>
+      </w:r>
+      <w:r>
+        <w:t xml:space="preserve">, что для создания модели, способной удалить шум с изображения, необходимо эту модель обучить: подавать на вход зашумлённые изображения, и изображения без шума. Так </w:t>
+      </w:r>
+      <w:r>
+        <w:t>как на радиолокационных изображениях всегда присутствует спекл-шум, то не</w:t>
+      </w:r>
+      <w:r>
+        <w:t xml:space="preserve"> </w:t>
+      </w:r>
+      <w:r>
+        <w:t>существует исходных примеров</w:t>
+      </w:r>
+      <w:r>
+        <w:t xml:space="preserve"> без шума</w:t>
+      </w:r>
+      <w:r>
+        <w:t>. Это ограничение можно обойти, искусственно накладывая спекл-шум</w:t>
+      </w:r>
+      <w:r>
+        <w:rPr>
+          <w:highlight w:val="yellow"/>
+        </w:rPr>
+        <w:t>[1</w:t>
+      </w:r>
+      <w:r>
+        <w:rPr>
+          <w:highlight w:val="yellow"/>
+        </w:rPr>
+        <w:t>1</w:t>
+      </w:r>
+      <w:r>
+        <w:rPr>
+          <w:highlight w:val="yellow"/>
+        </w:rPr>
+        <w:t>]</w:t>
+      </w:r>
+      <w:r>
+        <w:t xml:space="preserve"> на чистые оптические изображения</w:t>
+      </w:r>
+      <w:r>
         <w:t xml:space="preserve">. </w:t>
       </w:r>
-      <w:r>
-        <w:t>Использование вейвлет-преобразовани</w:t>
-      </w:r>
-      <w:r>
-        <w:t>й</w:t>
-      </w:r>
-      <w:r>
-        <w:t xml:space="preserve"> для обработки изображений стало широко распространенным в обработке сигналов и изображений, включая такие области, как компьютерное зрение, медицинская диагностика, видеообработка и другие.</w:t>
-      </w:r>
-    </w:p>
-    <w:p>
-      <w:pPr>
-        <w:jc w:val="both"/>
-      </w:pPr>
-    </w:p>
-    <w:p>
-      <w:pPr>
-        <w:jc w:val="both"/>
-      </w:pPr>
-      <w:r>
-        <w:t>Отдельной группой являются подходы</w:t>
-      </w:r>
-      <w:r>
-        <w:t xml:space="preserve">, использующие для фильтрации и генерации нового </w:t>
-      </w:r>
-      <w:r>
-        <w:rPr>
-          <w:highlight w:val="cyan"/>
-          <w:lang w:val="en-US"/>
-        </w:rPr>
-        <w:t>denoised</w:t>
-      </w:r>
-      <w:r>
-        <w:t xml:space="preserve"> </w:t>
-      </w:r>
-      <w:r>
-        <w:t xml:space="preserve">пикселя информацию о всём изображении – </w:t>
-      </w:r>
-      <w:r>
-        <w:rPr>
-          <w:lang w:val="en-US"/>
-        </w:rPr>
-        <w:t>non</w:t>
+    </w:p>
+    <w:p>
+      <w:pPr>
+        <w:ind w:firstLine="708"/>
+        <w:jc w:val="both"/>
+      </w:pPr>
+      <w:r>
+        <w:t xml:space="preserve">Как показала практика, </w:t>
+      </w:r>
+      <w:r>
+        <w:t>применение</w:t>
+      </w:r>
+      <w:r>
+        <w:t xml:space="preserve"> </w:t>
+      </w:r>
+      <w:r>
+        <w:t xml:space="preserve">архитектуры на основе </w:t>
+      </w:r>
+      <w:proofErr w:type="spellStart"/>
+      <w:r>
+        <w:t>св</w:t>
+      </w:r>
+      <w:r>
+        <w:t>ё</w:t>
+      </w:r>
+      <w:r>
+        <w:t>рточных</w:t>
+      </w:r>
+      <w:proofErr w:type="spellEnd"/>
+      <w:r>
+        <w:t xml:space="preserve"> нейронных сетей (</w:t>
+      </w:r>
+      <w:r>
+        <w:rPr>
+          <w:lang w:val="en-US"/>
+        </w:rPr>
+        <w:t>Convolutional</w:t>
+      </w:r>
+      <w:r>
+        <w:t xml:space="preserve"> </w:t>
+      </w:r>
+      <w:r>
+        <w:rPr>
+          <w:lang w:val="en-US"/>
+        </w:rPr>
+        <w:t>Neural</w:t>
+      </w:r>
+      <w:r>
+        <w:t xml:space="preserve"> </w:t>
+      </w:r>
+      <w:r>
+        <w:rPr>
+          <w:lang w:val="en-US"/>
+        </w:rPr>
+        <w:t>Networks</w:t>
+      </w:r>
+      <w:r>
+        <w:t xml:space="preserve">, </w:t>
+      </w:r>
+      <w:r>
+        <w:rPr>
+          <w:lang w:val="en-US"/>
+        </w:rPr>
+        <w:t>CNN</w:t>
+      </w:r>
+      <w:r>
+        <w:t>) в задачах обработки изображений да</w:t>
+      </w:r>
+      <w:r>
+        <w:t>ё</w:t>
+      </w:r>
+      <w:r>
+        <w:t xml:space="preserve">т  хорошие результаты за счёт </w:t>
+      </w:r>
+      <w:r>
+        <w:t xml:space="preserve">использования </w:t>
+      </w:r>
+      <w:r>
+        <w:t>информации о пространственной структуре. Во время обучения нейронная сеть настраивается на извлечение признаков из SAR-изображений и на удаление шума, чтобы получить нешумную версию изображения.</w:t>
+      </w:r>
+      <w:r>
+        <w:t xml:space="preserve"> В статье </w:t>
+      </w:r>
+      <w:r>
+        <w:rPr>
+          <w:highlight w:val="yellow"/>
+        </w:rPr>
+        <w:t>[</w:t>
+      </w:r>
+      <w:r>
+        <w:rPr>
+          <w:highlight w:val="yellow"/>
+        </w:rPr>
+        <w:t>11</w:t>
+      </w:r>
+      <w:r>
+        <w:rPr>
+          <w:highlight w:val="yellow"/>
+        </w:rPr>
+        <w:t>]</w:t>
+      </w:r>
+      <w:r>
+        <w:t xml:space="preserve"> описывается механизм избавления от </w:t>
+      </w:r>
+      <w:r>
+        <w:t>аддитивного белого Гауссовского</w:t>
+      </w:r>
+      <w:r>
+        <w:t xml:space="preserve"> </w:t>
+      </w:r>
+      <w:r>
+        <w:t>шума</w:t>
+      </w:r>
+      <w:r>
+        <w:t xml:space="preserve"> с фиксированным уровнем</w:t>
+      </w:r>
+      <w:r>
+        <w:t xml:space="preserve">, основанный на вычитании извлечённого при помощи </w:t>
+      </w:r>
+      <w:r>
+        <w:rPr>
+          <w:lang w:val="en-US"/>
+        </w:rPr>
+        <w:t>CNN</w:t>
+      </w:r>
+      <w:r>
+        <w:t xml:space="preserve"> шума из изображения.</w:t>
+      </w:r>
+      <w:r>
+        <w:t xml:space="preserve"> Данный подход был развит и в </w:t>
+      </w:r>
+      <w:r>
+        <w:rPr>
+          <w:highlight w:val="yellow"/>
+        </w:rPr>
+        <w:t>[</w:t>
+      </w:r>
+      <w:r>
+        <w:rPr>
+          <w:highlight w:val="yellow"/>
+        </w:rPr>
+        <w:t>12</w:t>
+      </w:r>
+      <w:r>
+        <w:rPr>
+          <w:highlight w:val="yellow"/>
+        </w:rPr>
+        <w:t>]</w:t>
+      </w:r>
+      <w:r>
+        <w:t xml:space="preserve"> </w:t>
+      </w:r>
+      <w:r>
+        <w:t xml:space="preserve">авторы статьи обобщили его на  </w:t>
+      </w:r>
+      <w:r>
+        <w:t>любой уровень шума.</w:t>
+      </w:r>
+      <w:r>
+        <w:t xml:space="preserve"> Конкретно задача удаления спекл-шума</w:t>
+      </w:r>
+      <w:r>
+        <w:t xml:space="preserve"> хорошо решается</w:t>
+      </w:r>
+      <w:r>
+        <w:t xml:space="preserve"> при помощи </w:t>
+      </w:r>
+      <w:r>
+        <w:t xml:space="preserve">архитектуры нейронной сети, основанной на </w:t>
+      </w:r>
+      <w:proofErr w:type="spellStart"/>
+      <w:r>
+        <w:t>свёрточных</w:t>
+      </w:r>
+      <w:proofErr w:type="spellEnd"/>
+      <w:r>
+        <w:t xml:space="preserve"> </w:t>
+      </w:r>
+      <w:r>
+        <w:t>слоях и остаточных соединениях</w:t>
+      </w:r>
+      <w:r>
+        <w:rPr>
+          <w:highlight w:val="yellow"/>
+        </w:rPr>
+        <w:t>[13]</w:t>
+      </w:r>
+      <w:r>
+        <w:t>.</w:t>
+      </w:r>
+    </w:p>
+    <w:p>
+      <w:pPr>
+        <w:ind w:firstLine="708"/>
+        <w:jc w:val="both"/>
+      </w:pPr>
+      <w:r>
+        <w:t xml:space="preserve">Архитектура на основе </w:t>
+      </w:r>
+      <w:proofErr w:type="spellStart"/>
+      <w:r>
+        <w:t>автоэнкодера</w:t>
+      </w:r>
+      <w:proofErr w:type="spellEnd"/>
+      <w:r>
+        <w:t xml:space="preserve"> позволяет </w:t>
+      </w:r>
+      <w:r>
+        <w:t xml:space="preserve">обучить </w:t>
+      </w:r>
+      <w:r>
+        <w:t>нейронн</w:t>
+      </w:r>
+      <w:r>
+        <w:t>ую</w:t>
+      </w:r>
+      <w:r>
+        <w:t xml:space="preserve"> сеть сжимать исходное изображение до более компактного представления</w:t>
+      </w:r>
+      <w:r>
+        <w:t xml:space="preserve"> с </w:t>
+      </w:r>
+      <w:r>
+        <w:lastRenderedPageBreak/>
+        <w:t>меньшей размерностью и</w:t>
+      </w:r>
+      <w:r>
+        <w:t xml:space="preserve"> </w:t>
+      </w:r>
+      <w:r>
+        <w:t>оставлять</w:t>
+      </w:r>
+      <w:r>
+        <w:t xml:space="preserve"> наиболее значимые компоненты</w:t>
+      </w:r>
+      <w:r>
+        <w:t xml:space="preserve">, </w:t>
+      </w:r>
+      <w:r>
+        <w:t>,</w:t>
+      </w:r>
+      <w:r>
+        <w:t xml:space="preserve"> после чего </w:t>
+      </w:r>
+      <w:r>
+        <w:t xml:space="preserve"> расшир</w:t>
+      </w:r>
+      <w:r>
+        <w:t>и</w:t>
+      </w:r>
+      <w:r>
+        <w:t xml:space="preserve">ть </w:t>
+      </w:r>
+      <w:r>
+        <w:t>полученное представление обратно в изображение</w:t>
+      </w:r>
+      <w:r>
+        <w:t xml:space="preserve"> </w:t>
+      </w:r>
+      <w:r>
+        <w:t xml:space="preserve">исходного </w:t>
+      </w:r>
+      <w:r>
+        <w:t>размера</w:t>
+      </w:r>
+      <w:r>
+        <w:t>, но без шума</w:t>
+      </w:r>
+      <w:r>
+        <w:t>.</w:t>
+      </w:r>
+      <w:r>
+        <w:t xml:space="preserve"> </w:t>
+      </w:r>
+      <w:r>
+        <w:t xml:space="preserve">На основе данной идеи </w:t>
+      </w:r>
+      <w:r>
+        <w:rPr>
+          <w:highlight w:val="yellow"/>
+        </w:rPr>
+        <w:t xml:space="preserve">авторы </w:t>
+      </w:r>
+      <w:r>
+        <w:rPr>
+          <w:highlight w:val="yellow"/>
+        </w:rPr>
+        <w:t>статьи</w:t>
+      </w:r>
+      <w:r>
+        <w:rPr>
+          <w:highlight w:val="yellow"/>
+        </w:rPr>
+        <w:t>[14]</w:t>
+      </w:r>
+      <w:r>
+        <w:t xml:space="preserve"> </w:t>
+      </w:r>
+      <w:r>
+        <w:t xml:space="preserve">предложили одновременное использование нейронной сети на базе </w:t>
+      </w:r>
+      <w:proofErr w:type="spellStart"/>
+      <w:r>
+        <w:t>свёрточной</w:t>
+      </w:r>
+      <w:proofErr w:type="spellEnd"/>
+      <w:r>
+        <w:t xml:space="preserve"> архитектуры для увеличения </w:t>
+      </w:r>
+      <w:r>
+        <w:rPr>
+          <w:lang w:val="en-US"/>
+        </w:rPr>
+        <w:t>receptive</w:t>
+      </w:r>
+      <w:r>
+        <w:t xml:space="preserve"> </w:t>
+      </w:r>
+      <w:r>
+        <w:rPr>
+          <w:lang w:val="en-US"/>
+        </w:rPr>
+        <w:t>field</w:t>
+      </w:r>
+      <w:r>
+        <w:t xml:space="preserve"> </w:t>
+      </w:r>
+      <w:r>
+        <w:t xml:space="preserve">с применением </w:t>
+      </w:r>
+      <w:r>
+        <w:t xml:space="preserve">механизма </w:t>
+      </w:r>
+      <w:proofErr w:type="spellStart"/>
+      <w:r>
+        <w:t>автокодировщика</w:t>
+      </w:r>
+      <w:proofErr w:type="spellEnd"/>
+      <w:r>
+        <w:t xml:space="preserve"> для извлечения важных признаков.</w:t>
+      </w:r>
+    </w:p>
+    <w:p>
+      <w:pPr>
+        <w:ind w:firstLine="708"/>
+        <w:jc w:val="both"/>
+      </w:pPr>
+      <w:r>
+        <w:t xml:space="preserve">Более сложным является применение архитектуры на основе </w:t>
+      </w:r>
+      <w:r>
+        <w:rPr>
+          <w:lang w:val="en-US"/>
+        </w:rPr>
+        <w:t>GAN</w:t>
+      </w:r>
+      <w:r>
+        <w:t>, идея которой базируется на двух нейронных сетях</w:t>
+      </w:r>
+      <w:r>
+        <w:t xml:space="preserve">: </w:t>
+      </w:r>
+      <w:r>
+        <w:t>Генератор</w:t>
+      </w:r>
+      <w:r>
+        <w:t xml:space="preserve"> </w:t>
+      </w:r>
+      <w:r>
+        <w:t xml:space="preserve">получает на вход </w:t>
+      </w:r>
+      <w:r>
+        <w:t xml:space="preserve"> </w:t>
+      </w:r>
+      <w:r>
+        <w:t xml:space="preserve">зашумлённое изображение и старается его отфильтровать. </w:t>
+      </w:r>
+      <w:r>
+        <w:t>Дискриминатор</w:t>
+      </w:r>
+      <w:r>
+        <w:t xml:space="preserve"> </w:t>
+      </w:r>
+      <w:r>
+        <w:t xml:space="preserve">получает на вход либо изображение с выхода Генератора, либо изображение без шума, после чего определяет, является ли это изображение изначально без шума, или получено после фильтрования генератором. Таким образом две нейронные сети состязаются и обучаются вместе. Главная проблема  заключается в сложности </w:t>
+      </w:r>
+      <w:r>
+        <w:t>выбора функции потерь для обучения</w:t>
+      </w:r>
+      <w:r>
+        <w:t xml:space="preserve"> и длительности процесса.</w:t>
+      </w:r>
+      <w:r>
+        <w:t xml:space="preserve"> </w:t>
+      </w:r>
+      <w:r>
+        <w:t>На основе такого подхода разработана система</w:t>
+      </w:r>
+      <w:r>
+        <w:rPr>
+          <w:highlight w:val="yellow"/>
+        </w:rPr>
+        <w:t>[15]</w:t>
+      </w:r>
+      <w:r>
+        <w:t xml:space="preserve">, задача которой заключается в повышении разрешения радиолокационных изображений. </w:t>
+      </w:r>
+    </w:p>
+    <w:p>
+      <w:pPr>
+        <w:ind w:firstLine="708"/>
+        <w:jc w:val="both"/>
+      </w:pPr>
+      <w:r>
+        <w:t>Отдельно можно выделить комбинации подходов. Например, использование вейвлет</w:t>
       </w:r>
       <w:r>
         <w:t>-</w:t>
       </w:r>
       <w:r>
-        <w:rPr>
-          <w:lang w:val="en-US"/>
-        </w:rPr>
-        <w:t>local</w:t>
-      </w:r>
-      <w:r>
-        <w:t xml:space="preserve"> </w:t>
-      </w:r>
-      <w:r>
-        <w:rPr>
-          <w:lang w:val="en-US"/>
-        </w:rPr>
-        <w:t>methods</w:t>
-      </w:r>
-      <w:r>
-        <w:t xml:space="preserve"> </w:t>
-      </w:r>
-      <w:r>
-        <w:t>[</w:t>
+        <w:t xml:space="preserve">преобразования и </w:t>
+      </w:r>
+      <w:r>
+        <w:t>глубокой нейронной сети на базе Трансформеров</w:t>
+      </w:r>
+      <w:r>
+        <w:t xml:space="preserve"> </w:t>
+      </w:r>
+      <w:r>
+        <w:t xml:space="preserve">показало неплохие результаты </w:t>
       </w:r>
       <w:r>
         <w:rPr>
           <w:highlight w:val="yellow"/>
         </w:rPr>
-        <w:t>7, 8, 9</w:t>
+        <w:t>[1</w:t>
       </w:r>
       <w:r>
         <w:rPr>
           <w:highlight w:val="yellow"/>
         </w:rPr>
+        <w:t>6</w:t>
+      </w:r>
+      <w:r>
+        <w:rPr>
+          <w:highlight w:val="yellow"/>
+        </w:rPr>
         <w:t>]</w:t>
       </w:r>
       <w:r>
-        <w:rPr>
-          <w:highlight w:val="yellow"/>
-        </w:rPr>
-        <w:t>.</w:t>
-      </w:r>
-      <w:r>
-        <w:t xml:space="preserve"> </w:t>
-      </w:r>
-      <w:r>
-        <w:t>Один из первых таких фильтров</w:t>
-      </w:r>
-      <w:r>
-        <w:t>:</w:t>
-      </w:r>
-      <w:r>
-        <w:t xml:space="preserve"> </w:t>
-      </w:r>
-      <w:r>
-        <w:t>Non-local means</w:t>
-      </w:r>
-      <w:r>
-        <w:t xml:space="preserve"> </w:t>
-      </w:r>
-      <w:r>
-        <w:rPr>
-          <w:lang w:val="en-US"/>
-        </w:rPr>
-        <w:t>filter</w:t>
-      </w:r>
-      <w:r>
-        <w:t xml:space="preserve"> </w:t>
-      </w:r>
-      <w:r>
-        <w:rPr>
-          <w:highlight w:val="yellow"/>
-        </w:rPr>
-        <w:t>[10]</w:t>
-      </w:r>
-      <w:r>
-        <w:rPr>
-          <w:highlight w:val="yellow"/>
-        </w:rPr>
-        <w:t>,</w:t>
-      </w:r>
-      <w:r>
-        <w:t xml:space="preserve"> </w:t>
-      </w:r>
-      <w:r>
-        <w:t xml:space="preserve">в основе которого лежит вычисление евклидового или другого </w:t>
-      </w:r>
-      <w:r>
-        <w:lastRenderedPageBreak/>
-        <w:t xml:space="preserve">расстояния от каждого пикселя до каждого и </w:t>
-      </w:r>
-      <w:r>
-        <w:t>введения весовых коэффициентов, которые зависят от полученного значения расстояния. Таким образом, наиболее отдалённые пиксели будут оказывать меньший вклад, чем находящиеся рядом.</w:t>
-      </w:r>
-    </w:p>
-    <w:p>
-      <w:pPr>
-        <w:jc w:val="both"/>
-      </w:pPr>
-    </w:p>
-    <w:p>
-      <w:pPr>
-        <w:jc w:val="both"/>
-      </w:pPr>
-      <w:r>
-        <w:t>С ростом производительности и возможностью параллельных вычислений начали активно развиваться подходы к обработке изображений, использующие глубокие нейронные сети</w:t>
-      </w:r>
-      <w:r>
-        <w:rPr>
-          <w:highlight w:val="cyan"/>
-        </w:rPr>
-        <w:t>(</w:t>
-      </w:r>
-      <w:r>
-        <w:rPr>
-          <w:highlight w:val="cyan"/>
-          <w:lang w:val="en-US"/>
-        </w:rPr>
-        <w:t>DNN</w:t>
-      </w:r>
-      <w:r>
-        <w:rPr>
-          <w:highlight w:val="cyan"/>
-        </w:rPr>
-        <w:t>)</w:t>
-      </w:r>
-      <w:r>
-        <w:t>.</w:t>
-      </w:r>
-      <w:r>
-        <w:t xml:space="preserve"> </w:t>
-      </w:r>
-      <w:r>
-        <w:t xml:space="preserve">Сложность применения </w:t>
-      </w:r>
-      <w:r>
-        <w:rPr>
-          <w:lang w:val="en-US"/>
-        </w:rPr>
-        <w:t>DNN</w:t>
-      </w:r>
-      <w:r>
-        <w:t xml:space="preserve"> </w:t>
-      </w:r>
-      <w:r>
-        <w:t>для фильтрации радиолокационных изображений состоит в том</w:t>
-      </w:r>
-      <w:r>
-        <w:t xml:space="preserve">, что для создания модели, способной удалить шум с изображения, необходимо эту модель обучить: подавать на вход зашумлённые изображения, и изображения без шума. Так </w:t>
-      </w:r>
-      <w:r>
-        <w:t>как на радиолокационных изображениях всегда присутствует спекл-шум, то не</w:t>
-      </w:r>
-      <w:r>
-        <w:t xml:space="preserve"> </w:t>
-      </w:r>
-      <w:r>
-        <w:t>существует исходных примеров</w:t>
-      </w:r>
-      <w:r>
-        <w:t xml:space="preserve"> без шума</w:t>
-      </w:r>
-      <w:r>
-        <w:t>. Это ограничение можно обойти, искусственно накладывая спекл-шум</w:t>
-      </w:r>
-      <w:r>
-        <w:rPr>
-          <w:highlight w:val="yellow"/>
-        </w:rPr>
-        <w:t>[1</w:t>
-      </w:r>
-      <w:r>
-        <w:rPr>
-          <w:highlight w:val="yellow"/>
-        </w:rPr>
-        <w:t>1</w:t>
-      </w:r>
-      <w:r>
-        <w:rPr>
-          <w:highlight w:val="yellow"/>
-        </w:rPr>
-        <w:t>]</w:t>
-      </w:r>
-      <w:r>
-        <w:t xml:space="preserve"> на чистые оптические изображения</w:t>
-      </w:r>
-      <w:r>
-        <w:t xml:space="preserve">. </w:t>
-      </w:r>
-    </w:p>
-    <w:p>
-      <w:pPr>
-        <w:jc w:val="both"/>
-      </w:pPr>
-      <w:r>
-        <w:t xml:space="preserve">Как показала практика, </w:t>
-      </w:r>
-      <w:r>
-        <w:t>применение</w:t>
-      </w:r>
-      <w:r>
-        <w:t xml:space="preserve"> </w:t>
-      </w:r>
-      <w:r>
-        <w:t xml:space="preserve">архитектуры на основе </w:t>
-      </w:r>
-      <w:r>
-        <w:t>св</w:t>
-      </w:r>
-      <w:r>
-        <w:t>ё</w:t>
-      </w:r>
-      <w:r>
-        <w:t>рточных нейронных сетей (</w:t>
-      </w:r>
-      <w:r>
-        <w:rPr>
-          <w:lang w:val="en-US"/>
-        </w:rPr>
-        <w:t>Convolutional</w:t>
-      </w:r>
-      <w:r>
-        <w:t xml:space="preserve"> </w:t>
-      </w:r>
-      <w:r>
-        <w:rPr>
-          <w:lang w:val="en-US"/>
-        </w:rPr>
-        <w:t>Neural</w:t>
-      </w:r>
-      <w:r>
-        <w:t xml:space="preserve"> </w:t>
-      </w:r>
-      <w:r>
-        <w:rPr>
-          <w:lang w:val="en-US"/>
-        </w:rPr>
-        <w:t>Networks</w:t>
-      </w:r>
-      <w:r>
-        <w:t xml:space="preserve">, </w:t>
-      </w:r>
-      <w:r>
-        <w:rPr>
-          <w:lang w:val="en-US"/>
-        </w:rPr>
-        <w:t>CNN</w:t>
-      </w:r>
-      <w:r>
-        <w:t>) в задачах обработки изображений да</w:t>
-      </w:r>
-      <w:r>
-        <w:t>ё</w:t>
-      </w:r>
-      <w:r>
-        <w:t xml:space="preserve">т  хорошие результаты за счёт </w:t>
-      </w:r>
-      <w:r>
-        <w:t xml:space="preserve">использования </w:t>
-      </w:r>
-      <w:r>
-        <w:t>информации о пространственной структуре. Во время обучения нейронная сеть настраивается на извлечение признаков из SAR-изображений и на удаление шума, чтобы получить нешумную версию изображения.</w:t>
-      </w:r>
-      <w:r>
-        <w:t xml:space="preserve"> В статье </w:t>
-      </w:r>
-      <w:r>
-        <w:rPr>
-          <w:highlight w:val="yellow"/>
-        </w:rPr>
-        <w:t>[</w:t>
-      </w:r>
-      <w:r>
-        <w:rPr>
-          <w:highlight w:val="yellow"/>
-        </w:rPr>
-        <w:t>11</w:t>
-      </w:r>
-      <w:r>
-        <w:rPr>
-          <w:highlight w:val="yellow"/>
-        </w:rPr>
-        <w:t>]</w:t>
-      </w:r>
-      <w:r>
-        <w:t xml:space="preserve"> описывается механизм избавления от </w:t>
-      </w:r>
-      <w:r>
-        <w:t>аддитивного белого Гауссовского</w:t>
-      </w:r>
-      <w:r>
-        <w:t xml:space="preserve"> </w:t>
-      </w:r>
-      <w:r>
-        <w:t>шума</w:t>
-      </w:r>
-      <w:r>
-        <w:t xml:space="preserve"> с фиксированным уровнем</w:t>
-      </w:r>
-      <w:r>
-        <w:t xml:space="preserve">, основанный на вычитании извлечённого при помощи </w:t>
-      </w:r>
-      <w:r>
-        <w:rPr>
-          <w:lang w:val="en-US"/>
-        </w:rPr>
-        <w:t>CNN</w:t>
-      </w:r>
-      <w:r>
-        <w:t xml:space="preserve"> шума из изображения.</w:t>
-      </w:r>
-      <w:r>
-        <w:t xml:space="preserve"> Данный подход был развит и в </w:t>
-      </w:r>
-      <w:r>
-        <w:rPr>
-          <w:highlight w:val="yellow"/>
-        </w:rPr>
-        <w:t>[</w:t>
-      </w:r>
-      <w:r>
-        <w:rPr>
-          <w:highlight w:val="yellow"/>
-        </w:rPr>
-        <w:t>12</w:t>
-      </w:r>
-      <w:r>
-        <w:rPr>
-          <w:highlight w:val="yellow"/>
-        </w:rPr>
-        <w:t>]</w:t>
-      </w:r>
-      <w:r>
-        <w:t xml:space="preserve"> </w:t>
-      </w:r>
-      <w:r>
-        <w:t xml:space="preserve">авторы статьи обобщили его на  </w:t>
-      </w:r>
-      <w:r>
-        <w:t>любой уровень шума.</w:t>
-      </w:r>
-      <w:r>
-        <w:t xml:space="preserve"> Конкретно задача удаления спекл-шума</w:t>
-      </w:r>
-      <w:r>
-        <w:t xml:space="preserve"> хорошо решается</w:t>
-      </w:r>
-      <w:r>
-        <w:t xml:space="preserve"> при помощи </w:t>
-      </w:r>
-      <w:r>
-        <w:t xml:space="preserve">архитектуры нейронной сети, основанной на </w:t>
-      </w:r>
-      <w:r>
-        <w:t xml:space="preserve">свёрточных </w:t>
-      </w:r>
-      <w:r>
-        <w:t>слоях и остаточных соединениях</w:t>
-      </w:r>
-      <w:r>
-        <w:rPr>
-          <w:highlight w:val="yellow"/>
-        </w:rPr>
-        <w:t>[13]</w:t>
-      </w:r>
-      <w:r>
-        <w:t>.</w:t>
-      </w:r>
-    </w:p>
-    <w:p>
-      <w:pPr>
-        <w:jc w:val="both"/>
-      </w:pPr>
-      <w:r>
-        <w:t>Архитектура на основе автоэнкодера</w:t>
-      </w:r>
-      <w:r>
-        <w:t xml:space="preserve"> позволяет </w:t>
-      </w:r>
-      <w:r>
-        <w:t xml:space="preserve">обучить </w:t>
-      </w:r>
-      <w:r>
-        <w:t>нейронн</w:t>
-      </w:r>
-      <w:r>
-        <w:t>ую</w:t>
-      </w:r>
-      <w:r>
-        <w:t xml:space="preserve"> сеть сжимать исходное изображение до более компактного представления</w:t>
-      </w:r>
-      <w:r>
-        <w:t xml:space="preserve"> с меньшей размерностью и</w:t>
-      </w:r>
-      <w:r>
-        <w:t xml:space="preserve"> </w:t>
-      </w:r>
-      <w:r>
-        <w:t>оставлять</w:t>
-      </w:r>
-      <w:r>
-        <w:t xml:space="preserve"> наиболее значимые компоненты</w:t>
-      </w:r>
-      <w:r>
-        <w:t xml:space="preserve">, </w:t>
-      </w:r>
-      <w:r>
-        <w:t>,</w:t>
-      </w:r>
-      <w:r>
-        <w:t xml:space="preserve"> после чего </w:t>
-      </w:r>
-      <w:r>
-        <w:t xml:space="preserve"> расшир</w:t>
-      </w:r>
-      <w:r>
-        <w:t>и</w:t>
-      </w:r>
-      <w:r>
-        <w:t xml:space="preserve">ть </w:t>
-      </w:r>
-      <w:r>
-        <w:t>полученное представление обратно в изображение</w:t>
-      </w:r>
-      <w:r>
-        <w:t xml:space="preserve"> </w:t>
-      </w:r>
-      <w:r>
-        <w:t xml:space="preserve">исходного </w:t>
-      </w:r>
-      <w:r>
-        <w:t>размера</w:t>
-      </w:r>
-      <w:r>
-        <w:t>, но без шума</w:t>
-      </w:r>
-      <w:r>
-        <w:t>.</w:t>
-      </w:r>
-      <w:r>
-        <w:t xml:space="preserve"> </w:t>
-      </w:r>
-    </w:p>
-    <w:p>
-      <w:pPr>
-        <w:jc w:val="both"/>
-      </w:pPr>
-      <w:r>
-        <w:t xml:space="preserve">Более сложным является применение архитектуры на основе </w:t>
-      </w:r>
-      <w:r>
-        <w:rPr>
-          <w:lang w:val="en-US"/>
-        </w:rPr>
-        <w:t>GAN</w:t>
-      </w:r>
-      <w:r>
-        <w:t>, идея которой базируется на двух нейронных сетях</w:t>
-      </w:r>
-      <w:r>
-        <w:t xml:space="preserve">: </w:t>
-      </w:r>
-      <w:r>
-        <w:t>Генератор</w:t>
-      </w:r>
-      <w:r>
-        <w:t xml:space="preserve"> </w:t>
-      </w:r>
-      <w:r>
-        <w:t xml:space="preserve">получает на вход </w:t>
-      </w:r>
-      <w:r>
-        <w:t xml:space="preserve"> </w:t>
-      </w:r>
-      <w:r>
-        <w:t xml:space="preserve">зашумлённое изображение и старается его отфильтровать. </w:t>
-      </w:r>
-      <w:r>
-        <w:t>Дискриминатор</w:t>
-      </w:r>
-      <w:r>
-        <w:t xml:space="preserve"> </w:t>
-      </w:r>
-      <w:r>
-        <w:t xml:space="preserve">получает на вход либо изображение с выхода Генератора, либо изображение без шума, после чего определяет, является ли это изображение изначально без шума, или получено после фильтрования генератором. Таким образом две нейронные сети состязаются и обучаются вместе. Главная проблема  </w:t>
-      </w:r>
-      <w:r>
-        <w:lastRenderedPageBreak/>
-        <w:t xml:space="preserve">заключается в сложности </w:t>
-      </w:r>
-      <w:r>
-        <w:t>выбора функции потерь для обучения</w:t>
-      </w:r>
-      <w:r>
-        <w:t xml:space="preserve"> и длительности процесса.</w:t>
-      </w:r>
-    </w:p>
-    <w:p>
-      <w:pPr>
-        <w:jc w:val="both"/>
-      </w:pPr>
-      <w:r>
-        <w:t>Отдельно можно выделить комбинации подходов. Например, использование вейвлет</w:t>
-      </w:r>
-      <w:r>
-        <w:t>-</w:t>
-      </w:r>
-      <w:r>
-        <w:t xml:space="preserve">преобразования и </w:t>
-      </w:r>
-      <w:r>
-        <w:t>глубокой нейронной сети на базе Трансформеров</w:t>
-      </w:r>
-      <w:r>
-        <w:t xml:space="preserve"> </w:t>
-      </w:r>
-      <w:r>
-        <w:t xml:space="preserve">показало неплохие результаты </w:t>
-      </w:r>
-      <w:r>
-        <w:rPr>
-          <w:highlight w:val="yellow"/>
-        </w:rPr>
-        <w:t>[1</w:t>
-      </w:r>
-      <w:r>
-        <w:rPr>
-          <w:highlight w:val="yellow"/>
-        </w:rPr>
-        <w:t>4</w:t>
-      </w:r>
-      <w:r>
-        <w:rPr>
-          <w:highlight w:val="yellow"/>
-        </w:rPr>
-        <w:t>]</w:t>
-      </w:r>
-      <w:r>
-        <w:t xml:space="preserve">. Ключевая идея заключае5тся в извлечении </w:t>
+        <w:t xml:space="preserve">. Ключевая идея заключается в извлечении </w:t>
       </w:r>
       <w:r>
         <w:t>высокочастотной и низкочастотной информации с последующим нахождением зависимостей между ними при помощи механизма внимания, который заложен в основе работы Трансформеров.</w:t>
@@ -1212,6 +1707,7 @@
     </w:p>
     <w:p>
       <w:pPr>
+        <w:ind w:firstLine="360"/>
         <w:jc w:val="both"/>
       </w:pPr>
       <w:r>
@@ -1239,17 +1735,20 @@
     </w:p>
     <w:p>
       <w:pPr>
+        <w:ind w:firstLine="360"/>
         <w:jc w:val="both"/>
       </w:pPr>
       <w:r>
         <w:t xml:space="preserve">В первую задаётся фиксированный размер скользящего окна </w:t>
       </w:r>
+      <w:proofErr w:type="spellStart"/>
       <w:r>
         <w:rPr>
           <w:lang w:val="en-US"/>
         </w:rPr>
         <w:t>NxN</w:t>
       </w:r>
+      <w:proofErr w:type="spellEnd"/>
       <w:r>
         <w:t xml:space="preserve">, от которого зависит количество нейронов во входном слое модели. К исходному оптическому изображению добавляются по краям зеркальные копии границ, где глубина границы </w:t>
       </w:r>
@@ -1334,11 +1833,17 @@
         <w:jc w:val="both"/>
       </w:pPr>
       <w:r>
-        <w:t>Создание датасета</w:t>
-      </w:r>
-    </w:p>
-    <w:p>
-      <w:pPr>
+        <w:t xml:space="preserve">Создание </w:t>
+      </w:r>
+      <w:proofErr w:type="spellStart"/>
+      <w:r>
+        <w:t>датасета</w:t>
+      </w:r>
+      <w:proofErr w:type="spellEnd"/>
+    </w:p>
+    <w:p>
+      <w:pPr>
+        <w:ind w:firstLine="360"/>
         <w:jc w:val="both"/>
       </w:pPr>
       <w:r>
@@ -1430,7 +1935,6 @@
           <w:sz w:val="18"/>
           <w:szCs w:val="18"/>
         </w:rPr>
-        <w:lastRenderedPageBreak/>
         <w:drawing>
           <wp:inline distT="0" distB="0" distL="0" distR="0" wp14:anchorId="48997AF8" wp14:editId="36371FDC">
             <wp:extent cx="4655976" cy="4853774"/>
@@ -1558,6 +2062,7 @@
     </w:p>
     <w:p>
       <w:pPr>
+        <w:ind w:firstLine="708"/>
         <w:jc w:val="both"/>
       </w:pPr>
       <w:r>
@@ -1591,11 +2096,12 @@
         <w:rPr>
           <w:noProof/>
         </w:rPr>
+        <w:lastRenderedPageBreak/>
         <w:drawing>
-          <wp:inline distT="0" distB="0" distL="0" distR="0" wp14:anchorId="63B1D9C3" wp14:editId="40251322">
-            <wp:extent cx="5932170" cy="1781810"/>
-            <wp:effectExtent l="0" t="0" r="0" b="8890"/>
-            <wp:docPr id="3" name="Рисунок 3"/>
+          <wp:inline distT="0" distB="0" distL="0" distR="0" wp14:anchorId="08E59A06" wp14:editId="78836E71">
+            <wp:extent cx="5923915" cy="1875790"/>
+            <wp:effectExtent l="0" t="0" r="635" b="0"/>
+            <wp:docPr id="1" name="Рисунок 1"/>
             <wp:cNvGraphicFramePr>
               <a:graphicFrameLocks xmlns:a="http://schemas.openxmlformats.org/drawingml/2006/main" noChangeAspect="1"/>
             </wp:cNvGraphicFramePr>
@@ -1603,13 +2109,13 @@
               <a:graphicData uri="http://schemas.openxmlformats.org/drawingml/2006/picture">
                 <pic:pic xmlns:pic="http://schemas.openxmlformats.org/drawingml/2006/picture">
                   <pic:nvPicPr>
-                    <pic:cNvPr id="0" name="Picture 3"/>
+                    <pic:cNvPr id="0" name="Picture 1"/>
                     <pic:cNvPicPr>
                       <a:picLocks noChangeAspect="1" noChangeArrowheads="1"/>
                     </pic:cNvPicPr>
                   </pic:nvPicPr>
                   <pic:blipFill>
-                    <a:blip r:embed="rId7">
+                    <a:blip r:embed="rId7" cstate="print">
                       <a:extLst>
                         <a:ext uri="{28A0092B-C50C-407E-A947-70E740481C1C}">
                           <a14:useLocalDpi xmlns:a14="http://schemas.microsoft.com/office/drawing/2010/main" val="0"/>
@@ -1624,7 +2130,7 @@
                   <pic:spPr bwMode="auto">
                     <a:xfrm>
                       <a:off x="0" y="0"/>
-                      <a:ext cx="5932170" cy="1781810"/>
+                      <a:ext cx="5923915" cy="1875790"/>
                     </a:xfrm>
                     <a:prstGeom prst="rect">
                       <a:avLst/>
@@ -1728,6 +2234,7 @@
     </w:p>
     <w:p>
       <w:pPr>
+        <w:ind w:firstLine="360"/>
         <w:jc w:val="both"/>
       </w:pPr>
       <w:r>
@@ -1736,11 +2243,6 @@
       <w:r>
         <w:t>алгоритм действий применяется последовательно ко всем изображениям.</w:t>
       </w:r>
-    </w:p>
-    <w:p>
-      <w:pPr>
-        <w:jc w:val="both"/>
-      </w:pPr>
     </w:p>
     <w:p>
       <w:pPr>
@@ -1765,7 +2267,15 @@
         <w:jc w:val="both"/>
       </w:pPr>
       <w:r>
-        <w:t xml:space="preserve">Архитектура нейронной сети состоит из полносвязных слоёв: входной слой, выходной и </w:t>
+        <w:t xml:space="preserve">Архитектура нейронной сети состоит из </w:t>
+      </w:r>
+      <w:proofErr w:type="spellStart"/>
+      <w:r>
+        <w:t>полносвязных</w:t>
+      </w:r>
+      <w:proofErr w:type="spellEnd"/>
+      <w:r>
+        <w:t xml:space="preserve"> слоёв: входной слой, выходной и </w:t>
       </w:r>
       <w:r>
         <w:rPr>
@@ -1788,12 +2298,14 @@
       <w:r>
         <w:t xml:space="preserve"> и функция активации. В качестве функции активации выбрана </w:t>
       </w:r>
+      <w:proofErr w:type="spellStart"/>
       <w:r>
         <w:rPr>
           <w:lang w:val="en-US"/>
         </w:rPr>
         <w:t>ReLU</w:t>
       </w:r>
+      <w:proofErr w:type="spellEnd"/>
       <w:r>
         <w:rPr>
           <w:highlight w:val="yellow"/>
@@ -1956,7 +2468,23 @@
           <w:sz w:val="24"/>
           <w:szCs w:val="24"/>
         </w:rPr>
-        <w:t>. Архитектура полносвязной нейронной сети</w:t>
+        <w:t xml:space="preserve">. Архитектура </w:t>
+      </w:r>
+      <w:proofErr w:type="spellStart"/>
+      <w:r>
+        <w:rPr>
+          <w:sz w:val="24"/>
+          <w:szCs w:val="24"/>
+        </w:rPr>
+        <w:t>полносвязной</w:t>
+      </w:r>
+      <w:proofErr w:type="spellEnd"/>
+      <w:r>
+        <w:rPr>
+          <w:sz w:val="24"/>
+          <w:szCs w:val="24"/>
+        </w:rPr>
+        <w:t xml:space="preserve"> нейронной сети</w:t>
       </w:r>
     </w:p>
     <w:p>
@@ -1977,6 +2505,7 @@
         <w:jc w:val="both"/>
       </w:pPr>
       <w:r>
+        <w:lastRenderedPageBreak/>
         <w:t xml:space="preserve">Обучение модели происходит на синтезированных данных. На вход подаётся </w:t>
       </w:r>
       <w:r>
@@ -2067,7 +2596,6 @@
         <w:jc w:val="both"/>
       </w:pPr>
       <w:r>
-        <w:lastRenderedPageBreak/>
         <w:t xml:space="preserve">Оптимизатором выбран алгоритм </w:t>
       </w:r>
       <w:r>
@@ -3316,7 +3844,21 @@
         <w:rPr>
           <w:lang w:val="en-US"/>
         </w:rPr>
-        <w:t>[Online]. Available: http://www.sciencedirect.com/ science/article/pii/S0146664X81800056</w:t>
+        <w:t>[Online]. Available: http://www.sciencedirect.com/ science/article/</w:t>
+      </w:r>
+      <w:proofErr w:type="spellStart"/>
+      <w:r>
+        <w:rPr>
+          <w:lang w:val="en-US"/>
+        </w:rPr>
+        <w:t>pii</w:t>
+      </w:r>
+      <w:proofErr w:type="spellEnd"/>
+      <w:r>
+        <w:rPr>
+          <w:lang w:val="en-US"/>
+        </w:rPr>
+        <w:t>/S0146664X81800056</w:t>
       </w:r>
     </w:p>
     <w:p>
@@ -3335,10 +3877,48 @@
         <w:rPr>
           <w:lang w:val="en-US"/>
         </w:rPr>
-        <w:t xml:space="preserve">V. S. Frost, J. A. Stiles, K. S. Shanmugan, and J. C. Holtzman, “A model for radar images and its application to adaptive digital filtering of multiplicative noise,” IEEE Transactions on Pattern Analysis and Machine Intelligence, vol. </w:t>
-      </w:r>
-      <w:r>
-        <w:t>PAMI-4, no. 2, pp. 157–166, March 1982.</w:t>
+        <w:t xml:space="preserve">V. S. Frost, J. A. Stiles, K. S. </w:t>
+      </w:r>
+      <w:proofErr w:type="spellStart"/>
+      <w:r>
+        <w:rPr>
+          <w:lang w:val="en-US"/>
+        </w:rPr>
+        <w:t>Shanmugan</w:t>
+      </w:r>
+      <w:proofErr w:type="spellEnd"/>
+      <w:r>
+        <w:rPr>
+          <w:lang w:val="en-US"/>
+        </w:rPr>
+        <w:t xml:space="preserve">, and J. C. Holtzman, “A model for radar images and its application to adaptive digital filtering of multiplicative noise,” IEEE Transactions on Pattern Analysis and Machine Intelligence, vol. </w:t>
+      </w:r>
+      <w:r>
+        <w:t xml:space="preserve">PAMI-4, </w:t>
+      </w:r>
+      <w:proofErr w:type="spellStart"/>
+      <w:r>
+        <w:t>no</w:t>
+      </w:r>
+      <w:proofErr w:type="spellEnd"/>
+      <w:r>
+        <w:t xml:space="preserve">. 2, </w:t>
+      </w:r>
+      <w:proofErr w:type="spellStart"/>
+      <w:r>
+        <w:t>pp</w:t>
+      </w:r>
+      <w:proofErr w:type="spellEnd"/>
+      <w:r>
+        <w:t xml:space="preserve">. 157–166, </w:t>
+      </w:r>
+      <w:proofErr w:type="spellStart"/>
+      <w:r>
+        <w:t>March</w:t>
+      </w:r>
+      <w:proofErr w:type="spellEnd"/>
+      <w:r>
+        <w:t xml:space="preserve"> 1982.</w:t>
       </w:r>
     </w:p>
     <w:p>
@@ -3357,8 +3937,35 @@
         <w:rPr>
           <w:lang w:val="en-US"/>
         </w:rPr>
-        <w:lastRenderedPageBreak/>
-        <w:t>D. Kuan, A. Sawchuk, T. Strand, and P. Chavel, “Adaptive restoration of images with speckle,” IEEE Transactions on Acoustics, Speech, and Signal Processing, vol. 35, no. 3, pp. 373–383, March 1987.</w:t>
+        <w:t xml:space="preserve">D. </w:t>
+      </w:r>
+      <w:proofErr w:type="spellStart"/>
+      <w:r>
+        <w:rPr>
+          <w:lang w:val="en-US"/>
+        </w:rPr>
+        <w:t>Kuan</w:t>
+      </w:r>
+      <w:proofErr w:type="spellEnd"/>
+      <w:r>
+        <w:rPr>
+          <w:lang w:val="en-US"/>
+        </w:rPr>
+        <w:t xml:space="preserve">, A. Sawchuk, T. Strand, and P. </w:t>
+      </w:r>
+      <w:proofErr w:type="spellStart"/>
+      <w:r>
+        <w:rPr>
+          <w:lang w:val="en-US"/>
+        </w:rPr>
+        <w:t>Chavel</w:t>
+      </w:r>
+      <w:proofErr w:type="spellEnd"/>
+      <w:r>
+        <w:rPr>
+          <w:lang w:val="en-US"/>
+        </w:rPr>
+        <w:t>, “Adaptive restoration of images with speckle,” IEEE Transactions on Acoustics, Speech, and Signal Processing, vol. 35, no. 3, pp. 373–383, March 1987.</w:t>
       </w:r>
     </w:p>
     <w:p>
@@ -3377,7 +3984,35 @@
         <w:rPr>
           <w:lang w:val="en-US"/>
         </w:rPr>
-        <w:t>F. Argenti and A. Alparone, “Speckle removal from SAR images in the undecimated wavelet domain,” IEEE Transactions on Geoscience and Remote Sensing , vol. 40, pp. 2363–2374, Nov. 2002.</w:t>
+        <w:t xml:space="preserve">F. </w:t>
+      </w:r>
+      <w:proofErr w:type="spellStart"/>
+      <w:r>
+        <w:rPr>
+          <w:lang w:val="en-US"/>
+        </w:rPr>
+        <w:t>Argenti</w:t>
+      </w:r>
+      <w:proofErr w:type="spellEnd"/>
+      <w:r>
+        <w:rPr>
+          <w:lang w:val="en-US"/>
+        </w:rPr>
+        <w:t xml:space="preserve"> and A. </w:t>
+      </w:r>
+      <w:proofErr w:type="spellStart"/>
+      <w:r>
+        <w:rPr>
+          <w:lang w:val="en-US"/>
+        </w:rPr>
+        <w:t>Alparone</w:t>
+      </w:r>
+      <w:proofErr w:type="spellEnd"/>
+      <w:r>
+        <w:rPr>
+          <w:lang w:val="en-US"/>
+        </w:rPr>
+        <w:t>, “Speckle removal from SAR images in the undecimated wavelet domain,” IEEE Transactions on Geoscience and Remote Sensing , vol. 40, pp. 2363–2374, Nov. 2002.</w:t>
       </w:r>
       <w:bookmarkEnd w:id="1"/>
     </w:p>
@@ -3398,13 +4033,49 @@
         <w:rPr>
           <w:lang w:val="en-US"/>
         </w:rPr>
-        <w:t>F. Argenti</w:t>
-      </w:r>
-      <w:r>
-        <w:rPr>
-          <w:lang w:val="en-US"/>
-        </w:rPr>
-        <w:t>, T. Bianchi, and A. Alparone, “Multiresolution MAP despeckling of SAR images based on locally adaptive generalized gaussian pdf modeling,” IEEE Transactions on Image Processing, vol. 15, no. 11, pp. 3385–3399, Nov. 2006.</w:t>
+        <w:t xml:space="preserve">F. </w:t>
+      </w:r>
+      <w:proofErr w:type="spellStart"/>
+      <w:r>
+        <w:rPr>
+          <w:lang w:val="en-US"/>
+        </w:rPr>
+        <w:t>Argenti</w:t>
+      </w:r>
+      <w:proofErr w:type="spellEnd"/>
+      <w:r>
+        <w:rPr>
+          <w:lang w:val="en-US"/>
+        </w:rPr>
+        <w:t xml:space="preserve">, T. Bianchi, and A. </w:t>
+      </w:r>
+      <w:proofErr w:type="spellStart"/>
+      <w:r>
+        <w:rPr>
+          <w:lang w:val="en-US"/>
+        </w:rPr>
+        <w:t>Alparone</w:t>
+      </w:r>
+      <w:proofErr w:type="spellEnd"/>
+      <w:r>
+        <w:rPr>
+          <w:lang w:val="en-US"/>
+        </w:rPr>
+        <w:t xml:space="preserve">, “Multiresolution MAP </w:t>
+      </w:r>
+      <w:proofErr w:type="spellStart"/>
+      <w:r>
+        <w:rPr>
+          <w:lang w:val="en-US"/>
+        </w:rPr>
+        <w:t>despeckling</w:t>
+      </w:r>
+      <w:proofErr w:type="spellEnd"/>
+      <w:r>
+        <w:rPr>
+          <w:lang w:val="en-US"/>
+        </w:rPr>
+        <w:t xml:space="preserve"> of SAR images based on locally adaptive generalized gaussian pdf modeling,” IEEE Transactions on Image Processing, vol. 15, no. 11, pp. 3385–3399, Nov. 2006.</w:t>
       </w:r>
       <w:bookmarkEnd w:id="2"/>
     </w:p>
@@ -3425,7 +4096,35 @@
         <w:rPr>
           <w:lang w:val="en-US"/>
         </w:rPr>
-        <w:t>M. Dai, C. Peng, A. K. Chan, and D. Loguinov, “Bayesian wavelet shrinkage with edge detection for SAR image despeckling,” IEEE Transactions on Geoscience and Remote Sensing, vol. 42, no. 8, pp. 1642– 1648, Aug. 2004.</w:t>
+        <w:t xml:space="preserve">M. Dai, C. Peng, A. K. Chan, and D. </w:t>
+      </w:r>
+      <w:proofErr w:type="spellStart"/>
+      <w:r>
+        <w:rPr>
+          <w:lang w:val="en-US"/>
+        </w:rPr>
+        <w:t>Loguinov</w:t>
+      </w:r>
+      <w:proofErr w:type="spellEnd"/>
+      <w:r>
+        <w:rPr>
+          <w:lang w:val="en-US"/>
+        </w:rPr>
+        <w:t xml:space="preserve">, “Bayesian wavelet shrinkage with edge detection for SAR image </w:t>
+      </w:r>
+      <w:proofErr w:type="spellStart"/>
+      <w:r>
+        <w:rPr>
+          <w:lang w:val="en-US"/>
+        </w:rPr>
+        <w:t>despeckling</w:t>
+      </w:r>
+      <w:proofErr w:type="spellEnd"/>
+      <w:r>
+        <w:rPr>
+          <w:lang w:val="en-US"/>
+        </w:rPr>
+        <w:t>,” IEEE Transactions on Geoscience and Remote Sensing, vol. 42, no. 8, pp. 1642– 1648, Aug. 2004.</w:t>
       </w:r>
       <w:bookmarkEnd w:id="3"/>
     </w:p>
@@ -3445,7 +4144,49 @@
         <w:rPr>
           <w:lang w:val="en-US"/>
         </w:rPr>
-        <w:t>C. Deledalle, L. Denis, and F. Tupin, “Iterative weighted maximum likelihood denoising with probabilistic patchbased weights,” IEEE Transactions on Image Processing, vol. 18, no. 12, pp. 2661–2672, Dec. 2009.</w:t>
+        <w:t xml:space="preserve">C. </w:t>
+      </w:r>
+      <w:proofErr w:type="spellStart"/>
+      <w:r>
+        <w:rPr>
+          <w:lang w:val="en-US"/>
+        </w:rPr>
+        <w:t>Deledalle</w:t>
+      </w:r>
+      <w:proofErr w:type="spellEnd"/>
+      <w:r>
+        <w:rPr>
+          <w:lang w:val="en-US"/>
+        </w:rPr>
+        <w:t xml:space="preserve">, L. Denis, and F. </w:t>
+      </w:r>
+      <w:proofErr w:type="spellStart"/>
+      <w:r>
+        <w:rPr>
+          <w:lang w:val="en-US"/>
+        </w:rPr>
+        <w:t>Tupin</w:t>
+      </w:r>
+      <w:proofErr w:type="spellEnd"/>
+      <w:r>
+        <w:rPr>
+          <w:lang w:val="en-US"/>
+        </w:rPr>
+        <w:t xml:space="preserve">, “Iterative weighted maximum likelihood denoising with probabilistic </w:t>
+      </w:r>
+      <w:proofErr w:type="spellStart"/>
+      <w:r>
+        <w:rPr>
+          <w:lang w:val="en-US"/>
+        </w:rPr>
+        <w:t>patchbased</w:t>
+      </w:r>
+      <w:proofErr w:type="spellEnd"/>
+      <w:r>
+        <w:rPr>
+          <w:lang w:val="en-US"/>
+        </w:rPr>
+        <w:t xml:space="preserve"> weights,” IEEE Transactions on Image Processing, vol. 18, no. 12, pp. 2661–2672, Dec. 2009.</w:t>
       </w:r>
     </w:p>
     <w:p>
@@ -3464,7 +4205,21 @@
         <w:rPr>
           <w:lang w:val="en-US"/>
         </w:rPr>
-        <w:t>H. Zhong, J. Xu, and L. Jiao, “Classification based nonlocal means despeckling for SAR image,” proc. of SPIE, vol. 7495, Oct. 2009.</w:t>
+        <w:t xml:space="preserve">H. Zhong, J. Xu, and L. Jiao, “Classification based nonlocal means </w:t>
+      </w:r>
+      <w:proofErr w:type="spellStart"/>
+      <w:r>
+        <w:rPr>
+          <w:lang w:val="en-US"/>
+        </w:rPr>
+        <w:t>despeckling</w:t>
+      </w:r>
+      <w:proofErr w:type="spellEnd"/>
+      <w:r>
+        <w:rPr>
+          <w:lang w:val="en-US"/>
+        </w:rPr>
+        <w:t xml:space="preserve"> for SAR image,” proc. of SPIE, vol. 7495, Oct. 2009.</w:t>
       </w:r>
     </w:p>
     <w:p>
@@ -3483,7 +4238,49 @@
         <w:rPr>
           <w:lang w:val="en-US"/>
         </w:rPr>
-        <w:t>P. Coupe, P. Hellier, C. Kervrann, and C. Baril- ´ lot, “Bayesian non local means-based speckle filtering,” Proceedings of IEEE International Symposium on Biomedical Imaging, pp. 1291–1294, May 2008.</w:t>
+        <w:t xml:space="preserve">P. Coupe, P. Hellier, C. </w:t>
+      </w:r>
+      <w:proofErr w:type="spellStart"/>
+      <w:r>
+        <w:rPr>
+          <w:lang w:val="en-US"/>
+        </w:rPr>
+        <w:t>Kervrann</w:t>
+      </w:r>
+      <w:proofErr w:type="spellEnd"/>
+      <w:r>
+        <w:rPr>
+          <w:lang w:val="en-US"/>
+        </w:rPr>
+        <w:t xml:space="preserve">, and C. </w:t>
+      </w:r>
+      <w:proofErr w:type="spellStart"/>
+      <w:r>
+        <w:rPr>
+          <w:lang w:val="en-US"/>
+        </w:rPr>
+        <w:t>Baril</w:t>
+      </w:r>
+      <w:proofErr w:type="spellEnd"/>
+      <w:r>
+        <w:rPr>
+          <w:lang w:val="en-US"/>
+        </w:rPr>
+        <w:t xml:space="preserve">- ´ lot, “Bayesian </w:t>
+      </w:r>
+      <w:proofErr w:type="gramStart"/>
+      <w:r>
+        <w:rPr>
+          <w:lang w:val="en-US"/>
+        </w:rPr>
+        <w:t>non local</w:t>
+      </w:r>
+      <w:proofErr w:type="gramEnd"/>
+      <w:r>
+        <w:rPr>
+          <w:lang w:val="en-US"/>
+        </w:rPr>
+        <w:t xml:space="preserve"> means-based speckle filtering,” Proceedings of IEEE International Symposium on Biomedical Imaging, pp. 1291–1294, May 2008.</w:t>
       </w:r>
     </w:p>
     <w:p>
@@ -3495,7 +4292,15 @@
         </w:numPr>
       </w:pPr>
       <w:r>
-        <w:t xml:space="preserve">Тузова А.А., Павлов В.А., Белов А.А. Подавление мультипликативного шума на радиолокационных изображениях. </w:t>
+        <w:t xml:space="preserve">Тузова </w:t>
+      </w:r>
+      <w:proofErr w:type="gramStart"/>
+      <w:r>
+        <w:t>А.А.</w:t>
+      </w:r>
+      <w:proofErr w:type="gramEnd"/>
+      <w:r>
+        <w:t xml:space="preserve">, Павлов В.А., Белов А.А. Подавление мультипликативного шума на радиолокационных изображениях. </w:t>
       </w:r>
       <w:r>
         <w:t xml:space="preserve">Известия высших учебных заведений России. Радиоэлектроника. 2021;24(4):6-18. </w:t>
@@ -3509,12 +4314,14 @@
       <w:r>
         <w:t>://</w:t>
       </w:r>
+      <w:proofErr w:type="spellStart"/>
       <w:r>
         <w:rPr>
           <w:lang w:val="en-US"/>
         </w:rPr>
         <w:t>doi</w:t>
       </w:r>
+      <w:proofErr w:type="spellEnd"/>
       <w:r>
         <w:t>.</w:t>
       </w:r>
@@ -3563,7 +4370,56 @@
         <w:rPr>
           <w:lang w:val="en-US"/>
         </w:rPr>
-        <w:t>G. Chierchia, D. Cozzolino, G. Poggi, and L. Verdoliva, “SAR image despeckling through convolutional neural networks,” in 2017 IEEE International Geoscience and Remote Sensing Symposium (IGARSS), July 2017, pp. 5438–5441.</w:t>
+        <w:t xml:space="preserve">G. </w:t>
+      </w:r>
+      <w:proofErr w:type="spellStart"/>
+      <w:r>
+        <w:rPr>
+          <w:lang w:val="en-US"/>
+        </w:rPr>
+        <w:t>Chierchia</w:t>
+      </w:r>
+      <w:proofErr w:type="spellEnd"/>
+      <w:r>
+        <w:rPr>
+          <w:lang w:val="en-US"/>
+        </w:rPr>
+        <w:t xml:space="preserve">, D. Cozzolino, G. Poggi, and L. </w:t>
+      </w:r>
+      <w:proofErr w:type="spellStart"/>
+      <w:r>
+        <w:rPr>
+          <w:lang w:val="en-US"/>
+        </w:rPr>
+        <w:t>Verdoliva</w:t>
+      </w:r>
+      <w:proofErr w:type="spellEnd"/>
+      <w:r>
+        <w:rPr>
+          <w:lang w:val="en-US"/>
+        </w:rPr>
+        <w:t xml:space="preserve">, “SAR image </w:t>
+      </w:r>
+      <w:proofErr w:type="spellStart"/>
+      <w:r>
+        <w:rPr>
+          <w:lang w:val="en-US"/>
+        </w:rPr>
+        <w:t>despeckling</w:t>
+      </w:r>
+      <w:proofErr w:type="spellEnd"/>
+      <w:r>
+        <w:rPr>
+          <w:lang w:val="en-US"/>
+        </w:rPr>
+        <w:t xml:space="preserve"> through convolutional neural networks,” in 2017 IEEE </w:t>
+      </w:r>
+      <w:r>
+        <w:rPr>
+          <w:lang w:val="en-US"/>
+        </w:rPr>
+        <w:lastRenderedPageBreak/>
+        <w:t>International Geoscience and Remote Sensing Symposium (IGARSS), July 2017, pp. 5438–5441.</w:t>
       </w:r>
     </w:p>
     <w:p>
@@ -3582,7 +4438,21 @@
         <w:rPr>
           <w:lang w:val="en-US"/>
         </w:rPr>
-        <w:t>P. Wang, H. Zhang, and V. M. Patel, “SAR Image Despeckling Using a Convolutional Neural Network,” IEEE Signal Processing Letters, vol. 24, no. 12, pp. 1763–1767, Dec 2017.</w:t>
+        <w:t xml:space="preserve">P. Wang, H. Zhang, and V. M. Patel, “SAR Image </w:t>
+      </w:r>
+      <w:proofErr w:type="spellStart"/>
+      <w:r>
+        <w:rPr>
+          <w:lang w:val="en-US"/>
+        </w:rPr>
+        <w:t>Despeckling</w:t>
+      </w:r>
+      <w:proofErr w:type="spellEnd"/>
+      <w:r>
+        <w:rPr>
+          <w:lang w:val="en-US"/>
+        </w:rPr>
+        <w:t xml:space="preserve"> Using a Convolutional Neural Network,” IEEE Signal Processing Letters, vol. 24, no. 12, pp. 1763–1767, Dec 2017.</w:t>
       </w:r>
     </w:p>
     <w:p>
@@ -3601,11 +4471,64 @@
         <w:rPr>
           <w:lang w:val="en-US"/>
         </w:rPr>
-        <w:t xml:space="preserve">K. Zhang, W. Zuo, Y. Chen, D. Meng, and L. Zhang, “Beyond a gaussian denoiser: Residual learning of deep cnn for image denoising,” IEEE Transactions on Image Processing (TIP), vol. </w:t>
-      </w:r>
-      <w:r>
-        <w:t>PP, 08 2016.</w:t>
-      </w:r>
+        <w:t xml:space="preserve">Qianqian Zhang, </w:t>
+      </w:r>
+      <w:proofErr w:type="spellStart"/>
+      <w:r>
+        <w:rPr>
+          <w:lang w:val="en-US"/>
+        </w:rPr>
+        <w:t>Ruizhi</w:t>
+      </w:r>
+      <w:proofErr w:type="spellEnd"/>
+      <w:r>
+        <w:rPr>
+          <w:lang w:val="en-US"/>
+        </w:rPr>
+        <w:t xml:space="preserve"> Sun</w:t>
+      </w:r>
+      <w:r>
+        <w:rPr>
+          <w:lang w:val="en-US"/>
+        </w:rPr>
+        <w:t xml:space="preserve"> “</w:t>
+      </w:r>
+      <w:r>
+        <w:rPr>
+          <w:lang w:val="en-US"/>
+        </w:rPr>
+        <w:t xml:space="preserve">SAR Image </w:t>
+      </w:r>
+      <w:proofErr w:type="spellStart"/>
+      <w:r>
+        <w:rPr>
+          <w:lang w:val="en-US"/>
+        </w:rPr>
+        <w:t>Despeckling</w:t>
+      </w:r>
+      <w:proofErr w:type="spellEnd"/>
+      <w:r>
+        <w:rPr>
+          <w:lang w:val="en-US"/>
+        </w:rPr>
+        <w:t xml:space="preserve"> Based on Convolutional Denoising Autoencoder</w:t>
+      </w:r>
+      <w:r>
+        <w:rPr>
+          <w:lang w:val="en-US"/>
+        </w:rPr>
+        <w:t xml:space="preserve">”  </w:t>
+      </w:r>
+      <w:hyperlink r:id="rId9" w:history="1">
+        <w:r>
+          <w:rPr>
+            <w:rStyle w:val="a4"/>
+            <w:highlight w:val="yellow"/>
+            <w:lang w:val="en-US"/>
+          </w:rPr>
+          <w:t>https://arxiv.org/abs/2011.14627</w:t>
+        </w:r>
+      </w:hyperlink>
     </w:p>
     <w:p>
       <w:pPr>
@@ -3616,28 +4539,97 @@
         </w:numPr>
         <w:jc w:val="both"/>
         <w:rPr>
+          <w:lang w:val="en-US"/>
+        </w:rPr>
+      </w:pPr>
+      <w:proofErr w:type="spellStart"/>
+      <w:r>
+        <w:rPr>
+          <w:lang w:val="en-US"/>
+        </w:rPr>
+        <w:t>Dongyang</w:t>
+      </w:r>
+      <w:proofErr w:type="spellEnd"/>
+      <w:r>
+        <w:rPr>
+          <w:lang w:val="en-US"/>
+        </w:rPr>
+        <w:t xml:space="preserve"> </w:t>
+      </w:r>
+      <w:proofErr w:type="spellStart"/>
+      <w:r>
+        <w:rPr>
+          <w:lang w:val="en-US"/>
+        </w:rPr>
+        <w:t>Ao</w:t>
+      </w:r>
+      <w:proofErr w:type="spellEnd"/>
+      <w:r>
+        <w:rPr>
+          <w:lang w:val="en-US"/>
+        </w:rPr>
+        <w:t xml:space="preserve">, </w:t>
+      </w:r>
+      <w:proofErr w:type="spellStart"/>
+      <w:r>
+        <w:rPr>
+          <w:lang w:val="en-US"/>
+        </w:rPr>
+        <w:t>Corneliu</w:t>
+      </w:r>
+      <w:proofErr w:type="spellEnd"/>
+      <w:r>
+        <w:rPr>
+          <w:lang w:val="en-US"/>
+        </w:rPr>
+        <w:t xml:space="preserve"> Octavian Dumitru, Gottfried Schwarz, Mihai </w:t>
+      </w:r>
+      <w:proofErr w:type="spellStart"/>
+      <w:r>
+        <w:rPr>
+          <w:lang w:val="en-US"/>
+        </w:rPr>
+        <w:t>Datcu</w:t>
+      </w:r>
+      <w:proofErr w:type="spellEnd"/>
+      <w:r>
+        <w:rPr>
+          <w:lang w:val="en-US"/>
+        </w:rPr>
+        <w:t>. “</w:t>
+      </w:r>
+      <w:r>
+        <w:rPr>
+          <w:lang w:val="en-US"/>
+        </w:rPr>
+        <w:t xml:space="preserve">Dialectical GAN for SAR Image Translation: From Sentinel-1 to </w:t>
+      </w:r>
+      <w:proofErr w:type="spellStart"/>
+      <w:r>
+        <w:rPr>
+          <w:lang w:val="en-US"/>
+        </w:rPr>
+        <w:t>TerraSAR</w:t>
+      </w:r>
+      <w:proofErr w:type="spellEnd"/>
+      <w:r>
+        <w:rPr>
+          <w:lang w:val="en-US"/>
+        </w:rPr>
+        <w:t>-X</w:t>
+      </w:r>
+      <w:r>
+        <w:rPr>
+          <w:lang w:val="en-US"/>
+        </w:rPr>
+        <w:t xml:space="preserve">” </w:t>
+      </w:r>
+      <w:r>
+        <w:rPr>
           <w:highlight w:val="yellow"/>
           <w:lang w:val="en-US"/>
         </w:rPr>
-      </w:pPr>
-      <w:r>
-        <w:rPr>
-          <w:lang w:val="en-US"/>
-        </w:rPr>
-        <w:t>Li H. et al. DnSwin: Toward real-world denoising via a continuous Wavelet Sliding Transformer //Knowledge-Based Systems. – 2022. – Т. 255. – С. 109815.</w:t>
-      </w:r>
-      <w:r>
-        <w:rPr>
-          <w:lang w:val="en-US"/>
-        </w:rPr>
-        <w:t xml:space="preserve"> </w:t>
-      </w:r>
-      <w:r>
-        <w:rPr>
-          <w:highlight w:val="yellow"/>
-          <w:lang w:val="en-US"/>
-        </w:rPr>
-        <w:t>https://arxiv.org/abs/2207.13861</w:t>
+        <w:t>https://arxiv.org/abs/1807.07778</w:t>
       </w:r>
     </w:p>
     <w:p>
@@ -3656,8 +4648,129 @@
         <w:rPr>
           <w:lang w:val="en-US"/>
         </w:rPr>
-        <w:lastRenderedPageBreak/>
-        <w:t>Kingma, D. P. &amp; Ba, J. (2014). Adam: A method for stochastic optimization. arXiv preprint arXiv:1412.6980</w:t>
+        <w:t xml:space="preserve">K. Zhang, W. </w:t>
+      </w:r>
+      <w:proofErr w:type="spellStart"/>
+      <w:r>
+        <w:rPr>
+          <w:lang w:val="en-US"/>
+        </w:rPr>
+        <w:t>Zuo</w:t>
+      </w:r>
+      <w:proofErr w:type="spellEnd"/>
+      <w:r>
+        <w:rPr>
+          <w:lang w:val="en-US"/>
+        </w:rPr>
+        <w:t xml:space="preserve">, Y. Chen, D. Meng, and L. Zhang, “Beyond a gaussian denoiser: Residual learning of deep </w:t>
+      </w:r>
+      <w:proofErr w:type="spellStart"/>
+      <w:r>
+        <w:rPr>
+          <w:lang w:val="en-US"/>
+        </w:rPr>
+        <w:t>cnn</w:t>
+      </w:r>
+      <w:proofErr w:type="spellEnd"/>
+      <w:r>
+        <w:rPr>
+          <w:lang w:val="en-US"/>
+        </w:rPr>
+        <w:t xml:space="preserve"> for image denoising,” IEEE Transactions on Image Processing (TIP), vol. </w:t>
+      </w:r>
+      <w:r>
+        <w:rPr>
+          <w:lang w:val="en-US"/>
+        </w:rPr>
+        <w:t>PP, 08 2016.</w:t>
+      </w:r>
+    </w:p>
+    <w:p>
+      <w:pPr>
+        <w:pStyle w:val="a3"/>
+        <w:numPr>
+          <w:ilvl w:val="0"/>
+          <w:numId w:val="2"/>
+        </w:numPr>
+        <w:jc w:val="both"/>
+        <w:rPr>
+          <w:highlight w:val="yellow"/>
+          <w:lang w:val="en-US"/>
+        </w:rPr>
+      </w:pPr>
+      <w:r>
+        <w:rPr>
+          <w:lang w:val="en-US"/>
+        </w:rPr>
+        <w:t xml:space="preserve">Li H. et al. </w:t>
+      </w:r>
+      <w:proofErr w:type="spellStart"/>
+      <w:r>
+        <w:rPr>
+          <w:lang w:val="en-US"/>
+        </w:rPr>
+        <w:t>DnSwin</w:t>
+      </w:r>
+      <w:proofErr w:type="spellEnd"/>
+      <w:r>
+        <w:rPr>
+          <w:lang w:val="en-US"/>
+        </w:rPr>
+        <w:t>: Toward real-world denoising via a continuous Wavelet Sliding Transformer //Knowledge-Based Systems. – 2022. – Т. 255. – С. 109815.</w:t>
+      </w:r>
+      <w:r>
+        <w:rPr>
+          <w:lang w:val="en-US"/>
+        </w:rPr>
+        <w:t xml:space="preserve"> </w:t>
+      </w:r>
+      <w:r>
+        <w:rPr>
+          <w:highlight w:val="yellow"/>
+          <w:lang w:val="en-US"/>
+        </w:rPr>
+        <w:t>https://arxiv.org/abs/2207.13861</w:t>
+      </w:r>
+    </w:p>
+    <w:p>
+      <w:pPr>
+        <w:pStyle w:val="a3"/>
+        <w:numPr>
+          <w:ilvl w:val="0"/>
+          <w:numId w:val="2"/>
+        </w:numPr>
+        <w:jc w:val="both"/>
+        <w:rPr>
+          <w:lang w:val="en-US"/>
+        </w:rPr>
+      </w:pPr>
+      <w:proofErr w:type="spellStart"/>
+      <w:r>
+        <w:rPr>
+          <w:lang w:val="en-US"/>
+        </w:rPr>
+        <w:t>Kingma</w:t>
+      </w:r>
+      <w:proofErr w:type="spellEnd"/>
+      <w:r>
+        <w:rPr>
+          <w:lang w:val="en-US"/>
+        </w:rPr>
+        <w:t xml:space="preserve">, D. P. &amp; Ba, J. (2014). Adam: A method for stochastic optimization. </w:t>
+      </w:r>
+      <w:proofErr w:type="spellStart"/>
+      <w:r>
+        <w:rPr>
+          <w:lang w:val="en-US"/>
+        </w:rPr>
+        <w:t>arXiv</w:t>
+      </w:r>
+      <w:proofErr w:type="spellEnd"/>
+      <w:r>
+        <w:rPr>
+          <w:lang w:val="en-US"/>
+        </w:rPr>
+        <w:t xml:space="preserve"> preprint arXiv:1412.6980</w:t>
       </w:r>
       <w:r>
         <w:rPr>
@@ -3665,7 +4778,7 @@
         </w:rPr>
         <w:t xml:space="preserve">. </w:t>
       </w:r>
-      <w:hyperlink r:id="rId9" w:history="1">
+      <w:hyperlink r:id="rId10" w:history="1">
         <w:r>
           <w:rPr>
             <w:rStyle w:val="a4"/>
@@ -3692,7 +4805,49 @@
         <w:rPr>
           <w:lang w:val="en-US"/>
         </w:rPr>
-        <w:t>Wang Z, Bovik AC, Sheikh HR, Simoncelli EP. Image quality assessment: from error visibility to structural similarity. IEEE Trans Image Process. 2004 Apr;13(4):600-12. doi: 10.1109/tip.2003.819861. PMID: 15376593.</w:t>
+        <w:t xml:space="preserve">Wang Z, </w:t>
+      </w:r>
+      <w:proofErr w:type="spellStart"/>
+      <w:r>
+        <w:rPr>
+          <w:lang w:val="en-US"/>
+        </w:rPr>
+        <w:t>Bovik</w:t>
+      </w:r>
+      <w:proofErr w:type="spellEnd"/>
+      <w:r>
+        <w:rPr>
+          <w:lang w:val="en-US"/>
+        </w:rPr>
+        <w:t xml:space="preserve"> AC, Sheikh HR, </w:t>
+      </w:r>
+      <w:proofErr w:type="spellStart"/>
+      <w:r>
+        <w:rPr>
+          <w:lang w:val="en-US"/>
+        </w:rPr>
+        <w:t>Simoncelli</w:t>
+      </w:r>
+      <w:proofErr w:type="spellEnd"/>
+      <w:r>
+        <w:rPr>
+          <w:lang w:val="en-US"/>
+        </w:rPr>
+        <w:t xml:space="preserve"> EP. Image quality assessment: from error visibility to structural similarity. IEEE Trans Image Process. 2004 Apr;13(4):600-12. </w:t>
+      </w:r>
+      <w:proofErr w:type="spellStart"/>
+      <w:r>
+        <w:rPr>
+          <w:lang w:val="en-US"/>
+        </w:rPr>
+        <w:t>doi</w:t>
+      </w:r>
+      <w:proofErr w:type="spellEnd"/>
+      <w:r>
+        <w:rPr>
+          <w:lang w:val="en-US"/>
+        </w:rPr>
+        <w:t>: 10.1109/tip.2003.819861. PMID: 15376593.</w:t>
       </w:r>
     </w:p>
     <w:p>
@@ -3711,7 +4866,49 @@
         <w:rPr>
           <w:lang w:val="en-US"/>
         </w:rPr>
-        <w:t>B. Zhang, P. V. Sander and A. Bermak, "Gradient magnitude similarity deviation on multiple scales for color image quality assessment," 2017 IEEE International Conference on Acoustics, Speech and Signal Processing (ICASSP), New Orleans, LA, USA, 2017, pp. 1253-1257, doi: 10.1109/ICASSP.2017.7952357.</w:t>
+        <w:t xml:space="preserve">B. Zhang, P. V. </w:t>
+      </w:r>
+      <w:proofErr w:type="gramStart"/>
+      <w:r>
+        <w:rPr>
+          <w:lang w:val="en-US"/>
+        </w:rPr>
+        <w:t>Sander</w:t>
+      </w:r>
+      <w:proofErr w:type="gramEnd"/>
+      <w:r>
+        <w:rPr>
+          <w:lang w:val="en-US"/>
+        </w:rPr>
+        <w:t xml:space="preserve"> and A. </w:t>
+      </w:r>
+      <w:proofErr w:type="spellStart"/>
+      <w:r>
+        <w:rPr>
+          <w:lang w:val="en-US"/>
+        </w:rPr>
+        <w:t>Bermak</w:t>
+      </w:r>
+      <w:proofErr w:type="spellEnd"/>
+      <w:r>
+        <w:rPr>
+          <w:lang w:val="en-US"/>
+        </w:rPr>
+        <w:t xml:space="preserve">, "Gradient magnitude similarity deviation on multiple scales for color image quality assessment," 2017 IEEE International Conference on Acoustics, Speech and Signal Processing (ICASSP), New Orleans, LA, USA, 2017, pp. 1253-1257, </w:t>
+      </w:r>
+      <w:proofErr w:type="spellStart"/>
+      <w:r>
+        <w:rPr>
+          <w:lang w:val="en-US"/>
+        </w:rPr>
+        <w:t>doi</w:t>
+      </w:r>
+      <w:proofErr w:type="spellEnd"/>
+      <w:r>
+        <w:rPr>
+          <w:lang w:val="en-US"/>
+        </w:rPr>
+        <w:t>: 10.1109/ICASSP.2017.7952357.</w:t>
       </w:r>
     </w:p>
     <w:p>
@@ -3922,6 +5119,95 @@
     </w:lvl>
   </w:abstractNum>
   <w:abstractNum w:abstractNumId="2" w15:restartNumberingAfterBreak="0">
+    <w:nsid w:val="6FF304E2"/>
+    <w:multiLevelType w:val="hybridMultilevel"/>
+    <w:tmpl w:val="220C7AD8"/>
+    <w:lvl w:ilvl="0" w:tplc="4BD6AC58">
+      <w:start w:val="1"/>
+      <w:numFmt w:val="decimal"/>
+      <w:lvlText w:val="%1."/>
+      <w:lvlJc w:val="left"/>
+      <w:pPr>
+        <w:ind w:left="1068" w:hanging="360"/>
+      </w:pPr>
+      <w:rPr>
+        <w:rFonts w:hint="default"/>
+      </w:rPr>
+    </w:lvl>
+    <w:lvl w:ilvl="1" w:tplc="04190019" w:tentative="1">
+      <w:start w:val="1"/>
+      <w:numFmt w:val="lowerLetter"/>
+      <w:lvlText w:val="%2."/>
+      <w:lvlJc w:val="left"/>
+      <w:pPr>
+        <w:ind w:left="1788" w:hanging="360"/>
+      </w:pPr>
+    </w:lvl>
+    <w:lvl w:ilvl="2" w:tplc="0419001B" w:tentative="1">
+      <w:start w:val="1"/>
+      <w:numFmt w:val="lowerRoman"/>
+      <w:lvlText w:val="%3."/>
+      <w:lvlJc w:val="right"/>
+      <w:pPr>
+        <w:ind w:left="2508" w:hanging="180"/>
+      </w:pPr>
+    </w:lvl>
+    <w:lvl w:ilvl="3" w:tplc="0419000F" w:tentative="1">
+      <w:start w:val="1"/>
+      <w:numFmt w:val="decimal"/>
+      <w:lvlText w:val="%4."/>
+      <w:lvlJc w:val="left"/>
+      <w:pPr>
+        <w:ind w:left="3228" w:hanging="360"/>
+      </w:pPr>
+    </w:lvl>
+    <w:lvl w:ilvl="4" w:tplc="04190019" w:tentative="1">
+      <w:start w:val="1"/>
+      <w:numFmt w:val="lowerLetter"/>
+      <w:lvlText w:val="%5."/>
+      <w:lvlJc w:val="left"/>
+      <w:pPr>
+        <w:ind w:left="3948" w:hanging="360"/>
+      </w:pPr>
+    </w:lvl>
+    <w:lvl w:ilvl="5" w:tplc="0419001B" w:tentative="1">
+      <w:start w:val="1"/>
+      <w:numFmt w:val="lowerRoman"/>
+      <w:lvlText w:val="%6."/>
+      <w:lvlJc w:val="right"/>
+      <w:pPr>
+        <w:ind w:left="4668" w:hanging="180"/>
+      </w:pPr>
+    </w:lvl>
+    <w:lvl w:ilvl="6" w:tplc="0419000F" w:tentative="1">
+      <w:start w:val="1"/>
+      <w:numFmt w:val="decimal"/>
+      <w:lvlText w:val="%7."/>
+      <w:lvlJc w:val="left"/>
+      <w:pPr>
+        <w:ind w:left="5388" w:hanging="360"/>
+      </w:pPr>
+    </w:lvl>
+    <w:lvl w:ilvl="7" w:tplc="04190019" w:tentative="1">
+      <w:start w:val="1"/>
+      <w:numFmt w:val="lowerLetter"/>
+      <w:lvlText w:val="%8."/>
+      <w:lvlJc w:val="left"/>
+      <w:pPr>
+        <w:ind w:left="6108" w:hanging="360"/>
+      </w:pPr>
+    </w:lvl>
+    <w:lvl w:ilvl="8" w:tplc="0419001B" w:tentative="1">
+      <w:start w:val="1"/>
+      <w:numFmt w:val="lowerRoman"/>
+      <w:lvlText w:val="%9."/>
+      <w:lvlJc w:val="right"/>
+      <w:pPr>
+        <w:ind w:left="6828" w:hanging="180"/>
+      </w:pPr>
+    </w:lvl>
+  </w:abstractNum>
+  <w:abstractNum w:abstractNumId="3" w15:restartNumberingAfterBreak="0">
     <w:nsid w:val="722E3005"/>
     <w:multiLevelType w:val="hybridMultilevel"/>
     <w:tmpl w:val="82988356"/>
@@ -4012,6 +5298,95 @@
       </w:pPr>
     </w:lvl>
   </w:abstractNum>
+  <w:abstractNum w:abstractNumId="4" w15:restartNumberingAfterBreak="0">
+    <w:nsid w:val="77635A0B"/>
+    <w:multiLevelType w:val="hybridMultilevel"/>
+    <w:tmpl w:val="610C6550"/>
+    <w:lvl w:ilvl="0" w:tplc="0419000F">
+      <w:start w:val="1"/>
+      <w:numFmt w:val="decimal"/>
+      <w:lvlText w:val="%1."/>
+      <w:lvlJc w:val="left"/>
+      <w:pPr>
+        <w:ind w:left="720" w:hanging="360"/>
+      </w:pPr>
+      <w:rPr>
+        <w:rFonts w:hint="default"/>
+      </w:rPr>
+    </w:lvl>
+    <w:lvl w:ilvl="1" w:tplc="04190019" w:tentative="1">
+      <w:start w:val="1"/>
+      <w:numFmt w:val="lowerLetter"/>
+      <w:lvlText w:val="%2."/>
+      <w:lvlJc w:val="left"/>
+      <w:pPr>
+        <w:ind w:left="1440" w:hanging="360"/>
+      </w:pPr>
+    </w:lvl>
+    <w:lvl w:ilvl="2" w:tplc="0419001B" w:tentative="1">
+      <w:start w:val="1"/>
+      <w:numFmt w:val="lowerRoman"/>
+      <w:lvlText w:val="%3."/>
+      <w:lvlJc w:val="right"/>
+      <w:pPr>
+        <w:ind w:left="2160" w:hanging="180"/>
+      </w:pPr>
+    </w:lvl>
+    <w:lvl w:ilvl="3" w:tplc="0419000F" w:tentative="1">
+      <w:start w:val="1"/>
+      <w:numFmt w:val="decimal"/>
+      <w:lvlText w:val="%4."/>
+      <w:lvlJc w:val="left"/>
+      <w:pPr>
+        <w:ind w:left="2880" w:hanging="360"/>
+      </w:pPr>
+    </w:lvl>
+    <w:lvl w:ilvl="4" w:tplc="04190019" w:tentative="1">
+      <w:start w:val="1"/>
+      <w:numFmt w:val="lowerLetter"/>
+      <w:lvlText w:val="%5."/>
+      <w:lvlJc w:val="left"/>
+      <w:pPr>
+        <w:ind w:left="3600" w:hanging="360"/>
+      </w:pPr>
+    </w:lvl>
+    <w:lvl w:ilvl="5" w:tplc="0419001B" w:tentative="1">
+      <w:start w:val="1"/>
+      <w:numFmt w:val="lowerRoman"/>
+      <w:lvlText w:val="%6."/>
+      <w:lvlJc w:val="right"/>
+      <w:pPr>
+        <w:ind w:left="4320" w:hanging="180"/>
+      </w:pPr>
+    </w:lvl>
+    <w:lvl w:ilvl="6" w:tplc="0419000F" w:tentative="1">
+      <w:start w:val="1"/>
+      <w:numFmt w:val="decimal"/>
+      <w:lvlText w:val="%7."/>
+      <w:lvlJc w:val="left"/>
+      <w:pPr>
+        <w:ind w:left="5040" w:hanging="360"/>
+      </w:pPr>
+    </w:lvl>
+    <w:lvl w:ilvl="7" w:tplc="04190019" w:tentative="1">
+      <w:start w:val="1"/>
+      <w:numFmt w:val="lowerLetter"/>
+      <w:lvlText w:val="%8."/>
+      <w:lvlJc w:val="left"/>
+      <w:pPr>
+        <w:ind w:left="5760" w:hanging="360"/>
+      </w:pPr>
+    </w:lvl>
+    <w:lvl w:ilvl="8" w:tplc="0419001B" w:tentative="1">
+      <w:start w:val="1"/>
+      <w:numFmt w:val="lowerRoman"/>
+      <w:lvlText w:val="%9."/>
+      <w:lvlJc w:val="right"/>
+      <w:pPr>
+        <w:ind w:left="6480" w:hanging="180"/>
+      </w:pPr>
+    </w:lvl>
+  </w:abstractNum>
   <w:num w:numId="1" w16cid:durableId="163672617">
     <w:abstractNumId w:val="0"/>
   </w:num>
@@ -4019,7 +5394,13 @@
     <w:abstractNumId w:val="1"/>
   </w:num>
   <w:num w:numId="3" w16cid:durableId="1471827154">
+    <w:abstractNumId w:val="3"/>
+  </w:num>
+  <w:num w:numId="4" w16cid:durableId="1536192773">
     <w:abstractNumId w:val="2"/>
+  </w:num>
+  <w:num w:numId="5" w16cid:durableId="2121797807">
+    <w:abstractNumId w:val="4"/>
   </w:num>
 </w:numbering>
 </file>

--- a/article.docx
+++ b/article.docx
@@ -29,31 +29,7 @@
         <w:t>Радиолокационные системы с синтезированной апертурой</w:t>
       </w:r>
       <w:r>
-        <w:t xml:space="preserve"> (</w:t>
-      </w:r>
-      <w:proofErr w:type="spellStart"/>
-      <w:r>
-        <w:t>Synthetic</w:t>
-      </w:r>
-      <w:proofErr w:type="spellEnd"/>
-      <w:r>
-        <w:t xml:space="preserve"> </w:t>
-      </w:r>
-      <w:proofErr w:type="spellStart"/>
-      <w:r>
-        <w:t>Aperture</w:t>
-      </w:r>
-      <w:proofErr w:type="spellEnd"/>
-      <w:r>
-        <w:t xml:space="preserve"> </w:t>
-      </w:r>
-      <w:proofErr w:type="spellStart"/>
-      <w:r>
-        <w:t>Radar</w:t>
-      </w:r>
-      <w:proofErr w:type="spellEnd"/>
-      <w:r>
-        <w:t>, SAR)</w:t>
+        <w:t xml:space="preserve"> (Synthetic Aperture Radar, SAR)</w:t>
       </w:r>
       <w:r>
         <w:t xml:space="preserve"> используют электромагнитные волны </w:t>
@@ -370,10 +346,7 @@
         <w:jc w:val="both"/>
       </w:pPr>
       <w:r>
-        <w:t xml:space="preserve">Для некоторых типов задач анализ </w:t>
-      </w:r>
-      <w:r>
-        <w:t>распределения спекл-шума и его изменение во времени позволяет</w:t>
+        <w:t>Для некоторых типов задач анализ распределения спекл-шума и его изменение во времени позволяет</w:t>
       </w:r>
       <w:r>
         <w:t xml:space="preserve"> делать</w:t>
@@ -646,35 +619,7 @@
         <w:rPr>
           <w:highlight w:val="cyan"/>
         </w:rPr>
-        <w:t>(</w:t>
-      </w:r>
-      <w:proofErr w:type="spellStart"/>
-      <w:r>
-        <w:rPr>
-          <w:highlight w:val="cyan"/>
-        </w:rPr>
-        <w:t>spatial</w:t>
-      </w:r>
-      <w:proofErr w:type="spellEnd"/>
-      <w:r>
-        <w:rPr>
-          <w:highlight w:val="cyan"/>
-        </w:rPr>
-        <w:t xml:space="preserve"> </w:t>
-      </w:r>
-      <w:proofErr w:type="spellStart"/>
-      <w:r>
-        <w:rPr>
-          <w:highlight w:val="cyan"/>
-        </w:rPr>
-        <w:t>domain</w:t>
-      </w:r>
-      <w:proofErr w:type="spellEnd"/>
-      <w:r>
-        <w:rPr>
-          <w:highlight w:val="cyan"/>
-        </w:rPr>
-        <w:t>)</w:t>
+        <w:t>(spatial domain)</w:t>
       </w:r>
       <w:r>
         <w:t xml:space="preserve"> </w:t>
@@ -793,7 +738,6 @@
         </w:rPr>
         <w:t xml:space="preserve">, </w:t>
       </w:r>
-      <w:proofErr w:type="spellStart"/>
       <w:r>
         <w:rPr>
           <w:szCs w:val="28"/>
@@ -801,7 +745,6 @@
         </w:rPr>
         <w:t>Kuan</w:t>
       </w:r>
-      <w:proofErr w:type="spellEnd"/>
       <w:r>
         <w:rPr>
           <w:szCs w:val="28"/>
@@ -870,35 +813,7 @@
         <w:rPr>
           <w:highlight w:val="cyan"/>
         </w:rPr>
-        <w:t>(</w:t>
-      </w:r>
-      <w:proofErr w:type="spellStart"/>
-      <w:r>
-        <w:rPr>
-          <w:highlight w:val="cyan"/>
-        </w:rPr>
-        <w:t>wavelet-domain</w:t>
-      </w:r>
-      <w:proofErr w:type="spellEnd"/>
-      <w:r>
-        <w:rPr>
-          <w:highlight w:val="cyan"/>
-        </w:rPr>
-        <w:t xml:space="preserve"> </w:t>
-      </w:r>
-      <w:proofErr w:type="spellStart"/>
-      <w:r>
-        <w:rPr>
-          <w:highlight w:val="cyan"/>
-        </w:rPr>
-        <w:t>methods</w:t>
-      </w:r>
-      <w:proofErr w:type="spellEnd"/>
-      <w:r>
-        <w:rPr>
-          <w:highlight w:val="cyan"/>
-        </w:rPr>
-        <w:t>)</w:t>
+        <w:t>(wavelet-domain methods)</w:t>
       </w:r>
       <w:r>
         <w:rPr>
@@ -1089,21 +1004,8 @@
         <w:t xml:space="preserve"> </w:t>
       </w:r>
       <w:r>
-        <w:t>Non-</w:t>
-      </w:r>
-      <w:proofErr w:type="spellStart"/>
-      <w:r>
-        <w:t>local</w:t>
-      </w:r>
-      <w:proofErr w:type="spellEnd"/>
-      <w:r>
-        <w:t xml:space="preserve"> </w:t>
-      </w:r>
-      <w:proofErr w:type="spellStart"/>
-      <w:r>
-        <w:t>means</w:t>
-      </w:r>
-      <w:proofErr w:type="spellEnd"/>
+        <w:t>Non-local means</w:t>
+      </w:r>
       <w:r>
         <w:t xml:space="preserve"> </w:t>
       </w:r>
@@ -1246,7 +1148,6 @@
       <w:r>
         <w:t xml:space="preserve">архитектуры на основе </w:t>
       </w:r>
-      <w:proofErr w:type="spellStart"/>
       <w:r>
         <w:t>св</w:t>
       </w:r>
@@ -1254,11 +1155,7 @@
         <w:t>ё</w:t>
       </w:r>
       <w:r>
-        <w:t>рточных</w:t>
-      </w:r>
-      <w:proofErr w:type="spellEnd"/>
-      <w:r>
-        <w:t xml:space="preserve"> нейронных сетей (</w:t>
+        <w:t>рточных нейронных сетей (</w:t>
       </w:r>
       <w:r>
         <w:rPr>
@@ -1398,13 +1295,8 @@
       <w:r>
         <w:t xml:space="preserve">архитектуры нейронной сети, основанной на </w:t>
       </w:r>
-      <w:proofErr w:type="spellStart"/>
-      <w:r>
-        <w:t>свёрточных</w:t>
-      </w:r>
-      <w:proofErr w:type="spellEnd"/>
-      <w:r>
-        <w:t xml:space="preserve"> </w:t>
+      <w:r>
+        <w:t xml:space="preserve">свёрточных </w:t>
       </w:r>
       <w:r>
         <w:t>слоях и остаточных соединениях</w:t>
@@ -1425,13 +1317,8 @@
         <w:jc w:val="both"/>
       </w:pPr>
       <w:r>
-        <w:t xml:space="preserve">Архитектура на основе </w:t>
-      </w:r>
-      <w:proofErr w:type="spellStart"/>
-      <w:r>
-        <w:t>автоэнкодера</w:t>
-      </w:r>
-      <w:proofErr w:type="spellEnd"/>
+        <w:t>Архитектура на основе автоэнкодера</w:t>
+      </w:r>
       <w:r>
         <w:t xml:space="preserve"> позволяет </w:t>
       </w:r>
@@ -1527,15 +1414,7 @@
         <w:t xml:space="preserve"> </w:t>
       </w:r>
       <w:r>
-        <w:t xml:space="preserve">предложили одновременное использование нейронной сети на базе </w:t>
-      </w:r>
-      <w:proofErr w:type="spellStart"/>
-      <w:r>
-        <w:t>свёрточной</w:t>
-      </w:r>
-      <w:proofErr w:type="spellEnd"/>
-      <w:r>
-        <w:t xml:space="preserve"> архитектуры для увеличения </w:t>
+        <w:t xml:space="preserve">предложили одновременное использование нейронной сети на базе свёрточной архитектуры для увеличения </w:t>
       </w:r>
       <w:r>
         <w:rPr>
@@ -1559,15 +1438,7 @@
         <w:t xml:space="preserve">с применением </w:t>
       </w:r>
       <w:r>
-        <w:t xml:space="preserve">механизма </w:t>
-      </w:r>
-      <w:proofErr w:type="spellStart"/>
-      <w:r>
-        <w:t>автокодировщика</w:t>
-      </w:r>
-      <w:proofErr w:type="spellEnd"/>
-      <w:r>
-        <w:t xml:space="preserve"> для извлечения важных признаков.</w:t>
+        <w:t>механизма автокодировщика для извлечения важных признаков.</w:t>
       </w:r>
     </w:p>
     <w:p>
@@ -1741,14 +1612,28 @@
       <w:r>
         <w:t xml:space="preserve">В первую задаётся фиксированный размер скользящего окна </w:t>
       </w:r>
-      <w:proofErr w:type="spellStart"/>
-      <w:r>
-        <w:rPr>
-          <w:lang w:val="en-US"/>
-        </w:rPr>
-        <w:t>NxN</w:t>
-      </w:r>
-      <w:proofErr w:type="spellEnd"/>
+      <m:oMath>
+        <m:r>
+          <w:rPr>
+            <w:rFonts w:ascii="Cambria Math" w:hAnsi="Cambria Math"/>
+            <w:lang w:val="en-US"/>
+          </w:rPr>
+          <m:t>N</m:t>
+        </m:r>
+        <m:r>
+          <w:rPr>
+            <w:rFonts w:ascii="Cambria Math" w:hAnsi="Cambria Math"/>
+          </w:rPr>
+          <m:t>⋅</m:t>
+        </m:r>
+        <m:r>
+          <w:rPr>
+            <w:rFonts w:ascii="Cambria Math" w:hAnsi="Cambria Math"/>
+            <w:lang w:val="en-US"/>
+          </w:rPr>
+          <m:t>N</m:t>
+        </m:r>
+      </m:oMath>
       <w:r>
         <w:t xml:space="preserve">, от которого зависит количество нейронов во входном слое модели. К исходному оптическому изображению добавляются по краям зеркальные копии границ, где глубина границы </w:t>
       </w:r>
@@ -1833,13 +1718,8 @@
         <w:jc w:val="both"/>
       </w:pPr>
       <w:r>
-        <w:t xml:space="preserve">Создание </w:t>
-      </w:r>
-      <w:proofErr w:type="spellStart"/>
-      <w:r>
-        <w:t>датасета</w:t>
-      </w:r>
-      <w:proofErr w:type="spellEnd"/>
+        <w:t>Создание датасета</w:t>
+      </w:r>
     </w:p>
     <w:p>
       <w:pPr>
@@ -1865,11 +1745,16 @@
         <w:t xml:space="preserve">графически показан данный </w:t>
       </w:r>
       <w:r>
-        <w:t>процесс на изображении размера 3*</w:t>
-      </w:r>
-      <w:r>
-        <w:t>3</w:t>
-      </w:r>
+        <w:t xml:space="preserve">процесс на изображении размера </w:t>
+      </w:r>
+      <m:oMath>
+        <m:r>
+          <w:rPr>
+            <w:rFonts w:ascii="Cambria Math" w:hAnsi="Cambria Math"/>
+          </w:rPr>
+          <m:t>3⋅3</m:t>
+        </m:r>
+      </m:oMath>
       <w:r>
         <w:t xml:space="preserve">, к которому добавили границы, равные размеру окна  </w:t>
       </w:r>
@@ -2264,56 +2149,88 @@
     </w:p>
     <w:p>
       <w:pPr>
-        <w:jc w:val="both"/>
-      </w:pPr>
-      <w:r>
-        <w:t xml:space="preserve">Архитектура нейронной сети состоит из </w:t>
-      </w:r>
-      <w:proofErr w:type="spellStart"/>
-      <w:r>
-        <w:t>полносвязных</w:t>
-      </w:r>
-      <w:proofErr w:type="spellEnd"/>
-      <w:r>
-        <w:t xml:space="preserve"> слоёв: входной слой, выходной и </w:t>
-      </w:r>
-      <w:r>
-        <w:rPr>
-          <w:lang w:val="en-US"/>
-        </w:rPr>
-        <w:t>n</w:t>
-      </w:r>
-      <w:r>
-        <w:t xml:space="preserve"> </w:t>
-      </w:r>
-      <w:r>
-        <w:t>скрытых, количество которых можно изменять. На выходе каждого слоя, кроме последнего, используется слой для нормирования данных</w:t>
+        <w:ind w:firstLine="360"/>
+        <w:jc w:val="both"/>
+      </w:pPr>
+      <w:r>
+        <w:t xml:space="preserve">Архитектура нейронной сети состоит из полносвязных слоёв: входной слой, выходной и </w:t>
+      </w:r>
+      <w:r>
+        <w:rPr>
+          <w:i/>
+          <w:iCs/>
+          <w:lang w:val="en-US"/>
+        </w:rPr>
+        <w:t>L</w:t>
+      </w:r>
+      <w:r>
+        <w:t xml:space="preserve"> </w:t>
+      </w:r>
+      <w:r>
+        <w:t xml:space="preserve">скрытых, количество которых можно изменять. </w:t>
+      </w:r>
+      <w:r>
+        <w:t xml:space="preserve">Для повышения качества работы модели используется </w:t>
+      </w:r>
+      <w:r>
+        <w:t>нормиро</w:t>
+      </w:r>
+      <w:r>
+        <w:t>вка данных между слоями</w:t>
       </w:r>
       <w:r>
         <w:rPr>
           <w:highlight w:val="yellow"/>
         </w:rPr>
-        <w:t>[]</w:t>
-      </w:r>
-      <w:r>
-        <w:t xml:space="preserve"> и функция активации. В качестве функции активации выбрана </w:t>
-      </w:r>
-      <w:proofErr w:type="spellStart"/>
+        <w:t>[</w:t>
+      </w:r>
+      <w:r>
+        <w:rPr>
+          <w:highlight w:val="yellow"/>
+        </w:rPr>
+        <w:t>17</w:t>
+      </w:r>
+      <w:r>
+        <w:rPr>
+          <w:highlight w:val="yellow"/>
+        </w:rPr>
+        <w:t>]</w:t>
+      </w:r>
+      <w:r>
+        <w:t xml:space="preserve">. В качестве функции активации выбрана </w:t>
+      </w:r>
       <w:r>
         <w:rPr>
           <w:lang w:val="en-US"/>
         </w:rPr>
         <w:t>ReLU</w:t>
       </w:r>
-      <w:proofErr w:type="spellEnd"/>
       <w:r>
         <w:rPr>
           <w:highlight w:val="yellow"/>
         </w:rPr>
-        <w:t>[]</w:t>
-      </w:r>
-      <w:r>
-        <w:t>. Количество нейронов входного слоя равняется квадрату ширины окна (</w:t>
+        <w:t>[</w:t>
+      </w:r>
+      <w:r>
+        <w:rPr>
+          <w:highlight w:val="yellow"/>
+        </w:rPr>
+        <w:t>17</w:t>
+      </w:r>
+      <w:r>
+        <w:rPr>
+          <w:highlight w:val="yellow"/>
+        </w:rPr>
+        <w:t>]</w:t>
+      </w:r>
+      <w:r>
+        <w:t xml:space="preserve">. </w:t>
+      </w:r>
+      <w:r>
+        <w:rPr>
+          <w:strike/>
+        </w:rPr>
+        <w:t>Количество нейронов входного слоя равняется квадрату ширины окна (</w:t>
       </w:r>
       <m:oMath>
         <m:sSup>
@@ -2322,6 +2239,7 @@
               <w:rPr>
                 <w:rFonts w:ascii="Cambria Math" w:hAnsi="Cambria Math"/>
                 <w:i/>
+                <w:strike/>
               </w:rPr>
             </m:ctrlPr>
           </m:sSupPr>
@@ -2329,6 +2247,7 @@
             <m:r>
               <w:rPr>
                 <w:rFonts w:ascii="Cambria Math" w:hAnsi="Cambria Math"/>
+                <w:strike/>
               </w:rPr>
               <m:t>N</m:t>
             </m:r>
@@ -2337,6 +2256,7 @@
             <m:r>
               <w:rPr>
                 <w:rFonts w:ascii="Cambria Math" w:hAnsi="Cambria Math"/>
+                <w:strike/>
               </w:rPr>
               <m:t>2</m:t>
             </m:r>
@@ -2344,13 +2264,29 @@
         </m:sSup>
       </m:oMath>
       <w:r>
-        <w:t>). С выходным слоем сложнее: в задаче регрессии на выходе только один нейрон, если же задача классификации, в таком случае на выходе должен быть вектор длинной 255. Общая структура нейронной сети приведена на рисунке (…)</w:t>
-      </w:r>
-    </w:p>
-    <w:p>
-      <w:pPr>
-        <w:jc w:val="both"/>
-      </w:pPr>
+        <w:rPr>
+          <w:strike/>
+        </w:rPr>
+        <w:t xml:space="preserve">). С выходным слоем сложнее: в задаче регрессии на выходе только один нейрон, если же задача классификации, в таком случае на выходе должен быть вектор длинной 255. </w:t>
+      </w:r>
+      <w:r>
+        <w:t xml:space="preserve">Общая структура нейронной сети </w:t>
+      </w:r>
+      <w:r>
+        <w:t>для задачи регрессии и классификации приведены на рисунках 1 и 2 соответственно.</w:t>
+      </w:r>
+      <w:r>
+        <w:t xml:space="preserve"> </w:t>
+      </w:r>
+      <w:r>
+        <w:t xml:space="preserve">Количество нейронов в слое </w:t>
+      </w:r>
+      <w:r>
+        <w:t xml:space="preserve">также </w:t>
+      </w:r>
+      <w:r>
+        <w:t>указано на изображении.</w:t>
+      </w:r>
     </w:p>
     <w:p>
       <w:pPr>
@@ -2362,10 +2298,10 @@
           <w:noProof/>
         </w:rPr>
         <w:drawing>
-          <wp:inline distT="0" distB="0" distL="0" distR="0" wp14:anchorId="0C4C0872" wp14:editId="5FF768DA">
-            <wp:extent cx="4822092" cy="2335451"/>
+          <wp:inline distT="0" distB="0" distL="0" distR="0" wp14:anchorId="0087FC6F" wp14:editId="32C6CCD0">
+            <wp:extent cx="4789826" cy="2250000"/>
             <wp:effectExtent l="0" t="0" r="0" b="0"/>
-            <wp:docPr id="7" name="Рисунок 7"/>
+            <wp:docPr id="2" name="Рисунок 2"/>
             <wp:cNvGraphicFramePr>
               <a:graphicFrameLocks xmlns:a="http://schemas.openxmlformats.org/drawingml/2006/main" noChangeAspect="1"/>
             </wp:cNvGraphicFramePr>
@@ -2373,7 +2309,7 @@
               <a:graphicData uri="http://schemas.openxmlformats.org/drawingml/2006/picture">
                 <pic:pic xmlns:pic="http://schemas.openxmlformats.org/drawingml/2006/picture">
                   <pic:nvPicPr>
-                    <pic:cNvPr id="0" name="Picture 6"/>
+                    <pic:cNvPr id="0" name="Picture 1"/>
                     <pic:cNvPicPr>
                       <a:picLocks noChangeAspect="1" noChangeArrowheads="1"/>
                     </pic:cNvPicPr>
@@ -2394,7 +2330,7 @@
                   <pic:spPr bwMode="auto">
                     <a:xfrm>
                       <a:off x="0" y="0"/>
-                      <a:ext cx="4838093" cy="2343201"/>
+                      <a:ext cx="4789826" cy="2250000"/>
                     </a:xfrm>
                     <a:prstGeom prst="rect">
                       <a:avLst/>
@@ -2468,23 +2404,148 @@
           <w:sz w:val="24"/>
           <w:szCs w:val="24"/>
         </w:rPr>
-        <w:t xml:space="preserve">. Архитектура </w:t>
-      </w:r>
-      <w:proofErr w:type="spellStart"/>
+        <w:t>. Архитектура полносвязной нейронной сети</w:t>
+      </w:r>
       <w:r>
         <w:rPr>
           <w:sz w:val="24"/>
           <w:szCs w:val="24"/>
         </w:rPr>
-        <w:t>полносвязной</w:t>
-      </w:r>
-      <w:proofErr w:type="spellEnd"/>
+        <w:t xml:space="preserve"> </w:t>
+      </w:r>
       <w:r>
         <w:rPr>
           <w:sz w:val="24"/>
           <w:szCs w:val="24"/>
         </w:rPr>
-        <w:t xml:space="preserve"> нейронной сети</w:t>
+        <w:t>для решения задачи регрессии.</w:t>
+      </w:r>
+    </w:p>
+    <w:p>
+      <w:pPr>
+        <w:keepNext/>
+        <w:jc w:val="center"/>
+      </w:pPr>
+      <w:r>
+        <w:rPr>
+          <w:noProof/>
+        </w:rPr>
+        <w:lastRenderedPageBreak/>
+        <w:drawing>
+          <wp:inline distT="0" distB="0" distL="0" distR="0" wp14:anchorId="3F77C893" wp14:editId="26317F38">
+            <wp:extent cx="4789827" cy="2250000"/>
+            <wp:effectExtent l="0" t="0" r="0" b="0"/>
+            <wp:docPr id="3" name="Рисунок 3"/>
+            <wp:cNvGraphicFramePr>
+              <a:graphicFrameLocks xmlns:a="http://schemas.openxmlformats.org/drawingml/2006/main" noChangeAspect="1"/>
+            </wp:cNvGraphicFramePr>
+            <a:graphic xmlns:a="http://schemas.openxmlformats.org/drawingml/2006/main">
+              <a:graphicData uri="http://schemas.openxmlformats.org/drawingml/2006/picture">
+                <pic:pic xmlns:pic="http://schemas.openxmlformats.org/drawingml/2006/picture">
+                  <pic:nvPicPr>
+                    <pic:cNvPr id="0" name="Picture 2"/>
+                    <pic:cNvPicPr>
+                      <a:picLocks noChangeAspect="1" noChangeArrowheads="1"/>
+                    </pic:cNvPicPr>
+                  </pic:nvPicPr>
+                  <pic:blipFill>
+                    <a:blip r:embed="rId9">
+                      <a:extLst>
+                        <a:ext uri="{28A0092B-C50C-407E-A947-70E740481C1C}">
+                          <a14:useLocalDpi xmlns:a14="http://schemas.microsoft.com/office/drawing/2010/main" val="0"/>
+                        </a:ext>
+                      </a:extLst>
+                    </a:blip>
+                    <a:srcRect/>
+                    <a:stretch>
+                      <a:fillRect/>
+                    </a:stretch>
+                  </pic:blipFill>
+                  <pic:spPr bwMode="auto">
+                    <a:xfrm>
+                      <a:off x="0" y="0"/>
+                      <a:ext cx="4789827" cy="2250000"/>
+                    </a:xfrm>
+                    <a:prstGeom prst="rect">
+                      <a:avLst/>
+                    </a:prstGeom>
+                    <a:noFill/>
+                    <a:ln>
+                      <a:noFill/>
+                    </a:ln>
+                  </pic:spPr>
+                </pic:pic>
+              </a:graphicData>
+            </a:graphic>
+          </wp:inline>
+        </w:drawing>
+      </w:r>
+    </w:p>
+    <w:p>
+      <w:pPr>
+        <w:pStyle w:val="a8"/>
+        <w:jc w:val="center"/>
+        <w:rPr>
+          <w:sz w:val="24"/>
+          <w:szCs w:val="24"/>
+        </w:rPr>
+      </w:pPr>
+      <w:r>
+        <w:rPr>
+          <w:sz w:val="24"/>
+          <w:szCs w:val="24"/>
+        </w:rPr>
+        <w:t xml:space="preserve">Рисунок </w:t>
+      </w:r>
+      <w:r>
+        <w:rPr>
+          <w:sz w:val="24"/>
+          <w:szCs w:val="24"/>
+        </w:rPr>
+        <w:fldChar w:fldCharType="begin"/>
+      </w:r>
+      <w:r>
+        <w:rPr>
+          <w:sz w:val="24"/>
+          <w:szCs w:val="24"/>
+        </w:rPr>
+        <w:instrText xml:space="preserve"> SEQ Рисунок \* ARABIC </w:instrText>
+      </w:r>
+      <w:r>
+        <w:rPr>
+          <w:sz w:val="24"/>
+          <w:szCs w:val="24"/>
+        </w:rPr>
+        <w:fldChar w:fldCharType="separate"/>
+      </w:r>
+      <w:r>
+        <w:rPr>
+          <w:noProof/>
+          <w:sz w:val="24"/>
+          <w:szCs w:val="24"/>
+        </w:rPr>
+        <w:t>4</w:t>
+      </w:r>
+      <w:r>
+        <w:rPr>
+          <w:sz w:val="24"/>
+          <w:szCs w:val="24"/>
+        </w:rPr>
+        <w:fldChar w:fldCharType="end"/>
+      </w:r>
+      <w:r>
+        <w:rPr>
+          <w:sz w:val="24"/>
+          <w:szCs w:val="24"/>
+        </w:rPr>
+        <w:t>.  Архитектура полносвязной нейронной сети для решения задачи классификации</w:t>
+      </w:r>
+      <w:r>
+        <w:rPr>
+          <w:sz w:val="24"/>
+          <w:szCs w:val="24"/>
+        </w:rPr>
+        <w:t>.</w:t>
       </w:r>
     </w:p>
     <w:p>
@@ -2502,10 +2563,10 @@
     </w:p>
     <w:p>
       <w:pPr>
-        <w:jc w:val="both"/>
-      </w:pPr>
-      <w:r>
-        <w:lastRenderedPageBreak/>
+        <w:ind w:firstLine="360"/>
+        <w:jc w:val="both"/>
+      </w:pPr>
+      <w:r>
         <w:t xml:space="preserve">Обучение модели происходит на синтезированных данных. На вход подаётся </w:t>
       </w:r>
       <w:r>
@@ -2523,26 +2584,19 @@
     </w:p>
     <w:p>
       <w:pPr>
+        <w:ind w:firstLine="360"/>
         <w:jc w:val="both"/>
       </w:pPr>
       <w:r>
         <w:t xml:space="preserve">Для задачи регрессии </w:t>
       </w:r>
       <w:r>
-        <w:t>используется среднеквадратичное отклонение</w:t>
-      </w:r>
-      <w:r>
-        <w:rPr>
-          <w:highlight w:val="yellow"/>
-        </w:rPr>
-        <w:t>[]</w:t>
-      </w:r>
-      <w:r>
-        <w:t xml:space="preserve"> в качестве функции потерь, которое сравнивает полученное одно числовое значение, характеризующее яркость пикселя с реальным значением яркости пикселя из изображения без шума. </w:t>
-      </w:r>
-    </w:p>
-    <w:p>
-      <w:pPr>
+        <w:t xml:space="preserve">используется среднеквадратичное отклонение в качестве функции потерь, которое сравнивает полученное одно числовое значение, характеризующее яркость пикселя с реальным значением яркости пикселя из изображения без шума. </w:t>
+      </w:r>
+    </w:p>
+    <w:p>
+      <w:pPr>
+        <w:ind w:firstLine="360"/>
         <w:jc w:val="both"/>
       </w:pPr>
       <w:r>
@@ -2579,20 +2633,12 @@
         <w:t>.</w:t>
       </w:r>
       <w:r>
-        <w:t xml:space="preserve"> Для обучения данной архитектуры используется перекрёстная энтропия</w:t>
-      </w:r>
-      <w:r>
-        <w:rPr>
-          <w:highlight w:val="yellow"/>
-        </w:rPr>
-        <w:t>[]</w:t>
-      </w:r>
-      <w:r>
-        <w:t xml:space="preserve">. </w:t>
-      </w:r>
-    </w:p>
-    <w:p>
-      <w:pPr>
+        <w:t xml:space="preserve"> Для обучения данной архитектуры используется перекрёстная энтропия. </w:t>
+      </w:r>
+    </w:p>
+    <w:p>
+      <w:pPr>
+        <w:ind w:firstLine="360"/>
         <w:jc w:val="both"/>
       </w:pPr>
       <w:r>
@@ -2638,6 +2684,7 @@
     </w:p>
     <w:p>
       <w:pPr>
+        <w:ind w:firstLine="360"/>
         <w:jc w:val="both"/>
       </w:pPr>
       <w:r>
@@ -2686,6 +2733,7 @@
     </w:p>
     <w:p>
       <w:pPr>
+        <w:ind w:firstLine="360"/>
         <w:jc w:val="both"/>
       </w:pPr>
       <w:r>
@@ -2740,7 +2788,11 @@
         <w:t>Результаты представлены в таблице 1</w:t>
       </w:r>
       <w:r>
-        <w:t xml:space="preserve">. Оценка модели проводилась на 4778 оптических изображениях, на которые накладывался шум с распределением Рэлея.  </w:t>
+        <w:t xml:space="preserve">. Оценка модели проводилась </w:t>
+      </w:r>
+      <w:r>
+        <w:lastRenderedPageBreak/>
+        <w:t xml:space="preserve">на 4778 оптических изображениях, на которые накладывался шум с распределением Рэлея.  </w:t>
       </w:r>
     </w:p>
     <w:p>
@@ -2946,6 +2998,14 @@
               </w:rPr>
               <w:t>Regression</w:t>
             </w:r>
+            <w:r>
+              <w:rPr>
+                <w:sz w:val="24"/>
+                <w:szCs w:val="20"/>
+                <w:lang w:val="en-US"/>
+              </w:rPr>
+              <w:t xml:space="preserve"> (Our)</w:t>
+            </w:r>
           </w:p>
         </w:tc>
         <w:tc>
@@ -3115,6 +3175,14 @@
               </w:rPr>
               <w:t>Regression</w:t>
             </w:r>
+            <w:r>
+              <w:rPr>
+                <w:sz w:val="24"/>
+                <w:szCs w:val="20"/>
+                <w:lang w:val="en-US"/>
+              </w:rPr>
+              <w:t xml:space="preserve"> (Our)</w:t>
+            </w:r>
           </w:p>
         </w:tc>
         <w:tc>
@@ -3283,6 +3351,22 @@
               </w:rPr>
               <w:t>Classification</w:t>
             </w:r>
+            <w:r>
+              <w:rPr>
+                <w:sz w:val="24"/>
+                <w:szCs w:val="20"/>
+                <w:lang w:val="en-US"/>
+              </w:rPr>
+              <w:t xml:space="preserve"> </w:t>
+            </w:r>
+            <w:r>
+              <w:rPr>
+                <w:sz w:val="24"/>
+                <w:szCs w:val="20"/>
+                <w:lang w:val="en-US"/>
+              </w:rPr>
+              <w:t>(Our)</w:t>
+            </w:r>
           </w:p>
         </w:tc>
         <w:tc>
@@ -3431,6 +3515,22 @@
                 <w:lang w:val="en-US"/>
               </w:rPr>
               <w:t>Classification</w:t>
+            </w:r>
+            <w:r>
+              <w:rPr>
+                <w:sz w:val="24"/>
+                <w:szCs w:val="20"/>
+                <w:lang w:val="en-US"/>
+              </w:rPr>
+              <w:t xml:space="preserve"> </w:t>
+            </w:r>
+            <w:r>
+              <w:rPr>
+                <w:sz w:val="24"/>
+                <w:szCs w:val="20"/>
+                <w:lang w:val="en-US"/>
+              </w:rPr>
+              <w:t>(Our)</w:t>
             </w:r>
           </w:p>
         </w:tc>
@@ -3818,11 +3918,6 @@
     </w:p>
     <w:p>
       <w:pPr>
-        <w:jc w:val="both"/>
-      </w:pPr>
-    </w:p>
-    <w:p>
-      <w:pPr>
         <w:pStyle w:val="a3"/>
         <w:numPr>
           <w:ilvl w:val="0"/>
@@ -3844,21 +3939,7 @@
         <w:rPr>
           <w:lang w:val="en-US"/>
         </w:rPr>
-        <w:t>[Online]. Available: http://www.sciencedirect.com/ science/article/</w:t>
-      </w:r>
-      <w:proofErr w:type="spellStart"/>
-      <w:r>
-        <w:rPr>
-          <w:lang w:val="en-US"/>
-        </w:rPr>
-        <w:t>pii</w:t>
-      </w:r>
-      <w:proofErr w:type="spellEnd"/>
-      <w:r>
-        <w:rPr>
-          <w:lang w:val="en-US"/>
-        </w:rPr>
-        <w:t>/S0146664X81800056</w:t>
+        <w:t>[Online]. Available: http://www.sciencedirect.com/ science/article/pii/S0146664X81800056</w:t>
       </w:r>
     </w:p>
     <w:p>
@@ -3877,48 +3958,10 @@
         <w:rPr>
           <w:lang w:val="en-US"/>
         </w:rPr>
-        <w:t xml:space="preserve">V. S. Frost, J. A. Stiles, K. S. </w:t>
-      </w:r>
-      <w:proofErr w:type="spellStart"/>
-      <w:r>
-        <w:rPr>
-          <w:lang w:val="en-US"/>
-        </w:rPr>
-        <w:t>Shanmugan</w:t>
-      </w:r>
-      <w:proofErr w:type="spellEnd"/>
-      <w:r>
-        <w:rPr>
-          <w:lang w:val="en-US"/>
-        </w:rPr>
-        <w:t xml:space="preserve">, and J. C. Holtzman, “A model for radar images and its application to adaptive digital filtering of multiplicative noise,” IEEE Transactions on Pattern Analysis and Machine Intelligence, vol. </w:t>
-      </w:r>
-      <w:r>
-        <w:t xml:space="preserve">PAMI-4, </w:t>
-      </w:r>
-      <w:proofErr w:type="spellStart"/>
-      <w:r>
-        <w:t>no</w:t>
-      </w:r>
-      <w:proofErr w:type="spellEnd"/>
-      <w:r>
-        <w:t xml:space="preserve">. 2, </w:t>
-      </w:r>
-      <w:proofErr w:type="spellStart"/>
-      <w:r>
-        <w:t>pp</w:t>
-      </w:r>
-      <w:proofErr w:type="spellEnd"/>
-      <w:r>
-        <w:t xml:space="preserve">. 157–166, </w:t>
-      </w:r>
-      <w:proofErr w:type="spellStart"/>
-      <w:r>
-        <w:t>March</w:t>
-      </w:r>
-      <w:proofErr w:type="spellEnd"/>
-      <w:r>
-        <w:t xml:space="preserve"> 1982.</w:t>
+        <w:t xml:space="preserve">V. S. Frost, J. A. Stiles, K. S. Shanmugan, and J. C. Holtzman, “A model for radar images and its application to adaptive digital filtering of multiplicative noise,” IEEE Transactions on Pattern Analysis and Machine Intelligence, vol. </w:t>
+      </w:r>
+      <w:r>
+        <w:t>PAMI-4, no. 2, pp. 157–166, March 1982.</w:t>
       </w:r>
     </w:p>
     <w:p>
@@ -3937,35 +3980,7 @@
         <w:rPr>
           <w:lang w:val="en-US"/>
         </w:rPr>
-        <w:t xml:space="preserve">D. </w:t>
-      </w:r>
-      <w:proofErr w:type="spellStart"/>
-      <w:r>
-        <w:rPr>
-          <w:lang w:val="en-US"/>
-        </w:rPr>
-        <w:t>Kuan</w:t>
-      </w:r>
-      <w:proofErr w:type="spellEnd"/>
-      <w:r>
-        <w:rPr>
-          <w:lang w:val="en-US"/>
-        </w:rPr>
-        <w:t xml:space="preserve">, A. Sawchuk, T. Strand, and P. </w:t>
-      </w:r>
-      <w:proofErr w:type="spellStart"/>
-      <w:r>
-        <w:rPr>
-          <w:lang w:val="en-US"/>
-        </w:rPr>
-        <w:t>Chavel</w:t>
-      </w:r>
-      <w:proofErr w:type="spellEnd"/>
-      <w:r>
-        <w:rPr>
-          <w:lang w:val="en-US"/>
-        </w:rPr>
-        <w:t>, “Adaptive restoration of images with speckle,” IEEE Transactions on Acoustics, Speech, and Signal Processing, vol. 35, no. 3, pp. 373–383, March 1987.</w:t>
+        <w:t>D. Kuan, A. Sawchuk, T. Strand, and P. Chavel, “Adaptive restoration of images with speckle,” IEEE Transactions on Acoustics, Speech, and Signal Processing, vol. 35, no. 3, pp. 373–383, March 1987.</w:t>
       </w:r>
     </w:p>
     <w:p>
@@ -3984,35 +3999,7 @@
         <w:rPr>
           <w:lang w:val="en-US"/>
         </w:rPr>
-        <w:t xml:space="preserve">F. </w:t>
-      </w:r>
-      <w:proofErr w:type="spellStart"/>
-      <w:r>
-        <w:rPr>
-          <w:lang w:val="en-US"/>
-        </w:rPr>
-        <w:t>Argenti</w:t>
-      </w:r>
-      <w:proofErr w:type="spellEnd"/>
-      <w:r>
-        <w:rPr>
-          <w:lang w:val="en-US"/>
-        </w:rPr>
-        <w:t xml:space="preserve"> and A. </w:t>
-      </w:r>
-      <w:proofErr w:type="spellStart"/>
-      <w:r>
-        <w:rPr>
-          <w:lang w:val="en-US"/>
-        </w:rPr>
-        <w:t>Alparone</w:t>
-      </w:r>
-      <w:proofErr w:type="spellEnd"/>
-      <w:r>
-        <w:rPr>
-          <w:lang w:val="en-US"/>
-        </w:rPr>
-        <w:t>, “Speckle removal from SAR images in the undecimated wavelet domain,” IEEE Transactions on Geoscience and Remote Sensing , vol. 40, pp. 2363–2374, Nov. 2002.</w:t>
+        <w:t>F. Argenti and A. Alparone, “Speckle removal from SAR images in the undecimated wavelet domain,” IEEE Transactions on Geoscience and Remote Sensing , vol. 40, pp. 2363–2374, Nov. 2002.</w:t>
       </w:r>
       <w:bookmarkEnd w:id="1"/>
     </w:p>
@@ -4033,49 +4020,13 @@
         <w:rPr>
           <w:lang w:val="en-US"/>
         </w:rPr>
-        <w:t xml:space="preserve">F. </w:t>
-      </w:r>
-      <w:proofErr w:type="spellStart"/>
-      <w:r>
-        <w:rPr>
-          <w:lang w:val="en-US"/>
-        </w:rPr>
-        <w:t>Argenti</w:t>
-      </w:r>
-      <w:proofErr w:type="spellEnd"/>
-      <w:r>
-        <w:rPr>
-          <w:lang w:val="en-US"/>
-        </w:rPr>
-        <w:t xml:space="preserve">, T. Bianchi, and A. </w:t>
-      </w:r>
-      <w:proofErr w:type="spellStart"/>
-      <w:r>
-        <w:rPr>
-          <w:lang w:val="en-US"/>
-        </w:rPr>
-        <w:t>Alparone</w:t>
-      </w:r>
-      <w:proofErr w:type="spellEnd"/>
-      <w:r>
-        <w:rPr>
-          <w:lang w:val="en-US"/>
-        </w:rPr>
-        <w:t xml:space="preserve">, “Multiresolution MAP </w:t>
-      </w:r>
-      <w:proofErr w:type="spellStart"/>
-      <w:r>
-        <w:rPr>
-          <w:lang w:val="en-US"/>
-        </w:rPr>
-        <w:t>despeckling</w:t>
-      </w:r>
-      <w:proofErr w:type="spellEnd"/>
-      <w:r>
-        <w:rPr>
-          <w:lang w:val="en-US"/>
-        </w:rPr>
-        <w:t xml:space="preserve"> of SAR images based on locally adaptive generalized gaussian pdf modeling,” IEEE Transactions on Image Processing, vol. 15, no. 11, pp. 3385–3399, Nov. 2006.</w:t>
+        <w:t>F. Argenti</w:t>
+      </w:r>
+      <w:r>
+        <w:rPr>
+          <w:lang w:val="en-US"/>
+        </w:rPr>
+        <w:t>, T. Bianchi, and A. Alparone, “Multiresolution MAP despeckling of SAR images based on locally adaptive generalized gaussian pdf modeling,” IEEE Transactions on Image Processing, vol. 15, no. 11, pp. 3385–3399, Nov. 2006.</w:t>
       </w:r>
       <w:bookmarkEnd w:id="2"/>
     </w:p>
@@ -4096,35 +4047,7 @@
         <w:rPr>
           <w:lang w:val="en-US"/>
         </w:rPr>
-        <w:t xml:space="preserve">M. Dai, C. Peng, A. K. Chan, and D. </w:t>
-      </w:r>
-      <w:proofErr w:type="spellStart"/>
-      <w:r>
-        <w:rPr>
-          <w:lang w:val="en-US"/>
-        </w:rPr>
-        <w:t>Loguinov</w:t>
-      </w:r>
-      <w:proofErr w:type="spellEnd"/>
-      <w:r>
-        <w:rPr>
-          <w:lang w:val="en-US"/>
-        </w:rPr>
-        <w:t xml:space="preserve">, “Bayesian wavelet shrinkage with edge detection for SAR image </w:t>
-      </w:r>
-      <w:proofErr w:type="spellStart"/>
-      <w:r>
-        <w:rPr>
-          <w:lang w:val="en-US"/>
-        </w:rPr>
-        <w:t>despeckling</w:t>
-      </w:r>
-      <w:proofErr w:type="spellEnd"/>
-      <w:r>
-        <w:rPr>
-          <w:lang w:val="en-US"/>
-        </w:rPr>
-        <w:t>,” IEEE Transactions on Geoscience and Remote Sensing, vol. 42, no. 8, pp. 1642– 1648, Aug. 2004.</w:t>
+        <w:t>M. Dai, C. Peng, A. K. Chan, and D. Loguinov, “Bayesian wavelet shrinkage with edge detection for SAR image despeckling,” IEEE Transactions on Geoscience and Remote Sensing, vol. 42, no. 8, pp. 1642– 1648, Aug. 2004.</w:t>
       </w:r>
       <w:bookmarkEnd w:id="3"/>
     </w:p>
@@ -4144,49 +4067,7 @@
         <w:rPr>
           <w:lang w:val="en-US"/>
         </w:rPr>
-        <w:t xml:space="preserve">C. </w:t>
-      </w:r>
-      <w:proofErr w:type="spellStart"/>
-      <w:r>
-        <w:rPr>
-          <w:lang w:val="en-US"/>
-        </w:rPr>
-        <w:t>Deledalle</w:t>
-      </w:r>
-      <w:proofErr w:type="spellEnd"/>
-      <w:r>
-        <w:rPr>
-          <w:lang w:val="en-US"/>
-        </w:rPr>
-        <w:t xml:space="preserve">, L. Denis, and F. </w:t>
-      </w:r>
-      <w:proofErr w:type="spellStart"/>
-      <w:r>
-        <w:rPr>
-          <w:lang w:val="en-US"/>
-        </w:rPr>
-        <w:t>Tupin</w:t>
-      </w:r>
-      <w:proofErr w:type="spellEnd"/>
-      <w:r>
-        <w:rPr>
-          <w:lang w:val="en-US"/>
-        </w:rPr>
-        <w:t xml:space="preserve">, “Iterative weighted maximum likelihood denoising with probabilistic </w:t>
-      </w:r>
-      <w:proofErr w:type="spellStart"/>
-      <w:r>
-        <w:rPr>
-          <w:lang w:val="en-US"/>
-        </w:rPr>
-        <w:t>patchbased</w:t>
-      </w:r>
-      <w:proofErr w:type="spellEnd"/>
-      <w:r>
-        <w:rPr>
-          <w:lang w:val="en-US"/>
-        </w:rPr>
-        <w:t xml:space="preserve"> weights,” IEEE Transactions on Image Processing, vol. 18, no. 12, pp. 2661–2672, Dec. 2009.</w:t>
+        <w:t>C. Deledalle, L. Denis, and F. Tupin, “Iterative weighted maximum likelihood denoising with probabilistic patchbased weights,” IEEE Transactions on Image Processing, vol. 18, no. 12, pp. 2661–2672, Dec. 2009.</w:t>
       </w:r>
     </w:p>
     <w:p>
@@ -4205,21 +4086,8 @@
         <w:rPr>
           <w:lang w:val="en-US"/>
         </w:rPr>
-        <w:t xml:space="preserve">H. Zhong, J. Xu, and L. Jiao, “Classification based nonlocal means </w:t>
-      </w:r>
-      <w:proofErr w:type="spellStart"/>
-      <w:r>
-        <w:rPr>
-          <w:lang w:val="en-US"/>
-        </w:rPr>
-        <w:t>despeckling</w:t>
-      </w:r>
-      <w:proofErr w:type="spellEnd"/>
-      <w:r>
-        <w:rPr>
-          <w:lang w:val="en-US"/>
-        </w:rPr>
-        <w:t xml:space="preserve"> for SAR image,” proc. of SPIE, vol. 7495, Oct. 2009.</w:t>
+        <w:lastRenderedPageBreak/>
+        <w:t>H. Zhong, J. Xu, and L. Jiao, “Classification based nonlocal means despeckling for SAR image,” proc. of SPIE, vol. 7495, Oct. 2009.</w:t>
       </w:r>
     </w:p>
     <w:p>
@@ -4238,49 +4106,7 @@
         <w:rPr>
           <w:lang w:val="en-US"/>
         </w:rPr>
-        <w:t xml:space="preserve">P. Coupe, P. Hellier, C. </w:t>
-      </w:r>
-      <w:proofErr w:type="spellStart"/>
-      <w:r>
-        <w:rPr>
-          <w:lang w:val="en-US"/>
-        </w:rPr>
-        <w:t>Kervrann</w:t>
-      </w:r>
-      <w:proofErr w:type="spellEnd"/>
-      <w:r>
-        <w:rPr>
-          <w:lang w:val="en-US"/>
-        </w:rPr>
-        <w:t xml:space="preserve">, and C. </w:t>
-      </w:r>
-      <w:proofErr w:type="spellStart"/>
-      <w:r>
-        <w:rPr>
-          <w:lang w:val="en-US"/>
-        </w:rPr>
-        <w:t>Baril</w:t>
-      </w:r>
-      <w:proofErr w:type="spellEnd"/>
-      <w:r>
-        <w:rPr>
-          <w:lang w:val="en-US"/>
-        </w:rPr>
-        <w:t xml:space="preserve">- ´ lot, “Bayesian </w:t>
-      </w:r>
-      <w:proofErr w:type="gramStart"/>
-      <w:r>
-        <w:rPr>
-          <w:lang w:val="en-US"/>
-        </w:rPr>
-        <w:t>non local</w:t>
-      </w:r>
-      <w:proofErr w:type="gramEnd"/>
-      <w:r>
-        <w:rPr>
-          <w:lang w:val="en-US"/>
-        </w:rPr>
-        <w:t xml:space="preserve"> means-based speckle filtering,” Proceedings of IEEE International Symposium on Biomedical Imaging, pp. 1291–1294, May 2008.</w:t>
+        <w:t>P. Coupe, P. Hellier, C. Kervrann, and C. Baril- ´ lot, “Bayesian non local means-based speckle filtering,” Proceedings of IEEE International Symposium on Biomedical Imaging, pp. 1291–1294, May 2008.</w:t>
       </w:r>
     </w:p>
     <w:p>
@@ -4292,15 +4118,7 @@
         </w:numPr>
       </w:pPr>
       <w:r>
-        <w:t xml:space="preserve">Тузова </w:t>
-      </w:r>
-      <w:proofErr w:type="gramStart"/>
-      <w:r>
-        <w:t>А.А.</w:t>
-      </w:r>
-      <w:proofErr w:type="gramEnd"/>
-      <w:r>
-        <w:t xml:space="preserve">, Павлов В.А., Белов А.А. Подавление мультипликативного шума на радиолокационных изображениях. </w:t>
+        <w:t xml:space="preserve">Тузова А.А., Павлов В.А., Белов А.А. Подавление мультипликативного шума на радиолокационных изображениях. </w:t>
       </w:r>
       <w:r>
         <w:t xml:space="preserve">Известия высших учебных заведений России. Радиоэлектроника. 2021;24(4):6-18. </w:t>
@@ -4314,14 +4132,12 @@
       <w:r>
         <w:t>://</w:t>
       </w:r>
-      <w:proofErr w:type="spellStart"/>
       <w:r>
         <w:rPr>
           <w:lang w:val="en-US"/>
         </w:rPr>
         <w:t>doi</w:t>
       </w:r>
-      <w:proofErr w:type="spellEnd"/>
       <w:r>
         <w:t>.</w:t>
       </w:r>
@@ -4370,56 +4186,7 @@
         <w:rPr>
           <w:lang w:val="en-US"/>
         </w:rPr>
-        <w:t xml:space="preserve">G. </w:t>
-      </w:r>
-      <w:proofErr w:type="spellStart"/>
-      <w:r>
-        <w:rPr>
-          <w:lang w:val="en-US"/>
-        </w:rPr>
-        <w:t>Chierchia</w:t>
-      </w:r>
-      <w:proofErr w:type="spellEnd"/>
-      <w:r>
-        <w:rPr>
-          <w:lang w:val="en-US"/>
-        </w:rPr>
-        <w:t xml:space="preserve">, D. Cozzolino, G. Poggi, and L. </w:t>
-      </w:r>
-      <w:proofErr w:type="spellStart"/>
-      <w:r>
-        <w:rPr>
-          <w:lang w:val="en-US"/>
-        </w:rPr>
-        <w:t>Verdoliva</w:t>
-      </w:r>
-      <w:proofErr w:type="spellEnd"/>
-      <w:r>
-        <w:rPr>
-          <w:lang w:val="en-US"/>
-        </w:rPr>
-        <w:t xml:space="preserve">, “SAR image </w:t>
-      </w:r>
-      <w:proofErr w:type="spellStart"/>
-      <w:r>
-        <w:rPr>
-          <w:lang w:val="en-US"/>
-        </w:rPr>
-        <w:t>despeckling</w:t>
-      </w:r>
-      <w:proofErr w:type="spellEnd"/>
-      <w:r>
-        <w:rPr>
-          <w:lang w:val="en-US"/>
-        </w:rPr>
-        <w:t xml:space="preserve"> through convolutional neural networks,” in 2017 IEEE </w:t>
-      </w:r>
-      <w:r>
-        <w:rPr>
-          <w:lang w:val="en-US"/>
-        </w:rPr>
-        <w:lastRenderedPageBreak/>
-        <w:t>International Geoscience and Remote Sensing Symposium (IGARSS), July 2017, pp. 5438–5441.</w:t>
+        <w:t>G. Chierchia, D. Cozzolino, G. Poggi, and L. Verdoliva, “SAR image despeckling through convolutional neural networks,” in 2017 IEEE International Geoscience and Remote Sensing Symposium (IGARSS), July 2017, pp. 5438–5441.</w:t>
       </w:r>
     </w:p>
     <w:p>
@@ -4438,21 +4205,7 @@
         <w:rPr>
           <w:lang w:val="en-US"/>
         </w:rPr>
-        <w:t xml:space="preserve">P. Wang, H. Zhang, and V. M. Patel, “SAR Image </w:t>
-      </w:r>
-      <w:proofErr w:type="spellStart"/>
-      <w:r>
-        <w:rPr>
-          <w:lang w:val="en-US"/>
-        </w:rPr>
-        <w:t>Despeckling</w:t>
-      </w:r>
-      <w:proofErr w:type="spellEnd"/>
-      <w:r>
-        <w:rPr>
-          <w:lang w:val="en-US"/>
-        </w:rPr>
-        <w:t xml:space="preserve"> Using a Convolutional Neural Network,” IEEE Signal Processing Letters, vol. 24, no. 12, pp. 1763–1767, Dec 2017.</w:t>
+        <w:t>P. Wang, H. Zhang, and V. M. Patel, “SAR Image Despeckling Using a Convolutional Neural Network,” IEEE Signal Processing Letters, vol. 24, no. 12, pp. 1763–1767, Dec 2017.</w:t>
       </w:r>
     </w:p>
     <w:p>
@@ -4471,21 +4224,7 @@
         <w:rPr>
           <w:lang w:val="en-US"/>
         </w:rPr>
-        <w:t xml:space="preserve">Qianqian Zhang, </w:t>
-      </w:r>
-      <w:proofErr w:type="spellStart"/>
-      <w:r>
-        <w:rPr>
-          <w:lang w:val="en-US"/>
-        </w:rPr>
-        <w:t>Ruizhi</w:t>
-      </w:r>
-      <w:proofErr w:type="spellEnd"/>
-      <w:r>
-        <w:rPr>
-          <w:lang w:val="en-US"/>
-        </w:rPr>
-        <w:t xml:space="preserve"> Sun</w:t>
+        <w:t>Qianqian Zhang, Ruizhi Sun</w:t>
       </w:r>
       <w:r>
         <w:rPr>
@@ -4497,21 +4236,7 @@
         <w:rPr>
           <w:lang w:val="en-US"/>
         </w:rPr>
-        <w:t xml:space="preserve">SAR Image </w:t>
-      </w:r>
-      <w:proofErr w:type="spellStart"/>
-      <w:r>
-        <w:rPr>
-          <w:lang w:val="en-US"/>
-        </w:rPr>
-        <w:t>Despeckling</w:t>
-      </w:r>
-      <w:proofErr w:type="spellEnd"/>
-      <w:r>
-        <w:rPr>
-          <w:lang w:val="en-US"/>
-        </w:rPr>
-        <w:t xml:space="preserve"> Based on Convolutional Denoising Autoencoder</w:t>
+        <w:t>SAR Image Despeckling Based on Convolutional Denoising Autoencoder</w:t>
       </w:r>
       <w:r>
         <w:rPr>
@@ -4519,7 +4244,7 @@
         </w:rPr>
         <w:t xml:space="preserve">”  </w:t>
       </w:r>
-      <w:hyperlink r:id="rId9" w:history="1">
+      <w:hyperlink r:id="rId10" w:history="1">
         <w:r>
           <w:rPr>
             <w:rStyle w:val="a4"/>
@@ -4542,56 +4267,12 @@
           <w:lang w:val="en-US"/>
         </w:rPr>
       </w:pPr>
-      <w:proofErr w:type="spellStart"/>
-      <w:r>
-        <w:rPr>
-          <w:lang w:val="en-US"/>
-        </w:rPr>
-        <w:t>Dongyang</w:t>
-      </w:r>
-      <w:proofErr w:type="spellEnd"/>
-      <w:r>
-        <w:rPr>
-          <w:lang w:val="en-US"/>
-        </w:rPr>
-        <w:t xml:space="preserve"> </w:t>
-      </w:r>
-      <w:proofErr w:type="spellStart"/>
-      <w:r>
-        <w:rPr>
-          <w:lang w:val="en-US"/>
-        </w:rPr>
-        <w:t>Ao</w:t>
-      </w:r>
-      <w:proofErr w:type="spellEnd"/>
-      <w:r>
-        <w:rPr>
-          <w:lang w:val="en-US"/>
-        </w:rPr>
-        <w:t xml:space="preserve">, </w:t>
-      </w:r>
-      <w:proofErr w:type="spellStart"/>
-      <w:r>
-        <w:rPr>
-          <w:lang w:val="en-US"/>
-        </w:rPr>
-        <w:t>Corneliu</w:t>
-      </w:r>
-      <w:proofErr w:type="spellEnd"/>
-      <w:r>
-        <w:rPr>
-          <w:lang w:val="en-US"/>
-        </w:rPr>
-        <w:t xml:space="preserve"> Octavian Dumitru, Gottfried Schwarz, Mihai </w:t>
-      </w:r>
-      <w:proofErr w:type="spellStart"/>
-      <w:r>
-        <w:rPr>
-          <w:lang w:val="en-US"/>
-        </w:rPr>
-        <w:t>Datcu</w:t>
-      </w:r>
-      <w:proofErr w:type="spellEnd"/>
+      <w:r>
+        <w:rPr>
+          <w:lang w:val="en-US"/>
+        </w:rPr>
+        <w:t>Dongyang Ao, Corneliu Octavian Dumitru, Gottfried Schwarz, Mihai Datcu</w:t>
+      </w:r>
       <w:r>
         <w:rPr>
           <w:lang w:val="en-US"/>
@@ -4602,21 +4283,7 @@
         <w:rPr>
           <w:lang w:val="en-US"/>
         </w:rPr>
-        <w:t xml:space="preserve">Dialectical GAN for SAR Image Translation: From Sentinel-1 to </w:t>
-      </w:r>
-      <w:proofErr w:type="spellStart"/>
-      <w:r>
-        <w:rPr>
-          <w:lang w:val="en-US"/>
-        </w:rPr>
-        <w:t>TerraSAR</w:t>
-      </w:r>
-      <w:proofErr w:type="spellEnd"/>
-      <w:r>
-        <w:rPr>
-          <w:lang w:val="en-US"/>
-        </w:rPr>
-        <w:t>-X</w:t>
+        <w:t>Dialectical GAN for SAR Image Translation: From Sentinel-1 to TerraSAR-X</w:t>
       </w:r>
       <w:r>
         <w:rPr>
@@ -4648,35 +4315,7 @@
         <w:rPr>
           <w:lang w:val="en-US"/>
         </w:rPr>
-        <w:t xml:space="preserve">K. Zhang, W. </w:t>
-      </w:r>
-      <w:proofErr w:type="spellStart"/>
-      <w:r>
-        <w:rPr>
-          <w:lang w:val="en-US"/>
-        </w:rPr>
-        <w:t>Zuo</w:t>
-      </w:r>
-      <w:proofErr w:type="spellEnd"/>
-      <w:r>
-        <w:rPr>
-          <w:lang w:val="en-US"/>
-        </w:rPr>
-        <w:t xml:space="preserve">, Y. Chen, D. Meng, and L. Zhang, “Beyond a gaussian denoiser: Residual learning of deep </w:t>
-      </w:r>
-      <w:proofErr w:type="spellStart"/>
-      <w:r>
-        <w:rPr>
-          <w:lang w:val="en-US"/>
-        </w:rPr>
-        <w:t>cnn</w:t>
-      </w:r>
-      <w:proofErr w:type="spellEnd"/>
-      <w:r>
-        <w:rPr>
-          <w:lang w:val="en-US"/>
-        </w:rPr>
-        <w:t xml:space="preserve"> for image denoising,” IEEE Transactions on Image Processing (TIP), vol. </w:t>
+        <w:t xml:space="preserve">K. Zhang, W. Zuo, Y. Chen, D. Meng, and L. Zhang, “Beyond a gaussian denoiser: Residual learning of deep cnn for image denoising,” IEEE Transactions on Image Processing (TIP), vol. </w:t>
       </w:r>
       <w:r>
         <w:rPr>
@@ -4694,42 +4333,14 @@
         </w:numPr>
         <w:jc w:val="both"/>
         <w:rPr>
-          <w:highlight w:val="yellow"/>
-          <w:lang w:val="en-US"/>
-        </w:rPr>
-      </w:pPr>
-      <w:r>
-        <w:rPr>
-          <w:lang w:val="en-US"/>
-        </w:rPr>
-        <w:t xml:space="preserve">Li H. et al. </w:t>
-      </w:r>
-      <w:proofErr w:type="spellStart"/>
-      <w:r>
-        <w:rPr>
-          <w:lang w:val="en-US"/>
-        </w:rPr>
-        <w:t>DnSwin</w:t>
-      </w:r>
-      <w:proofErr w:type="spellEnd"/>
-      <w:r>
-        <w:rPr>
-          <w:lang w:val="en-US"/>
-        </w:rPr>
-        <w:t>: Toward real-world denoising via a continuous Wavelet Sliding Transformer //Knowledge-Based Systems. – 2022. – Т. 255. – С. 109815.</w:t>
-      </w:r>
-      <w:r>
-        <w:rPr>
-          <w:lang w:val="en-US"/>
-        </w:rPr>
-        <w:t xml:space="preserve"> </w:t>
-      </w:r>
-      <w:r>
-        <w:rPr>
-          <w:highlight w:val="yellow"/>
-          <w:lang w:val="en-US"/>
-        </w:rPr>
-        <w:t>https://arxiv.org/abs/2207.13861</w:t>
+          <w:lang w:val="en-US"/>
+        </w:rPr>
+      </w:pPr>
+      <w:r>
+        <w:rPr>
+          <w:lang w:val="en-US"/>
+        </w:rPr>
+        <w:t>Ian Goodfellow, Yoshua Bengio, &amp; Aaron Courville (2016). Deep Learning. MIT Press.</w:t>
       </w:r>
     </w:p>
     <w:p>
@@ -4741,36 +4352,47 @@
         </w:numPr>
         <w:jc w:val="both"/>
         <w:rPr>
-          <w:lang w:val="en-US"/>
-        </w:rPr>
-      </w:pPr>
-      <w:proofErr w:type="spellStart"/>
-      <w:r>
-        <w:rPr>
-          <w:lang w:val="en-US"/>
-        </w:rPr>
-        <w:t>Kingma</w:t>
-      </w:r>
-      <w:proofErr w:type="spellEnd"/>
-      <w:r>
-        <w:rPr>
-          <w:lang w:val="en-US"/>
-        </w:rPr>
-        <w:t xml:space="preserve">, D. P. &amp; Ba, J. (2014). Adam: A method for stochastic optimization. </w:t>
-      </w:r>
-      <w:proofErr w:type="spellStart"/>
-      <w:r>
-        <w:rPr>
-          <w:lang w:val="en-US"/>
-        </w:rPr>
-        <w:t>arXiv</w:t>
-      </w:r>
-      <w:proofErr w:type="spellEnd"/>
-      <w:r>
-        <w:rPr>
-          <w:lang w:val="en-US"/>
-        </w:rPr>
-        <w:t xml:space="preserve"> preprint arXiv:1412.6980</w:t>
+          <w:highlight w:val="yellow"/>
+          <w:lang w:val="en-US"/>
+        </w:rPr>
+      </w:pPr>
+      <w:r>
+        <w:rPr>
+          <w:lang w:val="en-US"/>
+        </w:rPr>
+        <w:t>Li H. et al. DnSwin: Toward real-world denoising via a continuous Wavelet Sliding Transformer //Knowledge-Based Systems. – 2022. – Т. 255. – С. 109815.</w:t>
+      </w:r>
+      <w:r>
+        <w:rPr>
+          <w:lang w:val="en-US"/>
+        </w:rPr>
+        <w:t xml:space="preserve"> </w:t>
+      </w:r>
+      <w:r>
+        <w:rPr>
+          <w:highlight w:val="yellow"/>
+          <w:lang w:val="en-US"/>
+        </w:rPr>
+        <w:t>https://arxiv.org/abs/2207.13861</w:t>
+      </w:r>
+    </w:p>
+    <w:p>
+      <w:pPr>
+        <w:pStyle w:val="a3"/>
+        <w:numPr>
+          <w:ilvl w:val="0"/>
+          <w:numId w:val="2"/>
+        </w:numPr>
+        <w:jc w:val="both"/>
+        <w:rPr>
+          <w:lang w:val="en-US"/>
+        </w:rPr>
+      </w:pPr>
+      <w:r>
+        <w:rPr>
+          <w:lang w:val="en-US"/>
+        </w:rPr>
+        <w:t>Kingma, D. P. &amp; Ba, J. (2014). Adam: A method for stochastic optimization. arXiv preprint arXiv:1412.6980</w:t>
       </w:r>
       <w:r>
         <w:rPr>
@@ -4778,7 +4400,7 @@
         </w:rPr>
         <w:t xml:space="preserve">. </w:t>
       </w:r>
-      <w:hyperlink r:id="rId10" w:history="1">
+      <w:hyperlink r:id="rId11" w:history="1">
         <w:r>
           <w:rPr>
             <w:rStyle w:val="a4"/>
@@ -4805,49 +4427,7 @@
         <w:rPr>
           <w:lang w:val="en-US"/>
         </w:rPr>
-        <w:t xml:space="preserve">Wang Z, </w:t>
-      </w:r>
-      <w:proofErr w:type="spellStart"/>
-      <w:r>
-        <w:rPr>
-          <w:lang w:val="en-US"/>
-        </w:rPr>
-        <w:t>Bovik</w:t>
-      </w:r>
-      <w:proofErr w:type="spellEnd"/>
-      <w:r>
-        <w:rPr>
-          <w:lang w:val="en-US"/>
-        </w:rPr>
-        <w:t xml:space="preserve"> AC, Sheikh HR, </w:t>
-      </w:r>
-      <w:proofErr w:type="spellStart"/>
-      <w:r>
-        <w:rPr>
-          <w:lang w:val="en-US"/>
-        </w:rPr>
-        <w:t>Simoncelli</w:t>
-      </w:r>
-      <w:proofErr w:type="spellEnd"/>
-      <w:r>
-        <w:rPr>
-          <w:lang w:val="en-US"/>
-        </w:rPr>
-        <w:t xml:space="preserve"> EP. Image quality assessment: from error visibility to structural similarity. IEEE Trans Image Process. 2004 Apr;13(4):600-12. </w:t>
-      </w:r>
-      <w:proofErr w:type="spellStart"/>
-      <w:r>
-        <w:rPr>
-          <w:lang w:val="en-US"/>
-        </w:rPr>
-        <w:t>doi</w:t>
-      </w:r>
-      <w:proofErr w:type="spellEnd"/>
-      <w:r>
-        <w:rPr>
-          <w:lang w:val="en-US"/>
-        </w:rPr>
-        <w:t>: 10.1109/tip.2003.819861. PMID: 15376593.</w:t>
+        <w:t>Wang Z, Bovik AC, Sheikh HR, Simoncelli EP. Image quality assessment: from error visibility to structural similarity. IEEE Trans Image Process. 2004 Apr;13(4):600-12. doi: 10.1109/tip.2003.819861. PMID: 15376593.</w:t>
       </w:r>
     </w:p>
     <w:p>
@@ -4866,49 +4446,7 @@
         <w:rPr>
           <w:lang w:val="en-US"/>
         </w:rPr>
-        <w:t xml:space="preserve">B. Zhang, P. V. </w:t>
-      </w:r>
-      <w:proofErr w:type="gramStart"/>
-      <w:r>
-        <w:rPr>
-          <w:lang w:val="en-US"/>
-        </w:rPr>
-        <w:t>Sander</w:t>
-      </w:r>
-      <w:proofErr w:type="gramEnd"/>
-      <w:r>
-        <w:rPr>
-          <w:lang w:val="en-US"/>
-        </w:rPr>
-        <w:t xml:space="preserve"> and A. </w:t>
-      </w:r>
-      <w:proofErr w:type="spellStart"/>
-      <w:r>
-        <w:rPr>
-          <w:lang w:val="en-US"/>
-        </w:rPr>
-        <w:t>Bermak</w:t>
-      </w:r>
-      <w:proofErr w:type="spellEnd"/>
-      <w:r>
-        <w:rPr>
-          <w:lang w:val="en-US"/>
-        </w:rPr>
-        <w:t xml:space="preserve">, "Gradient magnitude similarity deviation on multiple scales for color image quality assessment," 2017 IEEE International Conference on Acoustics, Speech and Signal Processing (ICASSP), New Orleans, LA, USA, 2017, pp. 1253-1257, </w:t>
-      </w:r>
-      <w:proofErr w:type="spellStart"/>
-      <w:r>
-        <w:rPr>
-          <w:lang w:val="en-US"/>
-        </w:rPr>
-        <w:t>doi</w:t>
-      </w:r>
-      <w:proofErr w:type="spellEnd"/>
-      <w:r>
-        <w:rPr>
-          <w:lang w:val="en-US"/>
-        </w:rPr>
-        <w:t>: 10.1109/ICASSP.2017.7952357.</w:t>
+        <w:t>B. Zhang, P. V. Sander and A. Bermak, "Gradient magnitude similarity deviation on multiple scales for color image quality assessment," 2017 IEEE International Conference on Acoustics, Speech and Signal Processing (ICASSP), New Orleans, LA, USA, 2017, pp. 1253-1257, doi: 10.1109/ICASSP.2017.7952357.</w:t>
       </w:r>
     </w:p>
     <w:p>

--- a/article.docx
+++ b/article.docx
@@ -29,7 +29,31 @@
         <w:t>Радиолокационные системы с синтезированной апертурой</w:t>
       </w:r>
       <w:r>
-        <w:t xml:space="preserve"> (Synthetic Aperture Radar, SAR)</w:t>
+        <w:t xml:space="preserve"> (</w:t>
+      </w:r>
+      <w:proofErr w:type="spellStart"/>
+      <w:r>
+        <w:t>Synthetic</w:t>
+      </w:r>
+      <w:proofErr w:type="spellEnd"/>
+      <w:r>
+        <w:t xml:space="preserve"> </w:t>
+      </w:r>
+      <w:proofErr w:type="spellStart"/>
+      <w:r>
+        <w:t>Aperture</w:t>
+      </w:r>
+      <w:proofErr w:type="spellEnd"/>
+      <w:r>
+        <w:t xml:space="preserve"> </w:t>
+      </w:r>
+      <w:proofErr w:type="spellStart"/>
+      <w:r>
+        <w:t>Radar</w:t>
+      </w:r>
+      <w:proofErr w:type="spellEnd"/>
+      <w:r>
+        <w:t>, SAR)</w:t>
       </w:r>
       <w:r>
         <w:t xml:space="preserve"> используют электромагнитные волны </w:t>
@@ -619,7 +643,35 @@
         <w:rPr>
           <w:highlight w:val="cyan"/>
         </w:rPr>
-        <w:t>(spatial domain)</w:t>
+        <w:t>(</w:t>
+      </w:r>
+      <w:proofErr w:type="spellStart"/>
+      <w:r>
+        <w:rPr>
+          <w:highlight w:val="cyan"/>
+        </w:rPr>
+        <w:t>spatial</w:t>
+      </w:r>
+      <w:proofErr w:type="spellEnd"/>
+      <w:r>
+        <w:rPr>
+          <w:highlight w:val="cyan"/>
+        </w:rPr>
+        <w:t xml:space="preserve"> </w:t>
+      </w:r>
+      <w:proofErr w:type="spellStart"/>
+      <w:r>
+        <w:rPr>
+          <w:highlight w:val="cyan"/>
+        </w:rPr>
+        <w:t>domain</w:t>
+      </w:r>
+      <w:proofErr w:type="spellEnd"/>
+      <w:r>
+        <w:rPr>
+          <w:highlight w:val="cyan"/>
+        </w:rPr>
+        <w:t>)</w:t>
       </w:r>
       <w:r>
         <w:t xml:space="preserve"> </w:t>
@@ -738,6 +790,7 @@
         </w:rPr>
         <w:t xml:space="preserve">, </w:t>
       </w:r>
+      <w:proofErr w:type="spellStart"/>
       <w:r>
         <w:rPr>
           <w:szCs w:val="28"/>
@@ -745,6 +798,7 @@
         </w:rPr>
         <w:t>Kuan</w:t>
       </w:r>
+      <w:proofErr w:type="spellEnd"/>
       <w:r>
         <w:rPr>
           <w:szCs w:val="28"/>
@@ -813,7 +867,35 @@
         <w:rPr>
           <w:highlight w:val="cyan"/>
         </w:rPr>
-        <w:t>(wavelet-domain methods)</w:t>
+        <w:t>(</w:t>
+      </w:r>
+      <w:proofErr w:type="spellStart"/>
+      <w:r>
+        <w:rPr>
+          <w:highlight w:val="cyan"/>
+        </w:rPr>
+        <w:t>wavelet-domain</w:t>
+      </w:r>
+      <w:proofErr w:type="spellEnd"/>
+      <w:r>
+        <w:rPr>
+          <w:highlight w:val="cyan"/>
+        </w:rPr>
+        <w:t xml:space="preserve"> </w:t>
+      </w:r>
+      <w:proofErr w:type="spellStart"/>
+      <w:r>
+        <w:rPr>
+          <w:highlight w:val="cyan"/>
+        </w:rPr>
+        <w:t>methods</w:t>
+      </w:r>
+      <w:proofErr w:type="spellEnd"/>
+      <w:r>
+        <w:rPr>
+          <w:highlight w:val="cyan"/>
+        </w:rPr>
+        <w:t>)</w:t>
       </w:r>
       <w:r>
         <w:rPr>
@@ -877,7 +959,15 @@
         <w:t>радиолокационных изображений,</w:t>
       </w:r>
       <w:r>
-        <w:t xml:space="preserve"> основанные на использовании вейвлет-преобразовании показывают более хорошие результаты, чем подходы, связанные с использованием </w:t>
+        <w:t xml:space="preserve"> основанные на использовании вейвлет-преобразовании показывают </w:t>
+      </w:r>
+      <w:proofErr w:type="gramStart"/>
+      <w:r>
+        <w:t>более хорошие</w:t>
+      </w:r>
+      <w:proofErr w:type="gramEnd"/>
+      <w:r>
+        <w:t xml:space="preserve"> результаты, чем подходы, связанные с использованием </w:t>
       </w:r>
       <w:r>
         <w:t xml:space="preserve">локальных </w:t>
@@ -977,7 +1067,7 @@
         <w:rPr>
           <w:highlight w:val="yellow"/>
         </w:rPr>
-        <w:t>7, 8, 9</w:t>
+        <w:t>7, 8</w:t>
       </w:r>
       <w:r>
         <w:rPr>
@@ -1004,8 +1094,21 @@
         <w:t xml:space="preserve"> </w:t>
       </w:r>
       <w:r>
-        <w:t>Non-local means</w:t>
-      </w:r>
+        <w:t>Non-</w:t>
+      </w:r>
+      <w:proofErr w:type="spellStart"/>
+      <w:r>
+        <w:t>local</w:t>
+      </w:r>
+      <w:proofErr w:type="spellEnd"/>
+      <w:r>
+        <w:t xml:space="preserve"> </w:t>
+      </w:r>
+      <w:proofErr w:type="spellStart"/>
+      <w:r>
+        <w:t>means</w:t>
+      </w:r>
+      <w:proofErr w:type="spellEnd"/>
       <w:r>
         <w:t xml:space="preserve"> </w:t>
       </w:r>
@@ -1022,12 +1125,24 @@
         <w:rPr>
           <w:highlight w:val="yellow"/>
         </w:rPr>
-        <w:t>[10]</w:t>
+        <w:t>[</w:t>
       </w:r>
       <w:r>
         <w:rPr>
           <w:highlight w:val="yellow"/>
         </w:rPr>
+        <w:t>9</w:t>
+      </w:r>
+      <w:r>
+        <w:rPr>
+          <w:highlight w:val="yellow"/>
+        </w:rPr>
+        <w:t>]</w:t>
+      </w:r>
+      <w:r>
+        <w:rPr>
+          <w:highlight w:val="yellow"/>
+        </w:rPr>
         <w:t>,</w:t>
       </w:r>
       <w:r>
@@ -1107,16 +1222,218 @@
         <w:t>. Это ограничение можно обойти, искусственно накладывая спекл-шум</w:t>
       </w:r>
       <w:r>
+        <w:t xml:space="preserve"> </w:t>
+      </w:r>
+      <w:r>
+        <w:t>на чистые оптические изображения</w:t>
+      </w:r>
+      <w:r>
+        <w:t xml:space="preserve">. </w:t>
+      </w:r>
+    </w:p>
+    <w:p>
+      <w:pPr>
+        <w:ind w:firstLine="708"/>
+        <w:jc w:val="both"/>
+      </w:pPr>
+      <w:r>
+        <w:t xml:space="preserve">Как показала практика, </w:t>
+      </w:r>
+      <w:r>
+        <w:t>применение</w:t>
+      </w:r>
+      <w:r>
+        <w:t xml:space="preserve"> </w:t>
+      </w:r>
+      <w:r>
+        <w:t xml:space="preserve">архитектуры на основе </w:t>
+      </w:r>
+      <w:proofErr w:type="spellStart"/>
+      <w:r>
+        <w:t>св</w:t>
+      </w:r>
+      <w:r>
+        <w:t>ё</w:t>
+      </w:r>
+      <w:r>
+        <w:t>рточных</w:t>
+      </w:r>
+      <w:proofErr w:type="spellEnd"/>
+      <w:r>
+        <w:t xml:space="preserve"> нейронных сетей (</w:t>
+      </w:r>
+      <w:r>
+        <w:rPr>
+          <w:lang w:val="en-US"/>
+        </w:rPr>
+        <w:t>Convolutional</w:t>
+      </w:r>
+      <w:r>
+        <w:t xml:space="preserve"> </w:t>
+      </w:r>
+      <w:r>
+        <w:rPr>
+          <w:lang w:val="en-US"/>
+        </w:rPr>
+        <w:t>Neural</w:t>
+      </w:r>
+      <w:r>
+        <w:t xml:space="preserve"> </w:t>
+      </w:r>
+      <w:r>
+        <w:rPr>
+          <w:lang w:val="en-US"/>
+        </w:rPr>
+        <w:t>Networks</w:t>
+      </w:r>
+      <w:r>
+        <w:t xml:space="preserve">, </w:t>
+      </w:r>
+      <w:r>
+        <w:rPr>
+          <w:lang w:val="en-US"/>
+        </w:rPr>
+        <w:t>CNN</w:t>
+      </w:r>
+      <w:r>
+        <w:t>) в задачах обработки изображений да</w:t>
+      </w:r>
+      <w:r>
+        <w:t>ё</w:t>
+      </w:r>
+      <w:r>
+        <w:t xml:space="preserve">т  хорошие результаты за счёт </w:t>
+      </w:r>
+      <w:r>
+        <w:t xml:space="preserve">использования </w:t>
+      </w:r>
+      <w:r>
+        <w:t>информации о пространственной структуре. Во время обучения нейронная сеть настраивается на извлечение признаков из SAR-изображений и на удаление шума, чтобы получить нешумную версию изображения.</w:t>
+      </w:r>
+      <w:r>
+        <w:t xml:space="preserve"> В статье </w:t>
+      </w:r>
+      <w:r>
         <w:rPr>
           <w:highlight w:val="yellow"/>
         </w:rPr>
+        <w:t>[</w:t>
+      </w:r>
+      <w:r>
+        <w:rPr>
+          <w:highlight w:val="yellow"/>
+        </w:rPr>
+        <w:t>1</w:t>
+      </w:r>
+      <w:r>
+        <w:rPr>
+          <w:highlight w:val="yellow"/>
+        </w:rPr>
+        <w:t>0</w:t>
+      </w:r>
+      <w:r>
+        <w:rPr>
+          <w:highlight w:val="yellow"/>
+        </w:rPr>
+        <w:t>]</w:t>
+      </w:r>
+      <w:r>
+        <w:t xml:space="preserve"> описывается механизм избавления от </w:t>
+      </w:r>
+      <w:r>
+        <w:t>аддитивного белого Гауссовского</w:t>
+      </w:r>
+      <w:r>
+        <w:t xml:space="preserve"> </w:t>
+      </w:r>
+      <w:r>
+        <w:t>шума</w:t>
+      </w:r>
+      <w:r>
+        <w:t xml:space="preserve"> с фиксированным уровнем</w:t>
+      </w:r>
+      <w:r>
+        <w:t xml:space="preserve">, основанный на вычитании извлечённого при помощи </w:t>
+      </w:r>
+      <w:r>
+        <w:rPr>
+          <w:lang w:val="en-US"/>
+        </w:rPr>
+        <w:t>CNN</w:t>
+      </w:r>
+      <w:r>
+        <w:t xml:space="preserve"> шума из изображения.</w:t>
+      </w:r>
+      <w:r>
+        <w:t xml:space="preserve"> Данный подход был развит и в </w:t>
+      </w:r>
+      <w:r>
+        <w:rPr>
+          <w:highlight w:val="yellow"/>
+        </w:rPr>
+        <w:t>[</w:t>
+      </w:r>
+      <w:r>
+        <w:rPr>
+          <w:highlight w:val="yellow"/>
+        </w:rPr>
+        <w:t>1</w:t>
+      </w:r>
+      <w:r>
+        <w:rPr>
+          <w:highlight w:val="yellow"/>
+        </w:rPr>
+        <w:t>1</w:t>
+      </w:r>
+      <w:r>
+        <w:rPr>
+          <w:highlight w:val="yellow"/>
+        </w:rPr>
+        <w:t>]</w:t>
+      </w:r>
+      <w:r>
+        <w:t xml:space="preserve"> </w:t>
+      </w:r>
+      <w:r>
+        <w:t xml:space="preserve">авторы статьи обобщили его на  </w:t>
+      </w:r>
+      <w:r>
+        <w:t>любой уровень шума.</w:t>
+      </w:r>
+      <w:r>
+        <w:t xml:space="preserve"> Конкретно задача удаления спекл-шума</w:t>
+      </w:r>
+      <w:r>
+        <w:t xml:space="preserve"> хорошо решается</w:t>
+      </w:r>
+      <w:r>
+        <w:t xml:space="preserve"> при помощи </w:t>
+      </w:r>
+      <w:r>
+        <w:t xml:space="preserve">архитектуры нейронной сети, основанной на </w:t>
+      </w:r>
+      <w:proofErr w:type="spellStart"/>
+      <w:r>
+        <w:t>свёрточных</w:t>
+      </w:r>
+      <w:proofErr w:type="spellEnd"/>
+      <w:r>
+        <w:t xml:space="preserve"> </w:t>
+      </w:r>
+      <w:r>
+        <w:t>слоях и остаточных соединениях</w:t>
+      </w:r>
+      <w:r>
+        <w:rPr>
+          <w:highlight w:val="yellow"/>
+        </w:rPr>
         <w:t>[1</w:t>
       </w:r>
       <w:r>
         <w:rPr>
           <w:highlight w:val="yellow"/>
         </w:rPr>
-        <w:t>1</w:t>
+        <w:t>2</w:t>
       </w:r>
       <w:r>
         <w:rPr>
@@ -1125,10 +1442,7 @@
         <w:t>]</w:t>
       </w:r>
       <w:r>
-        <w:t xml:space="preserve"> на чистые оптические изображения</w:t>
-      </w:r>
-      <w:r>
-        <w:t xml:space="preserve">. </w:t>
+        <w:t>.</w:t>
       </w:r>
     </w:p>
     <w:p>
@@ -1137,88 +1451,458 @@
         <w:jc w:val="both"/>
       </w:pPr>
       <w:r>
-        <w:t xml:space="preserve">Как показала практика, </w:t>
+        <w:t xml:space="preserve">Архитектура на основе </w:t>
+      </w:r>
+      <w:proofErr w:type="spellStart"/>
+      <w:r>
+        <w:t>автоэнкодера</w:t>
+      </w:r>
+      <w:proofErr w:type="spellEnd"/>
+      <w:r>
+        <w:t xml:space="preserve"> позволяет </w:t>
+      </w:r>
+      <w:r>
+        <w:t xml:space="preserve">обучить </w:t>
+      </w:r>
+      <w:r>
+        <w:t>нейронн</w:t>
+      </w:r>
+      <w:r>
+        <w:t>ую</w:t>
+      </w:r>
+      <w:r>
+        <w:t xml:space="preserve"> сеть сжимать исходное изображение до более компактного представления</w:t>
+      </w:r>
+      <w:r>
+        <w:t xml:space="preserve"> с меньшей размерностью и</w:t>
+      </w:r>
+      <w:r>
+        <w:t xml:space="preserve"> </w:t>
+      </w:r>
+      <w:r>
+        <w:t>оставлять</w:t>
+      </w:r>
+      <w:r>
+        <w:t xml:space="preserve"> наиболее значимые компоненты</w:t>
+      </w:r>
+      <w:r>
+        <w:t xml:space="preserve">, </w:t>
+      </w:r>
+      <w:r>
+        <w:t>,</w:t>
+      </w:r>
+      <w:r>
+        <w:t xml:space="preserve"> после </w:t>
+      </w:r>
+      <w:r>
+        <w:lastRenderedPageBreak/>
+        <w:t xml:space="preserve">чего </w:t>
+      </w:r>
+      <w:r>
+        <w:t xml:space="preserve"> расшир</w:t>
+      </w:r>
+      <w:r>
+        <w:t>и</w:t>
+      </w:r>
+      <w:r>
+        <w:t xml:space="preserve">ть </w:t>
+      </w:r>
+      <w:r>
+        <w:t>полученное представление обратно в изображение</w:t>
+      </w:r>
+      <w:r>
+        <w:t xml:space="preserve"> </w:t>
+      </w:r>
+      <w:r>
+        <w:t xml:space="preserve">исходного </w:t>
+      </w:r>
+      <w:r>
+        <w:t>размера</w:t>
+      </w:r>
+      <w:r>
+        <w:t>, но без шума</w:t>
+      </w:r>
+      <w:r>
+        <w:t>.</w:t>
+      </w:r>
+      <w:r>
+        <w:t xml:space="preserve"> </w:t>
+      </w:r>
+      <w:r>
+        <w:t xml:space="preserve">На основе данной идеи </w:t>
+      </w:r>
+      <w:r>
+        <w:rPr>
+          <w:highlight w:val="yellow"/>
+        </w:rPr>
+        <w:t xml:space="preserve">авторы </w:t>
+      </w:r>
+      <w:r>
+        <w:rPr>
+          <w:highlight w:val="yellow"/>
+        </w:rPr>
+        <w:t>статьи</w:t>
+      </w:r>
+      <w:r>
+        <w:rPr>
+          <w:highlight w:val="yellow"/>
+        </w:rPr>
+        <w:t>[1</w:t>
+      </w:r>
+      <w:r>
+        <w:rPr>
+          <w:highlight w:val="yellow"/>
+        </w:rPr>
+        <w:t>3</w:t>
+      </w:r>
+      <w:r>
+        <w:rPr>
+          <w:highlight w:val="yellow"/>
+        </w:rPr>
+        <w:t>]</w:t>
+      </w:r>
+      <w:r>
+        <w:t xml:space="preserve"> </w:t>
+      </w:r>
+      <w:r>
+        <w:t xml:space="preserve">предложили одновременное использование нейронной сети на базе </w:t>
+      </w:r>
+      <w:proofErr w:type="spellStart"/>
+      <w:r>
+        <w:t>свёрточной</w:t>
+      </w:r>
+      <w:proofErr w:type="spellEnd"/>
+      <w:r>
+        <w:t xml:space="preserve"> архитектуры для увеличения </w:t>
+      </w:r>
+      <w:r>
+        <w:rPr>
+          <w:lang w:val="en-US"/>
+        </w:rPr>
+        <w:t>receptive</w:t>
+      </w:r>
+      <w:r>
+        <w:t xml:space="preserve"> </w:t>
+      </w:r>
+      <w:r>
+        <w:rPr>
+          <w:lang w:val="en-US"/>
+        </w:rPr>
+        <w:t>field</w:t>
+      </w:r>
+      <w:r>
+        <w:t xml:space="preserve"> </w:t>
+      </w:r>
+      <w:r>
+        <w:t xml:space="preserve">с применением </w:t>
+      </w:r>
+      <w:r>
+        <w:t xml:space="preserve">механизма </w:t>
+      </w:r>
+      <w:proofErr w:type="spellStart"/>
+      <w:r>
+        <w:t>автокодировщика</w:t>
+      </w:r>
+      <w:proofErr w:type="spellEnd"/>
+      <w:r>
+        <w:t xml:space="preserve"> для извлечения важных признаков.</w:t>
+      </w:r>
+    </w:p>
+    <w:p>
+      <w:pPr>
+        <w:ind w:firstLine="708"/>
+        <w:jc w:val="both"/>
+      </w:pPr>
+      <w:r>
+        <w:t xml:space="preserve">Более сложным является применение архитектуры на основе </w:t>
+      </w:r>
+      <w:r>
+        <w:rPr>
+          <w:lang w:val="en-US"/>
+        </w:rPr>
+        <w:t>GAN</w:t>
+      </w:r>
+      <w:r>
+        <w:t>, идея которой базируется на двух нейронных сетях</w:t>
+      </w:r>
+      <w:r>
+        <w:t xml:space="preserve">: </w:t>
+      </w:r>
+      <w:r>
+        <w:t>Генератор</w:t>
+      </w:r>
+      <w:r>
+        <w:t xml:space="preserve"> </w:t>
+      </w:r>
+      <w:r>
+        <w:t xml:space="preserve">получает на вход </w:t>
+      </w:r>
+      <w:r>
+        <w:t xml:space="preserve"> </w:t>
+      </w:r>
+      <w:r>
+        <w:t xml:space="preserve">зашумлённое изображение и старается его отфильтровать. </w:t>
+      </w:r>
+      <w:r>
+        <w:t>Дискриминатор</w:t>
+      </w:r>
+      <w:r>
+        <w:t xml:space="preserve"> </w:t>
+      </w:r>
+      <w:r>
+        <w:t xml:space="preserve">получает на вход либо изображение с выхода Генератора, либо изображение без шума, после чего определяет, является ли это изображение изначально без шума, или получено после фильтрования генератором. Таким образом две нейронные сети состязаются и обучаются вместе. Главная проблема  заключается в сложности </w:t>
+      </w:r>
+      <w:r>
+        <w:t>выбора функции потерь для обучения</w:t>
+      </w:r>
+      <w:r>
+        <w:t xml:space="preserve"> и длительности процесса.</w:t>
+      </w:r>
+      <w:r>
+        <w:t xml:space="preserve"> </w:t>
+      </w:r>
+      <w:r>
+        <w:t xml:space="preserve">На </w:t>
+      </w:r>
+      <w:proofErr w:type="spellStart"/>
+      <w:r>
+        <w:t>основе</w:t>
+      </w:r>
+      <w:r>
+        <w:t>ё</w:t>
+      </w:r>
+      <w:proofErr w:type="spellEnd"/>
+      <w:r>
+        <w:t xml:space="preserve"> такого подхода разработана система</w:t>
+      </w:r>
+      <w:r>
+        <w:rPr>
+          <w:highlight w:val="yellow"/>
+        </w:rPr>
+        <w:t>[1</w:t>
+      </w:r>
+      <w:r>
+        <w:rPr>
+          <w:highlight w:val="yellow"/>
+        </w:rPr>
+        <w:t>4</w:t>
+      </w:r>
+      <w:r>
+        <w:rPr>
+          <w:highlight w:val="yellow"/>
+        </w:rPr>
+        <w:t>]</w:t>
+      </w:r>
+      <w:r>
+        <w:t xml:space="preserve">, задача которой заключается в повышении разрешения радиолокационных изображений. </w:t>
+      </w:r>
+    </w:p>
+    <w:p>
+      <w:pPr>
+        <w:ind w:firstLine="708"/>
+        <w:jc w:val="both"/>
+      </w:pPr>
+      <w:r>
+        <w:t xml:space="preserve">Отдельно можно выделить обучение нейронной сети на основе Трансформеров. Впервые такой тип архитектуры был представлен в 2017 году, </w:t>
+      </w:r>
+      <w:r>
+        <w:t xml:space="preserve">её </w:t>
+      </w:r>
+      <w:r>
+        <w:t>отличительной особенностью стал</w:t>
+      </w:r>
+      <w:r>
+        <w:t>о появление</w:t>
+      </w:r>
+      <w:r>
+        <w:t xml:space="preserve"> механизма внимания</w:t>
+      </w:r>
+      <w:r>
+        <w:rPr>
+          <w:highlight w:val="yellow"/>
+        </w:rPr>
+        <w:t>[1</w:t>
+      </w:r>
+      <w:r>
+        <w:rPr>
+          <w:highlight w:val="yellow"/>
+        </w:rPr>
+        <w:t>5</w:t>
+      </w:r>
+      <w:r>
+        <w:rPr>
+          <w:highlight w:val="yellow"/>
+        </w:rPr>
+        <w:t>]</w:t>
+      </w:r>
+      <w:r>
+        <w:t xml:space="preserve"> для </w:t>
+      </w:r>
+      <w:r>
+        <w:t>извлечения зависимостей в последовательностях</w:t>
+      </w:r>
+      <w:r>
+        <w:t xml:space="preserve">. Это позволило проектировать модели, </w:t>
+      </w:r>
+      <w:r>
+        <w:t xml:space="preserve">способные справляться с  решением задач </w:t>
+      </w:r>
+      <w:r>
+        <w:t>обработки естественного языка</w:t>
+      </w:r>
+      <w:r>
+        <w:t xml:space="preserve"> и распознавани</w:t>
+      </w:r>
+      <w:r>
+        <w:t>я</w:t>
+      </w:r>
+      <w:r>
+        <w:t xml:space="preserve"> звука</w:t>
+      </w:r>
+      <w:r>
+        <w:rPr>
+          <w:highlight w:val="yellow"/>
+        </w:rPr>
+        <w:t>[1</w:t>
+      </w:r>
+      <w:r>
+        <w:rPr>
+          <w:highlight w:val="yellow"/>
+        </w:rPr>
+        <w:t>6</w:t>
+      </w:r>
+      <w:r>
+        <w:rPr>
+          <w:highlight w:val="yellow"/>
+        </w:rPr>
+        <w:t>]</w:t>
+      </w:r>
+      <w:r>
+        <w:t xml:space="preserve"> </w:t>
+      </w:r>
+      <w:r>
+        <w:t>намного лучше</w:t>
+      </w:r>
+      <w:r>
+        <w:t xml:space="preserve"> альтернативных методов, в частности,  рекуррентны</w:t>
+      </w:r>
+      <w:r>
+        <w:t>х</w:t>
+      </w:r>
+      <w:r>
+        <w:t xml:space="preserve"> </w:t>
+      </w:r>
+      <w:r>
+        <w:t>нейронных сетей</w:t>
+      </w:r>
+      <w:r>
+        <w:t xml:space="preserve">. Адаптацией данного метода </w:t>
+      </w:r>
+      <w:r>
+        <w:t>для обработки</w:t>
+      </w:r>
+      <w:r>
+        <w:t xml:space="preserve"> изображени</w:t>
+      </w:r>
+      <w:r>
+        <w:t>й</w:t>
+      </w:r>
+      <w:r>
+        <w:t xml:space="preserve"> стал проект </w:t>
+      </w:r>
+      <w:r>
+        <w:t xml:space="preserve">Visual </w:t>
+      </w:r>
+      <w:proofErr w:type="spellStart"/>
+      <w:r>
+        <w:t>Transformers</w:t>
+      </w:r>
+      <w:proofErr w:type="spellEnd"/>
+      <w:r>
+        <w:t xml:space="preserve"> (</w:t>
+      </w:r>
+      <w:proofErr w:type="spellStart"/>
+      <w:r>
+        <w:rPr>
+          <w:lang w:val="en-US"/>
+        </w:rPr>
+        <w:t>ViT</w:t>
+      </w:r>
+      <w:proofErr w:type="spellEnd"/>
+      <w:r>
+        <w:t>)</w:t>
+      </w:r>
+      <w:r>
+        <w:rPr>
+          <w:highlight w:val="yellow"/>
+        </w:rPr>
+        <w:t>[1</w:t>
+      </w:r>
+      <w:r>
+        <w:rPr>
+          <w:highlight w:val="yellow"/>
+        </w:rPr>
+        <w:t>7</w:t>
+      </w:r>
+      <w:r>
+        <w:rPr>
+          <w:highlight w:val="yellow"/>
+        </w:rPr>
+        <w:t>]</w:t>
+      </w:r>
+      <w:r>
+        <w:t>.</w:t>
+      </w:r>
+      <w:r>
+        <w:t xml:space="preserve"> Использование механизмов внимания </w:t>
+      </w:r>
+      <w:r>
+        <w:t>в комбинации с другими методами</w:t>
+      </w:r>
+      <w:r>
+        <w:t xml:space="preserve"> применя</w:t>
+      </w:r>
+      <w:r>
+        <w:t>етс</w:t>
+      </w:r>
+      <w:r>
+        <w:t xml:space="preserve">я во </w:t>
+      </w:r>
+      <w:r>
+        <w:t>различных</w:t>
+      </w:r>
+      <w:r>
+        <w:t xml:space="preserve"> областях. На основе данного подхода были решены многие задачи, в частности и фильтрация радиолокационных изображений.</w:t>
+      </w:r>
+      <w:r>
+        <w:t xml:space="preserve"> Например, </w:t>
       </w:r>
       <w:r>
         <w:t>применение</w:t>
       </w:r>
       <w:r>
-        <w:t xml:space="preserve"> </w:t>
-      </w:r>
-      <w:r>
-        <w:t xml:space="preserve">архитектуры на основе </w:t>
-      </w:r>
-      <w:r>
-        <w:t>св</w:t>
-      </w:r>
-      <w:r>
-        <w:t>ё</w:t>
-      </w:r>
-      <w:r>
-        <w:t>рточных нейронных сетей (</w:t>
-      </w:r>
-      <w:r>
-        <w:rPr>
-          <w:lang w:val="en-US"/>
-        </w:rPr>
-        <w:t>Convolutional</w:t>
-      </w:r>
-      <w:r>
-        <w:t xml:space="preserve"> </w:t>
-      </w:r>
-      <w:r>
-        <w:rPr>
-          <w:lang w:val="en-US"/>
-        </w:rPr>
-        <w:t>Neural</w:t>
-      </w:r>
-      <w:r>
-        <w:t xml:space="preserve"> </w:t>
-      </w:r>
-      <w:r>
-        <w:rPr>
-          <w:lang w:val="en-US"/>
-        </w:rPr>
-        <w:t>Networks</w:t>
-      </w:r>
-      <w:r>
-        <w:t xml:space="preserve">, </w:t>
-      </w:r>
-      <w:r>
-        <w:rPr>
-          <w:lang w:val="en-US"/>
-        </w:rPr>
-        <w:t>CNN</w:t>
-      </w:r>
-      <w:r>
-        <w:t>) в задачах обработки изображений да</w:t>
-      </w:r>
-      <w:r>
-        <w:t>ё</w:t>
-      </w:r>
-      <w:r>
-        <w:t xml:space="preserve">т  хорошие результаты за счёт </w:t>
-      </w:r>
-      <w:r>
-        <w:t xml:space="preserve">использования </w:t>
-      </w:r>
-      <w:r>
-        <w:t>информации о пространственной структуре. Во время обучения нейронная сеть настраивается на извлечение признаков из SAR-изображений и на удаление шума, чтобы получить нешумную версию изображения.</w:t>
-      </w:r>
-      <w:r>
-        <w:t xml:space="preserve"> В статье </w:t>
+        <w:t xml:space="preserve"> вейвлет</w:t>
+      </w:r>
+      <w:r>
+        <w:t>-</w:t>
+      </w:r>
+      <w:r>
+        <w:t xml:space="preserve">преобразования и </w:t>
+      </w:r>
+      <w:r>
+        <w:t>глубокой нейронной сети на базе Трансформеров</w:t>
       </w:r>
       <w:r>
         <w:rPr>
           <w:highlight w:val="yellow"/>
         </w:rPr>
-        <w:t>[</w:t>
+        <w:t>[1</w:t>
       </w:r>
       <w:r>
         <w:rPr>
           <w:highlight w:val="yellow"/>
         </w:rPr>
-        <w:t>11</w:t>
+        <w:t>8</w:t>
       </w:r>
       <w:r>
         <w:rPr>
@@ -1227,332 +1911,10 @@
         <w:t>]</w:t>
       </w:r>
       <w:r>
-        <w:t xml:space="preserve"> описывается механизм избавления от </w:t>
-      </w:r>
-      <w:r>
-        <w:t>аддитивного белого Гауссовского</w:t>
-      </w:r>
-      <w:r>
-        <w:t xml:space="preserve"> </w:t>
-      </w:r>
-      <w:r>
-        <w:t>шума</w:t>
-      </w:r>
-      <w:r>
-        <w:t xml:space="preserve"> с фиксированным уровнем</w:t>
-      </w:r>
-      <w:r>
-        <w:t xml:space="preserve">, основанный на вычитании извлечённого при помощи </w:t>
-      </w:r>
-      <w:r>
-        <w:rPr>
-          <w:lang w:val="en-US"/>
-        </w:rPr>
-        <w:t>CNN</w:t>
-      </w:r>
-      <w:r>
-        <w:t xml:space="preserve"> шума из изображения.</w:t>
-      </w:r>
-      <w:r>
-        <w:t xml:space="preserve"> Данный подход был развит и в </w:t>
-      </w:r>
-      <w:r>
-        <w:rPr>
-          <w:highlight w:val="yellow"/>
-        </w:rPr>
-        <w:t>[</w:t>
-      </w:r>
-      <w:r>
-        <w:rPr>
-          <w:highlight w:val="yellow"/>
-        </w:rPr>
-        <w:t>12</w:t>
-      </w:r>
-      <w:r>
-        <w:rPr>
-          <w:highlight w:val="yellow"/>
-        </w:rPr>
-        <w:t>]</w:t>
-      </w:r>
-      <w:r>
-        <w:t xml:space="preserve"> </w:t>
-      </w:r>
-      <w:r>
-        <w:t xml:space="preserve">авторы статьи обобщили его на  </w:t>
-      </w:r>
-      <w:r>
-        <w:t>любой уровень шума.</w:t>
-      </w:r>
-      <w:r>
-        <w:t xml:space="preserve"> Конкретно задача удаления спекл-шума</w:t>
-      </w:r>
-      <w:r>
-        <w:t xml:space="preserve"> хорошо решается</w:t>
-      </w:r>
-      <w:r>
-        <w:t xml:space="preserve"> при помощи </w:t>
-      </w:r>
-      <w:r>
-        <w:t xml:space="preserve">архитектуры нейронной сети, основанной на </w:t>
-      </w:r>
-      <w:r>
-        <w:t xml:space="preserve">свёрточных </w:t>
-      </w:r>
-      <w:r>
-        <w:t>слоях и остаточных соединениях</w:t>
-      </w:r>
-      <w:r>
-        <w:rPr>
-          <w:highlight w:val="yellow"/>
-        </w:rPr>
-        <w:t>[13]</w:t>
-      </w:r>
-      <w:r>
-        <w:t>.</w:t>
-      </w:r>
-    </w:p>
-    <w:p>
-      <w:pPr>
-        <w:ind w:firstLine="708"/>
-        <w:jc w:val="both"/>
-      </w:pPr>
-      <w:r>
-        <w:t>Архитектура на основе автоэнкодера</w:t>
-      </w:r>
-      <w:r>
-        <w:t xml:space="preserve"> позволяет </w:t>
-      </w:r>
-      <w:r>
-        <w:t xml:space="preserve">обучить </w:t>
-      </w:r>
-      <w:r>
-        <w:t>нейронн</w:t>
-      </w:r>
-      <w:r>
-        <w:t>ую</w:t>
-      </w:r>
-      <w:r>
-        <w:t xml:space="preserve"> сеть сжимать исходное изображение до более компактного представления</w:t>
-      </w:r>
-      <w:r>
-        <w:t xml:space="preserve"> с </w:t>
-      </w:r>
-      <w:r>
-        <w:lastRenderedPageBreak/>
-        <w:t>меньшей размерностью и</w:t>
-      </w:r>
-      <w:r>
-        <w:t xml:space="preserve"> </w:t>
-      </w:r>
-      <w:r>
-        <w:t>оставлять</w:t>
-      </w:r>
-      <w:r>
-        <w:t xml:space="preserve"> наиболее значимые компоненты</w:t>
-      </w:r>
-      <w:r>
-        <w:t xml:space="preserve">, </w:t>
-      </w:r>
-      <w:r>
-        <w:t>,</w:t>
-      </w:r>
-      <w:r>
-        <w:t xml:space="preserve"> после чего </w:t>
-      </w:r>
-      <w:r>
-        <w:t xml:space="preserve"> расшир</w:t>
-      </w:r>
-      <w:r>
-        <w:t>и</w:t>
-      </w:r>
-      <w:r>
-        <w:t xml:space="preserve">ть </w:t>
-      </w:r>
-      <w:r>
-        <w:t>полученное представление обратно в изображение</w:t>
-      </w:r>
-      <w:r>
-        <w:t xml:space="preserve"> </w:t>
-      </w:r>
-      <w:r>
-        <w:t xml:space="preserve">исходного </w:t>
-      </w:r>
-      <w:r>
-        <w:t>размера</w:t>
-      </w:r>
-      <w:r>
-        <w:t>, но без шума</w:t>
-      </w:r>
-      <w:r>
-        <w:t>.</w:t>
-      </w:r>
-      <w:r>
-        <w:t xml:space="preserve"> </w:t>
-      </w:r>
-      <w:r>
-        <w:t xml:space="preserve">На основе данной идеи </w:t>
-      </w:r>
-      <w:r>
-        <w:rPr>
-          <w:highlight w:val="yellow"/>
-        </w:rPr>
-        <w:t xml:space="preserve">авторы </w:t>
-      </w:r>
-      <w:r>
-        <w:rPr>
-          <w:highlight w:val="yellow"/>
-        </w:rPr>
-        <w:t>статьи</w:t>
-      </w:r>
-      <w:r>
-        <w:rPr>
-          <w:highlight w:val="yellow"/>
-        </w:rPr>
-        <w:t>[14]</w:t>
-      </w:r>
-      <w:r>
-        <w:t xml:space="preserve"> </w:t>
-      </w:r>
-      <w:r>
-        <w:t xml:space="preserve">предложили одновременное использование нейронной сети на базе свёрточной архитектуры для увеличения </w:t>
-      </w:r>
-      <w:r>
-        <w:rPr>
-          <w:lang w:val="en-US"/>
-        </w:rPr>
-        <w:t>receptive</w:t>
-      </w:r>
-      <w:r>
-        <w:t xml:space="preserve"> </w:t>
-      </w:r>
-      <w:r>
-        <w:rPr>
-          <w:lang w:val="en-US"/>
-        </w:rPr>
-        <w:t>field</w:t>
-      </w:r>
-      <w:r>
-        <w:t xml:space="preserve"> </w:t>
-      </w:r>
-      <w:r>
-        <w:t xml:space="preserve">с применением </w:t>
-      </w:r>
-      <w:r>
-        <w:t>механизма автокодировщика для извлечения важных признаков.</w:t>
-      </w:r>
-    </w:p>
-    <w:p>
-      <w:pPr>
-        <w:ind w:firstLine="708"/>
-        <w:jc w:val="both"/>
-      </w:pPr>
-      <w:r>
-        <w:t xml:space="preserve">Более сложным является применение архитектуры на основе </w:t>
-      </w:r>
-      <w:r>
-        <w:rPr>
-          <w:lang w:val="en-US"/>
-        </w:rPr>
-        <w:t>GAN</w:t>
-      </w:r>
-      <w:r>
-        <w:t>, идея которой базируется на двух нейронных сетях</w:t>
-      </w:r>
-      <w:r>
-        <w:t xml:space="preserve">: </w:t>
-      </w:r>
-      <w:r>
-        <w:t>Генератор</w:t>
-      </w:r>
-      <w:r>
-        <w:t xml:space="preserve"> </w:t>
-      </w:r>
-      <w:r>
-        <w:t xml:space="preserve">получает на вход </w:t>
-      </w:r>
-      <w:r>
-        <w:t xml:space="preserve"> </w:t>
-      </w:r>
-      <w:r>
-        <w:t xml:space="preserve">зашумлённое изображение и старается его отфильтровать. </w:t>
-      </w:r>
-      <w:r>
-        <w:t>Дискриминатор</w:t>
-      </w:r>
-      <w:r>
-        <w:t xml:space="preserve"> </w:t>
-      </w:r>
-      <w:r>
-        <w:t xml:space="preserve">получает на вход либо изображение с выхода Генератора, либо изображение без шума, после чего определяет, является ли это изображение изначально без шума, или получено после фильтрования генератором. Таким образом две нейронные сети состязаются и обучаются вместе. Главная проблема  заключается в сложности </w:t>
-      </w:r>
-      <w:r>
-        <w:t>выбора функции потерь для обучения</w:t>
-      </w:r>
-      <w:r>
-        <w:t xml:space="preserve"> и длительности процесса.</w:t>
-      </w:r>
-      <w:r>
-        <w:t xml:space="preserve"> </w:t>
-      </w:r>
-      <w:r>
-        <w:t>На основе такого подхода разработана система</w:t>
-      </w:r>
-      <w:r>
-        <w:rPr>
-          <w:highlight w:val="yellow"/>
-        </w:rPr>
-        <w:t>[15]</w:t>
-      </w:r>
-      <w:r>
-        <w:t xml:space="preserve">, задача которой заключается в повышении разрешения радиолокационных изображений. </w:t>
-      </w:r>
-    </w:p>
-    <w:p>
-      <w:pPr>
-        <w:ind w:firstLine="708"/>
-        <w:jc w:val="both"/>
-      </w:pPr>
-      <w:r>
-        <w:t>Отдельно можно выделить комбинации подходов. Например, использование вейвлет</w:t>
-      </w:r>
-      <w:r>
-        <w:t>-</w:t>
-      </w:r>
-      <w:r>
-        <w:t xml:space="preserve">преобразования и </w:t>
-      </w:r>
-      <w:r>
-        <w:t>глубокой нейронной сети на базе Трансформеров</w:t>
-      </w:r>
-      <w:r>
-        <w:t xml:space="preserve"> </w:t>
-      </w:r>
-      <w:r>
-        <w:t xml:space="preserve">показало неплохие результаты </w:t>
-      </w:r>
-      <w:r>
-        <w:rPr>
-          <w:highlight w:val="yellow"/>
-        </w:rPr>
-        <w:t>[1</w:t>
-      </w:r>
-      <w:r>
-        <w:rPr>
-          <w:highlight w:val="yellow"/>
-        </w:rPr>
-        <w:t>6</w:t>
-      </w:r>
-      <w:r>
-        <w:rPr>
-          <w:highlight w:val="yellow"/>
-        </w:rPr>
-        <w:t>]</w:t>
-      </w:r>
-      <w:r>
         <w:t xml:space="preserve">. Ключевая идея заключается в извлечении </w:t>
       </w:r>
       <w:r>
-        <w:t>высокочастотной и низкочастотной информации с последующим нахождением зависимостей между ними при помощи механизма внимания, который заложен в основе работы Трансформеров.</w:t>
+        <w:t>высокочастотной и низкочастотной информации с последующим нахождением зависимостей между ними при помощи механизма внимания.</w:t>
       </w:r>
     </w:p>
     <w:p>
@@ -1601,6 +1963,7 @@
         <w:jc w:val="both"/>
       </w:pPr>
       <w:r>
+        <w:lastRenderedPageBreak/>
         <w:t>Подготовка данных для обучения</w:t>
       </w:r>
     </w:p>
@@ -1701,7 +2064,20 @@
                 <w:rPr>
                   <w:rFonts w:ascii="Cambria Math" w:hAnsi="Cambria Math"/>
                 </w:rPr>
-                <m:t>NoisedImg=Img+Img*Noise # 1</m:t>
+                <m:t>NoisedImg=Img+Img</m:t>
+              </m:r>
+              <m:r>
+                <w:rPr>
+                  <w:rFonts w:ascii="Cambria Math" w:hAnsi="Cambria Math"/>
+                  <w:lang w:val="en-US"/>
+                </w:rPr>
+                <m:t>⋅</m:t>
+              </m:r>
+              <m:r>
+                <w:rPr>
+                  <w:rFonts w:ascii="Cambria Math" w:hAnsi="Cambria Math"/>
+                </w:rPr>
+                <m:t>Noise # 1</m:t>
               </m:r>
             </m:e>
           </m:eqArr>
@@ -1718,8 +2094,13 @@
         <w:jc w:val="both"/>
       </w:pPr>
       <w:r>
-        <w:t>Создание датасета</w:t>
-      </w:r>
+        <w:t xml:space="preserve">Создание </w:t>
+      </w:r>
+      <w:proofErr w:type="spellStart"/>
+      <w:r>
+        <w:t>датасета</w:t>
+      </w:r>
+      <w:proofErr w:type="spellEnd"/>
     </w:p>
     <w:p>
       <w:pPr>
@@ -1820,6 +2201,7 @@
           <w:sz w:val="18"/>
           <w:szCs w:val="18"/>
         </w:rPr>
+        <w:lastRenderedPageBreak/>
         <w:drawing>
           <wp:inline distT="0" distB="0" distL="0" distR="0" wp14:anchorId="48997AF8" wp14:editId="36371FDC">
             <wp:extent cx="4655976" cy="4853774"/>
@@ -1966,7 +2348,13 @@
         <w:t xml:space="preserve">либо переменную </w:t>
       </w:r>
       <w:r>
-        <w:t>для дальнейшего обучения.</w:t>
+        <w:t>для дальнейше</w:t>
+      </w:r>
+      <w:r>
+        <w:t>го использования</w:t>
+      </w:r>
+      <w:r>
+        <w:t>.</w:t>
       </w:r>
       <w:r>
         <w:t xml:space="preserve"> Рисунок 2 иллюстрирует, каким образом двумерные данные конвертируются в одномерный вектор.</w:t>
@@ -1981,7 +2369,6 @@
         <w:rPr>
           <w:noProof/>
         </w:rPr>
-        <w:lastRenderedPageBreak/>
         <w:drawing>
           <wp:inline distT="0" distB="0" distL="0" distR="0" wp14:anchorId="08E59A06" wp14:editId="78836E71">
             <wp:extent cx="5923915" cy="1875790"/>
@@ -2153,7 +2540,15 @@
         <w:jc w:val="both"/>
       </w:pPr>
       <w:r>
-        <w:t xml:space="preserve">Архитектура нейронной сети состоит из полносвязных слоёв: входной слой, выходной и </w:t>
+        <w:t xml:space="preserve">Архитектура нейронной сети состоит из </w:t>
+      </w:r>
+      <w:proofErr w:type="spellStart"/>
+      <w:r>
+        <w:t>полносвязных</w:t>
+      </w:r>
+      <w:proofErr w:type="spellEnd"/>
+      <w:r>
+        <w:t xml:space="preserve"> слоёв: входной слой, выходной и </w:t>
       </w:r>
       <w:r>
         <w:rPr>
@@ -2188,7 +2583,7 @@
         <w:rPr>
           <w:highlight w:val="yellow"/>
         </w:rPr>
-        <w:t>17</w:t>
+        <w:t>19</w:t>
       </w:r>
       <w:r>
         <w:rPr>
@@ -2199,12 +2594,14 @@
       <w:r>
         <w:t xml:space="preserve">. В качестве функции активации выбрана </w:t>
       </w:r>
+      <w:proofErr w:type="spellStart"/>
       <w:r>
         <w:rPr>
           <w:lang w:val="en-US"/>
         </w:rPr>
         <w:t>ReLU</w:t>
       </w:r>
+      <w:proofErr w:type="spellEnd"/>
       <w:r>
         <w:rPr>
           <w:highlight w:val="yellow"/>
@@ -2215,7 +2612,7 @@
         <w:rPr>
           <w:highlight w:val="yellow"/>
         </w:rPr>
-        <w:t>17</w:t>
+        <w:t>19</w:t>
       </w:r>
       <w:r>
         <w:rPr>
@@ -2229,6 +2626,7 @@
       <w:r>
         <w:rPr>
           <w:strike/>
+          <w:highlight w:val="cyan"/>
         </w:rPr>
         <w:t>Количество нейронов входного слоя равняется квадрату ширины окна (</w:t>
       </w:r>
@@ -2240,6 +2638,7 @@
                 <w:rFonts w:ascii="Cambria Math" w:hAnsi="Cambria Math"/>
                 <w:i/>
                 <w:strike/>
+                <w:highlight w:val="cyan"/>
               </w:rPr>
             </m:ctrlPr>
           </m:sSupPr>
@@ -2248,6 +2647,7 @@
               <w:rPr>
                 <w:rFonts w:ascii="Cambria Math" w:hAnsi="Cambria Math"/>
                 <w:strike/>
+                <w:highlight w:val="cyan"/>
               </w:rPr>
               <m:t>N</m:t>
             </m:r>
@@ -2257,6 +2657,7 @@
               <w:rPr>
                 <w:rFonts w:ascii="Cambria Math" w:hAnsi="Cambria Math"/>
                 <w:strike/>
+                <w:highlight w:val="cyan"/>
               </w:rPr>
               <m:t>2</m:t>
             </m:r>
@@ -2266,8 +2667,15 @@
       <w:r>
         <w:rPr>
           <w:strike/>
-        </w:rPr>
-        <w:t xml:space="preserve">). С выходным слоем сложнее: в задаче регрессии на выходе только один нейрон, если же задача классификации, в таком случае на выходе должен быть вектор длинной 255. </w:t>
+          <w:highlight w:val="cyan"/>
+        </w:rPr>
+        <w:t>). С выходным слоем сложнее: в задаче регрессии на выходе только один нейрон, если же задача классификации, в таком случае на выходе должен быть вектор длинной 255.</w:t>
+      </w:r>
+      <w:r>
+        <w:rPr>
+          <w:strike/>
+        </w:rPr>
+        <w:t xml:space="preserve"> </w:t>
       </w:r>
       <w:r>
         <w:t xml:space="preserve">Общая структура нейронной сети </w:t>
@@ -2404,20 +2812,36 @@
           <w:sz w:val="24"/>
           <w:szCs w:val="24"/>
         </w:rPr>
-        <w:t>. Архитектура полносвязной нейронной сети</w:t>
-      </w:r>
+        <w:t xml:space="preserve">. Архитектура </w:t>
+      </w:r>
+      <w:proofErr w:type="spellStart"/>
       <w:r>
         <w:rPr>
           <w:sz w:val="24"/>
           <w:szCs w:val="24"/>
         </w:rPr>
-        <w:t xml:space="preserve"> </w:t>
-      </w:r>
+        <w:t>полносвязной</w:t>
+      </w:r>
+      <w:proofErr w:type="spellEnd"/>
       <w:r>
         <w:rPr>
           <w:sz w:val="24"/>
           <w:szCs w:val="24"/>
         </w:rPr>
+        <w:t xml:space="preserve"> нейронной сети</w:t>
+      </w:r>
+      <w:r>
+        <w:rPr>
+          <w:sz w:val="24"/>
+          <w:szCs w:val="24"/>
+        </w:rPr>
+        <w:t xml:space="preserve"> </w:t>
+      </w:r>
+      <w:r>
+        <w:rPr>
+          <w:sz w:val="24"/>
+          <w:szCs w:val="24"/>
+        </w:rPr>
         <w:t>для решения задачи регрессии.</w:t>
       </w:r>
     </w:p>
@@ -2430,7 +2854,6 @@
         <w:rPr>
           <w:noProof/>
         </w:rPr>
-        <w:lastRenderedPageBreak/>
         <w:drawing>
           <wp:inline distT="0" distB="0" distL="0" distR="0" wp14:anchorId="3F77C893" wp14:editId="26317F38">
             <wp:extent cx="4789827" cy="2250000"/>
@@ -2538,7 +2961,23 @@
           <w:sz w:val="24"/>
           <w:szCs w:val="24"/>
         </w:rPr>
-        <w:t>.  Архитектура полносвязной нейронной сети для решения задачи классификации</w:t>
+        <w:t xml:space="preserve">.  Архитектура </w:t>
+      </w:r>
+      <w:proofErr w:type="spellStart"/>
+      <w:r>
+        <w:rPr>
+          <w:sz w:val="24"/>
+          <w:szCs w:val="24"/>
+        </w:rPr>
+        <w:t>полносвязной</w:t>
+      </w:r>
+      <w:proofErr w:type="spellEnd"/>
+      <w:r>
+        <w:rPr>
+          <w:sz w:val="24"/>
+          <w:szCs w:val="24"/>
+        </w:rPr>
+        <w:t xml:space="preserve"> нейронной сети для решения задачи классификации</w:t>
       </w:r>
       <w:r>
         <w:rPr>
@@ -2588,6 +3027,7 @@
         <w:jc w:val="both"/>
       </w:pPr>
       <w:r>
+        <w:lastRenderedPageBreak/>
         <w:t xml:space="preserve">Для задачи регрессии </w:t>
       </w:r>
       <w:r>
@@ -2624,7 +3064,13 @@
         <w:t xml:space="preserve">также </w:t>
       </w:r>
       <w:r>
-        <w:t>в вектор длины 255, состоящий из нулей и одной единицы, индекс которой в массиве характеризует яркость</w:t>
+        <w:t>в вектор длины 25</w:t>
+      </w:r>
+      <w:r>
+        <w:t>6</w:t>
+      </w:r>
+      <w:r>
+        <w:t>, состоящий из нулей и одной единицы, индекс которой в массиве характеризует яркость</w:t>
       </w:r>
       <w:r>
         <w:t xml:space="preserve"> пикселя</w:t>
@@ -2651,12 +3097,27 @@
         <w:t>Adam</w:t>
       </w:r>
       <w:r>
-        <w:t>[1</w:t>
-      </w:r>
-      <w:r>
-        <w:t>6</w:t>
-      </w:r>
-      <w:r>
+        <w:rPr>
+          <w:highlight w:val="yellow"/>
+        </w:rPr>
+        <w:t>[</w:t>
+      </w:r>
+      <w:r>
+        <w:rPr>
+          <w:highlight w:val="yellow"/>
+        </w:rPr>
+        <w:t>2</w:t>
+      </w:r>
+      <w:r>
+        <w:rPr>
+          <w:highlight w:val="yellow"/>
+        </w:rPr>
+        <w:t>0</w:t>
+      </w:r>
+      <w:r>
+        <w:rPr>
+          <w:highlight w:val="yellow"/>
+        </w:rPr>
         <w:t>]</w:t>
       </w:r>
       <w:r>
@@ -2749,13 +3210,31 @@
         <w:t>SSIM</w:t>
       </w:r>
       <w:r>
-        <w:t>[1</w:t>
-      </w:r>
-      <w:r>
-        <w:t>7</w:t>
-      </w:r>
-      <w:r>
-        <w:t xml:space="preserve">] </w:t>
+        <w:rPr>
+          <w:highlight w:val="yellow"/>
+        </w:rPr>
+        <w:t>[</w:t>
+      </w:r>
+      <w:r>
+        <w:rPr>
+          <w:highlight w:val="yellow"/>
+        </w:rPr>
+        <w:t>2</w:t>
+      </w:r>
+      <w:r>
+        <w:rPr>
+          <w:highlight w:val="yellow"/>
+        </w:rPr>
+        <w:t>1</w:t>
+      </w:r>
+      <w:r>
+        <w:rPr>
+          <w:highlight w:val="yellow"/>
+        </w:rPr>
+        <w:t>]</w:t>
+      </w:r>
+      <w:r>
+        <w:t xml:space="preserve"> </w:t>
       </w:r>
       <w:r>
         <w:t xml:space="preserve">и </w:t>
@@ -2767,15 +3246,27 @@
         <w:t>GMSD</w:t>
       </w:r>
       <w:r>
+        <w:rPr>
+          <w:highlight w:val="yellow"/>
+        </w:rPr>
         <w:t>[</w:t>
       </w:r>
       <w:r>
-        <w:t>1</w:t>
-      </w:r>
-      <w:r>
-        <w:t>8</w:t>
-      </w:r>
-      <w:r>
+        <w:rPr>
+          <w:highlight w:val="yellow"/>
+        </w:rPr>
+        <w:t>2</w:t>
+      </w:r>
+      <w:r>
+        <w:rPr>
+          <w:highlight w:val="yellow"/>
+        </w:rPr>
+        <w:t>2</w:t>
+      </w:r>
+      <w:r>
+        <w:rPr>
+          <w:highlight w:val="yellow"/>
+        </w:rPr>
         <w:t>]</w:t>
       </w:r>
       <w:r>
@@ -2788,11 +3279,13 @@
         <w:t>Результаты представлены в таблице 1</w:t>
       </w:r>
       <w:r>
-        <w:t xml:space="preserve">. Оценка модели проводилась </w:t>
-      </w:r>
-      <w:r>
-        <w:lastRenderedPageBreak/>
-        <w:t xml:space="preserve">на 4778 оптических изображениях, на которые накладывался шум с распределением Рэлея.  </w:t>
+        <w:t>. Оценка модели проводилась на 4778 оптических изображениях,</w:t>
+      </w:r>
+      <w:r>
+        <w:t xml:space="preserve"> </w:t>
+      </w:r>
+      <w:r>
+        <w:t xml:space="preserve">на которые накладывался шум с распределением Рэлея.  </w:t>
       </w:r>
     </w:p>
     <w:p>
@@ -3357,15 +3850,7 @@
                 <w:szCs w:val="20"/>
                 <w:lang w:val="en-US"/>
               </w:rPr>
-              <w:t xml:space="preserve"> </w:t>
-            </w:r>
-            <w:r>
-              <w:rPr>
-                <w:sz w:val="24"/>
-                <w:szCs w:val="20"/>
-                <w:lang w:val="en-US"/>
-              </w:rPr>
-              <w:t>(Our)</w:t>
+              <w:t xml:space="preserve"> (Our)</w:t>
             </w:r>
           </w:p>
         </w:tc>
@@ -3522,15 +4007,7 @@
                 <w:szCs w:val="20"/>
                 <w:lang w:val="en-US"/>
               </w:rPr>
-              <w:t xml:space="preserve"> </w:t>
-            </w:r>
-            <w:r>
-              <w:rPr>
-                <w:sz w:val="24"/>
-                <w:szCs w:val="20"/>
-                <w:lang w:val="en-US"/>
-              </w:rPr>
-              <w:t>(Our)</w:t>
+              <w:t xml:space="preserve"> (Our)</w:t>
             </w:r>
           </w:p>
         </w:tc>
@@ -3918,6 +4395,51 @@
     </w:p>
     <w:p>
       <w:pPr>
+        <w:jc w:val="both"/>
+        <w:rPr>
+          <w:b/>
+          <w:bCs/>
+        </w:rPr>
+      </w:pPr>
+      <w:r>
+        <w:rPr>
+          <w:b/>
+          <w:bCs/>
+        </w:rPr>
+        <w:lastRenderedPageBreak/>
+        <w:t>Анализ</w:t>
+      </w:r>
+    </w:p>
+    <w:p>
+      <w:pPr>
+        <w:jc w:val="both"/>
+      </w:pPr>
+      <w:r>
+        <w:t xml:space="preserve">Использование </w:t>
+      </w:r>
+      <w:proofErr w:type="spellStart"/>
+      <w:r>
+        <w:t>нейросетевых</w:t>
+      </w:r>
+      <w:proofErr w:type="spellEnd"/>
+      <w:r>
+        <w:t xml:space="preserve"> подходов для фильтрации радиолокационных изображений </w:t>
+      </w:r>
+      <w:r>
+        <w:t xml:space="preserve">показало </w:t>
+      </w:r>
+      <w:r>
+        <w:rPr>
+          <w:highlight w:val="cyan"/>
+        </w:rPr>
+        <w:t>ожидаемо хорошие результаты</w:t>
+      </w:r>
+      <w:r>
+        <w:t xml:space="preserve"> по сравнению с классическими методами…</w:t>
+      </w:r>
+    </w:p>
+    <w:p>
+      <w:pPr>
         <w:pStyle w:val="a3"/>
         <w:numPr>
           <w:ilvl w:val="0"/>
@@ -3939,7 +4461,21 @@
         <w:rPr>
           <w:lang w:val="en-US"/>
         </w:rPr>
-        <w:t>[Online]. Available: http://www.sciencedirect.com/ science/article/pii/S0146664X81800056</w:t>
+        <w:t>[Online]. Available: http://www.sciencedirect.com/ science/article/</w:t>
+      </w:r>
+      <w:proofErr w:type="spellStart"/>
+      <w:r>
+        <w:rPr>
+          <w:lang w:val="en-US"/>
+        </w:rPr>
+        <w:t>pii</w:t>
+      </w:r>
+      <w:proofErr w:type="spellEnd"/>
+      <w:r>
+        <w:rPr>
+          <w:lang w:val="en-US"/>
+        </w:rPr>
+        <w:t>/S0146664X81800056</w:t>
       </w:r>
     </w:p>
     <w:p>
@@ -3958,10 +4494,48 @@
         <w:rPr>
           <w:lang w:val="en-US"/>
         </w:rPr>
-        <w:t xml:space="preserve">V. S. Frost, J. A. Stiles, K. S. Shanmugan, and J. C. Holtzman, “A model for radar images and its application to adaptive digital filtering of multiplicative noise,” IEEE Transactions on Pattern Analysis and Machine Intelligence, vol. </w:t>
-      </w:r>
-      <w:r>
-        <w:t>PAMI-4, no. 2, pp. 157–166, March 1982.</w:t>
+        <w:t xml:space="preserve">V. S. Frost, J. A. Stiles, K. S. </w:t>
+      </w:r>
+      <w:proofErr w:type="spellStart"/>
+      <w:r>
+        <w:rPr>
+          <w:lang w:val="en-US"/>
+        </w:rPr>
+        <w:t>Shanmugan</w:t>
+      </w:r>
+      <w:proofErr w:type="spellEnd"/>
+      <w:r>
+        <w:rPr>
+          <w:lang w:val="en-US"/>
+        </w:rPr>
+        <w:t xml:space="preserve">, and J. C. Holtzman, “A model for radar images and its application to adaptive digital filtering of multiplicative noise,” IEEE Transactions on Pattern Analysis and Machine Intelligence, vol. </w:t>
+      </w:r>
+      <w:r>
+        <w:t xml:space="preserve">PAMI-4, </w:t>
+      </w:r>
+      <w:proofErr w:type="spellStart"/>
+      <w:r>
+        <w:t>no</w:t>
+      </w:r>
+      <w:proofErr w:type="spellEnd"/>
+      <w:r>
+        <w:t xml:space="preserve">. 2, </w:t>
+      </w:r>
+      <w:proofErr w:type="spellStart"/>
+      <w:r>
+        <w:t>pp</w:t>
+      </w:r>
+      <w:proofErr w:type="spellEnd"/>
+      <w:r>
+        <w:t xml:space="preserve">. 157–166, </w:t>
+      </w:r>
+      <w:proofErr w:type="spellStart"/>
+      <w:r>
+        <w:t>March</w:t>
+      </w:r>
+      <w:proofErr w:type="spellEnd"/>
+      <w:r>
+        <w:t xml:space="preserve"> 1982.</w:t>
       </w:r>
     </w:p>
     <w:p>
@@ -3980,7 +4554,35 @@
         <w:rPr>
           <w:lang w:val="en-US"/>
         </w:rPr>
-        <w:t>D. Kuan, A. Sawchuk, T. Strand, and P. Chavel, “Adaptive restoration of images with speckle,” IEEE Transactions on Acoustics, Speech, and Signal Processing, vol. 35, no. 3, pp. 373–383, March 1987.</w:t>
+        <w:t xml:space="preserve">D. </w:t>
+      </w:r>
+      <w:proofErr w:type="spellStart"/>
+      <w:r>
+        <w:rPr>
+          <w:lang w:val="en-US"/>
+        </w:rPr>
+        <w:t>Kuan</w:t>
+      </w:r>
+      <w:proofErr w:type="spellEnd"/>
+      <w:r>
+        <w:rPr>
+          <w:lang w:val="en-US"/>
+        </w:rPr>
+        <w:t xml:space="preserve">, A. Sawchuk, T. Strand, and P. </w:t>
+      </w:r>
+      <w:proofErr w:type="spellStart"/>
+      <w:r>
+        <w:rPr>
+          <w:lang w:val="en-US"/>
+        </w:rPr>
+        <w:t>Chavel</w:t>
+      </w:r>
+      <w:proofErr w:type="spellEnd"/>
+      <w:r>
+        <w:rPr>
+          <w:lang w:val="en-US"/>
+        </w:rPr>
+        <w:t>, “Adaptive restoration of images with speckle,” IEEE Transactions on Acoustics, Speech, and Signal Processing, vol. 35, no. 3, pp. 373–383, March 1987.</w:t>
       </w:r>
     </w:p>
     <w:p>
@@ -3999,7 +4601,35 @@
         <w:rPr>
           <w:lang w:val="en-US"/>
         </w:rPr>
-        <w:t>F. Argenti and A. Alparone, “Speckle removal from SAR images in the undecimated wavelet domain,” IEEE Transactions on Geoscience and Remote Sensing , vol. 40, pp. 2363–2374, Nov. 2002.</w:t>
+        <w:t xml:space="preserve">F. </w:t>
+      </w:r>
+      <w:proofErr w:type="spellStart"/>
+      <w:r>
+        <w:rPr>
+          <w:lang w:val="en-US"/>
+        </w:rPr>
+        <w:t>Argenti</w:t>
+      </w:r>
+      <w:proofErr w:type="spellEnd"/>
+      <w:r>
+        <w:rPr>
+          <w:lang w:val="en-US"/>
+        </w:rPr>
+        <w:t xml:space="preserve"> and A. </w:t>
+      </w:r>
+      <w:proofErr w:type="spellStart"/>
+      <w:r>
+        <w:rPr>
+          <w:lang w:val="en-US"/>
+        </w:rPr>
+        <w:t>Alparone</w:t>
+      </w:r>
+      <w:proofErr w:type="spellEnd"/>
+      <w:r>
+        <w:rPr>
+          <w:lang w:val="en-US"/>
+        </w:rPr>
+        <w:t>, “Speckle removal from SAR images in the undecimated wavelet domain,” IEEE Transactions on Geoscience and Remote Sensing , vol. 40, pp. 2363–2374, Nov. 2002.</w:t>
       </w:r>
       <w:bookmarkEnd w:id="1"/>
     </w:p>
@@ -4020,13 +4650,49 @@
         <w:rPr>
           <w:lang w:val="en-US"/>
         </w:rPr>
-        <w:t>F. Argenti</w:t>
-      </w:r>
-      <w:r>
-        <w:rPr>
-          <w:lang w:val="en-US"/>
-        </w:rPr>
-        <w:t>, T. Bianchi, and A. Alparone, “Multiresolution MAP despeckling of SAR images based on locally adaptive generalized gaussian pdf modeling,” IEEE Transactions on Image Processing, vol. 15, no. 11, pp. 3385–3399, Nov. 2006.</w:t>
+        <w:t xml:space="preserve">F. </w:t>
+      </w:r>
+      <w:proofErr w:type="spellStart"/>
+      <w:r>
+        <w:rPr>
+          <w:lang w:val="en-US"/>
+        </w:rPr>
+        <w:t>Argenti</w:t>
+      </w:r>
+      <w:proofErr w:type="spellEnd"/>
+      <w:r>
+        <w:rPr>
+          <w:lang w:val="en-US"/>
+        </w:rPr>
+        <w:t xml:space="preserve">, T. Bianchi, and A. </w:t>
+      </w:r>
+      <w:proofErr w:type="spellStart"/>
+      <w:r>
+        <w:rPr>
+          <w:lang w:val="en-US"/>
+        </w:rPr>
+        <w:t>Alparone</w:t>
+      </w:r>
+      <w:proofErr w:type="spellEnd"/>
+      <w:r>
+        <w:rPr>
+          <w:lang w:val="en-US"/>
+        </w:rPr>
+        <w:t xml:space="preserve">, “Multiresolution MAP </w:t>
+      </w:r>
+      <w:proofErr w:type="spellStart"/>
+      <w:r>
+        <w:rPr>
+          <w:lang w:val="en-US"/>
+        </w:rPr>
+        <w:t>despeckling</w:t>
+      </w:r>
+      <w:proofErr w:type="spellEnd"/>
+      <w:r>
+        <w:rPr>
+          <w:lang w:val="en-US"/>
+        </w:rPr>
+        <w:t xml:space="preserve"> of SAR images based on locally adaptive generalized gaussian pdf modeling,” IEEE Transactions on Image Processing, vol. 15, no. 11, pp. 3385–3399, Nov. 2006.</w:t>
       </w:r>
       <w:bookmarkEnd w:id="2"/>
     </w:p>
@@ -4047,7 +4713,35 @@
         <w:rPr>
           <w:lang w:val="en-US"/>
         </w:rPr>
-        <w:t>M. Dai, C. Peng, A. K. Chan, and D. Loguinov, “Bayesian wavelet shrinkage with edge detection for SAR image despeckling,” IEEE Transactions on Geoscience and Remote Sensing, vol. 42, no. 8, pp. 1642– 1648, Aug. 2004.</w:t>
+        <w:t xml:space="preserve">M. Dai, C. Peng, A. K. Chan, and D. </w:t>
+      </w:r>
+      <w:proofErr w:type="spellStart"/>
+      <w:r>
+        <w:rPr>
+          <w:lang w:val="en-US"/>
+        </w:rPr>
+        <w:t>Loguinov</w:t>
+      </w:r>
+      <w:proofErr w:type="spellEnd"/>
+      <w:r>
+        <w:rPr>
+          <w:lang w:val="en-US"/>
+        </w:rPr>
+        <w:t xml:space="preserve">, “Bayesian wavelet shrinkage with edge detection for SAR image </w:t>
+      </w:r>
+      <w:proofErr w:type="spellStart"/>
+      <w:r>
+        <w:rPr>
+          <w:lang w:val="en-US"/>
+        </w:rPr>
+        <w:t>despeckling</w:t>
+      </w:r>
+      <w:proofErr w:type="spellEnd"/>
+      <w:r>
+        <w:rPr>
+          <w:lang w:val="en-US"/>
+        </w:rPr>
+        <w:t>,” IEEE Transactions on Geoscience and Remote Sensing, vol. 42, no. 8, pp. 1642– 1648, Aug. 2004.</w:t>
       </w:r>
       <w:bookmarkEnd w:id="3"/>
     </w:p>
@@ -4067,7 +4761,49 @@
         <w:rPr>
           <w:lang w:val="en-US"/>
         </w:rPr>
-        <w:t>C. Deledalle, L. Denis, and F. Tupin, “Iterative weighted maximum likelihood denoising with probabilistic patchbased weights,” IEEE Transactions on Image Processing, vol. 18, no. 12, pp. 2661–2672, Dec. 2009.</w:t>
+        <w:t xml:space="preserve">C. </w:t>
+      </w:r>
+      <w:proofErr w:type="spellStart"/>
+      <w:r>
+        <w:rPr>
+          <w:lang w:val="en-US"/>
+        </w:rPr>
+        <w:t>Deledalle</w:t>
+      </w:r>
+      <w:proofErr w:type="spellEnd"/>
+      <w:r>
+        <w:rPr>
+          <w:lang w:val="en-US"/>
+        </w:rPr>
+        <w:t xml:space="preserve">, L. Denis, and F. </w:t>
+      </w:r>
+      <w:proofErr w:type="spellStart"/>
+      <w:r>
+        <w:rPr>
+          <w:lang w:val="en-US"/>
+        </w:rPr>
+        <w:t>Tupin</w:t>
+      </w:r>
+      <w:proofErr w:type="spellEnd"/>
+      <w:r>
+        <w:rPr>
+          <w:lang w:val="en-US"/>
+        </w:rPr>
+        <w:t xml:space="preserve">, “Iterative weighted maximum likelihood denoising with probabilistic </w:t>
+      </w:r>
+      <w:proofErr w:type="spellStart"/>
+      <w:r>
+        <w:rPr>
+          <w:lang w:val="en-US"/>
+        </w:rPr>
+        <w:t>patchbased</w:t>
+      </w:r>
+      <w:proofErr w:type="spellEnd"/>
+      <w:r>
+        <w:rPr>
+          <w:lang w:val="en-US"/>
+        </w:rPr>
+        <w:t xml:space="preserve"> weights,” IEEE Transactions on Image Processing, vol. 18, no. 12, pp. 2661–2672, Dec. 2009.</w:t>
       </w:r>
     </w:p>
     <w:p>
@@ -4086,8 +4822,21 @@
         <w:rPr>
           <w:lang w:val="en-US"/>
         </w:rPr>
-        <w:lastRenderedPageBreak/>
-        <w:t>H. Zhong, J. Xu, and L. Jiao, “Classification based nonlocal means despeckling for SAR image,” proc. of SPIE, vol. 7495, Oct. 2009.</w:t>
+        <w:t xml:space="preserve">H. Zhong, J. Xu, and L. Jiao, “Classification based nonlocal means </w:t>
+      </w:r>
+      <w:proofErr w:type="spellStart"/>
+      <w:r>
+        <w:rPr>
+          <w:lang w:val="en-US"/>
+        </w:rPr>
+        <w:t>despeckling</w:t>
+      </w:r>
+      <w:proofErr w:type="spellEnd"/>
+      <w:r>
+        <w:rPr>
+          <w:lang w:val="en-US"/>
+        </w:rPr>
+        <w:t xml:space="preserve"> for SAR image,” proc. of SPIE, vol. 7495, Oct. 2009.</w:t>
       </w:r>
     </w:p>
     <w:p>
@@ -4106,7 +4855,49 @@
         <w:rPr>
           <w:lang w:val="en-US"/>
         </w:rPr>
-        <w:t>P. Coupe, P. Hellier, C. Kervrann, and C. Baril- ´ lot, “Bayesian non local means-based speckle filtering,” Proceedings of IEEE International Symposium on Biomedical Imaging, pp. 1291–1294, May 2008.</w:t>
+        <w:t xml:space="preserve">P. Coupe, P. Hellier, C. </w:t>
+      </w:r>
+      <w:proofErr w:type="spellStart"/>
+      <w:r>
+        <w:rPr>
+          <w:lang w:val="en-US"/>
+        </w:rPr>
+        <w:t>Kervrann</w:t>
+      </w:r>
+      <w:proofErr w:type="spellEnd"/>
+      <w:r>
+        <w:rPr>
+          <w:lang w:val="en-US"/>
+        </w:rPr>
+        <w:t xml:space="preserve">, and C. </w:t>
+      </w:r>
+      <w:proofErr w:type="spellStart"/>
+      <w:r>
+        <w:rPr>
+          <w:lang w:val="en-US"/>
+        </w:rPr>
+        <w:t>Baril</w:t>
+      </w:r>
+      <w:proofErr w:type="spellEnd"/>
+      <w:r>
+        <w:rPr>
+          <w:lang w:val="en-US"/>
+        </w:rPr>
+        <w:t xml:space="preserve">- ´ lot, “Bayesian </w:t>
+      </w:r>
+      <w:proofErr w:type="gramStart"/>
+      <w:r>
+        <w:rPr>
+          <w:lang w:val="en-US"/>
+        </w:rPr>
+        <w:t>non local</w:t>
+      </w:r>
+      <w:proofErr w:type="gramEnd"/>
+      <w:r>
+        <w:rPr>
+          <w:lang w:val="en-US"/>
+        </w:rPr>
+        <w:t xml:space="preserve"> means-based speckle filtering,” Proceedings of IEEE International Symposium on Biomedical Imaging, pp. 1291–1294, May 2008.</w:t>
       </w:r>
     </w:p>
     <w:p>
@@ -4116,39 +4907,16 @@
           <w:ilvl w:val="0"/>
           <w:numId w:val="2"/>
         </w:numPr>
-      </w:pPr>
-      <w:r>
-        <w:t xml:space="preserve">Тузова А.А., Павлов В.А., Белов А.А. Подавление мультипликативного шума на радиолокационных изображениях. </w:t>
-      </w:r>
-      <w:r>
-        <w:t xml:space="preserve">Известия высших учебных заведений России. Радиоэлектроника. 2021;24(4):6-18. </w:t>
-      </w:r>
-      <w:r>
-        <w:rPr>
-          <w:lang w:val="en-US"/>
-        </w:rPr>
-        <w:t>https</w:t>
-      </w:r>
-      <w:r>
-        <w:t>://</w:t>
-      </w:r>
-      <w:r>
-        <w:rPr>
-          <w:lang w:val="en-US"/>
-        </w:rPr>
-        <w:t>doi</w:t>
-      </w:r>
-      <w:r>
-        <w:t>.</w:t>
-      </w:r>
-      <w:r>
-        <w:rPr>
-          <w:lang w:val="en-US"/>
-        </w:rPr>
-        <w:t>org</w:t>
-      </w:r>
-      <w:r>
-        <w:t>/10.32603/1993-8985-2021-24-4-6-18</w:t>
+        <w:jc w:val="both"/>
+        <w:rPr>
+          <w:lang w:val="en-US"/>
+        </w:rPr>
+      </w:pPr>
+      <w:r>
+        <w:rPr>
+          <w:lang w:val="en-US"/>
+        </w:rPr>
+        <w:t>B. Coll and J.-M. Morel, “A review of image denoising algorithms, with a new one,” SIAM Journal on Multiscale Modeling and Simulation, vol. 4, 01 2005.</w:t>
       </w:r>
     </w:p>
     <w:p>
@@ -4167,7 +4935,49 @@
         <w:rPr>
           <w:lang w:val="en-US"/>
         </w:rPr>
-        <w:t>B. Coll and J.-M. Morel, “A review of image denoising algorithms, with a new one,” SIAM Journal on Multiscale Modeling and Simulation, vol. 4, 01 2005.</w:t>
+        <w:t xml:space="preserve">G. </w:t>
+      </w:r>
+      <w:proofErr w:type="spellStart"/>
+      <w:r>
+        <w:rPr>
+          <w:lang w:val="en-US"/>
+        </w:rPr>
+        <w:t>Chierchia</w:t>
+      </w:r>
+      <w:proofErr w:type="spellEnd"/>
+      <w:r>
+        <w:rPr>
+          <w:lang w:val="en-US"/>
+        </w:rPr>
+        <w:t xml:space="preserve">, D. Cozzolino, G. Poggi, and L. </w:t>
+      </w:r>
+      <w:proofErr w:type="spellStart"/>
+      <w:r>
+        <w:rPr>
+          <w:lang w:val="en-US"/>
+        </w:rPr>
+        <w:t>Verdoliva</w:t>
+      </w:r>
+      <w:proofErr w:type="spellEnd"/>
+      <w:r>
+        <w:rPr>
+          <w:lang w:val="en-US"/>
+        </w:rPr>
+        <w:t xml:space="preserve">, “SAR image </w:t>
+      </w:r>
+      <w:proofErr w:type="spellStart"/>
+      <w:r>
+        <w:rPr>
+          <w:lang w:val="en-US"/>
+        </w:rPr>
+        <w:t>despeckling</w:t>
+      </w:r>
+      <w:proofErr w:type="spellEnd"/>
+      <w:r>
+        <w:rPr>
+          <w:lang w:val="en-US"/>
+        </w:rPr>
+        <w:t xml:space="preserve"> through convolutional neural networks,” in 2017 IEEE International Geoscience and Remote Sensing Symposium (IGARSS), July 2017, pp. 5438–5441.</w:t>
       </w:r>
     </w:p>
     <w:p>
@@ -4186,7 +4996,22 @@
         <w:rPr>
           <w:lang w:val="en-US"/>
         </w:rPr>
-        <w:t>G. Chierchia, D. Cozzolino, G. Poggi, and L. Verdoliva, “SAR image despeckling through convolutional neural networks,” in 2017 IEEE International Geoscience and Remote Sensing Symposium (IGARSS), July 2017, pp. 5438–5441.</w:t>
+        <w:lastRenderedPageBreak/>
+        <w:t xml:space="preserve">P. Wang, H. Zhang, and V. M. Patel, “SAR Image </w:t>
+      </w:r>
+      <w:proofErr w:type="spellStart"/>
+      <w:r>
+        <w:rPr>
+          <w:lang w:val="en-US"/>
+        </w:rPr>
+        <w:t>Despeckling</w:t>
+      </w:r>
+      <w:proofErr w:type="spellEnd"/>
+      <w:r>
+        <w:rPr>
+          <w:lang w:val="en-US"/>
+        </w:rPr>
+        <w:t xml:space="preserve"> Using a Convolutional Neural Network,” IEEE Signal Processing Letters, vol. 24, no. 12, pp. 1763–1767, Dec 2017.</w:t>
       </w:r>
     </w:p>
     <w:p>
@@ -4205,26 +5030,21 @@
         <w:rPr>
           <w:lang w:val="en-US"/>
         </w:rPr>
-        <w:t>P. Wang, H. Zhang, and V. M. Patel, “SAR Image Despeckling Using a Convolutional Neural Network,” IEEE Signal Processing Letters, vol. 24, no. 12, pp. 1763–1767, Dec 2017.</w:t>
-      </w:r>
-    </w:p>
-    <w:p>
-      <w:pPr>
-        <w:pStyle w:val="a3"/>
-        <w:numPr>
-          <w:ilvl w:val="0"/>
-          <w:numId w:val="2"/>
-        </w:numPr>
-        <w:jc w:val="both"/>
-        <w:rPr>
-          <w:lang w:val="en-US"/>
-        </w:rPr>
-      </w:pPr>
-      <w:r>
-        <w:rPr>
-          <w:lang w:val="en-US"/>
-        </w:rPr>
-        <w:t>Qianqian Zhang, Ruizhi Sun</w:t>
+        <w:t xml:space="preserve">Qianqian Zhang, </w:t>
+      </w:r>
+      <w:proofErr w:type="spellStart"/>
+      <w:r>
+        <w:rPr>
+          <w:lang w:val="en-US"/>
+        </w:rPr>
+        <w:t>Ruizhi</w:t>
+      </w:r>
+      <w:proofErr w:type="spellEnd"/>
+      <w:r>
+        <w:rPr>
+          <w:lang w:val="en-US"/>
+        </w:rPr>
+        <w:t xml:space="preserve"> Sun</w:t>
       </w:r>
       <w:r>
         <w:rPr>
@@ -4236,7 +5056,21 @@
         <w:rPr>
           <w:lang w:val="en-US"/>
         </w:rPr>
-        <w:t>SAR Image Despeckling Based on Convolutional Denoising Autoencoder</w:t>
+        <w:t xml:space="preserve">SAR Image </w:t>
+      </w:r>
+      <w:proofErr w:type="spellStart"/>
+      <w:r>
+        <w:rPr>
+          <w:lang w:val="en-US"/>
+        </w:rPr>
+        <w:t>Despeckling</w:t>
+      </w:r>
+      <w:proofErr w:type="spellEnd"/>
+      <w:r>
+        <w:rPr>
+          <w:lang w:val="en-US"/>
+        </w:rPr>
+        <w:t xml:space="preserve"> Based on Convolutional Denoising Autoencoder</w:t>
       </w:r>
       <w:r>
         <w:rPr>
@@ -4267,12 +5101,56 @@
           <w:lang w:val="en-US"/>
         </w:rPr>
       </w:pPr>
-      <w:r>
-        <w:rPr>
-          <w:lang w:val="en-US"/>
-        </w:rPr>
-        <w:t>Dongyang Ao, Corneliu Octavian Dumitru, Gottfried Schwarz, Mihai Datcu</w:t>
-      </w:r>
+      <w:proofErr w:type="spellStart"/>
+      <w:r>
+        <w:rPr>
+          <w:lang w:val="en-US"/>
+        </w:rPr>
+        <w:t>Dongyang</w:t>
+      </w:r>
+      <w:proofErr w:type="spellEnd"/>
+      <w:r>
+        <w:rPr>
+          <w:lang w:val="en-US"/>
+        </w:rPr>
+        <w:t xml:space="preserve"> </w:t>
+      </w:r>
+      <w:proofErr w:type="spellStart"/>
+      <w:r>
+        <w:rPr>
+          <w:lang w:val="en-US"/>
+        </w:rPr>
+        <w:t>Ao</w:t>
+      </w:r>
+      <w:proofErr w:type="spellEnd"/>
+      <w:r>
+        <w:rPr>
+          <w:lang w:val="en-US"/>
+        </w:rPr>
+        <w:t xml:space="preserve">, </w:t>
+      </w:r>
+      <w:proofErr w:type="spellStart"/>
+      <w:r>
+        <w:rPr>
+          <w:lang w:val="en-US"/>
+        </w:rPr>
+        <w:t>Corneliu</w:t>
+      </w:r>
+      <w:proofErr w:type="spellEnd"/>
+      <w:r>
+        <w:rPr>
+          <w:lang w:val="en-US"/>
+        </w:rPr>
+        <w:t xml:space="preserve"> Octavian Dumitru, Gottfried Schwarz, Mihai </w:t>
+      </w:r>
+      <w:proofErr w:type="spellStart"/>
+      <w:r>
+        <w:rPr>
+          <w:lang w:val="en-US"/>
+        </w:rPr>
+        <w:t>Datcu</w:t>
+      </w:r>
+      <w:proofErr w:type="spellEnd"/>
       <w:r>
         <w:rPr>
           <w:lang w:val="en-US"/>
@@ -4283,7 +5161,21 @@
         <w:rPr>
           <w:lang w:val="en-US"/>
         </w:rPr>
-        <w:t>Dialectical GAN for SAR Image Translation: From Sentinel-1 to TerraSAR-X</w:t>
+        <w:t xml:space="preserve">Dialectical GAN for SAR Image Translation: From Sentinel-1 to </w:t>
+      </w:r>
+      <w:proofErr w:type="spellStart"/>
+      <w:r>
+        <w:rPr>
+          <w:lang w:val="en-US"/>
+        </w:rPr>
+        <w:t>TerraSAR</w:t>
+      </w:r>
+      <w:proofErr w:type="spellEnd"/>
+      <w:r>
+        <w:rPr>
+          <w:lang w:val="en-US"/>
+        </w:rPr>
+        <w:t>-X</w:t>
       </w:r>
       <w:r>
         <w:rPr>
@@ -4291,13 +5183,16 @@
         </w:rPr>
         <w:t xml:space="preserve">” </w:t>
       </w:r>
-      <w:r>
-        <w:rPr>
-          <w:highlight w:val="yellow"/>
-          <w:lang w:val="en-US"/>
-        </w:rPr>
-        <w:t>https://arxiv.org/abs/1807.07778</w:t>
-      </w:r>
+      <w:hyperlink r:id="rId11" w:history="1">
+        <w:r>
+          <w:rPr>
+            <w:rStyle w:val="a4"/>
+            <w:highlight w:val="yellow"/>
+            <w:lang w:val="en-US"/>
+          </w:rPr>
+          <w:t>https://arxiv.org/abs/1807.07778</w:t>
+        </w:r>
+      </w:hyperlink>
     </w:p>
     <w:p>
       <w:pPr>
@@ -4315,14 +5210,24 @@
         <w:rPr>
           <w:lang w:val="en-US"/>
         </w:rPr>
-        <w:t xml:space="preserve">K. Zhang, W. Zuo, Y. Chen, D. Meng, and L. Zhang, “Beyond a gaussian denoiser: Residual learning of deep cnn for image denoising,” IEEE Transactions on Image Processing (TIP), vol. </w:t>
-      </w:r>
-      <w:r>
-        <w:rPr>
-          <w:lang w:val="en-US"/>
-        </w:rPr>
-        <w:t>PP, 08 2016.</w:t>
-      </w:r>
+        <w:t>Vaswani A. et al. Attention is all you need //Advances in neural information processing systems. – 2017. – Т. 30.</w:t>
+      </w:r>
+      <w:r>
+        <w:rPr>
+          <w:lang w:val="en-US"/>
+        </w:rPr>
+        <w:t xml:space="preserve"> </w:t>
+      </w:r>
+      <w:hyperlink r:id="rId12" w:history="1">
+        <w:r>
+          <w:rPr>
+            <w:rStyle w:val="a4"/>
+            <w:highlight w:val="yellow"/>
+            <w:lang w:val="en-US"/>
+          </w:rPr>
+          <w:t>https://arxiv.org/abs/1706.03762</w:t>
+        </w:r>
+      </w:hyperlink>
     </w:p>
     <w:p>
       <w:pPr>
@@ -4340,7 +5245,34 @@
         <w:rPr>
           <w:lang w:val="en-US"/>
         </w:rPr>
-        <w:t>Ian Goodfellow, Yoshua Bengio, &amp; Aaron Courville (2016). Deep Learning. MIT Press.</w:t>
+        <w:t>Radford A. et al. Robust speech recognition via large-scale weak supervision //</w:t>
+      </w:r>
+      <w:proofErr w:type="spellStart"/>
+      <w:r>
+        <w:rPr>
+          <w:lang w:val="en-US"/>
+        </w:rPr>
+        <w:t>arXiv</w:t>
+      </w:r>
+      <w:proofErr w:type="spellEnd"/>
+      <w:r>
+        <w:rPr>
+          <w:lang w:val="en-US"/>
+        </w:rPr>
+        <w:t xml:space="preserve"> preprint arXiv:2212.04356. – 2022.</w:t>
+      </w:r>
+      <w:r>
+        <w:rPr>
+          <w:lang w:val="en-US"/>
+        </w:rPr>
+        <w:t xml:space="preserve"> </w:t>
+      </w:r>
+      <w:r>
+        <w:rPr>
+          <w:highlight w:val="yellow"/>
+          <w:lang w:val="en-US"/>
+        </w:rPr>
+        <w:t>https://arxiv.org/abs/2212.04356</w:t>
       </w:r>
     </w:p>
     <w:p>
@@ -4352,28 +5284,49 @@
         </w:numPr>
         <w:jc w:val="both"/>
         <w:rPr>
+          <w:lang w:val="en-US"/>
+        </w:rPr>
+      </w:pPr>
+      <w:proofErr w:type="spellStart"/>
+      <w:r>
+        <w:rPr>
+          <w:lang w:val="en-US"/>
+        </w:rPr>
+        <w:t>Dosovitskiy</w:t>
+      </w:r>
+      <w:proofErr w:type="spellEnd"/>
+      <w:r>
+        <w:rPr>
+          <w:lang w:val="en-US"/>
+        </w:rPr>
+        <w:t xml:space="preserve"> A. et al. An image is worth 16x16 words: Transformers for image recognition at scale //</w:t>
+      </w:r>
+      <w:proofErr w:type="spellStart"/>
+      <w:r>
+        <w:rPr>
+          <w:lang w:val="en-US"/>
+        </w:rPr>
+        <w:t>arXiv</w:t>
+      </w:r>
+      <w:proofErr w:type="spellEnd"/>
+      <w:r>
+        <w:rPr>
+          <w:lang w:val="en-US"/>
+        </w:rPr>
+        <w:t xml:space="preserve"> preprint arXiv:2010.11929. – 2020.</w:t>
+      </w:r>
+      <w:r>
+        <w:rPr>
+          <w:lang w:val="en-US"/>
+        </w:rPr>
+        <w:t xml:space="preserve"> </w:t>
+      </w:r>
+      <w:r>
+        <w:rPr>
           <w:highlight w:val="yellow"/>
           <w:lang w:val="en-US"/>
         </w:rPr>
-      </w:pPr>
-      <w:r>
-        <w:rPr>
-          <w:lang w:val="en-US"/>
-        </w:rPr>
-        <w:t>Li H. et al. DnSwin: Toward real-world denoising via a continuous Wavelet Sliding Transformer //Knowledge-Based Systems. – 2022. – Т. 255. – С. 109815.</w:t>
-      </w:r>
-      <w:r>
-        <w:rPr>
-          <w:lang w:val="en-US"/>
-        </w:rPr>
-        <w:t xml:space="preserve"> </w:t>
-      </w:r>
-      <w:r>
-        <w:rPr>
-          <w:highlight w:val="yellow"/>
-          <w:lang w:val="en-US"/>
-        </w:rPr>
-        <w:t>https://arxiv.org/abs/2207.13861</w:t>
+        <w:t>https://arxiv.org/abs/2010.11929</w:t>
       </w:r>
     </w:p>
     <w:p>
@@ -4385,14 +5338,130 @@
         </w:numPr>
         <w:jc w:val="both"/>
         <w:rPr>
-          <w:lang w:val="en-US"/>
-        </w:rPr>
-      </w:pPr>
-      <w:r>
-        <w:rPr>
-          <w:lang w:val="en-US"/>
-        </w:rPr>
-        <w:t>Kingma, D. P. &amp; Ba, J. (2014). Adam: A method for stochastic optimization. arXiv preprint arXiv:1412.6980</w:t>
+          <w:highlight w:val="yellow"/>
+          <w:lang w:val="en-US"/>
+        </w:rPr>
+      </w:pPr>
+      <w:r>
+        <w:rPr>
+          <w:lang w:val="en-US"/>
+        </w:rPr>
+        <w:t xml:space="preserve">Li H. et al. </w:t>
+      </w:r>
+      <w:proofErr w:type="spellStart"/>
+      <w:r>
+        <w:rPr>
+          <w:lang w:val="en-US"/>
+        </w:rPr>
+        <w:t>DnSwin</w:t>
+      </w:r>
+      <w:proofErr w:type="spellEnd"/>
+      <w:r>
+        <w:rPr>
+          <w:lang w:val="en-US"/>
+        </w:rPr>
+        <w:t>: Toward real-world denoising via a continuous Wavelet Sliding Transformer //Knowledge-Based Systems. – 2022. – Т. 255. – С. 109815.</w:t>
+      </w:r>
+      <w:r>
+        <w:rPr>
+          <w:lang w:val="en-US"/>
+        </w:rPr>
+        <w:t xml:space="preserve"> </w:t>
+      </w:r>
+      <w:r>
+        <w:rPr>
+          <w:highlight w:val="yellow"/>
+          <w:lang w:val="en-US"/>
+        </w:rPr>
+        <w:t>https://arxiv.org/abs/2207.13861</w:t>
+      </w:r>
+    </w:p>
+    <w:p>
+      <w:pPr>
+        <w:pStyle w:val="a3"/>
+        <w:numPr>
+          <w:ilvl w:val="0"/>
+          <w:numId w:val="2"/>
+        </w:numPr>
+        <w:jc w:val="both"/>
+        <w:rPr>
+          <w:lang w:val="en-US"/>
+        </w:rPr>
+      </w:pPr>
+      <w:r>
+        <w:rPr>
+          <w:lang w:val="en-US"/>
+        </w:rPr>
+        <w:t xml:space="preserve">Ian Goodfellow, </w:t>
+      </w:r>
+      <w:proofErr w:type="spellStart"/>
+      <w:r>
+        <w:rPr>
+          <w:lang w:val="en-US"/>
+        </w:rPr>
+        <w:t>Yoshua</w:t>
+      </w:r>
+      <w:proofErr w:type="spellEnd"/>
+      <w:r>
+        <w:rPr>
+          <w:lang w:val="en-US"/>
+        </w:rPr>
+        <w:t xml:space="preserve"> </w:t>
+      </w:r>
+      <w:proofErr w:type="spellStart"/>
+      <w:r>
+        <w:rPr>
+          <w:lang w:val="en-US"/>
+        </w:rPr>
+        <w:t>Bengio</w:t>
+      </w:r>
+      <w:proofErr w:type="spellEnd"/>
+      <w:r>
+        <w:rPr>
+          <w:lang w:val="en-US"/>
+        </w:rPr>
+        <w:t>, &amp; Aaron Courville (2016). Deep Learning. MIT Press.</w:t>
+      </w:r>
+    </w:p>
+    <w:p>
+      <w:pPr>
+        <w:pStyle w:val="a3"/>
+        <w:numPr>
+          <w:ilvl w:val="0"/>
+          <w:numId w:val="2"/>
+        </w:numPr>
+        <w:jc w:val="both"/>
+        <w:rPr>
+          <w:lang w:val="en-US"/>
+        </w:rPr>
+      </w:pPr>
+      <w:proofErr w:type="spellStart"/>
+      <w:r>
+        <w:rPr>
+          <w:lang w:val="en-US"/>
+        </w:rPr>
+        <w:t>Kingma</w:t>
+      </w:r>
+      <w:proofErr w:type="spellEnd"/>
+      <w:r>
+        <w:rPr>
+          <w:lang w:val="en-US"/>
+        </w:rPr>
+        <w:t xml:space="preserve">, D. P. &amp; Ba, J. (2014). Adam: A method for stochastic optimization. </w:t>
+      </w:r>
+      <w:proofErr w:type="spellStart"/>
+      <w:r>
+        <w:rPr>
+          <w:lang w:val="en-US"/>
+        </w:rPr>
+        <w:t>arXiv</w:t>
+      </w:r>
+      <w:proofErr w:type="spellEnd"/>
+      <w:r>
+        <w:rPr>
+          <w:lang w:val="en-US"/>
+        </w:rPr>
+        <w:t xml:space="preserve"> preprint arXiv:1412.6980</w:t>
       </w:r>
       <w:r>
         <w:rPr>
@@ -4400,7 +5469,7 @@
         </w:rPr>
         <w:t xml:space="preserve">. </w:t>
       </w:r>
-      <w:hyperlink r:id="rId11" w:history="1">
+      <w:hyperlink r:id="rId13" w:history="1">
         <w:r>
           <w:rPr>
             <w:rStyle w:val="a4"/>
@@ -4427,7 +5496,49 @@
         <w:rPr>
           <w:lang w:val="en-US"/>
         </w:rPr>
-        <w:t>Wang Z, Bovik AC, Sheikh HR, Simoncelli EP. Image quality assessment: from error visibility to structural similarity. IEEE Trans Image Process. 2004 Apr;13(4):600-12. doi: 10.1109/tip.2003.819861. PMID: 15376593.</w:t>
+        <w:t xml:space="preserve">Wang Z, </w:t>
+      </w:r>
+      <w:proofErr w:type="spellStart"/>
+      <w:r>
+        <w:rPr>
+          <w:lang w:val="en-US"/>
+        </w:rPr>
+        <w:t>Bovik</w:t>
+      </w:r>
+      <w:proofErr w:type="spellEnd"/>
+      <w:r>
+        <w:rPr>
+          <w:lang w:val="en-US"/>
+        </w:rPr>
+        <w:t xml:space="preserve"> AC, Sheikh HR, </w:t>
+      </w:r>
+      <w:proofErr w:type="spellStart"/>
+      <w:r>
+        <w:rPr>
+          <w:lang w:val="en-US"/>
+        </w:rPr>
+        <w:t>Simoncelli</w:t>
+      </w:r>
+      <w:proofErr w:type="spellEnd"/>
+      <w:r>
+        <w:rPr>
+          <w:lang w:val="en-US"/>
+        </w:rPr>
+        <w:t xml:space="preserve"> EP. Image quality assessment: from error visibility to structural similarity. IEEE Trans Image Process. 2004 Apr;13(4):600-12. </w:t>
+      </w:r>
+      <w:proofErr w:type="spellStart"/>
+      <w:r>
+        <w:rPr>
+          <w:lang w:val="en-US"/>
+        </w:rPr>
+        <w:t>doi</w:t>
+      </w:r>
+      <w:proofErr w:type="spellEnd"/>
+      <w:r>
+        <w:rPr>
+          <w:lang w:val="en-US"/>
+        </w:rPr>
+        <w:t>: 10.1109/tip.2003.819861. PMID: 15376593.</w:t>
       </w:r>
     </w:p>
     <w:p>
@@ -4446,7 +5557,49 @@
         <w:rPr>
           <w:lang w:val="en-US"/>
         </w:rPr>
-        <w:t>B. Zhang, P. V. Sander and A. Bermak, "Gradient magnitude similarity deviation on multiple scales for color image quality assessment," 2017 IEEE International Conference on Acoustics, Speech and Signal Processing (ICASSP), New Orleans, LA, USA, 2017, pp. 1253-1257, doi: 10.1109/ICASSP.2017.7952357.</w:t>
+        <w:t xml:space="preserve">B. Zhang, P. V. </w:t>
+      </w:r>
+      <w:proofErr w:type="gramStart"/>
+      <w:r>
+        <w:rPr>
+          <w:lang w:val="en-US"/>
+        </w:rPr>
+        <w:t>Sander</w:t>
+      </w:r>
+      <w:proofErr w:type="gramEnd"/>
+      <w:r>
+        <w:rPr>
+          <w:lang w:val="en-US"/>
+        </w:rPr>
+        <w:t xml:space="preserve"> and A. </w:t>
+      </w:r>
+      <w:proofErr w:type="spellStart"/>
+      <w:r>
+        <w:rPr>
+          <w:lang w:val="en-US"/>
+        </w:rPr>
+        <w:t>Bermak</w:t>
+      </w:r>
+      <w:proofErr w:type="spellEnd"/>
+      <w:r>
+        <w:rPr>
+          <w:lang w:val="en-US"/>
+        </w:rPr>
+        <w:t xml:space="preserve">, "Gradient magnitude similarity deviation on multiple scales for color image quality assessment," 2017 IEEE International Conference on Acoustics, Speech and Signal Processing (ICASSP), New Orleans, LA, USA, 2017, pp. 1253-1257, </w:t>
+      </w:r>
+      <w:proofErr w:type="spellStart"/>
+      <w:r>
+        <w:rPr>
+          <w:lang w:val="en-US"/>
+        </w:rPr>
+        <w:t>doi</w:t>
+      </w:r>
+      <w:proofErr w:type="spellEnd"/>
+      <w:r>
+        <w:rPr>
+          <w:lang w:val="en-US"/>
+        </w:rPr>
+        <w:t>: 10.1109/ICASSP.2017.7952357.</w:t>
       </w:r>
     </w:p>
     <w:p>
